--- a/docs/Diploma.docx
+++ b/docs/Diploma.docx
@@ -3,8 +3,1555 @@
 <w:document xmlns:wpc="http://schemas.microsoft.com/office/word/2010/wordprocessingCanvas" xmlns:mc="http://schemas.openxmlformats.org/markup-compatibility/2006" xmlns:o="urn:schemas-microsoft-com:office:office" xmlns:r="http://schemas.openxmlformats.org/officeDocument/2006/relationships" xmlns:m="http://schemas.openxmlformats.org/officeDocument/2006/math" xmlns:v="urn:schemas-microsoft-com:vml" xmlns:wp14="http://schemas.microsoft.com/office/word/2010/wordprocessingDrawing" xmlns:wp="http://schemas.openxmlformats.org/drawingml/2006/wordprocessingDrawing" xmlns:w10="urn:schemas-microsoft-com:office:word" xmlns:w="http://schemas.openxmlformats.org/wordprocessingml/2006/main" xmlns:w14="http://schemas.microsoft.com/office/word/2010/wordml" xmlns:wpg="http://schemas.microsoft.com/office/word/2010/wordprocessingGroup" xmlns:wpi="http://schemas.microsoft.com/office/word/2010/wordprocessingInk" xmlns:wne="http://schemas.microsoft.com/office/word/2006/wordml" xmlns:wps="http://schemas.microsoft.com/office/word/2010/wordprocessingShape" mc:Ignorable="w14 wp14">
   <w:body>
     <w:p>
+      <w:pPr>
+        <w:jc w:val="center"/>
+        <w:rPr>
+          <w:rFonts w:ascii="Times New Roman" w:hAnsi="Times New Roman" w:cs="Times New Roman"/>
+          <w:sz w:val="28"/>
+          <w:szCs w:val="28"/>
+          <w:lang w:val="uk-UA"/>
+        </w:rPr>
+      </w:pPr>
+      <w:r>
+        <w:rPr>
+          <w:rFonts w:ascii="Times New Roman" w:hAnsi="Times New Roman" w:cs="Times New Roman"/>
+          <w:sz w:val="28"/>
+          <w:szCs w:val="28"/>
+          <w:lang w:val="uk-UA"/>
+        </w:rPr>
+        <w:t>РОЗДІЛ 1</w:t>
+      </w:r>
+    </w:p>
+    <w:p>
+      <w:pPr>
+        <w:jc w:val="center"/>
+        <w:rPr>
+          <w:rFonts w:ascii="Times New Roman" w:hAnsi="Times New Roman" w:cs="Times New Roman"/>
+          <w:sz w:val="28"/>
+          <w:szCs w:val="28"/>
+          <w:lang w:val="uk-UA"/>
+        </w:rPr>
+      </w:pPr>
+      <w:r>
+        <w:rPr>
+          <w:rFonts w:ascii="Times New Roman" w:hAnsi="Times New Roman" w:cs="Times New Roman"/>
+          <w:sz w:val="28"/>
+          <w:szCs w:val="28"/>
+          <w:lang w:val="uk-UA"/>
+        </w:rPr>
+        <w:t>ДОСЛІДЖЕННЯ ІСНУЮЩИХ ПІДХОДІВ ДО ІДЕНТИФІКАЦІЇ ВІДБИТКІВ ПАЛЬЦІВ</w:t>
+      </w:r>
+    </w:p>
+    <w:p>
+      <w:pPr>
+        <w:pStyle w:val="ListParagraph"/>
+        <w:numPr>
+          <w:ilvl w:val="1"/>
+          <w:numId w:val="2"/>
+        </w:numPr>
+        <w:rPr>
+          <w:rFonts w:ascii="Times New Roman" w:hAnsi="Times New Roman" w:cs="Times New Roman"/>
+          <w:b/>
+          <w:sz w:val="28"/>
+          <w:szCs w:val="28"/>
+          <w:lang w:val="uk-UA"/>
+        </w:rPr>
+      </w:pPr>
+      <w:r>
+        <w:rPr>
+          <w:rFonts w:ascii="Times New Roman" w:hAnsi="Times New Roman" w:cs="Times New Roman"/>
+          <w:b/>
+          <w:sz w:val="28"/>
+          <w:szCs w:val="28"/>
+          <w:lang w:val="uk-UA"/>
+        </w:rPr>
+        <w:t>Актуальність задач ідентифікації</w:t>
+      </w:r>
+    </w:p>
+    <w:p>
+      <w:pPr>
+        <w:ind w:firstLine="720"/>
+        <w:rPr>
+          <w:rFonts w:ascii="Times New Roman" w:hAnsi="Times New Roman" w:cs="Times New Roman"/>
+          <w:sz w:val="28"/>
+          <w:szCs w:val="28"/>
+          <w:lang w:val="uk-UA"/>
+        </w:rPr>
+      </w:pPr>
+      <w:r>
+        <w:rPr>
+          <w:rFonts w:ascii="Times New Roman" w:hAnsi="Times New Roman" w:cs="Times New Roman"/>
+          <w:sz w:val="28"/>
+          <w:szCs w:val="28"/>
+          <w:lang w:val="uk-UA"/>
+        </w:rPr>
+        <w:t>Т</w:t>
+      </w:r>
+      <w:r>
+        <w:rPr>
+          <w:rFonts w:ascii="Times New Roman" w:hAnsi="Times New Roman" w:cs="Times New Roman"/>
+          <w:sz w:val="28"/>
+          <w:szCs w:val="28"/>
+          <w:lang w:val="uk-UA"/>
+        </w:rPr>
+        <w:t xml:space="preserve">еми </w:t>
+      </w:r>
+      <w:r>
+        <w:rPr>
+          <w:rFonts w:ascii="Times New Roman" w:hAnsi="Times New Roman" w:cs="Times New Roman"/>
+          <w:sz w:val="28"/>
+          <w:szCs w:val="28"/>
+          <w:lang w:val="uk-UA"/>
+        </w:rPr>
+        <w:t>ідентифікації</w:t>
+      </w:r>
+      <w:r>
+        <w:rPr>
+          <w:rFonts w:ascii="Times New Roman" w:hAnsi="Times New Roman" w:cs="Times New Roman"/>
+          <w:sz w:val="28"/>
+          <w:szCs w:val="28"/>
+          <w:lang w:val="uk-UA"/>
+        </w:rPr>
+        <w:t xml:space="preserve"> особисто</w:t>
+      </w:r>
+      <w:r>
+        <w:rPr>
+          <w:rFonts w:ascii="Times New Roman" w:hAnsi="Times New Roman" w:cs="Times New Roman"/>
+          <w:sz w:val="28"/>
+          <w:szCs w:val="28"/>
+          <w:lang w:val="uk-UA"/>
+        </w:rPr>
+        <w:t xml:space="preserve">сті людини обумовлена  активною </w:t>
+      </w:r>
+      <w:r>
+        <w:rPr>
+          <w:rFonts w:ascii="Times New Roman" w:hAnsi="Times New Roman" w:cs="Times New Roman"/>
+          <w:sz w:val="28"/>
+          <w:szCs w:val="28"/>
+          <w:lang w:val="uk-UA"/>
+        </w:rPr>
+        <w:t>інформатизацією сучасного сус</w:t>
+      </w:r>
+      <w:r>
+        <w:rPr>
+          <w:rFonts w:ascii="Times New Roman" w:hAnsi="Times New Roman" w:cs="Times New Roman"/>
+          <w:sz w:val="28"/>
+          <w:szCs w:val="28"/>
+          <w:lang w:val="uk-UA"/>
+        </w:rPr>
+        <w:t xml:space="preserve">пільства та збільшенням потоків конфіденційної інформації. </w:t>
+      </w:r>
+      <w:r>
+        <w:rPr>
+          <w:rFonts w:ascii="Times New Roman" w:hAnsi="Times New Roman" w:cs="Times New Roman"/>
+          <w:sz w:val="28"/>
+          <w:szCs w:val="28"/>
+          <w:lang w:val="uk-UA"/>
+        </w:rPr>
+        <w:t>Аналіз сучасних систем контролю доступу свідчить про очевидний рух у бік біометричних методів завдяки їх зручності</w:t>
+      </w:r>
+      <w:r>
+        <w:rPr>
+          <w:rFonts w:ascii="Times New Roman" w:hAnsi="Times New Roman" w:cs="Times New Roman"/>
+          <w:sz w:val="28"/>
+          <w:szCs w:val="28"/>
+          <w:lang w:val="uk-UA"/>
+        </w:rPr>
+        <w:t>,  надійності та достовірності.</w:t>
+      </w:r>
+    </w:p>
+    <w:p>
+      <w:pPr>
+        <w:ind w:firstLine="720"/>
+        <w:rPr>
+          <w:rFonts w:ascii="Times New Roman" w:hAnsi="Times New Roman" w:cs="Times New Roman"/>
+          <w:sz w:val="28"/>
+          <w:szCs w:val="28"/>
+          <w:lang w:val="uk-UA"/>
+        </w:rPr>
+      </w:pPr>
+      <w:r>
+        <w:rPr>
+          <w:rFonts w:ascii="Times New Roman" w:hAnsi="Times New Roman" w:cs="Times New Roman"/>
+          <w:sz w:val="28"/>
+          <w:szCs w:val="28"/>
+          <w:lang w:val="uk-UA"/>
+        </w:rPr>
+        <w:t>Біометричною характеристикою людини (БХЛ) є її виміряна фізична або персональна поведінкова риса, в проце</w:t>
+      </w:r>
+      <w:r>
+        <w:rPr>
+          <w:rFonts w:ascii="Times New Roman" w:hAnsi="Times New Roman" w:cs="Times New Roman"/>
+          <w:sz w:val="28"/>
+          <w:szCs w:val="28"/>
+          <w:lang w:val="ru-RU"/>
+        </w:rPr>
+        <w:t>сі порівняння якої з аналогічною БХЛ, зареєстрованою раніше, реалізується процедура розпізнавання. Як основні джерела БХЛ використовуються відбитки пальців та/або долоні, райдужна оболонка та/або сітківка очей, голос, обрис обличчя, манера роботи на клавіатурі комп'ютера, підпис тощо.</w:t>
+      </w:r>
+    </w:p>
+    <w:p>
+      <w:pPr>
+        <w:ind w:firstLine="720"/>
+        <w:rPr>
+          <w:rFonts w:ascii="Times New Roman" w:hAnsi="Times New Roman" w:cs="Times New Roman"/>
+          <w:sz w:val="28"/>
+          <w:szCs w:val="28"/>
+          <w:lang w:val="uk-UA"/>
+        </w:rPr>
+      </w:pPr>
+      <w:r>
+        <w:rPr>
+          <w:rFonts w:ascii="Times New Roman" w:hAnsi="Times New Roman" w:cs="Times New Roman"/>
+          <w:sz w:val="28"/>
+          <w:szCs w:val="28"/>
+          <w:lang w:val="uk-UA"/>
+        </w:rPr>
+        <w:t>Біометричні технології (БТ) містять  методи та технічні засоби рішення задач двох суттєво відмінних режимів  - ідентифікації та аутентифік</w:t>
+      </w:r>
+      <w:r>
+        <w:rPr>
+          <w:rFonts w:ascii="Times New Roman" w:hAnsi="Times New Roman" w:cs="Times New Roman"/>
+          <w:sz w:val="28"/>
+          <w:szCs w:val="28"/>
+          <w:lang w:val="uk-UA"/>
+        </w:rPr>
+        <w:t>ації особистості на основі БХЛ.</w:t>
+      </w:r>
+    </w:p>
+    <w:p>
+      <w:pPr>
+        <w:ind w:firstLine="720"/>
+        <w:rPr>
+          <w:rFonts w:ascii="Times New Roman" w:hAnsi="Times New Roman" w:cs="Times New Roman"/>
+          <w:sz w:val="28"/>
+          <w:szCs w:val="28"/>
+          <w:lang w:val="ru-RU"/>
+        </w:rPr>
+      </w:pPr>
+      <w:r>
+        <w:rPr>
+          <w:rFonts w:ascii="Times New Roman" w:hAnsi="Times New Roman" w:cs="Times New Roman"/>
+          <w:sz w:val="28"/>
+          <w:szCs w:val="28"/>
+          <w:lang w:val="uk-UA"/>
+        </w:rPr>
+        <w:t xml:space="preserve">Для біометричної </w:t>
+      </w:r>
+      <w:r>
+        <w:rPr>
+          <w:rFonts w:ascii="Times New Roman" w:hAnsi="Times New Roman" w:cs="Times New Roman"/>
+          <w:sz w:val="28"/>
+          <w:szCs w:val="28"/>
+          <w:lang w:val="uk-UA"/>
+        </w:rPr>
+        <w:t>ідентифікації</w:t>
+      </w:r>
+      <w:r>
+        <w:rPr>
+          <w:rFonts w:ascii="Times New Roman" w:hAnsi="Times New Roman" w:cs="Times New Roman"/>
+          <w:sz w:val="28"/>
+          <w:szCs w:val="28"/>
+          <w:lang w:val="uk-UA"/>
+        </w:rPr>
+        <w:t xml:space="preserve"> застосовуються характеристики та риси людини, які поділяють на статичні, пов'язані з її унікальними фізичними характеристиками,  та динамічні, пов'язані з особливостями виконання людиною будь-яких дій. </w:t>
+      </w:r>
+      <w:r>
+        <w:rPr>
+          <w:rFonts w:ascii="Times New Roman" w:hAnsi="Times New Roman" w:cs="Times New Roman"/>
+          <w:sz w:val="28"/>
+          <w:szCs w:val="28"/>
+          <w:lang w:val="ru-RU"/>
+        </w:rPr>
+        <w:t>До перших належать, наприклад, відбитки пальців, форма долоні та/або розташування вен на зовнішній стороні долоні, сітківка ока, форма обличчя, термограма особи тощо. До других відносяться, наприклад, темп набирання тексту на клавіатурі комп’ютера, рукописний почерк тощо.</w:t>
+      </w:r>
+    </w:p>
+    <w:p>
+      <w:pPr>
+        <w:ind w:firstLine="720"/>
+        <w:rPr>
+          <w:rFonts w:ascii="Times New Roman" w:hAnsi="Times New Roman" w:cs="Times New Roman"/>
+          <w:sz w:val="28"/>
+          <w:szCs w:val="28"/>
+          <w:lang w:val="uk-UA"/>
+        </w:rPr>
+      </w:pPr>
+      <w:r>
+        <w:rPr>
+          <w:rFonts w:ascii="Times New Roman" w:hAnsi="Times New Roman" w:cs="Times New Roman"/>
+          <w:sz w:val="28"/>
+          <w:szCs w:val="28"/>
+          <w:lang w:val="uk-UA"/>
+        </w:rPr>
+        <w:t xml:space="preserve">Так як </w:t>
+      </w:r>
+      <w:r>
+        <w:rPr>
+          <w:rFonts w:ascii="Times New Roman" w:hAnsi="Times New Roman" w:cs="Times New Roman"/>
+          <w:sz w:val="28"/>
+          <w:szCs w:val="28"/>
+          <w:lang w:val="uk-UA"/>
+        </w:rPr>
+        <w:t>БХЛ</w:t>
+      </w:r>
+      <w:r>
+        <w:rPr>
+          <w:rFonts w:ascii="Times New Roman" w:hAnsi="Times New Roman" w:cs="Times New Roman"/>
+          <w:sz w:val="28"/>
+          <w:szCs w:val="28"/>
+          <w:lang w:val="uk-UA"/>
+        </w:rPr>
+        <w:t xml:space="preserve"> не можна легко підробити, вкрасти або змінити, </w:t>
+      </w:r>
+      <w:r>
+        <w:rPr>
+          <w:rFonts w:ascii="Times New Roman" w:hAnsi="Times New Roman" w:cs="Times New Roman"/>
+          <w:sz w:val="28"/>
+          <w:szCs w:val="28"/>
+          <w:lang w:val="uk-UA"/>
+        </w:rPr>
+        <w:t xml:space="preserve">вони вважаються більш надійними у контексті їх застосування до ідентифікації особистості людини, на відміну від традиційних підходів, що використовують електронні пластикові картки або секретні комбінації (паролі, </w:t>
+      </w:r>
+      <w:r>
+        <w:rPr>
+          <w:rFonts w:ascii="Times New Roman" w:hAnsi="Times New Roman" w:cs="Times New Roman"/>
+          <w:sz w:val="28"/>
+          <w:szCs w:val="28"/>
+        </w:rPr>
+        <w:t>PIN</w:t>
+      </w:r>
+      <w:r>
+        <w:rPr>
+          <w:rFonts w:ascii="Times New Roman" w:hAnsi="Times New Roman" w:cs="Times New Roman"/>
+          <w:sz w:val="28"/>
+          <w:szCs w:val="28"/>
+          <w:lang w:val="ru-RU"/>
+        </w:rPr>
+        <w:t xml:space="preserve">-коди тощо). </w:t>
+      </w:r>
+      <w:r>
+        <w:rPr>
+          <w:rFonts w:ascii="Times New Roman" w:hAnsi="Times New Roman" w:cs="Times New Roman"/>
+          <w:sz w:val="28"/>
+          <w:szCs w:val="28"/>
+          <w:lang w:val="uk-UA"/>
+        </w:rPr>
+        <w:t>Основними перевагами використання БХЛ є</w:t>
+      </w:r>
+      <w:r>
+        <w:rPr>
+          <w:rFonts w:ascii="Times New Roman" w:hAnsi="Times New Roman" w:cs="Times New Roman"/>
+          <w:sz w:val="28"/>
+          <w:szCs w:val="28"/>
+          <w:lang w:val="ru-RU"/>
+        </w:rPr>
+        <w:t xml:space="preserve">: </w:t>
+      </w:r>
+      <w:r>
+        <w:rPr>
+          <w:rFonts w:ascii="Times New Roman" w:hAnsi="Times New Roman" w:cs="Times New Roman"/>
+          <w:sz w:val="28"/>
+          <w:szCs w:val="28"/>
+          <w:lang w:val="uk-UA"/>
+        </w:rPr>
+        <w:lastRenderedPageBreak/>
+        <w:t xml:space="preserve">зручність (наприклад, видача готівки користувачу банкомата без необхідності використання картки та </w:t>
+      </w:r>
+      <w:r>
+        <w:rPr>
+          <w:rFonts w:ascii="Times New Roman" w:hAnsi="Times New Roman" w:cs="Times New Roman"/>
+          <w:sz w:val="28"/>
+          <w:szCs w:val="28"/>
+        </w:rPr>
+        <w:t>PIN</w:t>
+      </w:r>
+      <w:r>
+        <w:rPr>
+          <w:rFonts w:ascii="Times New Roman" w:hAnsi="Times New Roman" w:cs="Times New Roman"/>
+          <w:sz w:val="28"/>
+          <w:szCs w:val="28"/>
+          <w:lang w:val="ru-RU"/>
+        </w:rPr>
+        <w:t>-</w:t>
+      </w:r>
+      <w:r>
+        <w:rPr>
+          <w:rFonts w:ascii="Times New Roman" w:hAnsi="Times New Roman" w:cs="Times New Roman"/>
+          <w:sz w:val="28"/>
+          <w:szCs w:val="28"/>
+          <w:lang w:val="ru-RU"/>
+        </w:rPr>
+        <w:t>коду)</w:t>
+      </w:r>
+      <w:r>
+        <w:rPr>
+          <w:rFonts w:ascii="Times New Roman" w:hAnsi="Times New Roman" w:cs="Times New Roman"/>
+          <w:sz w:val="28"/>
+          <w:szCs w:val="28"/>
+          <w:lang w:val="ru-RU"/>
+        </w:rPr>
+        <w:t>;</w:t>
+      </w:r>
+      <w:r>
+        <w:rPr>
+          <w:rFonts w:ascii="Times New Roman" w:hAnsi="Times New Roman" w:cs="Times New Roman"/>
+          <w:sz w:val="28"/>
+          <w:szCs w:val="28"/>
+          <w:lang w:val="uk-UA"/>
+        </w:rPr>
+        <w:t xml:space="preserve"> покращена безпека (наприклад, лише конкретна людина, яка власником даних БЛХ, має доступ до системи)</w:t>
+      </w:r>
+      <w:r>
+        <w:rPr>
+          <w:rFonts w:ascii="Times New Roman" w:hAnsi="Times New Roman" w:cs="Times New Roman"/>
+          <w:sz w:val="28"/>
+          <w:szCs w:val="28"/>
+          <w:lang w:val="ru-RU"/>
+        </w:rPr>
+        <w:t xml:space="preserve">; </w:t>
+      </w:r>
+      <w:r>
+        <w:rPr>
+          <w:rFonts w:ascii="Times New Roman" w:hAnsi="Times New Roman" w:cs="Times New Roman"/>
+          <w:sz w:val="28"/>
+          <w:szCs w:val="28"/>
+          <w:lang w:val="uk-UA"/>
+        </w:rPr>
+        <w:t>легше відслідковувати, хто і коли отримував доступ до системи</w:t>
+      </w:r>
+      <w:r>
+        <w:rPr>
+          <w:rFonts w:ascii="Times New Roman" w:hAnsi="Times New Roman" w:cs="Times New Roman"/>
+          <w:sz w:val="28"/>
+          <w:szCs w:val="28"/>
+          <w:lang w:val="ru-RU"/>
+        </w:rPr>
+        <w:t xml:space="preserve">; </w:t>
+      </w:r>
+      <w:r>
+        <w:rPr>
+          <w:rFonts w:ascii="Times New Roman" w:hAnsi="Times New Roman" w:cs="Times New Roman"/>
+          <w:sz w:val="28"/>
+          <w:szCs w:val="28"/>
+          <w:lang w:val="uk-UA"/>
+        </w:rPr>
+        <w:t xml:space="preserve">вища ефективність (наприклад, відпадає необхідність зберігання та управління паролями в системі, так як БХЛ практично не змінюються і вони не можуть бути загублені). Визначний успіх технологій розпізнавання у сфері охорони порядку, зменшення вартості пристороїв для зняття відбитків, покращення та здешевлення обчислювальних можливостей, та збільшення кількості злочинів/шахрайств </w:t>
+      </w:r>
+      <w:r>
+        <w:rPr>
+          <w:rFonts w:ascii="Times New Roman" w:hAnsi="Times New Roman" w:cs="Times New Roman"/>
+          <w:sz w:val="28"/>
+          <w:szCs w:val="28"/>
+          <w:lang w:val="uk-UA"/>
+        </w:rPr>
+        <w:t>через проблеми ідентифікаційних систем призвели до поширення технологій розпізнавання на основі відбитків пальців у бізнесі, юридичній, урядовій та фінансовій сфері.  Додатково до відбитків пальців застосовуються системи ідентифікації на основі райдужної оболонки ока, форми руки, голосу та обличчя.</w:t>
+      </w:r>
+      <w:r>
+        <w:rPr>
+          <w:rFonts w:ascii="Times New Roman" w:hAnsi="Times New Roman" w:cs="Times New Roman"/>
+          <w:sz w:val="28"/>
+          <w:szCs w:val="28"/>
+          <w:lang w:val="uk-UA"/>
+        </w:rPr>
+        <w:t xml:space="preserve"> На Рис.1 можна побачити долі різних біометричниї технологій згідно </w:t>
+      </w:r>
+      <w:r>
+        <w:rPr>
+          <w:rFonts w:ascii="Times New Roman" w:hAnsi="Times New Roman" w:cs="Times New Roman"/>
+          <w:sz w:val="28"/>
+          <w:szCs w:val="28"/>
+          <w:lang w:val="uk-UA"/>
+        </w:rPr>
+        <w:t>International Biometric Group</w:t>
+      </w:r>
+      <w:r>
+        <w:rPr>
+          <w:rFonts w:ascii="Times New Roman" w:hAnsi="Times New Roman" w:cs="Times New Roman"/>
+          <w:sz w:val="28"/>
+          <w:szCs w:val="28"/>
+          <w:lang w:val="uk-UA"/>
+        </w:rPr>
+        <w:t xml:space="preserve"> у 2009 році.</w:t>
+      </w:r>
+    </w:p>
+    <w:p>
+      <w:pPr>
+        <w:ind w:firstLine="720"/>
+        <w:rPr>
+          <w:rFonts w:ascii="Times New Roman" w:hAnsi="Times New Roman" w:cs="Times New Roman"/>
+          <w:sz w:val="28"/>
+          <w:szCs w:val="28"/>
+          <w:lang w:val="uk-UA"/>
+        </w:rPr>
+      </w:pPr>
+    </w:p>
+    <w:p>
+      <w:pPr>
+        <w:ind w:firstLine="720"/>
+        <w:jc w:val="center"/>
+        <w:rPr>
+          <w:rFonts w:ascii="Times New Roman" w:hAnsi="Times New Roman" w:cs="Times New Roman"/>
+          <w:sz w:val="28"/>
+          <w:szCs w:val="28"/>
+          <w:lang w:val="uk-UA"/>
+        </w:rPr>
+      </w:pPr>
+      <w:r>
+        <w:rPr>
+          <w:rFonts w:ascii="Times New Roman" w:hAnsi="Times New Roman" w:cs="Times New Roman"/>
+          <w:noProof/>
+          <w:sz w:val="28"/>
+          <w:szCs w:val="28"/>
+        </w:rPr>
+        <w:drawing>
+          <wp:inline distT="0" distB="0" distL="0" distR="0" wp14:anchorId="4C0434BF" wp14:editId="58687427">
+            <wp:extent cx="3322320" cy="4152900"/>
+            <wp:effectExtent l="0" t="0" r="0" b="0"/>
+            <wp:docPr id="2" name="Picture 2"/>
+            <wp:cNvGraphicFramePr>
+              <a:graphicFrameLocks xmlns:a="http://schemas.openxmlformats.org/drawingml/2006/main" noChangeAspect="1"/>
+            </wp:cNvGraphicFramePr>
+            <a:graphic xmlns:a="http://schemas.openxmlformats.org/drawingml/2006/main">
+              <a:graphicData uri="http://schemas.openxmlformats.org/drawingml/2006/picture">
+                <pic:pic xmlns:pic="http://schemas.openxmlformats.org/drawingml/2006/picture">
+                  <pic:nvPicPr>
+                    <pic:cNvPr id="0" name="Picture 3"/>
+                    <pic:cNvPicPr>
+                      <a:picLocks noChangeAspect="1" noChangeArrowheads="1"/>
+                    </pic:cNvPicPr>
+                  </pic:nvPicPr>
+                  <pic:blipFill>
+                    <a:blip r:embed="rId6">
+                      <a:extLst>
+                        <a:ext uri="{28A0092B-C50C-407E-A947-70E740481C1C}">
+                          <a14:useLocalDpi xmlns:a14="http://schemas.microsoft.com/office/drawing/2010/main" val="0"/>
+                        </a:ext>
+                      </a:extLst>
+                    </a:blip>
+                    <a:srcRect/>
+                    <a:stretch>
+                      <a:fillRect/>
+                    </a:stretch>
+                  </pic:blipFill>
+                  <pic:spPr bwMode="auto">
+                    <a:xfrm>
+                      <a:off x="0" y="0"/>
+                      <a:ext cx="3322320" cy="4152900"/>
+                    </a:xfrm>
+                    <a:prstGeom prst="rect">
+                      <a:avLst/>
+                    </a:prstGeom>
+                    <a:noFill/>
+                    <a:ln>
+                      <a:noFill/>
+                    </a:ln>
+                  </pic:spPr>
+                </pic:pic>
+              </a:graphicData>
+            </a:graphic>
+          </wp:inline>
+        </w:drawing>
+      </w:r>
+    </w:p>
+    <w:p>
+      <w:pPr>
+        <w:ind w:firstLine="720"/>
+        <w:rPr>
+          <w:rFonts w:ascii="Times New Roman" w:hAnsi="Times New Roman" w:cs="Times New Roman"/>
+          <w:sz w:val="28"/>
+          <w:szCs w:val="28"/>
+        </w:rPr>
+      </w:pPr>
+      <w:r>
+        <w:rPr>
+          <w:rFonts w:ascii="Times New Roman" w:hAnsi="Times New Roman" w:cs="Times New Roman"/>
+          <w:sz w:val="28"/>
+          <w:szCs w:val="28"/>
+          <w:lang w:val="uk-UA"/>
+        </w:rPr>
+        <w:lastRenderedPageBreak/>
+        <w:t>Існує два найпопулярніших способа класифікації застосувань біометричних технологій для ідентифікації</w:t>
+      </w:r>
+      <w:r>
+        <w:rPr>
+          <w:rFonts w:ascii="Times New Roman" w:hAnsi="Times New Roman" w:cs="Times New Roman"/>
+          <w:sz w:val="28"/>
+          <w:szCs w:val="28"/>
+          <w:lang w:val="ru-RU"/>
+        </w:rPr>
+        <w:t xml:space="preserve">: </w:t>
+      </w:r>
+      <w:r>
+        <w:rPr>
+          <w:rFonts w:ascii="Times New Roman" w:hAnsi="Times New Roman" w:cs="Times New Roman"/>
+          <w:sz w:val="28"/>
+          <w:szCs w:val="28"/>
+          <w:lang w:val="uk-UA"/>
+        </w:rPr>
+        <w:t xml:space="preserve">горизонтальний та вертикальний. У горизонтальній класифікації окремі категорії поєднують у собі застосування, які містять конкретні </w:t>
+      </w:r>
+      <w:r>
+        <w:rPr>
+          <w:rFonts w:ascii="Times New Roman" w:hAnsi="Times New Roman" w:cs="Times New Roman"/>
+          <w:sz w:val="28"/>
+          <w:szCs w:val="28"/>
+          <w:lang w:val="uk-UA"/>
+        </w:rPr>
+        <w:t>вимоги до</w:t>
+      </w:r>
+      <w:r>
+        <w:rPr>
+          <w:rFonts w:ascii="Times New Roman" w:hAnsi="Times New Roman" w:cs="Times New Roman"/>
+          <w:sz w:val="28"/>
+          <w:szCs w:val="28"/>
+          <w:lang w:val="uk-UA"/>
+        </w:rPr>
+        <w:t xml:space="preserve"> системи розпізнавання. Вертикальна класифікація базується на вимогах окремих секторів виробництва або урядових установ. Основними категоріями горизонтальної класифікації є</w:t>
+      </w:r>
+      <w:r>
+        <w:rPr>
+          <w:rFonts w:ascii="Times New Roman" w:hAnsi="Times New Roman" w:cs="Times New Roman"/>
+          <w:sz w:val="28"/>
+          <w:szCs w:val="28"/>
+        </w:rPr>
+        <w:t>:</w:t>
+      </w:r>
       <w:bookmarkStart w:id="0" w:name="_GoBack"/>
       <w:bookmarkEnd w:id="0"/>
+    </w:p>
+    <w:p>
+      <w:pPr>
+        <w:pStyle w:val="ListParagraph"/>
+        <w:numPr>
+          <w:ilvl w:val="0"/>
+          <w:numId w:val="3"/>
+        </w:numPr>
+        <w:rPr>
+          <w:rFonts w:ascii="Times New Roman" w:hAnsi="Times New Roman" w:cs="Times New Roman"/>
+          <w:sz w:val="28"/>
+          <w:szCs w:val="28"/>
+          <w:lang w:val="ru-RU"/>
+        </w:rPr>
+      </w:pPr>
+      <w:r>
+        <w:rPr>
+          <w:rFonts w:ascii="Times New Roman" w:hAnsi="Times New Roman" w:cs="Times New Roman"/>
+          <w:sz w:val="28"/>
+          <w:szCs w:val="28"/>
+          <w:lang w:val="uk-UA"/>
+        </w:rPr>
+        <w:t>Контроль фізичного доступу</w:t>
+      </w:r>
+      <w:r>
+        <w:rPr>
+          <w:rFonts w:ascii="Times New Roman" w:hAnsi="Times New Roman" w:cs="Times New Roman"/>
+          <w:sz w:val="28"/>
+          <w:szCs w:val="28"/>
+          <w:lang w:val="ru-RU"/>
+        </w:rPr>
+        <w:t xml:space="preserve">: </w:t>
+      </w:r>
+      <w:r>
+        <w:rPr>
+          <w:rFonts w:ascii="Times New Roman" w:hAnsi="Times New Roman" w:cs="Times New Roman"/>
+          <w:sz w:val="28"/>
+          <w:szCs w:val="28"/>
+          <w:lang w:val="uk-UA"/>
+        </w:rPr>
+        <w:t>доступ обмеженний до таких установ як АЕС, банківські сховища, роздягальні тощо</w:t>
+      </w:r>
+    </w:p>
+    <w:p>
+      <w:pPr>
+        <w:pStyle w:val="ListParagraph"/>
+        <w:numPr>
+          <w:ilvl w:val="0"/>
+          <w:numId w:val="3"/>
+        </w:numPr>
+        <w:rPr>
+          <w:rFonts w:ascii="Times New Roman" w:hAnsi="Times New Roman" w:cs="Times New Roman"/>
+          <w:sz w:val="28"/>
+          <w:szCs w:val="28"/>
+          <w:lang w:val="ru-RU"/>
+        </w:rPr>
+      </w:pPr>
+      <w:r>
+        <w:rPr>
+          <w:rFonts w:ascii="Times New Roman" w:hAnsi="Times New Roman" w:cs="Times New Roman"/>
+          <w:sz w:val="28"/>
+          <w:szCs w:val="28"/>
+          <w:lang w:val="ru-RU"/>
+        </w:rPr>
+        <w:t>Контроль логічного доступу</w:t>
+      </w:r>
+      <w:r>
+        <w:rPr>
+          <w:rFonts w:ascii="Times New Roman" w:hAnsi="Times New Roman" w:cs="Times New Roman"/>
+          <w:sz w:val="28"/>
+          <w:szCs w:val="28"/>
+          <w:lang w:val="ru-RU"/>
+        </w:rPr>
+        <w:t xml:space="preserve">: </w:t>
+      </w:r>
+      <w:r>
+        <w:rPr>
+          <w:rFonts w:ascii="Times New Roman" w:hAnsi="Times New Roman" w:cs="Times New Roman"/>
+          <w:sz w:val="28"/>
+          <w:szCs w:val="28"/>
+          <w:lang w:val="uk-UA"/>
+        </w:rPr>
+        <w:t>доступ до персональних комп</w:t>
+      </w:r>
+      <w:r>
+        <w:rPr>
+          <w:rFonts w:ascii="Times New Roman" w:hAnsi="Times New Roman" w:cs="Times New Roman"/>
+          <w:sz w:val="28"/>
+          <w:szCs w:val="28"/>
+          <w:lang w:val="ru-RU"/>
+        </w:rPr>
+        <w:t>’</w:t>
+      </w:r>
+      <w:r>
+        <w:rPr>
+          <w:rFonts w:ascii="Times New Roman" w:hAnsi="Times New Roman" w:cs="Times New Roman"/>
+          <w:sz w:val="28"/>
+          <w:szCs w:val="28"/>
+          <w:lang w:val="uk-UA"/>
+        </w:rPr>
+        <w:t>ютерів, серверів та баз даних дозволяється лише для конкретних авторизованих користувачів</w:t>
+      </w:r>
+    </w:p>
+    <w:p>
+      <w:pPr>
+        <w:pStyle w:val="ListParagraph"/>
+        <w:numPr>
+          <w:ilvl w:val="0"/>
+          <w:numId w:val="3"/>
+        </w:numPr>
+        <w:rPr>
+          <w:rFonts w:ascii="Times New Roman" w:hAnsi="Times New Roman" w:cs="Times New Roman"/>
+          <w:sz w:val="28"/>
+          <w:szCs w:val="28"/>
+          <w:lang w:val="uk-UA"/>
+        </w:rPr>
+      </w:pPr>
+      <w:r>
+        <w:rPr>
+          <w:rFonts w:ascii="Times New Roman" w:hAnsi="Times New Roman" w:cs="Times New Roman"/>
+          <w:sz w:val="28"/>
+          <w:szCs w:val="28"/>
+          <w:lang w:val="ru-RU"/>
+        </w:rPr>
+        <w:t>Автентифікація транзакцій</w:t>
+      </w:r>
+      <w:r>
+        <w:rPr>
+          <w:rFonts w:ascii="Times New Roman" w:hAnsi="Times New Roman" w:cs="Times New Roman"/>
+          <w:sz w:val="28"/>
+          <w:szCs w:val="28"/>
+          <w:lang w:val="ru-RU"/>
+        </w:rPr>
+        <w:t xml:space="preserve">: </w:t>
+      </w:r>
+      <w:r>
+        <w:rPr>
+          <w:rFonts w:ascii="Times New Roman" w:hAnsi="Times New Roman" w:cs="Times New Roman"/>
+          <w:sz w:val="28"/>
+          <w:szCs w:val="28"/>
+          <w:lang w:val="uk-UA"/>
+        </w:rPr>
+        <w:t>транзакції можуть проводитися між банком та банкоматом, або між банками. Системи розпізнавання відбитків пальців використовуються для забезпечення захищеності транзакції та відстеженнями їх учасників</w:t>
+      </w:r>
+    </w:p>
+    <w:p>
+      <w:pPr>
+        <w:pStyle w:val="ListParagraph"/>
+        <w:numPr>
+          <w:ilvl w:val="0"/>
+          <w:numId w:val="3"/>
+        </w:numPr>
+        <w:rPr>
+          <w:rFonts w:ascii="Times New Roman" w:hAnsi="Times New Roman" w:cs="Times New Roman"/>
+          <w:sz w:val="28"/>
+          <w:szCs w:val="28"/>
+          <w:lang w:val="uk-UA"/>
+        </w:rPr>
+      </w:pPr>
+      <w:r>
+        <w:rPr>
+          <w:rFonts w:ascii="Times New Roman" w:hAnsi="Times New Roman" w:cs="Times New Roman"/>
+          <w:sz w:val="28"/>
+          <w:szCs w:val="28"/>
+          <w:lang w:val="uk-UA"/>
+        </w:rPr>
+        <w:t>Контроль доступу до пристороїв</w:t>
+      </w:r>
+      <w:r>
+        <w:rPr>
+          <w:rFonts w:ascii="Times New Roman" w:hAnsi="Times New Roman" w:cs="Times New Roman"/>
+          <w:sz w:val="28"/>
+          <w:szCs w:val="28"/>
+          <w:lang w:val="ru-RU"/>
+        </w:rPr>
+        <w:t xml:space="preserve">: </w:t>
+      </w:r>
+      <w:r>
+        <w:rPr>
+          <w:rFonts w:ascii="Times New Roman" w:hAnsi="Times New Roman" w:cs="Times New Roman"/>
+          <w:sz w:val="28"/>
+          <w:szCs w:val="28"/>
+          <w:lang w:val="ru-RU"/>
+        </w:rPr>
+        <w:t>ноутбуки, мобільні телефони та інші електронні пристрої часто містять персональну та важливу інформацію. Для захисту цих даних використовують автоматичні системи ідентифікації відбитків (АСІВ), за допомогою яких проводиться управління доступом до пристрою.</w:t>
+      </w:r>
+    </w:p>
+    <w:p>
+      <w:pPr>
+        <w:pStyle w:val="ListParagraph"/>
+        <w:numPr>
+          <w:ilvl w:val="0"/>
+          <w:numId w:val="3"/>
+        </w:numPr>
+        <w:rPr>
+          <w:rFonts w:ascii="Times New Roman" w:hAnsi="Times New Roman" w:cs="Times New Roman"/>
+          <w:sz w:val="28"/>
+          <w:szCs w:val="28"/>
+          <w:lang w:val="uk-UA"/>
+        </w:rPr>
+      </w:pPr>
+      <w:r>
+        <w:rPr>
+          <w:rFonts w:ascii="Times New Roman" w:hAnsi="Times New Roman" w:cs="Times New Roman"/>
+          <w:sz w:val="28"/>
+          <w:szCs w:val="28"/>
+          <w:lang w:val="uk-UA"/>
+        </w:rPr>
+        <w:t>Час роботи та відвідуванність</w:t>
+      </w:r>
+      <w:r>
+        <w:rPr>
+          <w:rFonts w:ascii="Times New Roman" w:hAnsi="Times New Roman" w:cs="Times New Roman"/>
+          <w:sz w:val="28"/>
+          <w:szCs w:val="28"/>
+          <w:lang w:val="uk-UA"/>
+        </w:rPr>
+        <w:t xml:space="preserve">: </w:t>
+      </w:r>
+      <w:r>
+        <w:rPr>
+          <w:rFonts w:ascii="Times New Roman" w:hAnsi="Times New Roman" w:cs="Times New Roman"/>
+          <w:sz w:val="28"/>
+          <w:szCs w:val="28"/>
+          <w:lang w:val="uk-UA"/>
+        </w:rPr>
+        <w:t>системи, що відслідковують час роботи працівників використовуються на різноманітних підприємствах з метою автоматичного обрахунку заробітньої платні, згідно відробленних працівником годин, збільшення ефективності роботи та запобігання різноманітних шахрайств</w:t>
+      </w:r>
+    </w:p>
+    <w:p>
+      <w:pPr>
+        <w:pStyle w:val="ListParagraph"/>
+        <w:numPr>
+          <w:ilvl w:val="0"/>
+          <w:numId w:val="3"/>
+        </w:numPr>
+        <w:rPr>
+          <w:rFonts w:ascii="Times New Roman" w:hAnsi="Times New Roman" w:cs="Times New Roman"/>
+          <w:sz w:val="28"/>
+          <w:szCs w:val="28"/>
+          <w:lang w:val="uk-UA"/>
+        </w:rPr>
+      </w:pPr>
+      <w:r>
+        <w:rPr>
+          <w:rFonts w:ascii="Times New Roman" w:hAnsi="Times New Roman" w:cs="Times New Roman"/>
+          <w:sz w:val="28"/>
+          <w:szCs w:val="28"/>
+          <w:lang w:val="uk-UA"/>
+        </w:rPr>
+        <w:t>Адміністративна ідентифікація</w:t>
+      </w:r>
+      <w:r>
+        <w:rPr>
+          <w:rFonts w:ascii="Times New Roman" w:hAnsi="Times New Roman" w:cs="Times New Roman"/>
+          <w:sz w:val="28"/>
+          <w:szCs w:val="28"/>
+          <w:lang w:val="uk-UA"/>
+        </w:rPr>
+        <w:t xml:space="preserve">: </w:t>
+      </w:r>
+      <w:r>
+        <w:rPr>
+          <w:rFonts w:ascii="Times New Roman" w:hAnsi="Times New Roman" w:cs="Times New Roman"/>
+          <w:sz w:val="28"/>
+          <w:szCs w:val="28"/>
+          <w:lang w:val="uk-UA"/>
+        </w:rPr>
+        <w:t>необхідно забезпечити відсутність дуплікатів серед різноманітних документів (паспорт, водійські права тощо) та уникнути зайвих ідентифікаційних документів</w:t>
+      </w:r>
+    </w:p>
+    <w:p>
+      <w:pPr>
+        <w:pStyle w:val="ListParagraph"/>
+        <w:numPr>
+          <w:ilvl w:val="0"/>
+          <w:numId w:val="3"/>
+        </w:numPr>
+        <w:rPr>
+          <w:rFonts w:ascii="Times New Roman" w:hAnsi="Times New Roman" w:cs="Times New Roman"/>
+          <w:sz w:val="28"/>
+          <w:szCs w:val="28"/>
+          <w:lang w:val="uk-UA"/>
+        </w:rPr>
+      </w:pPr>
+      <w:r>
+        <w:rPr>
+          <w:rFonts w:ascii="Times New Roman" w:hAnsi="Times New Roman" w:cs="Times New Roman"/>
+          <w:sz w:val="28"/>
+          <w:szCs w:val="28"/>
+          <w:lang w:val="uk-UA"/>
+        </w:rPr>
+        <w:t>Криміналістика</w:t>
+      </w:r>
+      <w:r>
+        <w:rPr>
+          <w:rFonts w:ascii="Times New Roman" w:hAnsi="Times New Roman" w:cs="Times New Roman"/>
+          <w:sz w:val="28"/>
+          <w:szCs w:val="28"/>
+          <w:lang w:val="ru-RU"/>
+        </w:rPr>
+        <w:t xml:space="preserve">: </w:t>
+      </w:r>
+      <w:r>
+        <w:rPr>
+          <w:rFonts w:ascii="Times New Roman" w:hAnsi="Times New Roman" w:cs="Times New Roman"/>
+          <w:sz w:val="28"/>
+          <w:szCs w:val="28"/>
+          <w:lang w:val="uk-UA"/>
+        </w:rPr>
+        <w:t>відбитки пальців знайдені на місці злочину використовуються для ідентифікації особи, яка причетна до цього злочину</w:t>
+      </w:r>
+    </w:p>
+    <w:p>
+      <w:pPr>
+        <w:pStyle w:val="ListParagraph"/>
+        <w:ind w:left="1440"/>
+        <w:rPr>
+          <w:rFonts w:ascii="Times New Roman" w:hAnsi="Times New Roman" w:cs="Times New Roman"/>
+          <w:sz w:val="28"/>
+          <w:szCs w:val="28"/>
+          <w:lang w:val="uk-UA"/>
+        </w:rPr>
+      </w:pPr>
+    </w:p>
+    <w:p>
+      <w:pPr>
+        <w:pStyle w:val="ListParagraph"/>
+        <w:ind w:left="1440"/>
+        <w:rPr>
+          <w:rFonts w:ascii="Times New Roman" w:hAnsi="Times New Roman" w:cs="Times New Roman"/>
+          <w:sz w:val="28"/>
+          <w:szCs w:val="28"/>
+          <w:lang w:val="ru-RU"/>
+        </w:rPr>
+      </w:pPr>
+      <w:r>
+        <w:rPr>
+          <w:rFonts w:ascii="Times New Roman" w:hAnsi="Times New Roman" w:cs="Times New Roman"/>
+          <w:sz w:val="28"/>
+          <w:szCs w:val="28"/>
+          <w:lang w:val="uk-UA"/>
+        </w:rPr>
+        <w:lastRenderedPageBreak/>
+        <w:t>Вертикальна класифікація містить такі категорії</w:t>
+      </w:r>
+      <w:r>
+        <w:rPr>
+          <w:rFonts w:ascii="Times New Roman" w:hAnsi="Times New Roman" w:cs="Times New Roman"/>
+          <w:sz w:val="28"/>
+          <w:szCs w:val="28"/>
+          <w:lang w:val="ru-RU"/>
+        </w:rPr>
+        <w:t>:</w:t>
+      </w:r>
+    </w:p>
+    <w:p>
+      <w:pPr>
+        <w:pStyle w:val="ListParagraph"/>
+        <w:numPr>
+          <w:ilvl w:val="0"/>
+          <w:numId w:val="3"/>
+        </w:numPr>
+        <w:rPr>
+          <w:rFonts w:ascii="Times New Roman" w:hAnsi="Times New Roman" w:cs="Times New Roman"/>
+          <w:sz w:val="28"/>
+          <w:szCs w:val="28"/>
+          <w:lang w:val="uk-UA"/>
+        </w:rPr>
+      </w:pPr>
+      <w:r>
+        <w:rPr>
+          <w:rFonts w:ascii="Times New Roman" w:hAnsi="Times New Roman" w:cs="Times New Roman"/>
+          <w:sz w:val="28"/>
+          <w:szCs w:val="28"/>
+          <w:lang w:val="uk-UA"/>
+        </w:rPr>
+        <w:t>Охорона здоров</w:t>
+      </w:r>
+      <w:r>
+        <w:rPr>
+          <w:rFonts w:ascii="Times New Roman" w:hAnsi="Times New Roman" w:cs="Times New Roman"/>
+          <w:sz w:val="28"/>
+          <w:szCs w:val="28"/>
+          <w:lang w:val="ru-RU"/>
+        </w:rPr>
+        <w:t>’</w:t>
+      </w:r>
+      <w:r>
+        <w:rPr>
+          <w:rFonts w:ascii="Times New Roman" w:hAnsi="Times New Roman" w:cs="Times New Roman"/>
+          <w:sz w:val="28"/>
+          <w:szCs w:val="28"/>
+          <w:lang w:val="uk-UA"/>
+        </w:rPr>
+        <w:t>я</w:t>
+      </w:r>
+    </w:p>
+    <w:p>
+      <w:pPr>
+        <w:pStyle w:val="ListParagraph"/>
+        <w:numPr>
+          <w:ilvl w:val="0"/>
+          <w:numId w:val="3"/>
+        </w:numPr>
+        <w:rPr>
+          <w:rFonts w:ascii="Times New Roman" w:hAnsi="Times New Roman" w:cs="Times New Roman"/>
+          <w:sz w:val="28"/>
+          <w:szCs w:val="28"/>
+          <w:lang w:val="uk-UA"/>
+        </w:rPr>
+      </w:pPr>
+      <w:r>
+        <w:rPr>
+          <w:rFonts w:ascii="Times New Roman" w:hAnsi="Times New Roman" w:cs="Times New Roman"/>
+          <w:sz w:val="28"/>
+          <w:szCs w:val="28"/>
+          <w:lang w:val="uk-UA"/>
+        </w:rPr>
+        <w:t>Фінансова сфера</w:t>
+      </w:r>
+    </w:p>
+    <w:p>
+      <w:pPr>
+        <w:pStyle w:val="ListParagraph"/>
+        <w:numPr>
+          <w:ilvl w:val="0"/>
+          <w:numId w:val="3"/>
+        </w:numPr>
+        <w:rPr>
+          <w:rFonts w:ascii="Times New Roman" w:hAnsi="Times New Roman" w:cs="Times New Roman"/>
+          <w:sz w:val="28"/>
+          <w:szCs w:val="28"/>
+          <w:lang w:val="uk-UA"/>
+        </w:rPr>
+      </w:pPr>
+      <w:r>
+        <w:rPr>
+          <w:rFonts w:ascii="Times New Roman" w:hAnsi="Times New Roman" w:cs="Times New Roman"/>
+          <w:sz w:val="28"/>
+          <w:szCs w:val="28"/>
+          <w:lang w:val="uk-UA"/>
+        </w:rPr>
+        <w:t>Ігрова сфера та туризм (казино, готелі тощо)</w:t>
+      </w:r>
+    </w:p>
+    <w:p>
+      <w:pPr>
+        <w:pStyle w:val="ListParagraph"/>
+        <w:numPr>
+          <w:ilvl w:val="0"/>
+          <w:numId w:val="3"/>
+        </w:numPr>
+        <w:rPr>
+          <w:rFonts w:ascii="Times New Roman" w:hAnsi="Times New Roman" w:cs="Times New Roman"/>
+          <w:sz w:val="28"/>
+          <w:szCs w:val="28"/>
+          <w:lang w:val="uk-UA"/>
+        </w:rPr>
+      </w:pPr>
+      <w:r>
+        <w:rPr>
+          <w:rFonts w:ascii="Times New Roman" w:hAnsi="Times New Roman" w:cs="Times New Roman"/>
+          <w:sz w:val="28"/>
+          <w:szCs w:val="28"/>
+          <w:lang w:val="uk-UA"/>
+        </w:rPr>
+        <w:t>Торгівля</w:t>
+      </w:r>
+    </w:p>
+    <w:p>
+      <w:pPr>
+        <w:pStyle w:val="ListParagraph"/>
+        <w:numPr>
+          <w:ilvl w:val="0"/>
+          <w:numId w:val="3"/>
+        </w:numPr>
+        <w:rPr>
+          <w:rFonts w:ascii="Times New Roman" w:hAnsi="Times New Roman" w:cs="Times New Roman"/>
+          <w:sz w:val="28"/>
+          <w:szCs w:val="28"/>
+          <w:lang w:val="uk-UA"/>
+        </w:rPr>
+      </w:pPr>
+      <w:r>
+        <w:rPr>
+          <w:rFonts w:ascii="Times New Roman" w:hAnsi="Times New Roman" w:cs="Times New Roman"/>
+          <w:sz w:val="28"/>
+          <w:szCs w:val="28"/>
+          <w:lang w:val="uk-UA"/>
+        </w:rPr>
+        <w:t>Освіта</w:t>
+      </w:r>
+    </w:p>
+    <w:p>
+      <w:pPr>
+        <w:pStyle w:val="ListParagraph"/>
+        <w:numPr>
+          <w:ilvl w:val="0"/>
+          <w:numId w:val="3"/>
+        </w:numPr>
+        <w:rPr>
+          <w:rFonts w:ascii="Times New Roman" w:hAnsi="Times New Roman" w:cs="Times New Roman"/>
+          <w:sz w:val="28"/>
+          <w:szCs w:val="28"/>
+          <w:lang w:val="uk-UA"/>
+        </w:rPr>
+      </w:pPr>
+      <w:r>
+        <w:rPr>
+          <w:rFonts w:ascii="Times New Roman" w:hAnsi="Times New Roman" w:cs="Times New Roman"/>
+          <w:sz w:val="28"/>
+          <w:szCs w:val="28"/>
+          <w:lang w:val="uk-UA"/>
+        </w:rPr>
+        <w:t>Виробництво</w:t>
+      </w:r>
+    </w:p>
+    <w:p>
+      <w:pPr>
+        <w:pStyle w:val="ListParagraph"/>
+        <w:numPr>
+          <w:ilvl w:val="0"/>
+          <w:numId w:val="3"/>
+        </w:numPr>
+        <w:rPr>
+          <w:rFonts w:ascii="Times New Roman" w:hAnsi="Times New Roman" w:cs="Times New Roman"/>
+          <w:sz w:val="28"/>
+          <w:szCs w:val="28"/>
+          <w:lang w:val="uk-UA"/>
+        </w:rPr>
+      </w:pPr>
+      <w:r>
+        <w:rPr>
+          <w:rFonts w:ascii="Times New Roman" w:hAnsi="Times New Roman" w:cs="Times New Roman"/>
+          <w:sz w:val="28"/>
+          <w:szCs w:val="28"/>
+          <w:lang w:val="uk-UA"/>
+        </w:rPr>
+        <w:t>Високі технології</w:t>
+      </w:r>
+      <w:r>
+        <w:rPr>
+          <w:rFonts w:ascii="Times New Roman" w:hAnsi="Times New Roman" w:cs="Times New Roman"/>
+          <w:sz w:val="28"/>
+          <w:szCs w:val="28"/>
+          <w:lang w:val="uk-UA"/>
+        </w:rPr>
+        <w:t xml:space="preserve"> та телекомунікації</w:t>
+      </w:r>
+    </w:p>
+    <w:p>
+      <w:pPr>
+        <w:pStyle w:val="ListParagraph"/>
+        <w:numPr>
+          <w:ilvl w:val="0"/>
+          <w:numId w:val="3"/>
+        </w:numPr>
+        <w:rPr>
+          <w:rFonts w:ascii="Times New Roman" w:hAnsi="Times New Roman" w:cs="Times New Roman"/>
+          <w:sz w:val="28"/>
+          <w:szCs w:val="28"/>
+          <w:lang w:val="uk-UA"/>
+        </w:rPr>
+      </w:pPr>
+      <w:r>
+        <w:rPr>
+          <w:rFonts w:ascii="Times New Roman" w:hAnsi="Times New Roman" w:cs="Times New Roman"/>
+          <w:sz w:val="28"/>
+          <w:szCs w:val="28"/>
+          <w:lang w:val="uk-UA"/>
+        </w:rPr>
+        <w:t>Транспорт</w:t>
+      </w:r>
+    </w:p>
+    <w:p>
+      <w:pPr>
+        <w:pStyle w:val="ListParagraph"/>
+        <w:numPr>
+          <w:ilvl w:val="0"/>
+          <w:numId w:val="3"/>
+        </w:numPr>
+        <w:rPr>
+          <w:rFonts w:ascii="Times New Roman" w:hAnsi="Times New Roman" w:cs="Times New Roman"/>
+          <w:sz w:val="28"/>
+          <w:szCs w:val="28"/>
+          <w:lang w:val="uk-UA"/>
+        </w:rPr>
+      </w:pPr>
+      <w:r>
+        <w:rPr>
+          <w:rFonts w:ascii="Times New Roman" w:hAnsi="Times New Roman" w:cs="Times New Roman"/>
+          <w:sz w:val="28"/>
+          <w:szCs w:val="28"/>
+          <w:lang w:val="uk-UA"/>
+        </w:rPr>
+        <w:t>Урядові та юредичні сфери</w:t>
+      </w:r>
+    </w:p>
+    <w:p>
+      <w:pPr>
+        <w:pStyle w:val="ListParagraph"/>
+        <w:numPr>
+          <w:ilvl w:val="0"/>
+          <w:numId w:val="3"/>
+        </w:numPr>
+        <w:rPr>
+          <w:rFonts w:ascii="Times New Roman" w:hAnsi="Times New Roman" w:cs="Times New Roman"/>
+          <w:sz w:val="28"/>
+          <w:szCs w:val="28"/>
+          <w:lang w:val="uk-UA"/>
+        </w:rPr>
+      </w:pPr>
+      <w:r>
+        <w:rPr>
+          <w:rFonts w:ascii="Times New Roman" w:hAnsi="Times New Roman" w:cs="Times New Roman"/>
+          <w:sz w:val="28"/>
+          <w:szCs w:val="28"/>
+          <w:lang w:val="uk-UA"/>
+        </w:rPr>
+        <w:t>Військовий сектор</w:t>
+      </w:r>
+    </w:p>
+    <w:p>
+      <w:pPr>
+        <w:rPr>
+          <w:rFonts w:ascii="Times New Roman" w:hAnsi="Times New Roman" w:cs="Times New Roman"/>
+          <w:sz w:val="28"/>
+          <w:szCs w:val="28"/>
+          <w:lang w:val="uk-UA"/>
+        </w:rPr>
+      </w:pPr>
+    </w:p>
+    <w:p>
+      <w:pPr>
+        <w:pStyle w:val="ListParagraph"/>
+        <w:numPr>
+          <w:ilvl w:val="1"/>
+          <w:numId w:val="2"/>
+        </w:numPr>
+        <w:rPr>
+          <w:rFonts w:ascii="Times New Roman" w:hAnsi="Times New Roman" w:cs="Times New Roman"/>
+          <w:b/>
+          <w:sz w:val="28"/>
+          <w:szCs w:val="28"/>
+          <w:lang w:val="uk-UA"/>
+        </w:rPr>
+      </w:pPr>
+      <w:r>
+        <w:rPr>
+          <w:rFonts w:ascii="Times New Roman" w:hAnsi="Times New Roman" w:cs="Times New Roman"/>
+          <w:b/>
+          <w:sz w:val="28"/>
+          <w:szCs w:val="28"/>
+          <w:lang w:val="uk-UA"/>
+        </w:rPr>
+        <w:t xml:space="preserve">Існуючі проблеми </w:t>
+      </w:r>
+      <w:r>
+        <w:rPr>
+          <w:rFonts w:ascii="Times New Roman" w:hAnsi="Times New Roman" w:cs="Times New Roman"/>
+          <w:b/>
+          <w:sz w:val="28"/>
+          <w:szCs w:val="28"/>
+          <w:lang w:val="uk-UA"/>
+        </w:rPr>
+        <w:t>впровадження та застосування</w:t>
+      </w:r>
+      <w:r>
+        <w:rPr>
+          <w:rFonts w:ascii="Times New Roman" w:hAnsi="Times New Roman" w:cs="Times New Roman"/>
+          <w:b/>
+          <w:sz w:val="28"/>
+          <w:szCs w:val="28"/>
+          <w:lang w:val="uk-UA"/>
+        </w:rPr>
+        <w:t xml:space="preserve"> АСІВ</w:t>
+      </w:r>
+    </w:p>
+    <w:p>
+      <w:pPr>
+        <w:rPr>
+          <w:rFonts w:ascii="Times New Roman" w:hAnsi="Times New Roman" w:cs="Times New Roman"/>
+          <w:sz w:val="28"/>
+          <w:szCs w:val="28"/>
+          <w:lang w:val="ru-RU"/>
+        </w:rPr>
+      </w:pPr>
+      <w:r>
+        <w:rPr>
+          <w:rFonts w:ascii="Times New Roman" w:hAnsi="Times New Roman" w:cs="Times New Roman"/>
+          <w:sz w:val="28"/>
+          <w:szCs w:val="28"/>
+          <w:lang w:val="uk-UA"/>
+        </w:rPr>
+        <w:t xml:space="preserve">АСІВ надають гарне поєднання засобів безпеки, приватності та зручності. Хоча кількість провадженних систем такого типу постійно збільшується, поточний рівень їх використання  дещо менший ніж можна було б очікувати. </w:t>
+      </w:r>
+      <w:r>
+        <w:rPr>
+          <w:rFonts w:ascii="Times New Roman" w:hAnsi="Times New Roman" w:cs="Times New Roman"/>
+          <w:sz w:val="28"/>
+          <w:szCs w:val="28"/>
+          <w:lang w:val="uk-UA"/>
+        </w:rPr>
+        <w:t>В першу чергу, це пов</w:t>
+      </w:r>
+      <w:r>
+        <w:rPr>
+          <w:rFonts w:ascii="Times New Roman" w:hAnsi="Times New Roman" w:cs="Times New Roman"/>
+          <w:sz w:val="28"/>
+          <w:szCs w:val="28"/>
+          <w:lang w:val="ru-RU"/>
+        </w:rPr>
+        <w:t>’</w:t>
+      </w:r>
+      <w:r>
+        <w:rPr>
+          <w:rFonts w:ascii="Times New Roman" w:hAnsi="Times New Roman" w:cs="Times New Roman"/>
+          <w:sz w:val="28"/>
+          <w:szCs w:val="28"/>
+          <w:lang w:val="uk-UA"/>
+        </w:rPr>
+        <w:t>язано з відсутністю чіткого розуміння можливостей та переваг технологій розпізнавання відбитків. Іншою причиною є те, що часто запровадження АСІВ у бізнесі виявлялося складною задачею (з точки зору інвестиційного аналізу) у зв</w:t>
+      </w:r>
+      <w:r>
+        <w:rPr>
+          <w:rFonts w:ascii="Times New Roman" w:hAnsi="Times New Roman" w:cs="Times New Roman"/>
+          <w:sz w:val="28"/>
+          <w:szCs w:val="28"/>
+          <w:lang w:val="ru-RU"/>
+        </w:rPr>
+        <w:t>’</w:t>
+      </w:r>
+      <w:r>
+        <w:rPr>
+          <w:rFonts w:ascii="Times New Roman" w:hAnsi="Times New Roman" w:cs="Times New Roman"/>
+          <w:sz w:val="28"/>
+          <w:szCs w:val="28"/>
+          <w:lang w:val="uk-UA"/>
+        </w:rPr>
+        <w:t>язку з наступними причинами</w:t>
+      </w:r>
+      <w:r>
+        <w:rPr>
+          <w:rFonts w:ascii="Times New Roman" w:hAnsi="Times New Roman" w:cs="Times New Roman"/>
+          <w:sz w:val="28"/>
+          <w:szCs w:val="28"/>
+          <w:lang w:val="ru-RU"/>
+        </w:rPr>
+        <w:t>:</w:t>
+      </w:r>
+    </w:p>
+    <w:p>
+      <w:pPr>
+        <w:pStyle w:val="ListParagraph"/>
+        <w:numPr>
+          <w:ilvl w:val="0"/>
+          <w:numId w:val="6"/>
+        </w:numPr>
+        <w:rPr>
+          <w:rFonts w:ascii="Times New Roman" w:hAnsi="Times New Roman" w:cs="Times New Roman"/>
+          <w:sz w:val="28"/>
+          <w:szCs w:val="28"/>
+          <w:lang w:val="ru-RU"/>
+        </w:rPr>
+      </w:pPr>
+      <w:r>
+        <w:rPr>
+          <w:rFonts w:ascii="Times New Roman" w:hAnsi="Times New Roman" w:cs="Times New Roman"/>
+          <w:sz w:val="28"/>
+          <w:szCs w:val="28"/>
+          <w:lang w:val="uk-UA"/>
+        </w:rPr>
+        <w:t>Рівні шахрайств і результуючі збитки для великого бізнесу та урядових систем не є добре вивченеми та обрахованими</w:t>
+      </w:r>
+    </w:p>
+    <w:p>
+      <w:pPr>
+        <w:pStyle w:val="ListParagraph"/>
+        <w:numPr>
+          <w:ilvl w:val="0"/>
+          <w:numId w:val="6"/>
+        </w:numPr>
+        <w:rPr>
+          <w:rFonts w:ascii="Times New Roman" w:hAnsi="Times New Roman" w:cs="Times New Roman"/>
+          <w:sz w:val="28"/>
+          <w:szCs w:val="28"/>
+          <w:lang w:val="ru-RU"/>
+        </w:rPr>
+      </w:pPr>
+      <w:r>
+        <w:rPr>
+          <w:rFonts w:ascii="Times New Roman" w:hAnsi="Times New Roman" w:cs="Times New Roman"/>
+          <w:sz w:val="28"/>
+          <w:szCs w:val="28"/>
+          <w:lang w:val="ru-RU"/>
+        </w:rPr>
+        <w:t xml:space="preserve">АСІВ, які є </w:t>
+      </w:r>
+      <w:r>
+        <w:rPr>
+          <w:rFonts w:ascii="Times New Roman" w:hAnsi="Times New Roman" w:cs="Times New Roman"/>
+          <w:sz w:val="28"/>
+          <w:szCs w:val="28"/>
+          <w:lang w:val="uk-UA"/>
+        </w:rPr>
+        <w:t xml:space="preserve">дуже новими технологіями, часто зустрічаються нереальними </w:t>
+      </w:r>
+      <w:r>
+        <w:rPr>
+          <w:rFonts w:ascii="Times New Roman" w:hAnsi="Times New Roman" w:cs="Times New Roman"/>
+          <w:sz w:val="28"/>
+          <w:szCs w:val="28"/>
+          <w:lang w:val="uk-UA"/>
+        </w:rPr>
+        <w:t>вимогами до їх ефективності і не можуть бути справедливо порівнянними з існуючими альтернативами (наприклад, електронні картки та паролі), з незручністю та дороговизною яких бізнес навчився миритися</w:t>
+      </w:r>
+    </w:p>
+    <w:p>
+      <w:pPr>
+        <w:pStyle w:val="ListParagraph"/>
+        <w:numPr>
+          <w:ilvl w:val="0"/>
+          <w:numId w:val="6"/>
+        </w:numPr>
+        <w:rPr>
+          <w:rFonts w:ascii="Times New Roman" w:hAnsi="Times New Roman" w:cs="Times New Roman"/>
+          <w:sz w:val="28"/>
+          <w:szCs w:val="28"/>
+          <w:lang w:val="ru-RU"/>
+        </w:rPr>
+      </w:pPr>
+      <w:r>
+        <w:rPr>
+          <w:rFonts w:ascii="Times New Roman" w:hAnsi="Times New Roman" w:cs="Times New Roman"/>
+          <w:sz w:val="28"/>
+          <w:szCs w:val="28"/>
+          <w:lang w:val="uk-UA"/>
+        </w:rPr>
+        <w:t>Якість наявних технологій розпізнвання відбитків дуже сильно відрізняється від одного постачальника до іншого. Клієнти часто просто не можуть отримати доступ до правдоподібних результатів тестування різних технологій у зв</w:t>
+      </w:r>
+      <w:r>
+        <w:rPr>
+          <w:rFonts w:ascii="Times New Roman" w:hAnsi="Times New Roman" w:cs="Times New Roman"/>
+          <w:sz w:val="28"/>
+          <w:szCs w:val="28"/>
+          <w:lang w:val="ru-RU"/>
+        </w:rPr>
+        <w:t>’</w:t>
+      </w:r>
+      <w:r>
+        <w:rPr>
+          <w:rFonts w:ascii="Times New Roman" w:hAnsi="Times New Roman" w:cs="Times New Roman"/>
+          <w:sz w:val="28"/>
+          <w:szCs w:val="28"/>
+          <w:lang w:val="uk-UA"/>
+        </w:rPr>
+        <w:t xml:space="preserve">язку з відсутністю стандартизованих тестових сценаріїв для АСІВ. Тому клієнт сам </w:t>
+      </w:r>
+      <w:r>
+        <w:rPr>
+          <w:rFonts w:ascii="Times New Roman" w:hAnsi="Times New Roman" w:cs="Times New Roman"/>
+          <w:sz w:val="28"/>
+          <w:szCs w:val="28"/>
+          <w:lang w:val="uk-UA"/>
+        </w:rPr>
+        <w:lastRenderedPageBreak/>
+        <w:t>змушений проводити аналіз існуючих технологій, що потребує додаткових коштів, або сподіватися на достовірність існуючих</w:t>
+      </w:r>
+      <w:r>
+        <w:rPr>
+          <w:rFonts w:ascii="Times New Roman" w:hAnsi="Times New Roman" w:cs="Times New Roman"/>
+          <w:sz w:val="28"/>
+          <w:szCs w:val="28"/>
+          <w:lang w:val="uk-UA"/>
+        </w:rPr>
+        <w:t xml:space="preserve"> результатів аналізу</w:t>
+      </w:r>
+    </w:p>
+    <w:p>
+      <w:pPr>
+        <w:ind w:left="1080"/>
+        <w:rPr>
+          <w:rFonts w:ascii="Times New Roman" w:hAnsi="Times New Roman" w:cs="Times New Roman"/>
+          <w:sz w:val="28"/>
+          <w:szCs w:val="28"/>
+          <w:lang w:val="ru-RU"/>
+        </w:rPr>
+      </w:pPr>
+    </w:p>
+    <w:p>
+      <w:pPr>
+        <w:rPr>
+          <w:rFonts w:ascii="Times New Roman" w:hAnsi="Times New Roman" w:cs="Times New Roman"/>
+          <w:sz w:val="28"/>
+          <w:szCs w:val="28"/>
+          <w:lang w:val="uk-UA"/>
+        </w:rPr>
+      </w:pPr>
+      <w:r>
+        <w:rPr>
+          <w:rFonts w:ascii="Times New Roman" w:hAnsi="Times New Roman" w:cs="Times New Roman"/>
+          <w:sz w:val="28"/>
+          <w:szCs w:val="28"/>
+          <w:lang w:val="ru-RU"/>
+        </w:rPr>
+        <w:t>АСІВ, якщо вона належним чином реалізована, надає кращу захищеність, зручність та ефективність ніж будь-які інші можливі засоби ідентифікації. Жодна інша технологія не має можливості гарантувати, що особа, яка автентифікується, фізично присутня у місці автентифікації. Системи на основі розпізнавання відбитків вже замінили паролі та електронні картки у багатьох сферах. У деяких інших – вони використовуються на додачу до паролів та карток. Використання АСІВ значно зменшує рівень шахрайств та крадіжок пов</w:t>
+      </w:r>
+      <w:r>
+        <w:rPr>
+          <w:rFonts w:ascii="Times New Roman" w:hAnsi="Times New Roman" w:cs="Times New Roman"/>
+          <w:sz w:val="28"/>
+          <w:szCs w:val="28"/>
+          <w:lang w:val="ru-RU"/>
+        </w:rPr>
+        <w:t>’</w:t>
+      </w:r>
+      <w:r>
+        <w:rPr>
+          <w:rFonts w:ascii="Times New Roman" w:hAnsi="Times New Roman" w:cs="Times New Roman"/>
+          <w:sz w:val="28"/>
+          <w:szCs w:val="28"/>
+          <w:lang w:val="ru-RU"/>
+        </w:rPr>
+        <w:t>я</w:t>
+      </w:r>
+      <w:r>
+        <w:rPr>
+          <w:rFonts w:ascii="Times New Roman" w:hAnsi="Times New Roman" w:cs="Times New Roman"/>
+          <w:sz w:val="28"/>
+          <w:szCs w:val="28"/>
+          <w:lang w:val="uk-UA"/>
+        </w:rPr>
+        <w:t>заних з автентифікацією та приватними даними.</w:t>
+      </w:r>
     </w:p>
     <w:sectPr>
       <w:pgSz w:w="12240" w:h="15840"/>
@@ -14,6 +1561,683 @@
     </w:sectPr>
   </w:body>
 </w:document>
+</file>
+
+<file path=word/numbering.xml><?xml version="1.0" encoding="utf-8"?>
+<w:numbering xmlns:wpc="http://schemas.microsoft.com/office/word/2010/wordprocessingCanvas" xmlns:mc="http://schemas.openxmlformats.org/markup-compatibility/2006" xmlns:o="urn:schemas-microsoft-com:office:office" xmlns:r="http://schemas.openxmlformats.org/officeDocument/2006/relationships" xmlns:m="http://schemas.openxmlformats.org/officeDocument/2006/math" xmlns:v="urn:schemas-microsoft-com:vml" xmlns:wp14="http://schemas.microsoft.com/office/word/2010/wordprocessingDrawing" xmlns:wp="http://schemas.openxmlformats.org/drawingml/2006/wordprocessingDrawing" xmlns:w10="urn:schemas-microsoft-com:office:word" xmlns:w="http://schemas.openxmlformats.org/wordprocessingml/2006/main" xmlns:w14="http://schemas.microsoft.com/office/word/2010/wordml" xmlns:wpg="http://schemas.microsoft.com/office/word/2010/wordprocessingGroup" xmlns:wpi="http://schemas.microsoft.com/office/word/2010/wordprocessingInk" xmlns:wne="http://schemas.microsoft.com/office/word/2006/wordml" xmlns:wps="http://schemas.microsoft.com/office/word/2010/wordprocessingShape" mc:Ignorable="w14 wp14">
+  <w:abstractNum w:abstractNumId="0">
+    <w:nsid w:val="037A1230"/>
+    <w:multiLevelType w:val="hybridMultilevel"/>
+    <w:tmpl w:val="67C43E1C"/>
+    <w:lvl w:ilvl="0" w:tplc="04090001">
+      <w:start w:val="1"/>
+      <w:numFmt w:val="bullet"/>
+      <w:lvlText w:val=""/>
+      <w:lvlJc w:val="left"/>
+      <w:pPr>
+        <w:ind w:left="1440" w:hanging="360"/>
+      </w:pPr>
+      <w:rPr>
+        <w:rFonts w:ascii="Symbol" w:hAnsi="Symbol" w:hint="default"/>
+      </w:rPr>
+    </w:lvl>
+    <w:lvl w:ilvl="1" w:tplc="04090003" w:tentative="1">
+      <w:start w:val="1"/>
+      <w:numFmt w:val="bullet"/>
+      <w:lvlText w:val="o"/>
+      <w:lvlJc w:val="left"/>
+      <w:pPr>
+        <w:ind w:left="2160" w:hanging="360"/>
+      </w:pPr>
+      <w:rPr>
+        <w:rFonts w:ascii="Courier New" w:hAnsi="Courier New" w:cs="Courier New" w:hint="default"/>
+      </w:rPr>
+    </w:lvl>
+    <w:lvl w:ilvl="2" w:tplc="04090005" w:tentative="1">
+      <w:start w:val="1"/>
+      <w:numFmt w:val="bullet"/>
+      <w:lvlText w:val=""/>
+      <w:lvlJc w:val="left"/>
+      <w:pPr>
+        <w:ind w:left="2880" w:hanging="360"/>
+      </w:pPr>
+      <w:rPr>
+        <w:rFonts w:ascii="Wingdings" w:hAnsi="Wingdings" w:hint="default"/>
+      </w:rPr>
+    </w:lvl>
+    <w:lvl w:ilvl="3" w:tplc="04090001" w:tentative="1">
+      <w:start w:val="1"/>
+      <w:numFmt w:val="bullet"/>
+      <w:lvlText w:val=""/>
+      <w:lvlJc w:val="left"/>
+      <w:pPr>
+        <w:ind w:left="3600" w:hanging="360"/>
+      </w:pPr>
+      <w:rPr>
+        <w:rFonts w:ascii="Symbol" w:hAnsi="Symbol" w:hint="default"/>
+      </w:rPr>
+    </w:lvl>
+    <w:lvl w:ilvl="4" w:tplc="04090003" w:tentative="1">
+      <w:start w:val="1"/>
+      <w:numFmt w:val="bullet"/>
+      <w:lvlText w:val="o"/>
+      <w:lvlJc w:val="left"/>
+      <w:pPr>
+        <w:ind w:left="4320" w:hanging="360"/>
+      </w:pPr>
+      <w:rPr>
+        <w:rFonts w:ascii="Courier New" w:hAnsi="Courier New" w:cs="Courier New" w:hint="default"/>
+      </w:rPr>
+    </w:lvl>
+    <w:lvl w:ilvl="5" w:tplc="04090005" w:tentative="1">
+      <w:start w:val="1"/>
+      <w:numFmt w:val="bullet"/>
+      <w:lvlText w:val=""/>
+      <w:lvlJc w:val="left"/>
+      <w:pPr>
+        <w:ind w:left="5040" w:hanging="360"/>
+      </w:pPr>
+      <w:rPr>
+        <w:rFonts w:ascii="Wingdings" w:hAnsi="Wingdings" w:hint="default"/>
+      </w:rPr>
+    </w:lvl>
+    <w:lvl w:ilvl="6" w:tplc="04090001" w:tentative="1">
+      <w:start w:val="1"/>
+      <w:numFmt w:val="bullet"/>
+      <w:lvlText w:val=""/>
+      <w:lvlJc w:val="left"/>
+      <w:pPr>
+        <w:ind w:left="5760" w:hanging="360"/>
+      </w:pPr>
+      <w:rPr>
+        <w:rFonts w:ascii="Symbol" w:hAnsi="Symbol" w:hint="default"/>
+      </w:rPr>
+    </w:lvl>
+    <w:lvl w:ilvl="7" w:tplc="04090003" w:tentative="1">
+      <w:start w:val="1"/>
+      <w:numFmt w:val="bullet"/>
+      <w:lvlText w:val="o"/>
+      <w:lvlJc w:val="left"/>
+      <w:pPr>
+        <w:ind w:left="6480" w:hanging="360"/>
+      </w:pPr>
+      <w:rPr>
+        <w:rFonts w:ascii="Courier New" w:hAnsi="Courier New" w:cs="Courier New" w:hint="default"/>
+      </w:rPr>
+    </w:lvl>
+    <w:lvl w:ilvl="8" w:tplc="04090005" w:tentative="1">
+      <w:start w:val="1"/>
+      <w:numFmt w:val="bullet"/>
+      <w:lvlText w:val=""/>
+      <w:lvlJc w:val="left"/>
+      <w:pPr>
+        <w:ind w:left="7200" w:hanging="360"/>
+      </w:pPr>
+      <w:rPr>
+        <w:rFonts w:ascii="Wingdings" w:hAnsi="Wingdings" w:hint="default"/>
+      </w:rPr>
+    </w:lvl>
+  </w:abstractNum>
+  <w:abstractNum w:abstractNumId="1">
+    <w:nsid w:val="2A1E6FD5"/>
+    <w:multiLevelType w:val="hybridMultilevel"/>
+    <w:tmpl w:val="0E5897F8"/>
+    <w:lvl w:ilvl="0" w:tplc="04090001">
+      <w:start w:val="1"/>
+      <w:numFmt w:val="bullet"/>
+      <w:lvlText w:val=""/>
+      <w:lvlJc w:val="left"/>
+      <w:pPr>
+        <w:ind w:left="720" w:hanging="360"/>
+      </w:pPr>
+      <w:rPr>
+        <w:rFonts w:ascii="Symbol" w:hAnsi="Symbol" w:hint="default"/>
+      </w:rPr>
+    </w:lvl>
+    <w:lvl w:ilvl="1" w:tplc="04090003" w:tentative="1">
+      <w:start w:val="1"/>
+      <w:numFmt w:val="bullet"/>
+      <w:lvlText w:val="o"/>
+      <w:lvlJc w:val="left"/>
+      <w:pPr>
+        <w:ind w:left="1440" w:hanging="360"/>
+      </w:pPr>
+      <w:rPr>
+        <w:rFonts w:ascii="Courier New" w:hAnsi="Courier New" w:cs="Courier New" w:hint="default"/>
+      </w:rPr>
+    </w:lvl>
+    <w:lvl w:ilvl="2" w:tplc="04090005" w:tentative="1">
+      <w:start w:val="1"/>
+      <w:numFmt w:val="bullet"/>
+      <w:lvlText w:val=""/>
+      <w:lvlJc w:val="left"/>
+      <w:pPr>
+        <w:ind w:left="2160" w:hanging="360"/>
+      </w:pPr>
+      <w:rPr>
+        <w:rFonts w:ascii="Wingdings" w:hAnsi="Wingdings" w:hint="default"/>
+      </w:rPr>
+    </w:lvl>
+    <w:lvl w:ilvl="3" w:tplc="04090001" w:tentative="1">
+      <w:start w:val="1"/>
+      <w:numFmt w:val="bullet"/>
+      <w:lvlText w:val=""/>
+      <w:lvlJc w:val="left"/>
+      <w:pPr>
+        <w:ind w:left="2880" w:hanging="360"/>
+      </w:pPr>
+      <w:rPr>
+        <w:rFonts w:ascii="Symbol" w:hAnsi="Symbol" w:hint="default"/>
+      </w:rPr>
+    </w:lvl>
+    <w:lvl w:ilvl="4" w:tplc="04090003" w:tentative="1">
+      <w:start w:val="1"/>
+      <w:numFmt w:val="bullet"/>
+      <w:lvlText w:val="o"/>
+      <w:lvlJc w:val="left"/>
+      <w:pPr>
+        <w:ind w:left="3600" w:hanging="360"/>
+      </w:pPr>
+      <w:rPr>
+        <w:rFonts w:ascii="Courier New" w:hAnsi="Courier New" w:cs="Courier New" w:hint="default"/>
+      </w:rPr>
+    </w:lvl>
+    <w:lvl w:ilvl="5" w:tplc="04090005" w:tentative="1">
+      <w:start w:val="1"/>
+      <w:numFmt w:val="bullet"/>
+      <w:lvlText w:val=""/>
+      <w:lvlJc w:val="left"/>
+      <w:pPr>
+        <w:ind w:left="4320" w:hanging="360"/>
+      </w:pPr>
+      <w:rPr>
+        <w:rFonts w:ascii="Wingdings" w:hAnsi="Wingdings" w:hint="default"/>
+      </w:rPr>
+    </w:lvl>
+    <w:lvl w:ilvl="6" w:tplc="04090001" w:tentative="1">
+      <w:start w:val="1"/>
+      <w:numFmt w:val="bullet"/>
+      <w:lvlText w:val=""/>
+      <w:lvlJc w:val="left"/>
+      <w:pPr>
+        <w:ind w:left="5040" w:hanging="360"/>
+      </w:pPr>
+      <w:rPr>
+        <w:rFonts w:ascii="Symbol" w:hAnsi="Symbol" w:hint="default"/>
+      </w:rPr>
+    </w:lvl>
+    <w:lvl w:ilvl="7" w:tplc="04090003" w:tentative="1">
+      <w:start w:val="1"/>
+      <w:numFmt w:val="bullet"/>
+      <w:lvlText w:val="o"/>
+      <w:lvlJc w:val="left"/>
+      <w:pPr>
+        <w:ind w:left="5760" w:hanging="360"/>
+      </w:pPr>
+      <w:rPr>
+        <w:rFonts w:ascii="Courier New" w:hAnsi="Courier New" w:cs="Courier New" w:hint="default"/>
+      </w:rPr>
+    </w:lvl>
+    <w:lvl w:ilvl="8" w:tplc="04090005" w:tentative="1">
+      <w:start w:val="1"/>
+      <w:numFmt w:val="bullet"/>
+      <w:lvlText w:val=""/>
+      <w:lvlJc w:val="left"/>
+      <w:pPr>
+        <w:ind w:left="6480" w:hanging="360"/>
+      </w:pPr>
+      <w:rPr>
+        <w:rFonts w:ascii="Wingdings" w:hAnsi="Wingdings" w:hint="default"/>
+      </w:rPr>
+    </w:lvl>
+  </w:abstractNum>
+  <w:abstractNum w:abstractNumId="2">
+    <w:nsid w:val="34027873"/>
+    <w:multiLevelType w:val="hybridMultilevel"/>
+    <w:tmpl w:val="6A92CFA4"/>
+    <w:lvl w:ilvl="0" w:tplc="04090001">
+      <w:start w:val="1"/>
+      <w:numFmt w:val="bullet"/>
+      <w:lvlText w:val=""/>
+      <w:lvlJc w:val="left"/>
+      <w:pPr>
+        <w:ind w:left="720" w:hanging="360"/>
+      </w:pPr>
+      <w:rPr>
+        <w:rFonts w:ascii="Symbol" w:hAnsi="Symbol" w:hint="default"/>
+      </w:rPr>
+    </w:lvl>
+    <w:lvl w:ilvl="1" w:tplc="04090003" w:tentative="1">
+      <w:start w:val="1"/>
+      <w:numFmt w:val="bullet"/>
+      <w:lvlText w:val="o"/>
+      <w:lvlJc w:val="left"/>
+      <w:pPr>
+        <w:ind w:left="1440" w:hanging="360"/>
+      </w:pPr>
+      <w:rPr>
+        <w:rFonts w:ascii="Courier New" w:hAnsi="Courier New" w:cs="Courier New" w:hint="default"/>
+      </w:rPr>
+    </w:lvl>
+    <w:lvl w:ilvl="2" w:tplc="04090005" w:tentative="1">
+      <w:start w:val="1"/>
+      <w:numFmt w:val="bullet"/>
+      <w:lvlText w:val=""/>
+      <w:lvlJc w:val="left"/>
+      <w:pPr>
+        <w:ind w:left="2160" w:hanging="360"/>
+      </w:pPr>
+      <w:rPr>
+        <w:rFonts w:ascii="Wingdings" w:hAnsi="Wingdings" w:hint="default"/>
+      </w:rPr>
+    </w:lvl>
+    <w:lvl w:ilvl="3" w:tplc="04090001" w:tentative="1">
+      <w:start w:val="1"/>
+      <w:numFmt w:val="bullet"/>
+      <w:lvlText w:val=""/>
+      <w:lvlJc w:val="left"/>
+      <w:pPr>
+        <w:ind w:left="2880" w:hanging="360"/>
+      </w:pPr>
+      <w:rPr>
+        <w:rFonts w:ascii="Symbol" w:hAnsi="Symbol" w:hint="default"/>
+      </w:rPr>
+    </w:lvl>
+    <w:lvl w:ilvl="4" w:tplc="04090003" w:tentative="1">
+      <w:start w:val="1"/>
+      <w:numFmt w:val="bullet"/>
+      <w:lvlText w:val="o"/>
+      <w:lvlJc w:val="left"/>
+      <w:pPr>
+        <w:ind w:left="3600" w:hanging="360"/>
+      </w:pPr>
+      <w:rPr>
+        <w:rFonts w:ascii="Courier New" w:hAnsi="Courier New" w:cs="Courier New" w:hint="default"/>
+      </w:rPr>
+    </w:lvl>
+    <w:lvl w:ilvl="5" w:tplc="04090005" w:tentative="1">
+      <w:start w:val="1"/>
+      <w:numFmt w:val="bullet"/>
+      <w:lvlText w:val=""/>
+      <w:lvlJc w:val="left"/>
+      <w:pPr>
+        <w:ind w:left="4320" w:hanging="360"/>
+      </w:pPr>
+      <w:rPr>
+        <w:rFonts w:ascii="Wingdings" w:hAnsi="Wingdings" w:hint="default"/>
+      </w:rPr>
+    </w:lvl>
+    <w:lvl w:ilvl="6" w:tplc="04090001" w:tentative="1">
+      <w:start w:val="1"/>
+      <w:numFmt w:val="bullet"/>
+      <w:lvlText w:val=""/>
+      <w:lvlJc w:val="left"/>
+      <w:pPr>
+        <w:ind w:left="5040" w:hanging="360"/>
+      </w:pPr>
+      <w:rPr>
+        <w:rFonts w:ascii="Symbol" w:hAnsi="Symbol" w:hint="default"/>
+      </w:rPr>
+    </w:lvl>
+    <w:lvl w:ilvl="7" w:tplc="04090003" w:tentative="1">
+      <w:start w:val="1"/>
+      <w:numFmt w:val="bullet"/>
+      <w:lvlText w:val="o"/>
+      <w:lvlJc w:val="left"/>
+      <w:pPr>
+        <w:ind w:left="5760" w:hanging="360"/>
+      </w:pPr>
+      <w:rPr>
+        <w:rFonts w:ascii="Courier New" w:hAnsi="Courier New" w:cs="Courier New" w:hint="default"/>
+      </w:rPr>
+    </w:lvl>
+    <w:lvl w:ilvl="8" w:tplc="04090005" w:tentative="1">
+      <w:start w:val="1"/>
+      <w:numFmt w:val="bullet"/>
+      <w:lvlText w:val=""/>
+      <w:lvlJc w:val="left"/>
+      <w:pPr>
+        <w:ind w:left="6480" w:hanging="360"/>
+      </w:pPr>
+      <w:rPr>
+        <w:rFonts w:ascii="Wingdings" w:hAnsi="Wingdings" w:hint="default"/>
+      </w:rPr>
+    </w:lvl>
+  </w:abstractNum>
+  <w:abstractNum w:abstractNumId="3">
+    <w:nsid w:val="54BE5036"/>
+    <w:multiLevelType w:val="hybridMultilevel"/>
+    <w:tmpl w:val="BD225D66"/>
+    <w:lvl w:ilvl="0" w:tplc="04090001">
+      <w:start w:val="1"/>
+      <w:numFmt w:val="bullet"/>
+      <w:lvlText w:val=""/>
+      <w:lvlJc w:val="left"/>
+      <w:pPr>
+        <w:ind w:left="1440" w:hanging="360"/>
+      </w:pPr>
+      <w:rPr>
+        <w:rFonts w:ascii="Symbol" w:hAnsi="Symbol" w:hint="default"/>
+      </w:rPr>
+    </w:lvl>
+    <w:lvl w:ilvl="1" w:tplc="04090003" w:tentative="1">
+      <w:start w:val="1"/>
+      <w:numFmt w:val="bullet"/>
+      <w:lvlText w:val="o"/>
+      <w:lvlJc w:val="left"/>
+      <w:pPr>
+        <w:ind w:left="2160" w:hanging="360"/>
+      </w:pPr>
+      <w:rPr>
+        <w:rFonts w:ascii="Courier New" w:hAnsi="Courier New" w:cs="Courier New" w:hint="default"/>
+      </w:rPr>
+    </w:lvl>
+    <w:lvl w:ilvl="2" w:tplc="04090005" w:tentative="1">
+      <w:start w:val="1"/>
+      <w:numFmt w:val="bullet"/>
+      <w:lvlText w:val=""/>
+      <w:lvlJc w:val="left"/>
+      <w:pPr>
+        <w:ind w:left="2880" w:hanging="360"/>
+      </w:pPr>
+      <w:rPr>
+        <w:rFonts w:ascii="Wingdings" w:hAnsi="Wingdings" w:hint="default"/>
+      </w:rPr>
+    </w:lvl>
+    <w:lvl w:ilvl="3" w:tplc="04090001" w:tentative="1">
+      <w:start w:val="1"/>
+      <w:numFmt w:val="bullet"/>
+      <w:lvlText w:val=""/>
+      <w:lvlJc w:val="left"/>
+      <w:pPr>
+        <w:ind w:left="3600" w:hanging="360"/>
+      </w:pPr>
+      <w:rPr>
+        <w:rFonts w:ascii="Symbol" w:hAnsi="Symbol" w:hint="default"/>
+      </w:rPr>
+    </w:lvl>
+    <w:lvl w:ilvl="4" w:tplc="04090003" w:tentative="1">
+      <w:start w:val="1"/>
+      <w:numFmt w:val="bullet"/>
+      <w:lvlText w:val="o"/>
+      <w:lvlJc w:val="left"/>
+      <w:pPr>
+        <w:ind w:left="4320" w:hanging="360"/>
+      </w:pPr>
+      <w:rPr>
+        <w:rFonts w:ascii="Courier New" w:hAnsi="Courier New" w:cs="Courier New" w:hint="default"/>
+      </w:rPr>
+    </w:lvl>
+    <w:lvl w:ilvl="5" w:tplc="04090005" w:tentative="1">
+      <w:start w:val="1"/>
+      <w:numFmt w:val="bullet"/>
+      <w:lvlText w:val=""/>
+      <w:lvlJc w:val="left"/>
+      <w:pPr>
+        <w:ind w:left="5040" w:hanging="360"/>
+      </w:pPr>
+      <w:rPr>
+        <w:rFonts w:ascii="Wingdings" w:hAnsi="Wingdings" w:hint="default"/>
+      </w:rPr>
+    </w:lvl>
+    <w:lvl w:ilvl="6" w:tplc="04090001" w:tentative="1">
+      <w:start w:val="1"/>
+      <w:numFmt w:val="bullet"/>
+      <w:lvlText w:val=""/>
+      <w:lvlJc w:val="left"/>
+      <w:pPr>
+        <w:ind w:left="5760" w:hanging="360"/>
+      </w:pPr>
+      <w:rPr>
+        <w:rFonts w:ascii="Symbol" w:hAnsi="Symbol" w:hint="default"/>
+      </w:rPr>
+    </w:lvl>
+    <w:lvl w:ilvl="7" w:tplc="04090003" w:tentative="1">
+      <w:start w:val="1"/>
+      <w:numFmt w:val="bullet"/>
+      <w:lvlText w:val="o"/>
+      <w:lvlJc w:val="left"/>
+      <w:pPr>
+        <w:ind w:left="6480" w:hanging="360"/>
+      </w:pPr>
+      <w:rPr>
+        <w:rFonts w:ascii="Courier New" w:hAnsi="Courier New" w:cs="Courier New" w:hint="default"/>
+      </w:rPr>
+    </w:lvl>
+    <w:lvl w:ilvl="8" w:tplc="04090005" w:tentative="1">
+      <w:start w:val="1"/>
+      <w:numFmt w:val="bullet"/>
+      <w:lvlText w:val=""/>
+      <w:lvlJc w:val="left"/>
+      <w:pPr>
+        <w:ind w:left="7200" w:hanging="360"/>
+      </w:pPr>
+      <w:rPr>
+        <w:rFonts w:ascii="Wingdings" w:hAnsi="Wingdings" w:hint="default"/>
+      </w:rPr>
+    </w:lvl>
+  </w:abstractNum>
+  <w:abstractNum w:abstractNumId="4">
+    <w:nsid w:val="658E4BE8"/>
+    <w:multiLevelType w:val="hybridMultilevel"/>
+    <w:tmpl w:val="46F820B0"/>
+    <w:lvl w:ilvl="0" w:tplc="0409000F">
+      <w:start w:val="1"/>
+      <w:numFmt w:val="decimal"/>
+      <w:lvlText w:val="%1."/>
+      <w:lvlJc w:val="left"/>
+      <w:pPr>
+        <w:ind w:left="720" w:hanging="360"/>
+      </w:pPr>
+      <w:rPr>
+        <w:rFonts w:hint="default"/>
+      </w:rPr>
+    </w:lvl>
+    <w:lvl w:ilvl="1" w:tplc="04090019" w:tentative="1">
+      <w:start w:val="1"/>
+      <w:numFmt w:val="lowerLetter"/>
+      <w:lvlText w:val="%2."/>
+      <w:lvlJc w:val="left"/>
+      <w:pPr>
+        <w:ind w:left="1440" w:hanging="360"/>
+      </w:pPr>
+    </w:lvl>
+    <w:lvl w:ilvl="2" w:tplc="0409001B" w:tentative="1">
+      <w:start w:val="1"/>
+      <w:numFmt w:val="lowerRoman"/>
+      <w:lvlText w:val="%3."/>
+      <w:lvlJc w:val="right"/>
+      <w:pPr>
+        <w:ind w:left="2160" w:hanging="180"/>
+      </w:pPr>
+    </w:lvl>
+    <w:lvl w:ilvl="3" w:tplc="0409000F" w:tentative="1">
+      <w:start w:val="1"/>
+      <w:numFmt w:val="decimal"/>
+      <w:lvlText w:val="%4."/>
+      <w:lvlJc w:val="left"/>
+      <w:pPr>
+        <w:ind w:left="2880" w:hanging="360"/>
+      </w:pPr>
+    </w:lvl>
+    <w:lvl w:ilvl="4" w:tplc="04090019" w:tentative="1">
+      <w:start w:val="1"/>
+      <w:numFmt w:val="lowerLetter"/>
+      <w:lvlText w:val="%5."/>
+      <w:lvlJc w:val="left"/>
+      <w:pPr>
+        <w:ind w:left="3600" w:hanging="360"/>
+      </w:pPr>
+    </w:lvl>
+    <w:lvl w:ilvl="5" w:tplc="0409001B" w:tentative="1">
+      <w:start w:val="1"/>
+      <w:numFmt w:val="lowerRoman"/>
+      <w:lvlText w:val="%6."/>
+      <w:lvlJc w:val="right"/>
+      <w:pPr>
+        <w:ind w:left="4320" w:hanging="180"/>
+      </w:pPr>
+    </w:lvl>
+    <w:lvl w:ilvl="6" w:tplc="0409000F" w:tentative="1">
+      <w:start w:val="1"/>
+      <w:numFmt w:val="decimal"/>
+      <w:lvlText w:val="%7."/>
+      <w:lvlJc w:val="left"/>
+      <w:pPr>
+        <w:ind w:left="5040" w:hanging="360"/>
+      </w:pPr>
+    </w:lvl>
+    <w:lvl w:ilvl="7" w:tplc="04090019" w:tentative="1">
+      <w:start w:val="1"/>
+      <w:numFmt w:val="lowerLetter"/>
+      <w:lvlText w:val="%8."/>
+      <w:lvlJc w:val="left"/>
+      <w:pPr>
+        <w:ind w:left="5760" w:hanging="360"/>
+      </w:pPr>
+    </w:lvl>
+    <w:lvl w:ilvl="8" w:tplc="0409001B" w:tentative="1">
+      <w:start w:val="1"/>
+      <w:numFmt w:val="lowerRoman"/>
+      <w:lvlText w:val="%9."/>
+      <w:lvlJc w:val="right"/>
+      <w:pPr>
+        <w:ind w:left="6480" w:hanging="180"/>
+      </w:pPr>
+    </w:lvl>
+  </w:abstractNum>
+  <w:abstractNum w:abstractNumId="5">
+    <w:nsid w:val="73067E4B"/>
+    <w:multiLevelType w:val="multilevel"/>
+    <w:tmpl w:val="CC38F830"/>
+    <w:lvl w:ilvl="0">
+      <w:start w:val="1"/>
+      <w:numFmt w:val="decimal"/>
+      <w:lvlText w:val="%1"/>
+      <w:lvlJc w:val="left"/>
+      <w:pPr>
+        <w:ind w:left="420" w:hanging="420"/>
+      </w:pPr>
+      <w:rPr>
+        <w:rFonts w:hint="default"/>
+      </w:rPr>
+    </w:lvl>
+    <w:lvl w:ilvl="1">
+      <w:start w:val="1"/>
+      <w:numFmt w:val="decimal"/>
+      <w:lvlText w:val="%1.%2"/>
+      <w:lvlJc w:val="left"/>
+      <w:pPr>
+        <w:ind w:left="1140" w:hanging="420"/>
+      </w:pPr>
+      <w:rPr>
+        <w:rFonts w:hint="default"/>
+      </w:rPr>
+    </w:lvl>
+    <w:lvl w:ilvl="2">
+      <w:start w:val="1"/>
+      <w:numFmt w:val="decimal"/>
+      <w:lvlText w:val="%1.%2.%3"/>
+      <w:lvlJc w:val="left"/>
+      <w:pPr>
+        <w:ind w:left="2160" w:hanging="720"/>
+      </w:pPr>
+      <w:rPr>
+        <w:rFonts w:hint="default"/>
+      </w:rPr>
+    </w:lvl>
+    <w:lvl w:ilvl="3">
+      <w:start w:val="1"/>
+      <w:numFmt w:val="decimal"/>
+      <w:lvlText w:val="%1.%2.%3.%4"/>
+      <w:lvlJc w:val="left"/>
+      <w:pPr>
+        <w:ind w:left="3240" w:hanging="1080"/>
+      </w:pPr>
+      <w:rPr>
+        <w:rFonts w:hint="default"/>
+      </w:rPr>
+    </w:lvl>
+    <w:lvl w:ilvl="4">
+      <w:start w:val="1"/>
+      <w:numFmt w:val="decimal"/>
+      <w:lvlText w:val="%1.%2.%3.%4.%5"/>
+      <w:lvlJc w:val="left"/>
+      <w:pPr>
+        <w:ind w:left="3960" w:hanging="1080"/>
+      </w:pPr>
+      <w:rPr>
+        <w:rFonts w:hint="default"/>
+      </w:rPr>
+    </w:lvl>
+    <w:lvl w:ilvl="5">
+      <w:start w:val="1"/>
+      <w:numFmt w:val="decimal"/>
+      <w:lvlText w:val="%1.%2.%3.%4.%5.%6"/>
+      <w:lvlJc w:val="left"/>
+      <w:pPr>
+        <w:ind w:left="5040" w:hanging="1440"/>
+      </w:pPr>
+      <w:rPr>
+        <w:rFonts w:hint="default"/>
+      </w:rPr>
+    </w:lvl>
+    <w:lvl w:ilvl="6">
+      <w:start w:val="1"/>
+      <w:numFmt w:val="decimal"/>
+      <w:lvlText w:val="%1.%2.%3.%4.%5.%6.%7"/>
+      <w:lvlJc w:val="left"/>
+      <w:pPr>
+        <w:ind w:left="5760" w:hanging="1440"/>
+      </w:pPr>
+      <w:rPr>
+        <w:rFonts w:hint="default"/>
+      </w:rPr>
+    </w:lvl>
+    <w:lvl w:ilvl="7">
+      <w:start w:val="1"/>
+      <w:numFmt w:val="decimal"/>
+      <w:lvlText w:val="%1.%2.%3.%4.%5.%6.%7.%8"/>
+      <w:lvlJc w:val="left"/>
+      <w:pPr>
+        <w:ind w:left="6840" w:hanging="1800"/>
+      </w:pPr>
+      <w:rPr>
+        <w:rFonts w:hint="default"/>
+      </w:rPr>
+    </w:lvl>
+    <w:lvl w:ilvl="8">
+      <w:start w:val="1"/>
+      <w:numFmt w:val="decimal"/>
+      <w:lvlText w:val="%1.%2.%3.%4.%5.%6.%7.%8.%9"/>
+      <w:lvlJc w:val="left"/>
+      <w:pPr>
+        <w:ind w:left="7920" w:hanging="2160"/>
+      </w:pPr>
+      <w:rPr>
+        <w:rFonts w:hint="default"/>
+      </w:rPr>
+    </w:lvl>
+  </w:abstractNum>
+  <w:num w:numId="1">
+    <w:abstractNumId w:val="4"/>
+  </w:num>
+  <w:num w:numId="2">
+    <w:abstractNumId w:val="5"/>
+  </w:num>
+  <w:num w:numId="3">
+    <w:abstractNumId w:val="0"/>
+  </w:num>
+  <w:num w:numId="4">
+    <w:abstractNumId w:val="1"/>
+  </w:num>
+  <w:num w:numId="5">
+    <w:abstractNumId w:val="2"/>
+  </w:num>
+  <w:num w:numId="6">
+    <w:abstractNumId w:val="3"/>
+  </w:num>
+</w:numbering>
 </file>
 
 <file path=word/styles.xml><?xml version="1.0" encoding="utf-8"?>
@@ -203,6 +2427,47 @@
     <w:semiHidden/>
     <w:unhideWhenUsed/>
   </w:style>
+  <w:style w:type="paragraph" w:styleId="ListParagraph">
+    <w:name w:val="List Paragraph"/>
+    <w:basedOn w:val="Normal"/>
+    <w:uiPriority w:val="34"/>
+    <w:qFormat/>
+    <w:rsid w:val="00493E73"/>
+    <w:pPr>
+      <w:ind w:left="720"/>
+      <w:contextualSpacing/>
+    </w:pPr>
+  </w:style>
+  <w:style w:type="paragraph" w:styleId="BalloonText">
+    <w:name w:val="Balloon Text"/>
+    <w:basedOn w:val="Normal"/>
+    <w:link w:val="BalloonTextChar"/>
+    <w:uiPriority w:val="99"/>
+    <w:semiHidden/>
+    <w:unhideWhenUsed/>
+    <w:rsid w:val="005B647C"/>
+    <w:pPr>
+      <w:spacing w:after="0" w:line="240" w:lineRule="auto"/>
+    </w:pPr>
+    <w:rPr>
+      <w:rFonts w:ascii="Tahoma" w:hAnsi="Tahoma" w:cs="Tahoma"/>
+      <w:sz w:val="16"/>
+      <w:szCs w:val="16"/>
+    </w:rPr>
+  </w:style>
+  <w:style w:type="character" w:customStyle="1" w:styleId="BalloonTextChar">
+    <w:name w:val="Balloon Text Char"/>
+    <w:basedOn w:val="DefaultParagraphFont"/>
+    <w:link w:val="BalloonText"/>
+    <w:uiPriority w:val="99"/>
+    <w:semiHidden/>
+    <w:rsid w:val="005B647C"/>
+    <w:rPr>
+      <w:rFonts w:ascii="Tahoma" w:hAnsi="Tahoma" w:cs="Tahoma"/>
+      <w:sz w:val="16"/>
+      <w:szCs w:val="16"/>
+    </w:rPr>
+  </w:style>
 </w:styles>
 </file>
 
@@ -392,6 +2657,47 @@
     <w:uiPriority w:val="99"/>
     <w:semiHidden/>
     <w:unhideWhenUsed/>
+  </w:style>
+  <w:style w:type="paragraph" w:styleId="ListParagraph">
+    <w:name w:val="List Paragraph"/>
+    <w:basedOn w:val="Normal"/>
+    <w:uiPriority w:val="34"/>
+    <w:qFormat/>
+    <w:rsid w:val="00493E73"/>
+    <w:pPr>
+      <w:ind w:left="720"/>
+      <w:contextualSpacing/>
+    </w:pPr>
+  </w:style>
+  <w:style w:type="paragraph" w:styleId="BalloonText">
+    <w:name w:val="Balloon Text"/>
+    <w:basedOn w:val="Normal"/>
+    <w:link w:val="BalloonTextChar"/>
+    <w:uiPriority w:val="99"/>
+    <w:semiHidden/>
+    <w:unhideWhenUsed/>
+    <w:rsid w:val="005B647C"/>
+    <w:pPr>
+      <w:spacing w:after="0" w:line="240" w:lineRule="auto"/>
+    </w:pPr>
+    <w:rPr>
+      <w:rFonts w:ascii="Tahoma" w:hAnsi="Tahoma" w:cs="Tahoma"/>
+      <w:sz w:val="16"/>
+      <w:szCs w:val="16"/>
+    </w:rPr>
+  </w:style>
+  <w:style w:type="character" w:customStyle="1" w:styleId="BalloonTextChar">
+    <w:name w:val="Balloon Text Char"/>
+    <w:basedOn w:val="DefaultParagraphFont"/>
+    <w:link w:val="BalloonText"/>
+    <w:uiPriority w:val="99"/>
+    <w:semiHidden/>
+    <w:rsid w:val="005B647C"/>
+    <w:rPr>
+      <w:rFonts w:ascii="Tahoma" w:hAnsi="Tahoma" w:cs="Tahoma"/>
+      <w:sz w:val="16"/>
+      <w:szCs w:val="16"/>
+    </w:rPr>
   </w:style>
 </w:styles>
 </file>

--- a/docs/Diploma.docx
+++ b/docs/Diploma.docx
@@ -2141,14 +2141,16 @@
         <w:jc w:val="center"/>
         <w:rPr>
           <w:rFonts w:ascii="Times New Roman" w:hAnsi="Times New Roman" w:cs="Times New Roman"/>
-          <w:sz w:val="28"/>
-          <w:szCs w:val="28"/>
-          <w:lang w:val="uk-UA"/>
-        </w:rPr>
-      </w:pPr>
-      <w:r>
-        <w:rPr>
-          <w:rFonts w:ascii="Times New Roman" w:hAnsi="Times New Roman" w:cs="Times New Roman"/>
+          <w:i/>
+          <w:sz w:val="28"/>
+          <w:szCs w:val="28"/>
+          <w:lang w:val="uk-UA"/>
+        </w:rPr>
+      </w:pPr>
+      <w:r>
+        <w:rPr>
+          <w:rFonts w:ascii="Times New Roman" w:hAnsi="Times New Roman" w:cs="Times New Roman"/>
+          <w:i/>
           <w:sz w:val="28"/>
           <w:szCs w:val="28"/>
           <w:lang w:val="uk-UA"/>
@@ -4622,7 +4624,6 @@
         </w:rPr>
         <w:t xml:space="preserve">вважаються такими, що співпадають, якщо відстань </w:t>
       </w:r>
-      <w:proofErr w:type="spellStart"/>
       <w:r>
         <w:rPr>
           <w:rFonts w:ascii="Times New Roman" w:eastAsiaTheme="minorEastAsia" w:hAnsi="Times New Roman" w:cs="Times New Roman"/>
@@ -4632,7 +4633,6 @@
         </w:rPr>
         <w:t>sd</w:t>
       </w:r>
-      <w:proofErr w:type="spellEnd"/>
       <w:r>
         <w:rPr>
           <w:rFonts w:ascii="Times New Roman" w:eastAsiaTheme="minorEastAsia" w:hAnsi="Times New Roman" w:cs="Times New Roman"/>
@@ -4753,7 +4753,6 @@
         </w:rPr>
         <w:t xml:space="preserve">та різниця </w:t>
       </w:r>
-      <w:proofErr w:type="spellStart"/>
       <w:r>
         <w:rPr>
           <w:rFonts w:ascii="Times New Roman" w:eastAsiaTheme="minorEastAsia" w:hAnsi="Times New Roman" w:cs="Times New Roman"/>
@@ -4763,7 +4762,6 @@
         </w:rPr>
         <w:t>dd</w:t>
       </w:r>
-      <w:proofErr w:type="spellEnd"/>
       <w:r>
         <w:rPr>
           <w:rFonts w:ascii="Times New Roman" w:eastAsiaTheme="minorEastAsia" w:hAnsi="Times New Roman" w:cs="Times New Roman"/>
@@ -9346,16 +9344,7 @@
           <w:szCs w:val="28"/>
           <w:lang w:val="uk-UA"/>
         </w:rPr>
-        <w:t xml:space="preserve">означає, що </w:t>
-      </w:r>
-      <w:r>
-        <w:rPr>
-          <w:rFonts w:ascii="Times New Roman" w:hAnsi="Times New Roman" w:cs="Times New Roman"/>
-          <w:sz w:val="28"/>
-          <w:szCs w:val="28"/>
-          <w:lang w:val="uk-UA"/>
-        </w:rPr>
-        <w:t xml:space="preserve">мінуція </w:t>
+        <w:t xml:space="preserve">означає, що мінуція </w:t>
       </w:r>
       <m:oMath>
         <m:sSub>
@@ -9743,34 +9732,7 @@
             <w:szCs w:val="28"/>
             <w:lang w:val="uk-UA"/>
           </w:rPr>
-          <m:t>∀i=1…m</m:t>
-        </m:r>
-        <m:r>
-          <w:rPr>
-            <w:rFonts w:ascii="Cambria Math" w:eastAsiaTheme="minorEastAsia" w:hAnsi="Cambria Math" w:cs="Times New Roman"/>
-            <w:sz w:val="28"/>
-            <w:szCs w:val="28"/>
-            <w:lang w:val="uk-UA"/>
-          </w:rPr>
-          <m:t>, k=1..m, i</m:t>
-        </m:r>
-        <m:r>
-          <w:rPr>
-            <w:rFonts w:ascii="Cambria Math" w:eastAsiaTheme="minorEastAsia" w:hAnsi="Cambria Math" w:cs="Times New Roman"/>
-            <w:sz w:val="28"/>
-            <w:szCs w:val="28"/>
-            <w:lang w:val="uk-UA"/>
-          </w:rPr>
-          <m:t>≠</m:t>
-        </m:r>
-        <m:r>
-          <w:rPr>
-            <w:rFonts w:ascii="Cambria Math" w:eastAsiaTheme="minorEastAsia" w:hAnsi="Cambria Math" w:cs="Times New Roman"/>
-            <w:sz w:val="28"/>
-            <w:szCs w:val="28"/>
-            <w:lang w:val="uk-UA"/>
-          </w:rPr>
-          <m:t>k⟹P</m:t>
+          <m:t>∀i=1…m, k=1..m, i≠k⟹P</m:t>
         </m:r>
         <m:d>
           <m:dPr>
@@ -9803,16 +9765,7 @@
             <w:szCs w:val="28"/>
             <w:lang w:val="uk-UA"/>
           </w:rPr>
-          <m:t>≠</m:t>
-        </m:r>
-        <m:r>
-          <w:rPr>
-            <w:rFonts w:ascii="Cambria Math" w:eastAsiaTheme="minorEastAsia" w:hAnsi="Cambria Math" w:cs="Times New Roman"/>
-            <w:sz w:val="28"/>
-            <w:szCs w:val="28"/>
-            <w:lang w:val="uk-UA"/>
-          </w:rPr>
-          <m:t>P</m:t>
+          <m:t>≠P</m:t>
         </m:r>
         <m:d>
           <m:dPr>
@@ -9887,16 +9840,7 @@
             <w:szCs w:val="28"/>
             <w:lang w:val="uk-UA"/>
           </w:rPr>
-          <m:t>=</m:t>
-        </m:r>
-        <m:r>
-          <w:rPr>
-            <w:rFonts w:ascii="Cambria Math" w:eastAsiaTheme="minorEastAsia" w:hAnsi="Cambria Math" w:cs="Times New Roman"/>
-            <w:sz w:val="28"/>
-            <w:szCs w:val="28"/>
-            <w:lang w:val="uk-UA"/>
-          </w:rPr>
-          <m:t>P</m:t>
+          <m:t>=P</m:t>
         </m:r>
         <m:d>
           <m:dPr>
@@ -10073,16 +10017,7 @@
             <w:szCs w:val="28"/>
             <w:lang w:val="uk-UA"/>
           </w:rPr>
-          <m:t>∆x,∆y</m:t>
-        </m:r>
-        <m:r>
-          <w:rPr>
-            <w:rFonts w:ascii="Cambria Math" w:eastAsiaTheme="minorEastAsia" w:hAnsi="Cambria Math" w:cs="Times New Roman"/>
-            <w:sz w:val="28"/>
-            <w:szCs w:val="28"/>
-            <w:lang w:val="uk-UA"/>
-          </w:rPr>
-          <m:t>,</m:t>
+          <m:t>∆x,∆y,</m:t>
         </m:r>
         <m:r>
           <w:rPr>
@@ -10527,16 +10462,7 @@
             <w:szCs w:val="28"/>
             <w:lang w:val="uk-UA"/>
           </w:rPr>
-          <m:t>=</m:t>
-        </m:r>
-        <m:r>
-          <w:rPr>
-            <w:rFonts w:ascii="Cambria Math" w:hAnsi="Cambria Math" w:cs="Times New Roman"/>
-            <w:sz w:val="28"/>
-            <w:szCs w:val="28"/>
-            <w:lang w:val="uk-UA"/>
-          </w:rPr>
-          <m:t>map</m:t>
+          <m:t>=map</m:t>
         </m:r>
         <m:d>
           <m:dPr>
@@ -10864,16 +10790,7 @@
             <w:szCs w:val="28"/>
             <w:lang w:val="uk-UA"/>
           </w:rPr>
-          <m:t>k=1</m:t>
-        </m:r>
-        <m:r>
-          <w:rPr>
-            <w:rFonts w:ascii="Cambria Math" w:eastAsiaTheme="minorEastAsia" w:hAnsi="Cambria Math" w:cs="Times New Roman"/>
-            <w:sz w:val="28"/>
-            <w:szCs w:val="28"/>
-            <w:lang w:val="uk-UA"/>
-          </w:rPr>
-          <m:t>…n, mm</m:t>
+          <m:t>k=1…n, mm</m:t>
         </m:r>
         <m:d>
           <m:dPr>
@@ -11514,6 +11431,6794 @@
         </w:rPr>
         <w:t>Рівняння (4) для обрахунку оцінки може давати дуже спотворенний результат у випадках, коли область перекриття відбитків замала. У таких випадках необхідно використовувати інші, більш складні алгоритми оцінювання</w:t>
       </w:r>
+    </w:p>
+    <w:p>
+      <w:pPr>
+        <w:pStyle w:val="ListParagraph"/>
+        <w:numPr>
+          <w:ilvl w:val="1"/>
+          <w:numId w:val="2"/>
+        </w:numPr>
+        <w:spacing w:before="240"/>
+        <w:rPr>
+          <w:rFonts w:ascii="Times New Roman" w:eastAsiaTheme="minorEastAsia" w:hAnsi="Times New Roman" w:cs="Times New Roman"/>
+          <w:b/>
+          <w:sz w:val="28"/>
+          <w:szCs w:val="28"/>
+          <w:lang w:val="ru-RU"/>
+        </w:rPr>
+      </w:pPr>
+      <w:r>
+        <w:rPr>
+          <w:rFonts w:ascii="Times New Roman" w:eastAsiaTheme="minorEastAsia" w:hAnsi="Times New Roman" w:cs="Times New Roman"/>
+          <w:b/>
+          <w:sz w:val="28"/>
+          <w:szCs w:val="28"/>
+          <w:lang w:val="ru-RU"/>
+        </w:rPr>
+        <w:t>Іднетифікація на основі кореляції</w:t>
+      </w:r>
+    </w:p>
+    <w:p>
+      <w:pPr>
+        <w:spacing w:before="240"/>
+        <w:ind w:firstLine="720"/>
+        <w:rPr>
+          <w:rFonts w:ascii="Times New Roman" w:eastAsiaTheme="minorEastAsia" w:hAnsi="Times New Roman" w:cs="Times New Roman"/>
+          <w:sz w:val="28"/>
+          <w:szCs w:val="28"/>
+          <w:lang w:val="ru-RU"/>
+        </w:rPr>
+      </w:pPr>
+      <w:r>
+        <w:rPr>
+          <w:rFonts w:ascii="Times New Roman" w:eastAsiaTheme="minorEastAsia" w:hAnsi="Times New Roman" w:cs="Times New Roman"/>
+          <w:sz w:val="28"/>
+          <w:szCs w:val="28"/>
+          <w:lang w:val="ru-RU"/>
+        </w:rPr>
+        <w:t xml:space="preserve">Нехай </w:t>
+      </w:r>
+      <w:r>
+        <w:rPr>
+          <w:rFonts w:ascii="Times New Roman" w:eastAsiaTheme="minorEastAsia" w:hAnsi="Times New Roman" w:cs="Times New Roman"/>
+          <w:b/>
+          <w:sz w:val="28"/>
+          <w:szCs w:val="28"/>
+          <w:lang w:val="ru-RU"/>
+        </w:rPr>
+        <w:t xml:space="preserve">Т </w:t>
+      </w:r>
+      <w:r>
+        <w:rPr>
+          <w:rFonts w:ascii="Times New Roman" w:eastAsiaTheme="minorEastAsia" w:hAnsi="Times New Roman" w:cs="Times New Roman"/>
+          <w:sz w:val="28"/>
+          <w:szCs w:val="28"/>
+          <w:lang w:val="ru-RU"/>
+        </w:rPr>
+        <w:t xml:space="preserve">та </w:t>
+      </w:r>
+      <w:r>
+        <w:rPr>
+          <w:rFonts w:ascii="Times New Roman" w:eastAsiaTheme="minorEastAsia" w:hAnsi="Times New Roman" w:cs="Times New Roman"/>
+          <w:b/>
+          <w:sz w:val="28"/>
+          <w:szCs w:val="28"/>
+          <w:lang w:val="ru-RU"/>
+        </w:rPr>
+        <w:t xml:space="preserve">І </w:t>
+      </w:r>
+      <w:r>
+        <w:rPr>
+          <w:rFonts w:ascii="Times New Roman" w:eastAsiaTheme="minorEastAsia" w:hAnsi="Times New Roman" w:cs="Times New Roman"/>
+          <w:sz w:val="28"/>
+          <w:szCs w:val="28"/>
+          <w:lang w:val="ru-RU"/>
+        </w:rPr>
+        <w:t xml:space="preserve"> два зображення відбитків пальців, що відповідають збереженному відбитку у базі та переданому на вхід АСІВ відповідно.  Тоді інтуітивна міра їхньої розбіжності – це сума квадратів різниць (</w:t>
+      </w:r>
+      <w:r>
+        <w:rPr>
+          <w:rFonts w:ascii="Times New Roman" w:eastAsiaTheme="minorEastAsia" w:hAnsi="Times New Roman" w:cs="Times New Roman"/>
+          <w:i/>
+          <w:sz w:val="28"/>
+          <w:szCs w:val="28"/>
+        </w:rPr>
+        <w:t>SSD</w:t>
+      </w:r>
+      <w:r>
+        <w:rPr>
+          <w:rFonts w:ascii="Times New Roman" w:eastAsiaTheme="minorEastAsia" w:hAnsi="Times New Roman" w:cs="Times New Roman"/>
+          <w:i/>
+          <w:sz w:val="28"/>
+          <w:szCs w:val="28"/>
+          <w:lang w:val="ru-RU"/>
+        </w:rPr>
+        <w:t xml:space="preserve"> – </w:t>
+      </w:r>
+      <w:r>
+        <w:rPr>
+          <w:rFonts w:ascii="Times New Roman" w:eastAsiaTheme="minorEastAsia" w:hAnsi="Times New Roman" w:cs="Times New Roman"/>
+          <w:i/>
+          <w:sz w:val="28"/>
+          <w:szCs w:val="28"/>
+        </w:rPr>
+        <w:t>sum</w:t>
+      </w:r>
+      <w:r>
+        <w:rPr>
+          <w:rFonts w:ascii="Times New Roman" w:eastAsiaTheme="minorEastAsia" w:hAnsi="Times New Roman" w:cs="Times New Roman"/>
+          <w:i/>
+          <w:sz w:val="28"/>
+          <w:szCs w:val="28"/>
+          <w:lang w:val="ru-RU"/>
+        </w:rPr>
+        <w:t xml:space="preserve"> </w:t>
+      </w:r>
+      <w:r>
+        <w:rPr>
+          <w:rFonts w:ascii="Times New Roman" w:eastAsiaTheme="minorEastAsia" w:hAnsi="Times New Roman" w:cs="Times New Roman"/>
+          <w:i/>
+          <w:sz w:val="28"/>
+          <w:szCs w:val="28"/>
+        </w:rPr>
+        <w:t>of</w:t>
+      </w:r>
+      <w:r>
+        <w:rPr>
+          <w:rFonts w:ascii="Times New Roman" w:eastAsiaTheme="minorEastAsia" w:hAnsi="Times New Roman" w:cs="Times New Roman"/>
+          <w:i/>
+          <w:sz w:val="28"/>
+          <w:szCs w:val="28"/>
+          <w:lang w:val="ru-RU"/>
+        </w:rPr>
+        <w:t xml:space="preserve"> </w:t>
+      </w:r>
+      <w:r>
+        <w:rPr>
+          <w:rFonts w:ascii="Times New Roman" w:eastAsiaTheme="minorEastAsia" w:hAnsi="Times New Roman" w:cs="Times New Roman"/>
+          <w:i/>
+          <w:sz w:val="28"/>
+          <w:szCs w:val="28"/>
+        </w:rPr>
+        <w:t>squared</w:t>
+      </w:r>
+      <w:r>
+        <w:rPr>
+          <w:rFonts w:ascii="Times New Roman" w:eastAsiaTheme="minorEastAsia" w:hAnsi="Times New Roman" w:cs="Times New Roman"/>
+          <w:i/>
+          <w:sz w:val="28"/>
+          <w:szCs w:val="28"/>
+          <w:lang w:val="ru-RU"/>
+        </w:rPr>
+        <w:t xml:space="preserve"> </w:t>
+      </w:r>
+      <w:r>
+        <w:rPr>
+          <w:rFonts w:ascii="Times New Roman" w:eastAsiaTheme="minorEastAsia" w:hAnsi="Times New Roman" w:cs="Times New Roman"/>
+          <w:i/>
+          <w:sz w:val="28"/>
+          <w:szCs w:val="28"/>
+        </w:rPr>
+        <w:t>differences</w:t>
+      </w:r>
+      <w:r>
+        <w:rPr>
+          <w:rFonts w:ascii="Times New Roman" w:eastAsiaTheme="minorEastAsia" w:hAnsi="Times New Roman" w:cs="Times New Roman"/>
+          <w:i/>
+          <w:sz w:val="28"/>
+          <w:szCs w:val="28"/>
+          <w:lang w:val="ru-RU"/>
+        </w:rPr>
+        <w:t xml:space="preserve">) </w:t>
+      </w:r>
+      <w:r>
+        <w:rPr>
+          <w:rFonts w:ascii="Times New Roman" w:eastAsiaTheme="minorEastAsia" w:hAnsi="Times New Roman" w:cs="Times New Roman"/>
+          <w:sz w:val="28"/>
+          <w:szCs w:val="28"/>
+          <w:lang w:val="uk-UA"/>
+        </w:rPr>
+        <w:t>між значеннями інтенсивності відповідних пікселів</w:t>
+      </w:r>
+      <w:r>
+        <w:rPr>
+          <w:rFonts w:ascii="Times New Roman" w:eastAsiaTheme="minorEastAsia" w:hAnsi="Times New Roman" w:cs="Times New Roman"/>
+          <w:sz w:val="28"/>
+          <w:szCs w:val="28"/>
+          <w:lang w:val="ru-RU"/>
+        </w:rPr>
+        <w:t>:</w:t>
+      </w:r>
+    </w:p>
+    <w:p>
+      <w:pPr>
+        <w:spacing w:before="240"/>
+        <w:ind w:firstLine="720"/>
+        <w:rPr>
+          <w:rFonts w:ascii="Times New Roman" w:eastAsiaTheme="minorEastAsia" w:hAnsi="Times New Roman" w:cs="Times New Roman"/>
+          <w:sz w:val="28"/>
+          <w:szCs w:val="28"/>
+        </w:rPr>
+      </w:pPr>
+      <m:oMathPara>
+        <m:oMath>
+          <m:r>
+            <w:rPr>
+              <w:rFonts w:ascii="Cambria Math" w:eastAsiaTheme="minorEastAsia" w:hAnsi="Cambria Math" w:cs="Times New Roman"/>
+              <w:sz w:val="28"/>
+              <w:szCs w:val="28"/>
+              <w:lang w:val="ru-RU"/>
+            </w:rPr>
+            <m:t>SSD</m:t>
+          </m:r>
+          <m:d>
+            <m:dPr>
+              <m:ctrlPr>
+                <w:rPr>
+                  <w:rFonts w:ascii="Cambria Math" w:eastAsiaTheme="minorEastAsia" w:hAnsi="Cambria Math" w:cs="Times New Roman"/>
+                  <w:i/>
+                  <w:sz w:val="28"/>
+                  <w:szCs w:val="28"/>
+                  <w:lang w:val="ru-RU"/>
+                </w:rPr>
+              </m:ctrlPr>
+            </m:dPr>
+            <m:e>
+              <m:r>
+                <w:rPr>
+                  <w:rFonts w:ascii="Cambria Math" w:eastAsiaTheme="minorEastAsia" w:hAnsi="Cambria Math" w:cs="Times New Roman"/>
+                  <w:sz w:val="28"/>
+                  <w:szCs w:val="28"/>
+                  <w:lang w:val="ru-RU"/>
+                </w:rPr>
+                <m:t>T,I</m:t>
+              </m:r>
+            </m:e>
+          </m:d>
+          <m:r>
+            <w:rPr>
+              <w:rFonts w:ascii="Cambria Math" w:eastAsiaTheme="minorEastAsia" w:hAnsi="Cambria Math" w:cs="Times New Roman"/>
+              <w:sz w:val="28"/>
+              <w:szCs w:val="28"/>
+              <w:lang w:val="ru-RU"/>
+            </w:rPr>
+            <m:t>=</m:t>
+          </m:r>
+          <m:sSup>
+            <m:sSupPr>
+              <m:ctrlPr>
+                <w:rPr>
+                  <w:rFonts w:ascii="Cambria Math" w:eastAsiaTheme="minorEastAsia" w:hAnsi="Cambria Math" w:cs="Times New Roman"/>
+                  <w:i/>
+                  <w:sz w:val="28"/>
+                  <w:szCs w:val="28"/>
+                  <w:lang w:val="ru-RU"/>
+                </w:rPr>
+              </m:ctrlPr>
+            </m:sSupPr>
+            <m:e>
+              <m:d>
+                <m:dPr>
+                  <m:begChr m:val="‖"/>
+                  <m:endChr m:val="‖"/>
+                  <m:ctrlPr>
+                    <w:rPr>
+                      <w:rFonts w:ascii="Cambria Math" w:eastAsiaTheme="minorEastAsia" w:hAnsi="Cambria Math" w:cs="Times New Roman"/>
+                      <w:i/>
+                      <w:sz w:val="28"/>
+                      <w:szCs w:val="28"/>
+                      <w:lang w:val="ru-RU"/>
+                    </w:rPr>
+                  </m:ctrlPr>
+                </m:dPr>
+                <m:e>
+                  <m:r>
+                    <w:rPr>
+                      <w:rFonts w:ascii="Cambria Math" w:eastAsiaTheme="minorEastAsia" w:hAnsi="Cambria Math" w:cs="Times New Roman"/>
+                      <w:sz w:val="28"/>
+                      <w:szCs w:val="28"/>
+                      <w:lang w:val="ru-RU"/>
+                    </w:rPr>
+                    <m:t>T-I</m:t>
+                  </m:r>
+                </m:e>
+              </m:d>
+            </m:e>
+            <m:sup>
+              <m:r>
+                <w:rPr>
+                  <w:rFonts w:ascii="Cambria Math" w:eastAsiaTheme="minorEastAsia" w:hAnsi="Cambria Math" w:cs="Times New Roman"/>
+                  <w:sz w:val="28"/>
+                  <w:szCs w:val="28"/>
+                  <w:lang w:val="ru-RU"/>
+                </w:rPr>
+                <m:t>2</m:t>
+              </m:r>
+            </m:sup>
+          </m:sSup>
+          <m:r>
+            <w:rPr>
+              <w:rFonts w:ascii="Cambria Math" w:eastAsiaTheme="minorEastAsia" w:hAnsi="Cambria Math" w:cs="Times New Roman"/>
+              <w:sz w:val="28"/>
+              <w:szCs w:val="28"/>
+              <w:lang w:val="ru-RU"/>
+            </w:rPr>
+            <m:t>=</m:t>
+          </m:r>
+          <m:sSup>
+            <m:sSupPr>
+              <m:ctrlPr>
+                <w:rPr>
+                  <w:rFonts w:ascii="Cambria Math" w:eastAsiaTheme="minorEastAsia" w:hAnsi="Cambria Math" w:cs="Times New Roman"/>
+                  <w:i/>
+                  <w:sz w:val="28"/>
+                  <w:szCs w:val="28"/>
+                  <w:lang w:val="ru-RU"/>
+                </w:rPr>
+              </m:ctrlPr>
+            </m:sSupPr>
+            <m:e>
+              <m:d>
+                <m:dPr>
+                  <m:ctrlPr>
+                    <w:rPr>
+                      <w:rFonts w:ascii="Cambria Math" w:eastAsiaTheme="minorEastAsia" w:hAnsi="Cambria Math" w:cs="Times New Roman"/>
+                      <w:i/>
+                      <w:sz w:val="28"/>
+                      <w:szCs w:val="28"/>
+                      <w:lang w:val="ru-RU"/>
+                    </w:rPr>
+                  </m:ctrlPr>
+                </m:dPr>
+                <m:e>
+                  <m:r>
+                    <w:rPr>
+                      <w:rFonts w:ascii="Cambria Math" w:eastAsiaTheme="minorEastAsia" w:hAnsi="Cambria Math" w:cs="Times New Roman"/>
+                      <w:sz w:val="28"/>
+                      <w:szCs w:val="28"/>
+                      <w:lang w:val="ru-RU"/>
+                    </w:rPr>
+                    <m:t>T-I</m:t>
+                  </m:r>
+                </m:e>
+              </m:d>
+            </m:e>
+            <m:sup>
+              <m:r>
+                <w:rPr>
+                  <w:rFonts w:ascii="Cambria Math" w:eastAsiaTheme="minorEastAsia" w:hAnsi="Cambria Math" w:cs="Times New Roman"/>
+                  <w:sz w:val="28"/>
+                  <w:szCs w:val="28"/>
+                  <w:lang w:val="ru-RU"/>
+                </w:rPr>
+                <m:t>T</m:t>
+              </m:r>
+            </m:sup>
+          </m:sSup>
+          <m:d>
+            <m:dPr>
+              <m:ctrlPr>
+                <w:rPr>
+                  <w:rFonts w:ascii="Cambria Math" w:eastAsiaTheme="minorEastAsia" w:hAnsi="Cambria Math" w:cs="Times New Roman"/>
+                  <w:i/>
+                  <w:sz w:val="28"/>
+                  <w:szCs w:val="28"/>
+                  <w:lang w:val="ru-RU"/>
+                </w:rPr>
+              </m:ctrlPr>
+            </m:dPr>
+            <m:e>
+              <m:r>
+                <w:rPr>
+                  <w:rFonts w:ascii="Cambria Math" w:eastAsiaTheme="minorEastAsia" w:hAnsi="Cambria Math" w:cs="Times New Roman"/>
+                  <w:sz w:val="28"/>
+                  <w:szCs w:val="28"/>
+                  <w:lang w:val="ru-RU"/>
+                </w:rPr>
+                <m:t>T-I</m:t>
+              </m:r>
+            </m:e>
+          </m:d>
+          <m:r>
+            <w:rPr>
+              <w:rFonts w:ascii="Cambria Math" w:eastAsiaTheme="minorEastAsia" w:hAnsi="Cambria Math" w:cs="Times New Roman"/>
+              <w:sz w:val="28"/>
+              <w:szCs w:val="28"/>
+              <w:lang w:val="ru-RU"/>
+            </w:rPr>
+            <m:t>=</m:t>
+          </m:r>
+          <m:sSup>
+            <m:sSupPr>
+              <m:ctrlPr>
+                <w:rPr>
+                  <w:rFonts w:ascii="Cambria Math" w:eastAsiaTheme="minorEastAsia" w:hAnsi="Cambria Math" w:cs="Times New Roman"/>
+                  <w:i/>
+                  <w:sz w:val="28"/>
+                  <w:szCs w:val="28"/>
+                  <w:lang w:val="ru-RU"/>
+                </w:rPr>
+              </m:ctrlPr>
+            </m:sSupPr>
+            <m:e>
+              <m:d>
+                <m:dPr>
+                  <m:begChr m:val="‖"/>
+                  <m:endChr m:val="‖"/>
+                  <m:ctrlPr>
+                    <w:rPr>
+                      <w:rFonts w:ascii="Cambria Math" w:eastAsiaTheme="minorEastAsia" w:hAnsi="Cambria Math" w:cs="Times New Roman"/>
+                      <w:i/>
+                      <w:sz w:val="28"/>
+                      <w:szCs w:val="28"/>
+                      <w:lang w:val="ru-RU"/>
+                    </w:rPr>
+                  </m:ctrlPr>
+                </m:dPr>
+                <m:e>
+                  <m:r>
+                    <w:rPr>
+                      <w:rFonts w:ascii="Cambria Math" w:eastAsiaTheme="minorEastAsia" w:hAnsi="Cambria Math" w:cs="Times New Roman"/>
+                      <w:sz w:val="28"/>
+                      <w:szCs w:val="28"/>
+                      <w:lang w:val="ru-RU"/>
+                    </w:rPr>
+                    <m:t>T</m:t>
+                  </m:r>
+                </m:e>
+              </m:d>
+            </m:e>
+            <m:sup>
+              <m:r>
+                <w:rPr>
+                  <w:rFonts w:ascii="Cambria Math" w:eastAsiaTheme="minorEastAsia" w:hAnsi="Cambria Math" w:cs="Times New Roman"/>
+                  <w:sz w:val="28"/>
+                  <w:szCs w:val="28"/>
+                  <w:lang w:val="ru-RU"/>
+                </w:rPr>
+                <m:t>2</m:t>
+              </m:r>
+            </m:sup>
+          </m:sSup>
+          <m:r>
+            <w:rPr>
+              <w:rFonts w:ascii="Cambria Math" w:eastAsiaTheme="minorEastAsia" w:hAnsi="Cambria Math" w:cs="Times New Roman"/>
+              <w:sz w:val="28"/>
+              <w:szCs w:val="28"/>
+              <w:lang w:val="ru-RU"/>
+            </w:rPr>
+            <m:t>+</m:t>
+          </m:r>
+          <m:sSup>
+            <m:sSupPr>
+              <m:ctrlPr>
+                <w:rPr>
+                  <w:rFonts w:ascii="Cambria Math" w:eastAsiaTheme="minorEastAsia" w:hAnsi="Cambria Math" w:cs="Times New Roman"/>
+                  <w:i/>
+                  <w:sz w:val="28"/>
+                  <w:szCs w:val="28"/>
+                  <w:lang w:val="ru-RU"/>
+                </w:rPr>
+              </m:ctrlPr>
+            </m:sSupPr>
+            <m:e>
+              <m:d>
+                <m:dPr>
+                  <m:begChr m:val="‖"/>
+                  <m:endChr m:val="‖"/>
+                  <m:ctrlPr>
+                    <w:rPr>
+                      <w:rFonts w:ascii="Cambria Math" w:eastAsiaTheme="minorEastAsia" w:hAnsi="Cambria Math" w:cs="Times New Roman"/>
+                      <w:i/>
+                      <w:sz w:val="28"/>
+                      <w:szCs w:val="28"/>
+                      <w:lang w:val="ru-RU"/>
+                    </w:rPr>
+                  </m:ctrlPr>
+                </m:dPr>
+                <m:e>
+                  <m:r>
+                    <w:rPr>
+                      <w:rFonts w:ascii="Cambria Math" w:eastAsiaTheme="minorEastAsia" w:hAnsi="Cambria Math" w:cs="Times New Roman"/>
+                      <w:sz w:val="28"/>
+                      <w:szCs w:val="28"/>
+                      <w:lang w:val="ru-RU"/>
+                    </w:rPr>
+                    <m:t>I</m:t>
+                  </m:r>
+                </m:e>
+              </m:d>
+            </m:e>
+            <m:sup>
+              <m:r>
+                <w:rPr>
+                  <w:rFonts w:ascii="Cambria Math" w:eastAsiaTheme="minorEastAsia" w:hAnsi="Cambria Math" w:cs="Times New Roman"/>
+                  <w:sz w:val="28"/>
+                  <w:szCs w:val="28"/>
+                  <w:lang w:val="ru-RU"/>
+                </w:rPr>
+                <m:t>2</m:t>
+              </m:r>
+            </m:sup>
+          </m:sSup>
+          <m:r>
+            <w:rPr>
+              <w:rFonts w:ascii="Cambria Math" w:eastAsiaTheme="minorEastAsia" w:hAnsi="Cambria Math" w:cs="Times New Roman"/>
+              <w:sz w:val="28"/>
+              <w:szCs w:val="28"/>
+              <w:lang w:val="ru-RU"/>
+            </w:rPr>
+            <m:t>-2</m:t>
+          </m:r>
+          <m:sSup>
+            <m:sSupPr>
+              <m:ctrlPr>
+                <w:rPr>
+                  <w:rFonts w:ascii="Cambria Math" w:eastAsiaTheme="minorEastAsia" w:hAnsi="Cambria Math" w:cs="Times New Roman"/>
+                  <w:i/>
+                  <w:sz w:val="28"/>
+                  <w:szCs w:val="28"/>
+                  <w:lang w:val="ru-RU"/>
+                </w:rPr>
+              </m:ctrlPr>
+            </m:sSupPr>
+            <m:e>
+              <m:r>
+                <w:rPr>
+                  <w:rFonts w:ascii="Cambria Math" w:eastAsiaTheme="minorEastAsia" w:hAnsi="Cambria Math" w:cs="Times New Roman"/>
+                  <w:sz w:val="28"/>
+                  <w:szCs w:val="28"/>
+                  <w:lang w:val="ru-RU"/>
+                </w:rPr>
+                <m:t>T</m:t>
+              </m:r>
+            </m:e>
+            <m:sup>
+              <m:r>
+                <w:rPr>
+                  <w:rFonts w:ascii="Cambria Math" w:eastAsiaTheme="minorEastAsia" w:hAnsi="Cambria Math" w:cs="Times New Roman"/>
+                  <w:sz w:val="28"/>
+                  <w:szCs w:val="28"/>
+                  <w:lang w:val="ru-RU"/>
+                </w:rPr>
+                <m:t>T</m:t>
+              </m:r>
+            </m:sup>
+          </m:sSup>
+          <m:r>
+            <w:rPr>
+              <w:rFonts w:ascii="Cambria Math" w:eastAsiaTheme="minorEastAsia" w:hAnsi="Cambria Math" w:cs="Times New Roman"/>
+              <w:sz w:val="28"/>
+              <w:szCs w:val="28"/>
+              <w:lang w:val="ru-RU"/>
+            </w:rPr>
+            <m:t>I</m:t>
+          </m:r>
+          <m:r>
+            <w:rPr>
+              <w:rFonts w:ascii="Cambria Math" w:eastAsiaTheme="minorEastAsia" w:hAnsi="Cambria Math" w:cs="Times New Roman"/>
+              <w:sz w:val="28"/>
+              <w:szCs w:val="28"/>
+            </w:rPr>
+            <m:t xml:space="preserve">           (5)</m:t>
+          </m:r>
+        </m:oMath>
+      </m:oMathPara>
+    </w:p>
+    <w:p>
+      <w:pPr>
+        <w:spacing w:before="240"/>
+        <w:rPr>
+          <w:rFonts w:ascii="Times New Roman" w:eastAsiaTheme="minorEastAsia" w:hAnsi="Times New Roman" w:cs="Times New Roman"/>
+          <w:sz w:val="28"/>
+          <w:szCs w:val="28"/>
+        </w:rPr>
+      </w:pPr>
+      <w:r>
+        <w:rPr>
+          <w:rFonts w:ascii="Times New Roman" w:eastAsiaTheme="minorEastAsia" w:hAnsi="Times New Roman" w:cs="Times New Roman"/>
+          <w:sz w:val="28"/>
+          <w:szCs w:val="28"/>
+          <w:lang w:val="uk-UA"/>
+        </w:rPr>
+        <w:t xml:space="preserve">Якщо </w:t>
+      </w:r>
+      <m:oMath>
+        <m:sSup>
+          <m:sSupPr>
+            <m:ctrlPr>
+              <w:rPr>
+                <w:rFonts w:ascii="Cambria Math" w:eastAsiaTheme="minorEastAsia" w:hAnsi="Cambria Math" w:cs="Times New Roman"/>
+                <w:i/>
+                <w:sz w:val="28"/>
+                <w:szCs w:val="28"/>
+                <w:lang w:val="ru-RU"/>
+              </w:rPr>
+            </m:ctrlPr>
+          </m:sSupPr>
+          <m:e>
+            <m:d>
+              <m:dPr>
+                <m:begChr m:val="‖"/>
+                <m:endChr m:val="‖"/>
+                <m:ctrlPr>
+                  <w:rPr>
+                    <w:rFonts w:ascii="Cambria Math" w:eastAsiaTheme="minorEastAsia" w:hAnsi="Cambria Math" w:cs="Times New Roman"/>
+                    <w:i/>
+                    <w:sz w:val="28"/>
+                    <w:szCs w:val="28"/>
+                    <w:lang w:val="ru-RU"/>
+                  </w:rPr>
+                </m:ctrlPr>
+              </m:dPr>
+              <m:e>
+                <m:r>
+                  <w:rPr>
+                    <w:rFonts w:ascii="Cambria Math" w:eastAsiaTheme="minorEastAsia" w:hAnsi="Cambria Math" w:cs="Times New Roman"/>
+                    <w:sz w:val="28"/>
+                    <w:szCs w:val="28"/>
+                    <w:lang w:val="ru-RU"/>
+                  </w:rPr>
+                  <m:t>T</m:t>
+                </m:r>
+              </m:e>
+            </m:d>
+          </m:e>
+          <m:sup>
+            <m:r>
+              <w:rPr>
+                <w:rFonts w:ascii="Cambria Math" w:eastAsiaTheme="minorEastAsia" w:hAnsi="Cambria Math" w:cs="Times New Roman"/>
+                <w:sz w:val="28"/>
+                <w:szCs w:val="28"/>
+              </w:rPr>
+              <m:t>2</m:t>
+            </m:r>
+          </m:sup>
+        </m:sSup>
+      </m:oMath>
+      <w:r>
+        <w:rPr>
+          <w:rFonts w:ascii="Times New Roman" w:eastAsiaTheme="minorEastAsia" w:hAnsi="Times New Roman" w:cs="Times New Roman"/>
+          <w:sz w:val="28"/>
+          <w:szCs w:val="28"/>
+        </w:rPr>
+        <w:t xml:space="preserve"> </w:t>
+      </w:r>
+      <w:r>
+        <w:rPr>
+          <w:rFonts w:ascii="Times New Roman" w:eastAsiaTheme="minorEastAsia" w:hAnsi="Times New Roman" w:cs="Times New Roman"/>
+          <w:sz w:val="28"/>
+          <w:szCs w:val="28"/>
+          <w:lang w:val="ru-RU"/>
+        </w:rPr>
+        <w:t>та</w:t>
+      </w:r>
+      <w:r>
+        <w:rPr>
+          <w:rFonts w:ascii="Times New Roman" w:eastAsiaTheme="minorEastAsia" w:hAnsi="Times New Roman" w:cs="Times New Roman"/>
+          <w:sz w:val="28"/>
+          <w:szCs w:val="28"/>
+        </w:rPr>
+        <w:t xml:space="preserve"> </w:t>
+      </w:r>
+      <m:oMath>
+        <m:sSup>
+          <m:sSupPr>
+            <m:ctrlPr>
+              <w:rPr>
+                <w:rFonts w:ascii="Cambria Math" w:eastAsiaTheme="minorEastAsia" w:hAnsi="Cambria Math" w:cs="Times New Roman"/>
+                <w:i/>
+                <w:sz w:val="28"/>
+                <w:szCs w:val="28"/>
+                <w:lang w:val="ru-RU"/>
+              </w:rPr>
+            </m:ctrlPr>
+          </m:sSupPr>
+          <m:e>
+            <m:d>
+              <m:dPr>
+                <m:begChr m:val="‖"/>
+                <m:endChr m:val="‖"/>
+                <m:ctrlPr>
+                  <w:rPr>
+                    <w:rFonts w:ascii="Cambria Math" w:eastAsiaTheme="minorEastAsia" w:hAnsi="Cambria Math" w:cs="Times New Roman"/>
+                    <w:i/>
+                    <w:sz w:val="28"/>
+                    <w:szCs w:val="28"/>
+                    <w:lang w:val="ru-RU"/>
+                  </w:rPr>
+                </m:ctrlPr>
+              </m:dPr>
+              <m:e>
+                <m:r>
+                  <w:rPr>
+                    <w:rFonts w:ascii="Cambria Math" w:eastAsiaTheme="minorEastAsia" w:hAnsi="Cambria Math" w:cs="Times New Roman"/>
+                    <w:sz w:val="28"/>
+                    <w:szCs w:val="28"/>
+                    <w:lang w:val="ru-RU"/>
+                  </w:rPr>
+                  <m:t>І</m:t>
+                </m:r>
+              </m:e>
+            </m:d>
+          </m:e>
+          <m:sup>
+            <m:r>
+              <w:rPr>
+                <w:rFonts w:ascii="Cambria Math" w:eastAsiaTheme="minorEastAsia" w:hAnsi="Cambria Math" w:cs="Times New Roman"/>
+                <w:sz w:val="28"/>
+                <w:szCs w:val="28"/>
+              </w:rPr>
+              <m:t>2</m:t>
+            </m:r>
+          </m:sup>
+        </m:sSup>
+      </m:oMath>
+      <w:r>
+        <w:rPr>
+          <w:rFonts w:ascii="Times New Roman" w:eastAsiaTheme="minorEastAsia" w:hAnsi="Times New Roman" w:cs="Times New Roman"/>
+          <w:sz w:val="28"/>
+          <w:szCs w:val="28"/>
+        </w:rPr>
+        <w:t xml:space="preserve"> </w:t>
+      </w:r>
+      <w:r>
+        <w:rPr>
+          <w:rFonts w:ascii="Times New Roman" w:eastAsiaTheme="minorEastAsia" w:hAnsi="Times New Roman" w:cs="Times New Roman"/>
+          <w:sz w:val="28"/>
+          <w:szCs w:val="28"/>
+          <w:lang w:val="ru-RU"/>
+        </w:rPr>
+        <w:t>є</w:t>
+      </w:r>
+      <w:r>
+        <w:rPr>
+          <w:rFonts w:ascii="Times New Roman" w:eastAsiaTheme="minorEastAsia" w:hAnsi="Times New Roman" w:cs="Times New Roman"/>
+          <w:sz w:val="28"/>
+          <w:szCs w:val="28"/>
+        </w:rPr>
+        <w:t xml:space="preserve"> </w:t>
+      </w:r>
+      <w:r>
+        <w:rPr>
+          <w:rFonts w:ascii="Times New Roman" w:eastAsiaTheme="minorEastAsia" w:hAnsi="Times New Roman" w:cs="Times New Roman"/>
+          <w:sz w:val="28"/>
+          <w:szCs w:val="28"/>
+          <w:lang w:val="ru-RU"/>
+        </w:rPr>
+        <w:t>константами</w:t>
+      </w:r>
+      <w:r>
+        <w:rPr>
+          <w:rFonts w:ascii="Times New Roman" w:eastAsiaTheme="minorEastAsia" w:hAnsi="Times New Roman" w:cs="Times New Roman"/>
+          <w:sz w:val="28"/>
+          <w:szCs w:val="28"/>
+        </w:rPr>
+        <w:t xml:space="preserve">, </w:t>
+      </w:r>
+      <w:r>
+        <w:rPr>
+          <w:rFonts w:ascii="Times New Roman" w:eastAsiaTheme="minorEastAsia" w:hAnsi="Times New Roman" w:cs="Times New Roman"/>
+          <w:sz w:val="28"/>
+          <w:szCs w:val="28"/>
+          <w:lang w:val="ru-RU"/>
+        </w:rPr>
+        <w:t>то</w:t>
+      </w:r>
+      <w:r>
+        <w:rPr>
+          <w:rFonts w:ascii="Times New Roman" w:eastAsiaTheme="minorEastAsia" w:hAnsi="Times New Roman" w:cs="Times New Roman"/>
+          <w:sz w:val="28"/>
+          <w:szCs w:val="28"/>
+        </w:rPr>
+        <w:t xml:space="preserve"> </w:t>
+      </w:r>
+      <w:r>
+        <w:rPr>
+          <w:rFonts w:ascii="Times New Roman" w:eastAsiaTheme="minorEastAsia" w:hAnsi="Times New Roman" w:cs="Times New Roman"/>
+          <w:sz w:val="28"/>
+          <w:szCs w:val="28"/>
+          <w:lang w:val="ru-RU"/>
+        </w:rPr>
+        <w:t>різниця</w:t>
+      </w:r>
+      <w:r>
+        <w:rPr>
+          <w:rFonts w:ascii="Times New Roman" w:eastAsiaTheme="minorEastAsia" w:hAnsi="Times New Roman" w:cs="Times New Roman"/>
+          <w:sz w:val="28"/>
+          <w:szCs w:val="28"/>
+        </w:rPr>
+        <w:t xml:space="preserve"> </w:t>
+      </w:r>
+      <w:r>
+        <w:rPr>
+          <w:rFonts w:ascii="Times New Roman" w:eastAsiaTheme="minorEastAsia" w:hAnsi="Times New Roman" w:cs="Times New Roman"/>
+          <w:sz w:val="28"/>
+          <w:szCs w:val="28"/>
+          <w:lang w:val="ru-RU"/>
+        </w:rPr>
+        <w:t>між</w:t>
+      </w:r>
+      <w:r>
+        <w:rPr>
+          <w:rFonts w:ascii="Times New Roman" w:eastAsiaTheme="minorEastAsia" w:hAnsi="Times New Roman" w:cs="Times New Roman"/>
+          <w:sz w:val="28"/>
+          <w:szCs w:val="28"/>
+        </w:rPr>
+        <w:t xml:space="preserve"> </w:t>
+      </w:r>
+      <w:r>
+        <w:rPr>
+          <w:rFonts w:ascii="Times New Roman" w:eastAsiaTheme="minorEastAsia" w:hAnsi="Times New Roman" w:cs="Times New Roman"/>
+          <w:sz w:val="28"/>
+          <w:szCs w:val="28"/>
+          <w:lang w:val="ru-RU"/>
+        </w:rPr>
+        <w:t>двома</w:t>
+      </w:r>
+      <w:r>
+        <w:rPr>
+          <w:rFonts w:ascii="Times New Roman" w:eastAsiaTheme="minorEastAsia" w:hAnsi="Times New Roman" w:cs="Times New Roman"/>
+          <w:sz w:val="28"/>
+          <w:szCs w:val="28"/>
+        </w:rPr>
+        <w:t xml:space="preserve"> </w:t>
+      </w:r>
+      <w:r>
+        <w:rPr>
+          <w:rFonts w:ascii="Times New Roman" w:eastAsiaTheme="minorEastAsia" w:hAnsi="Times New Roman" w:cs="Times New Roman"/>
+          <w:sz w:val="28"/>
+          <w:szCs w:val="28"/>
+          <w:lang w:val="ru-RU"/>
+        </w:rPr>
+        <w:t>зображеннями</w:t>
+      </w:r>
+      <w:r>
+        <w:rPr>
+          <w:rFonts w:ascii="Times New Roman" w:eastAsiaTheme="minorEastAsia" w:hAnsi="Times New Roman" w:cs="Times New Roman"/>
+          <w:sz w:val="28"/>
+          <w:szCs w:val="28"/>
+        </w:rPr>
+        <w:t xml:space="preserve"> </w:t>
+      </w:r>
+      <w:r>
+        <w:rPr>
+          <w:rFonts w:ascii="Times New Roman" w:eastAsiaTheme="minorEastAsia" w:hAnsi="Times New Roman" w:cs="Times New Roman"/>
+          <w:sz w:val="28"/>
+          <w:szCs w:val="28"/>
+          <w:lang w:val="ru-RU"/>
+        </w:rPr>
+        <w:t>мінімізується</w:t>
+      </w:r>
+      <w:r>
+        <w:rPr>
+          <w:rFonts w:ascii="Times New Roman" w:eastAsiaTheme="minorEastAsia" w:hAnsi="Times New Roman" w:cs="Times New Roman"/>
+          <w:sz w:val="28"/>
+          <w:szCs w:val="28"/>
+        </w:rPr>
+        <w:t xml:space="preserve">, </w:t>
+      </w:r>
+      <w:r>
+        <w:rPr>
+          <w:rFonts w:ascii="Times New Roman" w:eastAsiaTheme="minorEastAsia" w:hAnsi="Times New Roman" w:cs="Times New Roman"/>
+          <w:sz w:val="28"/>
+          <w:szCs w:val="28"/>
+          <w:lang w:val="ru-RU"/>
+        </w:rPr>
+        <w:t>коли</w:t>
+      </w:r>
+      <w:r>
+        <w:rPr>
+          <w:rFonts w:ascii="Times New Roman" w:eastAsiaTheme="minorEastAsia" w:hAnsi="Times New Roman" w:cs="Times New Roman"/>
+          <w:sz w:val="28"/>
+          <w:szCs w:val="28"/>
+        </w:rPr>
+        <w:t xml:space="preserve"> </w:t>
+      </w:r>
+      <w:r>
+        <w:rPr>
+          <w:rFonts w:ascii="Times New Roman" w:eastAsiaTheme="minorEastAsia" w:hAnsi="Times New Roman" w:cs="Times New Roman"/>
+          <w:sz w:val="28"/>
+          <w:szCs w:val="28"/>
+          <w:lang w:val="ru-RU"/>
+        </w:rPr>
+        <w:t>взаємна</w:t>
+      </w:r>
+      <w:r>
+        <w:rPr>
+          <w:rFonts w:ascii="Times New Roman" w:eastAsiaTheme="minorEastAsia" w:hAnsi="Times New Roman" w:cs="Times New Roman"/>
+          <w:sz w:val="28"/>
+          <w:szCs w:val="28"/>
+        </w:rPr>
+        <w:t xml:space="preserve"> </w:t>
+      </w:r>
+      <w:r>
+        <w:rPr>
+          <w:rFonts w:ascii="Times New Roman" w:eastAsiaTheme="minorEastAsia" w:hAnsi="Times New Roman" w:cs="Times New Roman"/>
+          <w:sz w:val="28"/>
+          <w:szCs w:val="28"/>
+          <w:lang w:val="ru-RU"/>
+        </w:rPr>
+        <w:t>кореляція</w:t>
+      </w:r>
+      <w:r>
+        <w:rPr>
+          <w:rFonts w:ascii="Times New Roman" w:eastAsiaTheme="minorEastAsia" w:hAnsi="Times New Roman" w:cs="Times New Roman"/>
+          <w:sz w:val="28"/>
+          <w:szCs w:val="28"/>
+        </w:rPr>
+        <w:t xml:space="preserve"> </w:t>
+      </w:r>
+      <w:r>
+        <w:rPr>
+          <w:rFonts w:ascii="Times New Roman" w:eastAsiaTheme="minorEastAsia" w:hAnsi="Times New Roman" w:cs="Times New Roman"/>
+          <w:sz w:val="28"/>
+          <w:szCs w:val="28"/>
+          <w:lang w:val="ru-RU"/>
+        </w:rPr>
+        <w:t>між</w:t>
+      </w:r>
+      <w:r>
+        <w:rPr>
+          <w:rFonts w:ascii="Times New Roman" w:eastAsiaTheme="minorEastAsia" w:hAnsi="Times New Roman" w:cs="Times New Roman"/>
+          <w:sz w:val="28"/>
+          <w:szCs w:val="28"/>
+        </w:rPr>
+        <w:t xml:space="preserve"> </w:t>
+      </w:r>
+      <w:r>
+        <w:rPr>
+          <w:rFonts w:ascii="Times New Roman" w:eastAsiaTheme="minorEastAsia" w:hAnsi="Times New Roman" w:cs="Times New Roman"/>
+          <w:sz w:val="28"/>
+          <w:szCs w:val="28"/>
+          <w:lang w:val="ru-RU"/>
+        </w:rPr>
+        <w:t>ними</w:t>
+      </w:r>
+      <w:r>
+        <w:rPr>
+          <w:rFonts w:ascii="Times New Roman" w:eastAsiaTheme="minorEastAsia" w:hAnsi="Times New Roman" w:cs="Times New Roman"/>
+          <w:sz w:val="28"/>
+          <w:szCs w:val="28"/>
+        </w:rPr>
+        <w:t xml:space="preserve"> (</w:t>
+      </w:r>
+      <w:r>
+        <w:rPr>
+          <w:rFonts w:ascii="Times New Roman" w:eastAsiaTheme="minorEastAsia" w:hAnsi="Times New Roman" w:cs="Times New Roman"/>
+          <w:sz w:val="28"/>
+          <w:szCs w:val="28"/>
+        </w:rPr>
+        <w:t xml:space="preserve">cross-correlation) </w:t>
+      </w:r>
+      <w:r>
+        <w:rPr>
+          <w:rFonts w:ascii="Times New Roman" w:eastAsiaTheme="minorEastAsia" w:hAnsi="Times New Roman" w:cs="Times New Roman"/>
+          <w:sz w:val="28"/>
+          <w:szCs w:val="28"/>
+          <w:lang w:val="uk-UA"/>
+        </w:rPr>
+        <w:t>максимізується</w:t>
+      </w:r>
+      <w:r>
+        <w:rPr>
+          <w:rFonts w:ascii="Times New Roman" w:eastAsiaTheme="minorEastAsia" w:hAnsi="Times New Roman" w:cs="Times New Roman"/>
+          <w:sz w:val="28"/>
+          <w:szCs w:val="28"/>
+        </w:rPr>
+        <w:t>:</w:t>
+      </w:r>
+    </w:p>
+    <w:p>
+      <w:pPr>
+        <w:spacing w:before="240"/>
+        <w:rPr>
+          <w:rFonts w:ascii="Times New Roman" w:eastAsiaTheme="minorEastAsia" w:hAnsi="Times New Roman" w:cs="Times New Roman"/>
+          <w:sz w:val="28"/>
+          <w:szCs w:val="28"/>
+        </w:rPr>
+      </w:pPr>
+      <m:oMathPara>
+        <m:oMath>
+          <m:r>
+            <w:rPr>
+              <w:rFonts w:ascii="Cambria Math" w:eastAsiaTheme="minorEastAsia" w:hAnsi="Cambria Math" w:cs="Times New Roman"/>
+              <w:sz w:val="28"/>
+              <w:szCs w:val="28"/>
+            </w:rPr>
+            <m:t>CC</m:t>
+          </m:r>
+          <m:d>
+            <m:dPr>
+              <m:ctrlPr>
+                <w:rPr>
+                  <w:rFonts w:ascii="Cambria Math" w:eastAsiaTheme="minorEastAsia" w:hAnsi="Cambria Math" w:cs="Times New Roman"/>
+                  <w:i/>
+                  <w:sz w:val="28"/>
+                  <w:szCs w:val="28"/>
+                </w:rPr>
+              </m:ctrlPr>
+            </m:dPr>
+            <m:e>
+              <m:r>
+                <w:rPr>
+                  <w:rFonts w:ascii="Cambria Math" w:eastAsiaTheme="minorEastAsia" w:hAnsi="Cambria Math" w:cs="Times New Roman"/>
+                  <w:sz w:val="28"/>
+                  <w:szCs w:val="28"/>
+                </w:rPr>
+                <m:t>T,I</m:t>
+              </m:r>
+            </m:e>
+          </m:d>
+          <m:r>
+            <w:rPr>
+              <w:rFonts w:ascii="Cambria Math" w:eastAsiaTheme="minorEastAsia" w:hAnsi="Cambria Math" w:cs="Times New Roman"/>
+              <w:sz w:val="28"/>
+              <w:szCs w:val="28"/>
+            </w:rPr>
+            <m:t>=</m:t>
+          </m:r>
+          <m:sSup>
+            <m:sSupPr>
+              <m:ctrlPr>
+                <w:rPr>
+                  <w:rFonts w:ascii="Cambria Math" w:eastAsiaTheme="minorEastAsia" w:hAnsi="Cambria Math" w:cs="Times New Roman"/>
+                  <w:i/>
+                  <w:sz w:val="28"/>
+                  <w:szCs w:val="28"/>
+                </w:rPr>
+              </m:ctrlPr>
+            </m:sSupPr>
+            <m:e>
+              <m:r>
+                <w:rPr>
+                  <w:rFonts w:ascii="Cambria Math" w:eastAsiaTheme="minorEastAsia" w:hAnsi="Cambria Math" w:cs="Times New Roman"/>
+                  <w:sz w:val="28"/>
+                  <w:szCs w:val="28"/>
+                </w:rPr>
+                <m:t>T</m:t>
+              </m:r>
+            </m:e>
+            <m:sup>
+              <m:r>
+                <w:rPr>
+                  <w:rFonts w:ascii="Cambria Math" w:eastAsiaTheme="minorEastAsia" w:hAnsi="Cambria Math" w:cs="Times New Roman"/>
+                  <w:sz w:val="28"/>
+                  <w:szCs w:val="28"/>
+                </w:rPr>
+                <m:t>T</m:t>
+              </m:r>
+            </m:sup>
+          </m:sSup>
+          <m:r>
+            <w:rPr>
+              <w:rFonts w:ascii="Cambria Math" w:eastAsiaTheme="minorEastAsia" w:hAnsi="Cambria Math" w:cs="Times New Roman"/>
+              <w:sz w:val="28"/>
+              <w:szCs w:val="28"/>
+            </w:rPr>
+            <m:t>I                      (6)</m:t>
+          </m:r>
+        </m:oMath>
+      </m:oMathPara>
+    </w:p>
+    <w:p>
+      <w:pPr>
+        <w:spacing w:before="240"/>
+        <w:rPr>
+          <w:rFonts w:ascii="Times New Roman" w:eastAsiaTheme="minorEastAsia" w:hAnsi="Times New Roman" w:cs="Times New Roman"/>
+          <w:sz w:val="28"/>
+          <w:szCs w:val="28"/>
+          <w:lang w:val="uk-UA"/>
+        </w:rPr>
+      </w:pPr>
+      <w:r>
+        <w:rPr>
+          <w:rFonts w:ascii="Times New Roman" w:eastAsiaTheme="minorEastAsia" w:hAnsi="Times New Roman" w:cs="Times New Roman"/>
+          <w:sz w:val="28"/>
+          <w:szCs w:val="28"/>
+          <w:lang w:val="uk-UA"/>
+        </w:rPr>
+        <w:t>В такому випадку взаємна кореляція (або просто кореляція) є мірою схожості двох зображень. Через повороти за зміщення, які неминуче з</w:t>
+      </w:r>
+      <w:r>
+        <w:rPr>
+          <w:rFonts w:ascii="Times New Roman" w:eastAsiaTheme="minorEastAsia" w:hAnsi="Times New Roman" w:cs="Times New Roman"/>
+          <w:sz w:val="28"/>
+          <w:szCs w:val="28"/>
+          <w:lang w:val="ru-RU"/>
+        </w:rPr>
+        <w:t>’</w:t>
+      </w:r>
+      <w:r>
+        <w:rPr>
+          <w:rFonts w:ascii="Times New Roman" w:eastAsiaTheme="minorEastAsia" w:hAnsi="Times New Roman" w:cs="Times New Roman"/>
+          <w:sz w:val="28"/>
+          <w:szCs w:val="28"/>
+          <w:lang w:val="uk-UA"/>
+        </w:rPr>
+        <w:t>являються між двома зображеннями одного й того ж відбитку, схожість відбитків не можна оцінювати просто застосувавши рівняння (6).</w:t>
+      </w:r>
+    </w:p>
+    <w:p>
+      <w:pPr>
+        <w:spacing w:before="240"/>
+        <w:ind w:firstLine="720"/>
+        <w:rPr>
+          <w:rFonts w:ascii="Times New Roman" w:eastAsiaTheme="minorEastAsia" w:hAnsi="Times New Roman" w:cs="Times New Roman"/>
+          <w:sz w:val="28"/>
+          <w:szCs w:val="28"/>
+          <w:lang w:val="ru-RU"/>
+        </w:rPr>
+      </w:pPr>
+      <w:r>
+        <w:rPr>
+          <w:rFonts w:ascii="Times New Roman" w:eastAsiaTheme="minorEastAsia" w:hAnsi="Times New Roman" w:cs="Times New Roman"/>
+          <w:sz w:val="28"/>
+          <w:szCs w:val="28"/>
+          <w:lang w:val="uk-UA"/>
+        </w:rPr>
+        <w:t xml:space="preserve">Нехай </w:t>
+      </w:r>
+      <m:oMath>
+        <m:sSup>
+          <m:sSupPr>
+            <m:ctrlPr>
+              <w:rPr>
+                <w:rFonts w:ascii="Cambria Math" w:eastAsiaTheme="minorEastAsia" w:hAnsi="Cambria Math" w:cs="Times New Roman"/>
+                <w:i/>
+                <w:sz w:val="28"/>
+                <w:szCs w:val="28"/>
+                <w:lang w:val="uk-UA"/>
+              </w:rPr>
+            </m:ctrlPr>
+          </m:sSupPr>
+          <m:e>
+            <m:r>
+              <w:rPr>
+                <w:rFonts w:ascii="Cambria Math" w:eastAsiaTheme="minorEastAsia" w:hAnsi="Cambria Math" w:cs="Times New Roman"/>
+                <w:sz w:val="28"/>
+                <w:szCs w:val="28"/>
+                <w:lang w:val="uk-UA"/>
+              </w:rPr>
+              <m:t>I</m:t>
+            </m:r>
+          </m:e>
+          <m:sup>
+            <m:r>
+              <w:rPr>
+                <w:rFonts w:ascii="Cambria Math" w:eastAsiaTheme="minorEastAsia" w:hAnsi="Cambria Math" w:cs="Times New Roman"/>
+                <w:sz w:val="28"/>
+                <w:szCs w:val="28"/>
+                <w:lang w:val="uk-UA"/>
+              </w:rPr>
+              <m:t>(∆x,∆y,θ)</m:t>
+            </m:r>
+          </m:sup>
+        </m:sSup>
+      </m:oMath>
+      <w:r>
+        <w:rPr>
+          <w:rFonts w:ascii="Times New Roman" w:eastAsiaTheme="minorEastAsia" w:hAnsi="Times New Roman" w:cs="Times New Roman"/>
+          <w:sz w:val="28"/>
+          <w:szCs w:val="28"/>
+          <w:lang w:val="ru-RU"/>
+        </w:rPr>
+        <w:t xml:space="preserve"> </w:t>
+      </w:r>
+      <w:r>
+        <w:rPr>
+          <w:rFonts w:ascii="Times New Roman" w:eastAsiaTheme="minorEastAsia" w:hAnsi="Times New Roman" w:cs="Times New Roman"/>
+          <w:sz w:val="28"/>
+          <w:szCs w:val="28"/>
+          <w:lang w:val="uk-UA"/>
+        </w:rPr>
+        <w:t xml:space="preserve">представляє </w:t>
+      </w:r>
+      <w:r>
+        <w:rPr>
+          <w:rFonts w:ascii="Times New Roman" w:eastAsiaTheme="minorEastAsia" w:hAnsi="Times New Roman" w:cs="Times New Roman"/>
+          <w:sz w:val="28"/>
+          <w:szCs w:val="28"/>
+          <w:lang w:val="uk-UA"/>
+        </w:rPr>
+        <w:t xml:space="preserve">собою вихідне зображення </w:t>
+      </w:r>
+      <w:r>
+        <w:rPr>
+          <w:rFonts w:ascii="Times New Roman" w:eastAsiaTheme="minorEastAsia" w:hAnsi="Times New Roman" w:cs="Times New Roman"/>
+          <w:b/>
+          <w:sz w:val="28"/>
+          <w:szCs w:val="28"/>
+          <w:lang w:val="uk-UA"/>
+        </w:rPr>
+        <w:t xml:space="preserve">І </w:t>
+      </w:r>
+      <w:r>
+        <w:rPr>
+          <w:rFonts w:ascii="Times New Roman" w:eastAsiaTheme="minorEastAsia" w:hAnsi="Times New Roman" w:cs="Times New Roman"/>
+          <w:sz w:val="28"/>
+          <w:szCs w:val="28"/>
+          <w:lang w:val="uk-UA"/>
+        </w:rPr>
+        <w:t xml:space="preserve">повернуте (зазвичай навколо центра зображення) на кут </w:t>
+      </w:r>
+      <m:oMath>
+        <m:r>
+          <w:rPr>
+            <w:rFonts w:ascii="Cambria Math" w:eastAsiaTheme="minorEastAsia" w:hAnsi="Cambria Math" w:cs="Times New Roman"/>
+            <w:sz w:val="28"/>
+            <w:szCs w:val="28"/>
+            <w:lang w:val="uk-UA"/>
+          </w:rPr>
+          <m:t>θ</m:t>
+        </m:r>
+      </m:oMath>
+      <w:r>
+        <w:rPr>
+          <w:rFonts w:ascii="Times New Roman" w:eastAsiaTheme="minorEastAsia" w:hAnsi="Times New Roman" w:cs="Times New Roman"/>
+          <w:sz w:val="28"/>
+          <w:szCs w:val="28"/>
+          <w:lang w:val="uk-UA"/>
+        </w:rPr>
+        <w:t xml:space="preserve"> та зміщене у напрямках осей </w:t>
+      </w:r>
+      <w:r>
+        <w:rPr>
+          <w:rFonts w:ascii="Times New Roman" w:eastAsiaTheme="minorEastAsia" w:hAnsi="Times New Roman" w:cs="Times New Roman"/>
+          <w:i/>
+          <w:sz w:val="28"/>
+          <w:szCs w:val="28"/>
+        </w:rPr>
+        <w:t>x</w:t>
+      </w:r>
+      <w:r>
+        <w:rPr>
+          <w:rFonts w:ascii="Times New Roman" w:eastAsiaTheme="minorEastAsia" w:hAnsi="Times New Roman" w:cs="Times New Roman"/>
+          <w:i/>
+          <w:sz w:val="28"/>
+          <w:szCs w:val="28"/>
+          <w:lang w:val="ru-RU"/>
+        </w:rPr>
+        <w:t xml:space="preserve"> </w:t>
+      </w:r>
+      <w:r>
+        <w:rPr>
+          <w:rFonts w:ascii="Times New Roman" w:eastAsiaTheme="minorEastAsia" w:hAnsi="Times New Roman" w:cs="Times New Roman"/>
+          <w:sz w:val="28"/>
+          <w:szCs w:val="28"/>
+          <w:lang w:val="uk-UA"/>
+        </w:rPr>
+        <w:t xml:space="preserve">та </w:t>
+      </w:r>
+      <w:r>
+        <w:rPr>
+          <w:rFonts w:ascii="Times New Roman" w:eastAsiaTheme="minorEastAsia" w:hAnsi="Times New Roman" w:cs="Times New Roman"/>
+          <w:i/>
+          <w:sz w:val="28"/>
+          <w:szCs w:val="28"/>
+        </w:rPr>
+        <w:t>y</w:t>
+      </w:r>
+      <w:r>
+        <w:rPr>
+          <w:rFonts w:ascii="Times New Roman" w:eastAsiaTheme="minorEastAsia" w:hAnsi="Times New Roman" w:cs="Times New Roman"/>
+          <w:i/>
+          <w:sz w:val="28"/>
+          <w:szCs w:val="28"/>
+          <w:lang w:val="ru-RU"/>
+        </w:rPr>
+        <w:t xml:space="preserve"> </w:t>
+      </w:r>
+      <w:r>
+        <w:rPr>
+          <w:rFonts w:ascii="Times New Roman" w:eastAsiaTheme="minorEastAsia" w:hAnsi="Times New Roman" w:cs="Times New Roman"/>
+          <w:sz w:val="28"/>
+          <w:szCs w:val="28"/>
+          <w:lang w:val="uk-UA"/>
+        </w:rPr>
+        <w:t xml:space="preserve">на значення </w:t>
+      </w:r>
+      <m:oMath>
+        <m:r>
+          <w:rPr>
+            <w:rFonts w:ascii="Cambria Math" w:eastAsiaTheme="minorEastAsia" w:hAnsi="Cambria Math" w:cs="Times New Roman"/>
+            <w:sz w:val="28"/>
+            <w:szCs w:val="28"/>
+            <w:lang w:val="uk-UA"/>
+          </w:rPr>
+          <m:t>∆x</m:t>
+        </m:r>
+      </m:oMath>
+      <w:r>
+        <w:rPr>
+          <w:rFonts w:ascii="Times New Roman" w:eastAsiaTheme="minorEastAsia" w:hAnsi="Times New Roman" w:cs="Times New Roman"/>
+          <w:sz w:val="28"/>
+          <w:szCs w:val="28"/>
+          <w:lang w:val="uk-UA"/>
+        </w:rPr>
+        <w:t xml:space="preserve"> та </w:t>
+      </w:r>
+      <m:oMath>
+        <m:r>
+          <w:rPr>
+            <w:rFonts w:ascii="Cambria Math" w:eastAsiaTheme="minorEastAsia" w:hAnsi="Cambria Math" w:cs="Times New Roman"/>
+            <w:sz w:val="28"/>
+            <w:szCs w:val="28"/>
+            <w:lang w:val="uk-UA"/>
+          </w:rPr>
+          <m:t>∆</m:t>
+        </m:r>
+        <m:r>
+          <w:rPr>
+            <w:rFonts w:ascii="Cambria Math" w:eastAsiaTheme="minorEastAsia" w:hAnsi="Cambria Math" w:cs="Times New Roman"/>
+            <w:sz w:val="28"/>
+            <w:szCs w:val="28"/>
+          </w:rPr>
+          <m:t>y</m:t>
+        </m:r>
+      </m:oMath>
+      <w:r>
+        <w:rPr>
+          <w:rFonts w:ascii="Times New Roman" w:eastAsiaTheme="minorEastAsia" w:hAnsi="Times New Roman" w:cs="Times New Roman"/>
+          <w:sz w:val="28"/>
+          <w:szCs w:val="28"/>
+          <w:lang w:val="ru-RU"/>
+        </w:rPr>
+        <w:t xml:space="preserve"> </w:t>
+      </w:r>
+      <w:r>
+        <w:rPr>
+          <w:rFonts w:ascii="Times New Roman" w:eastAsiaTheme="minorEastAsia" w:hAnsi="Times New Roman" w:cs="Times New Roman"/>
+          <w:sz w:val="28"/>
+          <w:szCs w:val="28"/>
+          <w:lang w:val="uk-UA"/>
+        </w:rPr>
+        <w:t>відповідно. Тоді схожість двох зображень відбитків пальців може бути виміряна як</w:t>
+      </w:r>
+      <w:r>
+        <w:rPr>
+          <w:rFonts w:ascii="Times New Roman" w:eastAsiaTheme="minorEastAsia" w:hAnsi="Times New Roman" w:cs="Times New Roman"/>
+          <w:sz w:val="28"/>
+          <w:szCs w:val="28"/>
+          <w:lang w:val="ru-RU"/>
+        </w:rPr>
+        <w:t>:</w:t>
+      </w:r>
+    </w:p>
+    <w:p>
+      <w:pPr>
+        <w:spacing w:before="240"/>
+        <w:ind w:firstLine="720"/>
+        <w:rPr>
+          <w:rFonts w:ascii="Times New Roman" w:eastAsiaTheme="minorEastAsia" w:hAnsi="Times New Roman" w:cs="Times New Roman"/>
+          <w:i/>
+          <w:sz w:val="28"/>
+          <w:szCs w:val="28"/>
+        </w:rPr>
+      </w:pPr>
+      <m:oMathPara>
+        <m:oMath>
+          <m:r>
+            <w:rPr>
+              <w:rFonts w:ascii="Cambria Math" w:eastAsiaTheme="minorEastAsia" w:hAnsi="Cambria Math" w:cs="Times New Roman"/>
+              <w:sz w:val="28"/>
+              <w:szCs w:val="28"/>
+              <w:lang w:val="ru-RU"/>
+            </w:rPr>
+            <m:t>S</m:t>
+          </m:r>
+          <m:d>
+            <m:dPr>
+              <m:ctrlPr>
+                <w:rPr>
+                  <w:rFonts w:ascii="Cambria Math" w:eastAsiaTheme="minorEastAsia" w:hAnsi="Cambria Math" w:cs="Times New Roman"/>
+                  <w:i/>
+                  <w:sz w:val="28"/>
+                  <w:szCs w:val="28"/>
+                  <w:lang w:val="ru-RU"/>
+                </w:rPr>
+              </m:ctrlPr>
+            </m:dPr>
+            <m:e>
+              <m:r>
+                <w:rPr>
+                  <w:rFonts w:ascii="Cambria Math" w:eastAsiaTheme="minorEastAsia" w:hAnsi="Cambria Math" w:cs="Times New Roman"/>
+                  <w:sz w:val="28"/>
+                  <w:szCs w:val="28"/>
+                  <w:lang w:val="ru-RU"/>
+                </w:rPr>
+                <m:t>T,I</m:t>
+              </m:r>
+            </m:e>
+          </m:d>
+          <m:r>
+            <w:rPr>
+              <w:rFonts w:ascii="Cambria Math" w:eastAsiaTheme="minorEastAsia" w:hAnsi="Cambria Math" w:cs="Times New Roman"/>
+              <w:sz w:val="28"/>
+              <w:szCs w:val="28"/>
+              <w:lang w:val="ru-RU"/>
+            </w:rPr>
+            <m:t>=</m:t>
+          </m:r>
+          <m:func>
+            <m:funcPr>
+              <m:ctrlPr>
+                <w:rPr>
+                  <w:rFonts w:ascii="Cambria Math" w:eastAsiaTheme="minorEastAsia" w:hAnsi="Cambria Math" w:cs="Times New Roman"/>
+                  <w:i/>
+                  <w:sz w:val="28"/>
+                  <w:szCs w:val="28"/>
+                  <w:lang w:val="ru-RU"/>
+                </w:rPr>
+              </m:ctrlPr>
+            </m:funcPr>
+            <m:fName>
+              <m:limLow>
+                <m:limLowPr>
+                  <m:ctrlPr>
+                    <w:rPr>
+                      <w:rFonts w:ascii="Cambria Math" w:eastAsiaTheme="minorEastAsia" w:hAnsi="Cambria Math" w:cs="Times New Roman"/>
+                      <w:i/>
+                      <w:sz w:val="28"/>
+                      <w:szCs w:val="28"/>
+                      <w:lang w:val="ru-RU"/>
+                    </w:rPr>
+                  </m:ctrlPr>
+                </m:limLowPr>
+                <m:e>
+                  <m:r>
+                    <m:rPr>
+                      <m:sty m:val="p"/>
+                    </m:rPr>
+                    <w:rPr>
+                      <w:rFonts w:ascii="Cambria Math" w:eastAsiaTheme="minorEastAsia" w:hAnsi="Cambria Math" w:cs="Times New Roman"/>
+                      <w:sz w:val="28"/>
+                      <w:szCs w:val="28"/>
+                      <w:lang w:val="ru-RU"/>
+                    </w:rPr>
+                    <m:t>max</m:t>
+                  </m:r>
+                  <m:ctrlPr>
+                    <w:rPr>
+                      <w:rFonts w:ascii="Cambria Math" w:eastAsiaTheme="minorEastAsia" w:hAnsi="Cambria Math" w:cs="Times New Roman"/>
+                      <w:sz w:val="28"/>
+                      <w:szCs w:val="28"/>
+                      <w:lang w:val="ru-RU"/>
+                    </w:rPr>
+                  </m:ctrlPr>
+                </m:e>
+                <m:lim>
+                  <m:r>
+                    <w:rPr>
+                      <w:rFonts w:ascii="Cambria Math" w:eastAsiaTheme="minorEastAsia" w:hAnsi="Cambria Math" w:cs="Times New Roman"/>
+                      <w:sz w:val="28"/>
+                      <w:szCs w:val="28"/>
+                      <w:lang w:val="uk-UA"/>
+                    </w:rPr>
+                    <m:t>∆x,∆y,θ</m:t>
+                  </m:r>
+                  <m:ctrlPr>
+                    <w:rPr>
+                      <w:rFonts w:ascii="Cambria Math" w:eastAsiaTheme="minorEastAsia" w:hAnsi="Cambria Math" w:cs="Times New Roman"/>
+                      <w:sz w:val="28"/>
+                      <w:szCs w:val="28"/>
+                      <w:lang w:val="ru-RU"/>
+                    </w:rPr>
+                  </m:ctrlPr>
+                </m:lim>
+              </m:limLow>
+            </m:fName>
+            <m:e>
+              <m:r>
+                <w:rPr>
+                  <w:rFonts w:ascii="Cambria Math" w:eastAsiaTheme="minorEastAsia" w:hAnsi="Cambria Math" w:cs="Times New Roman"/>
+                  <w:sz w:val="28"/>
+                  <w:szCs w:val="28"/>
+                  <w:lang w:val="ru-RU"/>
+                </w:rPr>
+                <m:t>CC</m:t>
+              </m:r>
+              <m:d>
+                <m:dPr>
+                  <m:ctrlPr>
+                    <w:rPr>
+                      <w:rFonts w:ascii="Cambria Math" w:eastAsiaTheme="minorEastAsia" w:hAnsi="Cambria Math" w:cs="Times New Roman"/>
+                      <w:i/>
+                      <w:sz w:val="28"/>
+                      <w:szCs w:val="28"/>
+                      <w:lang w:val="ru-RU"/>
+                    </w:rPr>
+                  </m:ctrlPr>
+                </m:dPr>
+                <m:e>
+                  <m:r>
+                    <w:rPr>
+                      <w:rFonts w:ascii="Cambria Math" w:eastAsiaTheme="minorEastAsia" w:hAnsi="Cambria Math" w:cs="Times New Roman"/>
+                      <w:sz w:val="28"/>
+                      <w:szCs w:val="28"/>
+                      <w:lang w:val="ru-RU"/>
+                    </w:rPr>
+                    <m:t>T,</m:t>
+                  </m:r>
+                  <m:sSup>
+                    <m:sSupPr>
+                      <m:ctrlPr>
+                        <w:rPr>
+                          <w:rFonts w:ascii="Cambria Math" w:eastAsiaTheme="minorEastAsia" w:hAnsi="Cambria Math" w:cs="Times New Roman"/>
+                          <w:i/>
+                          <w:sz w:val="28"/>
+                          <w:szCs w:val="28"/>
+                          <w:lang w:val="ru-RU"/>
+                        </w:rPr>
+                      </m:ctrlPr>
+                    </m:sSupPr>
+                    <m:e>
+                      <m:r>
+                        <w:rPr>
+                          <w:rFonts w:ascii="Cambria Math" w:eastAsiaTheme="minorEastAsia" w:hAnsi="Cambria Math" w:cs="Times New Roman"/>
+                          <w:sz w:val="28"/>
+                          <w:szCs w:val="28"/>
+                          <w:lang w:val="ru-RU"/>
+                        </w:rPr>
+                        <m:t>I</m:t>
+                      </m:r>
+                    </m:e>
+                    <m:sup>
+                      <m:d>
+                        <m:dPr>
+                          <m:ctrlPr>
+                            <w:rPr>
+                              <w:rFonts w:ascii="Cambria Math" w:eastAsiaTheme="minorEastAsia" w:hAnsi="Cambria Math" w:cs="Times New Roman"/>
+                              <w:i/>
+                              <w:sz w:val="28"/>
+                              <w:szCs w:val="28"/>
+                              <w:lang w:val="ru-RU"/>
+                            </w:rPr>
+                          </m:ctrlPr>
+                        </m:dPr>
+                        <m:e>
+                          <m:r>
+                            <w:rPr>
+                              <w:rFonts w:ascii="Cambria Math" w:eastAsiaTheme="minorEastAsia" w:hAnsi="Cambria Math" w:cs="Times New Roman"/>
+                              <w:sz w:val="28"/>
+                              <w:szCs w:val="28"/>
+                              <w:lang w:val="uk-UA"/>
+                            </w:rPr>
+                            <m:t>∆x,∆y,θ</m:t>
+                          </m:r>
+                          <m:ctrlPr>
+                            <w:rPr>
+                              <w:rFonts w:ascii="Cambria Math" w:eastAsiaTheme="minorEastAsia" w:hAnsi="Cambria Math" w:cs="Times New Roman"/>
+                              <w:i/>
+                              <w:sz w:val="28"/>
+                              <w:szCs w:val="28"/>
+                              <w:lang w:val="uk-UA"/>
+                            </w:rPr>
+                          </m:ctrlPr>
+                        </m:e>
+                      </m:d>
+                    </m:sup>
+                  </m:sSup>
+                </m:e>
+              </m:d>
+              <m:r>
+                <w:rPr>
+                  <w:rFonts w:ascii="Cambria Math" w:eastAsiaTheme="minorEastAsia" w:hAnsi="Cambria Math" w:cs="Times New Roman"/>
+                  <w:sz w:val="28"/>
+                  <w:szCs w:val="28"/>
+                  <w:lang w:val="ru-RU"/>
+                </w:rPr>
+                <m:t xml:space="preserve">                 (7)</m:t>
+              </m:r>
+            </m:e>
+          </m:func>
+        </m:oMath>
+      </m:oMathPara>
+    </w:p>
+    <w:p>
+      <w:pPr>
+        <w:spacing w:before="240"/>
+        <w:ind w:firstLine="720"/>
+        <w:rPr>
+          <w:rFonts w:ascii="Times New Roman" w:eastAsiaTheme="minorEastAsia" w:hAnsi="Times New Roman" w:cs="Times New Roman"/>
+          <w:sz w:val="28"/>
+          <w:szCs w:val="28"/>
+          <w:lang w:val="ru-RU"/>
+        </w:rPr>
+      </w:pPr>
+      <w:r>
+        <w:rPr>
+          <w:rFonts w:ascii="Times New Roman" w:eastAsiaTheme="minorEastAsia" w:hAnsi="Times New Roman" w:cs="Times New Roman"/>
+          <w:sz w:val="28"/>
+          <w:szCs w:val="28"/>
+          <w:lang w:val="uk-UA"/>
+        </w:rPr>
+        <w:t>Тим не менш застосування рівняння (7) рідко виде до прийнятних результатів перш за все через наступні причини</w:t>
+      </w:r>
+      <w:r>
+        <w:rPr>
+          <w:rFonts w:ascii="Times New Roman" w:eastAsiaTheme="minorEastAsia" w:hAnsi="Times New Roman" w:cs="Times New Roman"/>
+          <w:sz w:val="28"/>
+          <w:szCs w:val="28"/>
+          <w:lang w:val="ru-RU"/>
+        </w:rPr>
+        <w:t>:</w:t>
+      </w:r>
+    </w:p>
+    <w:p>
+      <w:pPr>
+        <w:pStyle w:val="ListParagraph"/>
+        <w:numPr>
+          <w:ilvl w:val="0"/>
+          <w:numId w:val="10"/>
+        </w:numPr>
+        <w:spacing w:before="240"/>
+        <w:rPr>
+          <w:rFonts w:ascii="Times New Roman" w:eastAsiaTheme="minorEastAsia" w:hAnsi="Times New Roman" w:cs="Times New Roman"/>
+          <w:sz w:val="28"/>
+          <w:szCs w:val="28"/>
+          <w:lang w:val="ru-RU"/>
+        </w:rPr>
+      </w:pPr>
+      <w:r>
+        <w:rPr>
+          <w:rFonts w:ascii="Times New Roman" w:eastAsiaTheme="minorEastAsia" w:hAnsi="Times New Roman" w:cs="Times New Roman"/>
+          <w:sz w:val="28"/>
+          <w:szCs w:val="28"/>
+          <w:lang w:val="uk-UA"/>
+        </w:rPr>
+        <w:lastRenderedPageBreak/>
+        <w:t>Нелінійні скривлення роблять зображення одного й того самого зображення відбитка значно різними у глобальному плані. Зокрема, розтягування зображення не сильно змінює шаблон відбитку у локальному плані, проте загалом два відбитки не можуть бути справедливо порівнянні з застосуванням рівняння (7)</w:t>
+      </w:r>
+    </w:p>
+    <w:p>
+      <w:pPr>
+        <w:pStyle w:val="ListParagraph"/>
+        <w:numPr>
+          <w:ilvl w:val="0"/>
+          <w:numId w:val="10"/>
+        </w:numPr>
+        <w:spacing w:before="240"/>
+        <w:rPr>
+          <w:rFonts w:ascii="Times New Roman" w:eastAsiaTheme="minorEastAsia" w:hAnsi="Times New Roman" w:cs="Times New Roman"/>
+          <w:sz w:val="28"/>
+          <w:szCs w:val="28"/>
+          <w:lang w:val="ru-RU"/>
+        </w:rPr>
+      </w:pPr>
+      <w:r>
+        <w:rPr>
+          <w:rFonts w:ascii="Times New Roman" w:eastAsiaTheme="minorEastAsia" w:hAnsi="Times New Roman" w:cs="Times New Roman"/>
+          <w:sz w:val="28"/>
+          <w:szCs w:val="28"/>
+          <w:lang w:val="ru-RU"/>
+        </w:rPr>
+        <w:t xml:space="preserve">Стан шкіри та сила, з якою відбиток притискається до сенсору, спричиняють великі коливання контрастності й яскравості зображення, а також товщини ліній відбитка між різними зображеннями. Використання більш складних кореляційних мір таких як </w:t>
+      </w:r>
+      <w:r>
+        <w:rPr>
+          <w:rFonts w:ascii="Times New Roman" w:eastAsiaTheme="minorEastAsia" w:hAnsi="Times New Roman" w:cs="Times New Roman"/>
+          <w:i/>
+          <w:sz w:val="28"/>
+          <w:szCs w:val="28"/>
+          <w:lang w:val="ru-RU"/>
+        </w:rPr>
+        <w:t xml:space="preserve">нормалізована взаємна кореляція </w:t>
+      </w:r>
+      <w:r>
+        <w:rPr>
+          <w:rFonts w:ascii="Times New Roman" w:eastAsiaTheme="minorEastAsia" w:hAnsi="Times New Roman" w:cs="Times New Roman"/>
+          <w:sz w:val="28"/>
+          <w:szCs w:val="28"/>
+          <w:lang w:val="ru-RU"/>
+        </w:rPr>
+        <w:t xml:space="preserve">та </w:t>
+      </w:r>
+      <w:r>
+        <w:rPr>
+          <w:rFonts w:ascii="Times New Roman" w:eastAsiaTheme="minorEastAsia" w:hAnsi="Times New Roman" w:cs="Times New Roman"/>
+          <w:i/>
+          <w:sz w:val="28"/>
+          <w:szCs w:val="28"/>
+          <w:lang w:val="ru-RU"/>
+        </w:rPr>
+        <w:t>незміщена нормалізована взаємна кореляція</w:t>
+      </w:r>
+      <w:r>
+        <w:rPr>
+          <w:rFonts w:ascii="Times New Roman" w:eastAsiaTheme="minorEastAsia" w:hAnsi="Times New Roman" w:cs="Times New Roman"/>
+          <w:sz w:val="28"/>
+          <w:szCs w:val="28"/>
+          <w:lang w:val="ru-RU"/>
+        </w:rPr>
+        <w:t xml:space="preserve"> може компенсувати зміни у яскравості та контрастності, а застосування підходящих технік покращеня якості, бінарізації та проріджування для проріджування зображень може зменшити вплив проблеми з товщиною ліній відбитка. Хатано (2002) запропонував використовувати </w:t>
+      </w:r>
+      <w:r>
+        <w:rPr>
+          <w:rFonts w:ascii="Times New Roman" w:eastAsiaTheme="minorEastAsia" w:hAnsi="Times New Roman" w:cs="Times New Roman"/>
+          <w:i/>
+          <w:sz w:val="28"/>
+          <w:szCs w:val="28"/>
+          <w:lang w:val="ru-RU"/>
+        </w:rPr>
+        <w:t xml:space="preserve">диференеційну кореляцію, </w:t>
+      </w:r>
+      <w:r>
+        <w:rPr>
+          <w:rFonts w:ascii="Times New Roman" w:eastAsiaTheme="minorEastAsia" w:hAnsi="Times New Roman" w:cs="Times New Roman"/>
+          <w:sz w:val="28"/>
+          <w:szCs w:val="28"/>
+          <w:lang w:val="ru-RU"/>
+        </w:rPr>
+        <w:t xml:space="preserve">що обчислюється як різниця максимальної і мінімальної кореляції  у околі точки. </w:t>
+      </w:r>
+      <w:r>
+        <w:rPr>
+          <w:rFonts w:ascii="Times New Roman" w:eastAsiaTheme="minorEastAsia" w:hAnsi="Times New Roman" w:cs="Times New Roman"/>
+          <w:sz w:val="28"/>
+          <w:szCs w:val="28"/>
+          <w:lang w:val="ru-RU"/>
+        </w:rPr>
+        <w:t>Фактично, через циклічну природу зображень відбитків, якщо дві відповідні частини відбитка трохи зміщені одне від одного на різних зображеннях, значення кореляції у тих точках значно зменушеється, в той час як в інших частинах кореляція збільшується. Хатано (2002)  показав, що використання диференційної кореляції значно підвищує точність виміру схожості порівняно з класичним підходом.</w:t>
+      </w:r>
+    </w:p>
+    <w:p>
+      <w:pPr>
+        <w:pStyle w:val="ListParagraph"/>
+        <w:numPr>
+          <w:ilvl w:val="0"/>
+          <w:numId w:val="10"/>
+        </w:numPr>
+        <w:spacing w:before="240"/>
+        <w:rPr>
+          <w:rFonts w:ascii="Times New Roman" w:eastAsiaTheme="minorEastAsia" w:hAnsi="Times New Roman" w:cs="Times New Roman"/>
+          <w:sz w:val="28"/>
+          <w:szCs w:val="28"/>
+          <w:lang w:val="ru-RU"/>
+        </w:rPr>
+      </w:pPr>
+      <w:r>
+        <w:rPr>
+          <w:rFonts w:ascii="Times New Roman" w:eastAsiaTheme="minorEastAsia" w:hAnsi="Times New Roman" w:cs="Times New Roman"/>
+          <w:sz w:val="28"/>
+          <w:szCs w:val="28"/>
+          <w:lang w:val="ru-RU"/>
+        </w:rPr>
+        <w:t xml:space="preserve">Пряме застосування рівняння (7) є дуже дорогим з точки зору обчислювальної складності. Наприклад, якщо використовувати зображення відбитків розміром 400 × 400 пікселів,  обчислення зваємної кореляції </w:t>
+      </w:r>
+      <w:r>
+        <w:rPr>
+          <w:rFonts w:ascii="Times New Roman" w:eastAsiaTheme="minorEastAsia" w:hAnsi="Times New Roman" w:cs="Times New Roman"/>
+          <w:sz w:val="28"/>
+          <w:szCs w:val="28"/>
+          <w:lang w:val="ru-RU"/>
+        </w:rPr>
+        <w:t xml:space="preserve"> використовуючи одні й ті самі значення </w:t>
+      </w:r>
+      <w:r>
+        <w:rPr>
+          <w:rFonts w:ascii="Times New Roman" w:eastAsiaTheme="minorEastAsia" w:hAnsi="Times New Roman" w:cs="Times New Roman"/>
+          <w:sz w:val="28"/>
+          <w:szCs w:val="28"/>
+          <w:lang w:val="ru-RU"/>
+        </w:rPr>
+        <w:t xml:space="preserve"> </w:t>
+      </w:r>
+      <m:oMath>
+        <m:r>
+          <w:rPr>
+            <w:rFonts w:ascii="Cambria Math" w:eastAsiaTheme="minorEastAsia" w:hAnsi="Cambria Math" w:cs="Times New Roman"/>
+            <w:sz w:val="28"/>
+            <w:szCs w:val="28"/>
+            <w:lang w:val="uk-UA"/>
+          </w:rPr>
+          <m:t>∆x,∆y,θ</m:t>
+        </m:r>
+      </m:oMath>
+      <w:r>
+        <w:rPr>
+          <w:rFonts w:ascii="Times New Roman" w:eastAsiaTheme="minorEastAsia" w:hAnsi="Times New Roman" w:cs="Times New Roman"/>
+          <w:sz w:val="28"/>
+          <w:szCs w:val="28"/>
+          <w:lang w:val="ru-RU"/>
+        </w:rPr>
+        <w:t xml:space="preserve"> </w:t>
+      </w:r>
+      <w:r>
+        <w:rPr>
+          <w:rFonts w:ascii="Times New Roman" w:eastAsiaTheme="minorEastAsia" w:hAnsi="Times New Roman" w:cs="Times New Roman"/>
+          <w:sz w:val="28"/>
+          <w:szCs w:val="28"/>
+          <w:lang w:val="ru-RU"/>
+        </w:rPr>
+        <w:t>та</w:t>
+      </w:r>
+      <w:r>
+        <w:rPr>
+          <w:rFonts w:ascii="Times New Roman" w:eastAsiaTheme="minorEastAsia" w:hAnsi="Times New Roman" w:cs="Times New Roman"/>
+          <w:sz w:val="28"/>
+          <w:szCs w:val="28"/>
+          <w:lang w:val="ru-RU"/>
+        </w:rPr>
+        <w:t xml:space="preserve">  рівняння (6) потребує 160</w:t>
+      </w:r>
+      <w:r>
+        <w:rPr>
+          <w:rFonts w:ascii="Times New Roman" w:eastAsiaTheme="minorEastAsia" w:hAnsi="Times New Roman" w:cs="Times New Roman"/>
+          <w:sz w:val="28"/>
+          <w:szCs w:val="28"/>
+          <w:lang w:val="ru-RU"/>
+        </w:rPr>
+        <w:t>,000 операцій множення та 160,000 операцій додавання</w:t>
+      </w:r>
+      <w:r>
+        <w:rPr>
+          <w:rFonts w:ascii="Times New Roman" w:eastAsiaTheme="minorEastAsia" w:hAnsi="Times New Roman" w:cs="Times New Roman"/>
+          <w:sz w:val="28"/>
+          <w:szCs w:val="28"/>
+          <w:lang w:val="ru-RU"/>
+        </w:rPr>
+        <w:t xml:space="preserve">. Якщо виконувати обчислення для різних значень </w:t>
+      </w:r>
+      <m:oMath>
+        <m:r>
+          <w:rPr>
+            <w:rFonts w:ascii="Cambria Math" w:eastAsiaTheme="minorEastAsia" w:hAnsi="Cambria Math" w:cs="Times New Roman"/>
+            <w:sz w:val="28"/>
+            <w:szCs w:val="28"/>
+            <w:lang w:val="uk-UA"/>
+          </w:rPr>
+          <m:t>∆x та ∆y</m:t>
+        </m:r>
+      </m:oMath>
+      <w:r>
+        <w:rPr>
+          <w:rFonts w:ascii="Times New Roman" w:eastAsiaTheme="minorEastAsia" w:hAnsi="Times New Roman" w:cs="Times New Roman"/>
+          <w:sz w:val="28"/>
+          <w:szCs w:val="28"/>
+          <w:lang w:val="uk-UA"/>
+        </w:rPr>
+        <w:t xml:space="preserve">, які знаходяться у інтервалі </w:t>
+      </w:r>
+      <w:r>
+        <w:rPr>
+          <w:rFonts w:ascii="Times New Roman" w:eastAsiaTheme="minorEastAsia" w:hAnsi="Times New Roman" w:cs="Times New Roman"/>
+          <w:sz w:val="28"/>
+          <w:szCs w:val="28"/>
+          <w:lang w:val="ru-RU"/>
+        </w:rPr>
+        <w:t>[-200,200]</w:t>
+      </w:r>
+      <w:r>
+        <w:rPr>
+          <w:rFonts w:ascii="Times New Roman" w:eastAsiaTheme="minorEastAsia" w:hAnsi="Times New Roman" w:cs="Times New Roman"/>
+          <w:sz w:val="28"/>
+          <w:szCs w:val="28"/>
+          <w:lang w:val="ru-RU"/>
+        </w:rPr>
+        <w:t xml:space="preserve"> (з кроком 1)</w:t>
+      </w:r>
+      <w:r>
+        <w:rPr>
+          <w:rFonts w:ascii="Times New Roman" w:eastAsiaTheme="minorEastAsia" w:hAnsi="Times New Roman" w:cs="Times New Roman"/>
+          <w:sz w:val="28"/>
+          <w:szCs w:val="28"/>
+          <w:lang w:val="ru-RU"/>
+        </w:rPr>
+        <w:t xml:space="preserve"> </w:t>
+      </w:r>
+      <w:r>
+        <w:rPr>
+          <w:rFonts w:ascii="Times New Roman" w:eastAsiaTheme="minorEastAsia" w:hAnsi="Times New Roman" w:cs="Times New Roman"/>
+          <w:sz w:val="28"/>
+          <w:szCs w:val="28"/>
+          <w:lang w:val="uk-UA"/>
+        </w:rPr>
+        <w:t xml:space="preserve">та різних </w:t>
+      </w:r>
+      <m:oMath>
+        <m:r>
+          <w:rPr>
+            <w:rFonts w:ascii="Cambria Math" w:eastAsiaTheme="minorEastAsia" w:hAnsi="Cambria Math" w:cs="Times New Roman"/>
+            <w:sz w:val="28"/>
+            <w:szCs w:val="28"/>
+            <w:lang w:val="uk-UA"/>
+          </w:rPr>
+          <m:t>θ</m:t>
+        </m:r>
+      </m:oMath>
+      <w:r>
+        <w:rPr>
+          <w:rFonts w:ascii="Times New Roman" w:eastAsiaTheme="minorEastAsia" w:hAnsi="Times New Roman" w:cs="Times New Roman"/>
+          <w:sz w:val="28"/>
+          <w:szCs w:val="28"/>
+          <w:lang w:val="uk-UA"/>
+        </w:rPr>
+        <w:t xml:space="preserve"> у діапазоні </w:t>
+      </w:r>
+      <m:oMath>
+        <m:r>
+          <w:rPr>
+            <w:rFonts w:ascii="Cambria Math" w:eastAsiaTheme="minorEastAsia" w:hAnsi="Cambria Math" w:cs="Times New Roman"/>
+            <w:sz w:val="28"/>
+            <w:szCs w:val="28"/>
+            <w:lang w:val="uk-UA"/>
+          </w:rPr>
+          <m:t>[-</m:t>
+        </m:r>
+        <m:sSup>
+          <m:sSupPr>
+            <m:ctrlPr>
+              <w:rPr>
+                <w:rFonts w:ascii="Cambria Math" w:eastAsiaTheme="minorEastAsia" w:hAnsi="Cambria Math" w:cs="Times New Roman"/>
+                <w:i/>
+                <w:sz w:val="28"/>
+                <w:szCs w:val="28"/>
+                <w:lang w:val="uk-UA"/>
+              </w:rPr>
+            </m:ctrlPr>
+          </m:sSupPr>
+          <m:e>
+            <m:r>
+              <w:rPr>
+                <w:rFonts w:ascii="Cambria Math" w:eastAsiaTheme="minorEastAsia" w:hAnsi="Cambria Math" w:cs="Times New Roman"/>
+                <w:sz w:val="28"/>
+                <w:szCs w:val="28"/>
+                <w:lang w:val="uk-UA"/>
+              </w:rPr>
+              <m:t>30</m:t>
+            </m:r>
+          </m:e>
+          <m:sup>
+            <m:r>
+              <w:rPr>
+                <w:rFonts w:ascii="Cambria Math" w:eastAsiaTheme="minorEastAsia" w:hAnsi="Cambria Math" w:cs="Times New Roman"/>
+                <w:sz w:val="28"/>
+                <w:szCs w:val="28"/>
+                <w:lang w:val="uk-UA"/>
+              </w:rPr>
+              <m:t>o</m:t>
+            </m:r>
+          </m:sup>
+        </m:sSup>
+        <m:r>
+          <w:rPr>
+            <w:rFonts w:ascii="Cambria Math" w:eastAsiaTheme="minorEastAsia" w:hAnsi="Cambria Math" w:cs="Times New Roman"/>
+            <w:sz w:val="28"/>
+            <w:szCs w:val="28"/>
+            <w:lang w:val="uk-UA"/>
+          </w:rPr>
+          <m:t>,</m:t>
+        </m:r>
+        <m:sSup>
+          <m:sSupPr>
+            <m:ctrlPr>
+              <w:rPr>
+                <w:rFonts w:ascii="Cambria Math" w:eastAsiaTheme="minorEastAsia" w:hAnsi="Cambria Math" w:cs="Times New Roman"/>
+                <w:i/>
+                <w:sz w:val="28"/>
+                <w:szCs w:val="28"/>
+                <w:lang w:val="uk-UA"/>
+              </w:rPr>
+            </m:ctrlPr>
+          </m:sSupPr>
+          <m:e>
+            <m:r>
+              <w:rPr>
+                <w:rFonts w:ascii="Cambria Math" w:eastAsiaTheme="minorEastAsia" w:hAnsi="Cambria Math" w:cs="Times New Roman"/>
+                <w:sz w:val="28"/>
+                <w:szCs w:val="28"/>
+                <w:lang w:val="uk-UA"/>
+              </w:rPr>
+              <m:t>30</m:t>
+            </m:r>
+          </m:e>
+          <m:sup>
+            <m:r>
+              <w:rPr>
+                <w:rFonts w:ascii="Cambria Math" w:eastAsiaTheme="minorEastAsia" w:hAnsi="Cambria Math" w:cs="Times New Roman"/>
+                <w:sz w:val="28"/>
+                <w:szCs w:val="28"/>
+                <w:lang w:val="uk-UA"/>
+              </w:rPr>
+              <m:t>o</m:t>
+            </m:r>
+          </m:sup>
+        </m:sSup>
+        <m:r>
+          <w:rPr>
+            <w:rFonts w:ascii="Cambria Math" w:eastAsiaTheme="minorEastAsia" w:hAnsi="Cambria Math" w:cs="Times New Roman"/>
+            <w:sz w:val="28"/>
+            <w:szCs w:val="28"/>
+            <w:lang w:val="uk-UA"/>
+          </w:rPr>
+          <m:t>]</m:t>
+        </m:r>
+      </m:oMath>
+      <w:r>
+        <w:rPr>
+          <w:rFonts w:ascii="Times New Roman" w:eastAsiaTheme="minorEastAsia" w:hAnsi="Times New Roman" w:cs="Times New Roman"/>
+          <w:sz w:val="28"/>
+          <w:szCs w:val="28"/>
+          <w:lang w:val="ru-RU"/>
+        </w:rPr>
+        <w:t xml:space="preserve"> (</w:t>
+      </w:r>
+      <w:r>
+        <w:rPr>
+          <w:rFonts w:ascii="Times New Roman" w:eastAsiaTheme="minorEastAsia" w:hAnsi="Times New Roman" w:cs="Times New Roman"/>
+          <w:sz w:val="28"/>
+          <w:szCs w:val="28"/>
+          <w:lang w:val="ru-RU"/>
+        </w:rPr>
+        <w:t xml:space="preserve">з кроком </w:t>
+      </w:r>
+      <m:oMath>
+        <m:sSup>
+          <m:sSupPr>
+            <m:ctrlPr>
+              <w:rPr>
+                <w:rFonts w:ascii="Cambria Math" w:eastAsiaTheme="minorEastAsia" w:hAnsi="Cambria Math" w:cs="Times New Roman"/>
+                <w:i/>
+                <w:sz w:val="28"/>
+                <w:szCs w:val="28"/>
+              </w:rPr>
+            </m:ctrlPr>
+          </m:sSupPr>
+          <m:e>
+            <m:r>
+              <w:rPr>
+                <w:rFonts w:ascii="Cambria Math" w:eastAsiaTheme="minorEastAsia" w:hAnsi="Cambria Math" w:cs="Times New Roman"/>
+                <w:sz w:val="28"/>
+                <w:szCs w:val="28"/>
+                <w:lang w:val="ru-RU"/>
+              </w:rPr>
+              <m:t>1</m:t>
+            </m:r>
+            <m:ctrlPr>
+              <w:rPr>
+                <w:rFonts w:ascii="Cambria Math" w:eastAsiaTheme="minorEastAsia" w:hAnsi="Cambria Math" w:cs="Times New Roman"/>
+                <w:i/>
+                <w:sz w:val="28"/>
+                <w:szCs w:val="28"/>
+                <w:lang w:val="ru-RU"/>
+              </w:rPr>
+            </m:ctrlPr>
+          </m:e>
+          <m:sup>
+            <m:r>
+              <w:rPr>
+                <w:rFonts w:ascii="Cambria Math" w:eastAsiaTheme="minorEastAsia" w:hAnsi="Cambria Math" w:cs="Times New Roman"/>
+                <w:sz w:val="28"/>
+                <w:szCs w:val="28"/>
+              </w:rPr>
+              <m:t>o</m:t>
+            </m:r>
+          </m:sup>
+        </m:sSup>
+      </m:oMath>
+      <w:r>
+        <w:rPr>
+          <w:rFonts w:ascii="Times New Roman" w:eastAsiaTheme="minorEastAsia" w:hAnsi="Times New Roman" w:cs="Times New Roman"/>
+          <w:sz w:val="28"/>
+          <w:szCs w:val="28"/>
+          <w:lang w:val="ru-RU"/>
+        </w:rPr>
+        <w:t xml:space="preserve">), </w:t>
+      </w:r>
+      <w:r>
+        <w:rPr>
+          <w:rFonts w:ascii="Times New Roman" w:eastAsiaTheme="minorEastAsia" w:hAnsi="Times New Roman" w:cs="Times New Roman"/>
+          <w:sz w:val="28"/>
+          <w:szCs w:val="28"/>
+          <w:lang w:val="uk-UA"/>
+        </w:rPr>
+        <w:t xml:space="preserve">то необхідно провести обчислення 401 </w:t>
+      </w:r>
+      <w:r>
+        <w:rPr>
+          <w:rFonts w:ascii="Times New Roman" w:eastAsiaTheme="minorEastAsia" w:hAnsi="Times New Roman" w:cs="Times New Roman"/>
+          <w:sz w:val="28"/>
+          <w:szCs w:val="28"/>
+          <w:lang w:val="ru-RU"/>
+        </w:rPr>
+        <w:t>×</w:t>
+      </w:r>
+      <w:r>
+        <w:rPr>
+          <w:rFonts w:ascii="Times New Roman" w:eastAsiaTheme="minorEastAsia" w:hAnsi="Times New Roman" w:cs="Times New Roman"/>
+          <w:sz w:val="28"/>
+          <w:szCs w:val="28"/>
+          <w:lang w:val="ru-RU"/>
+        </w:rPr>
+        <w:t xml:space="preserve"> 401 </w:t>
+      </w:r>
+      <w:r>
+        <w:rPr>
+          <w:rFonts w:ascii="Times New Roman" w:eastAsiaTheme="minorEastAsia" w:hAnsi="Times New Roman" w:cs="Times New Roman"/>
+          <w:sz w:val="28"/>
+          <w:szCs w:val="28"/>
+          <w:lang w:val="ru-RU"/>
+        </w:rPr>
+        <w:t>×</w:t>
+      </w:r>
+      <w:r>
+        <w:rPr>
+          <w:rFonts w:ascii="Times New Roman" w:eastAsiaTheme="minorEastAsia" w:hAnsi="Times New Roman" w:cs="Times New Roman"/>
+          <w:sz w:val="28"/>
+          <w:szCs w:val="28"/>
+          <w:lang w:val="ru-RU"/>
+        </w:rPr>
+        <w:t xml:space="preserve"> 61 кореляцій результуючих у більш ніж як 1.5 трильйони множень та додавань.</w:t>
+      </w:r>
+    </w:p>
+    <w:p>
+      <w:pPr>
+        <w:spacing w:before="240"/>
+        <w:rPr>
+          <w:rFonts w:ascii="Times New Roman" w:eastAsiaTheme="minorEastAsia" w:hAnsi="Times New Roman" w:cs="Times New Roman"/>
+          <w:sz w:val="28"/>
+          <w:szCs w:val="28"/>
+          <w:lang w:val="ru-RU"/>
+        </w:rPr>
+      </w:pPr>
+    </w:p>
+    <w:p>
+      <w:pPr>
+        <w:spacing w:before="240"/>
+        <w:rPr>
+          <w:rFonts w:ascii="Times New Roman" w:eastAsiaTheme="minorEastAsia" w:hAnsi="Times New Roman" w:cs="Times New Roman"/>
+          <w:sz w:val="28"/>
+          <w:szCs w:val="28"/>
+          <w:lang w:val="ru-RU"/>
+        </w:rPr>
+      </w:pPr>
+      <w:r>
+        <w:rPr>
+          <w:rFonts w:ascii="Times New Roman" w:eastAsiaTheme="minorEastAsia" w:hAnsi="Times New Roman" w:cs="Times New Roman"/>
+          <w:noProof/>
+          <w:sz w:val="28"/>
+          <w:szCs w:val="28"/>
+        </w:rPr>
+        <w:lastRenderedPageBreak/>
+        <w:drawing>
+          <wp:inline distT="0" distB="0" distL="0" distR="0">
+            <wp:extent cx="5943600" cy="5842000"/>
+            <wp:effectExtent l="0" t="0" r="0" b="6350"/>
+            <wp:docPr id="14" name="Picture 14"/>
+            <wp:cNvGraphicFramePr>
+              <a:graphicFrameLocks xmlns:a="http://schemas.openxmlformats.org/drawingml/2006/main" noChangeAspect="1"/>
+            </wp:cNvGraphicFramePr>
+            <a:graphic xmlns:a="http://schemas.openxmlformats.org/drawingml/2006/main">
+              <a:graphicData uri="http://schemas.openxmlformats.org/drawingml/2006/picture">
+                <pic:pic xmlns:pic="http://schemas.openxmlformats.org/drawingml/2006/picture">
+                  <pic:nvPicPr>
+                    <pic:cNvPr id="0" name="Picture 5"/>
+                    <pic:cNvPicPr>
+                      <a:picLocks noChangeAspect="1" noChangeArrowheads="1"/>
+                    </pic:cNvPicPr>
+                  </pic:nvPicPr>
+                  <pic:blipFill>
+                    <a:blip r:embed="rId18">
+                      <a:extLst>
+                        <a:ext uri="{28A0092B-C50C-407E-A947-70E740481C1C}">
+                          <a14:useLocalDpi xmlns:a14="http://schemas.microsoft.com/office/drawing/2010/main" val="0"/>
+                        </a:ext>
+                      </a:extLst>
+                    </a:blip>
+                    <a:srcRect/>
+                    <a:stretch>
+                      <a:fillRect/>
+                    </a:stretch>
+                  </pic:blipFill>
+                  <pic:spPr bwMode="auto">
+                    <a:xfrm>
+                      <a:off x="0" y="0"/>
+                      <a:ext cx="5943600" cy="5842000"/>
+                    </a:xfrm>
+                    <a:prstGeom prst="rect">
+                      <a:avLst/>
+                    </a:prstGeom>
+                    <a:noFill/>
+                    <a:ln>
+                      <a:noFill/>
+                    </a:ln>
+                  </pic:spPr>
+                </pic:pic>
+              </a:graphicData>
+            </a:graphic>
+          </wp:inline>
+        </w:drawing>
+      </w:r>
+    </w:p>
+    <w:p>
+      <w:pPr>
+        <w:spacing w:before="240"/>
+        <w:jc w:val="center"/>
+        <w:rPr>
+          <w:rFonts w:ascii="Times New Roman" w:eastAsiaTheme="minorEastAsia" w:hAnsi="Times New Roman" w:cs="Times New Roman"/>
+          <w:i/>
+          <w:sz w:val="28"/>
+          <w:szCs w:val="28"/>
+          <w:lang w:val="ru-RU"/>
+        </w:rPr>
+      </w:pPr>
+      <w:r>
+        <w:rPr>
+          <w:rFonts w:ascii="Times New Roman" w:eastAsiaTheme="minorEastAsia" w:hAnsi="Times New Roman" w:cs="Times New Roman"/>
+          <w:i/>
+          <w:sz w:val="28"/>
+          <w:szCs w:val="28"/>
+          <w:lang w:val="ru-RU"/>
+        </w:rPr>
+        <w:t xml:space="preserve">Кожен рядок </w:t>
+      </w:r>
+      <w:r>
+        <w:rPr>
+          <w:rFonts w:ascii="Times New Roman" w:eastAsiaTheme="minorEastAsia" w:hAnsi="Times New Roman" w:cs="Times New Roman"/>
+          <w:i/>
+          <w:sz w:val="28"/>
+          <w:szCs w:val="28"/>
+          <w:lang w:val="ru-RU"/>
+        </w:rPr>
+        <w:t>показує два різні зображення одного й того ж самого відбитку і модуль їх різниці у випадку найоптимальнішого зпівставлення (максимізована кореляція). У першому рядку (</w:t>
+      </w:r>
+      <w:r>
+        <w:rPr>
+          <w:rFonts w:ascii="Times New Roman" w:eastAsiaTheme="minorEastAsia" w:hAnsi="Times New Roman" w:cs="Times New Roman"/>
+          <w:i/>
+          <w:sz w:val="28"/>
+          <w:szCs w:val="28"/>
+        </w:rPr>
+        <w:t>a</w:t>
+      </w:r>
+      <w:r>
+        <w:rPr>
+          <w:rFonts w:ascii="Times New Roman" w:eastAsiaTheme="minorEastAsia" w:hAnsi="Times New Roman" w:cs="Times New Roman"/>
+          <w:i/>
+          <w:sz w:val="28"/>
+          <w:szCs w:val="28"/>
+          <w:lang w:val="ru-RU"/>
+        </w:rPr>
+        <w:t>) два зображення ду</w:t>
+      </w:r>
+      <w:r>
+        <w:rPr>
+          <w:rFonts w:ascii="Times New Roman" w:eastAsiaTheme="minorEastAsia" w:hAnsi="Times New Roman" w:cs="Times New Roman"/>
+          <w:i/>
+          <w:sz w:val="28"/>
+          <w:szCs w:val="28"/>
+          <w:lang w:val="uk-UA"/>
+        </w:rPr>
+        <w:t>же подібні, тому модуль різниці незначний, однак у випадках (</w:t>
+      </w:r>
+      <w:r>
+        <w:rPr>
+          <w:rFonts w:ascii="Times New Roman" w:eastAsiaTheme="minorEastAsia" w:hAnsi="Times New Roman" w:cs="Times New Roman"/>
+          <w:i/>
+          <w:sz w:val="28"/>
+          <w:szCs w:val="28"/>
+        </w:rPr>
+        <w:t>b</w:t>
+      </w:r>
+      <w:r>
+        <w:rPr>
+          <w:rFonts w:ascii="Times New Roman" w:eastAsiaTheme="minorEastAsia" w:hAnsi="Times New Roman" w:cs="Times New Roman"/>
+          <w:i/>
+          <w:sz w:val="28"/>
+          <w:szCs w:val="28"/>
+          <w:lang w:val="ru-RU"/>
+        </w:rPr>
+        <w:t>) та (с) через сильне скривлення та різний стан шкіри запропоновани кореляційний метод є неефективним</w:t>
+      </w:r>
+    </w:p>
+    <w:p>
+      <w:pPr>
+        <w:spacing w:before="240"/>
+        <w:rPr>
+          <w:rFonts w:ascii="Times New Roman" w:eastAsiaTheme="minorEastAsia" w:hAnsi="Times New Roman" w:cs="Times New Roman"/>
+          <w:sz w:val="28"/>
+          <w:szCs w:val="28"/>
+          <w:lang w:val="ru-RU"/>
+        </w:rPr>
+      </w:pPr>
+      <w:r>
+        <w:rPr>
+          <w:rFonts w:ascii="Times New Roman" w:eastAsiaTheme="minorEastAsia" w:hAnsi="Times New Roman" w:cs="Times New Roman"/>
+          <w:sz w:val="28"/>
+          <w:szCs w:val="28"/>
+          <w:lang w:val="ru-RU"/>
+        </w:rPr>
+        <w:t>Проблема скривлення зображення відбитку (пункт 1) зазвичай може вирішуватися обчисленням кореляції локально, а не глобально</w:t>
+      </w:r>
+      <w:r>
+        <w:rPr>
+          <w:rFonts w:ascii="Times New Roman" w:eastAsiaTheme="minorEastAsia" w:hAnsi="Times New Roman" w:cs="Times New Roman"/>
+          <w:sz w:val="28"/>
+          <w:szCs w:val="28"/>
+          <w:lang w:val="ru-RU"/>
+        </w:rPr>
+        <w:t xml:space="preserve">: </w:t>
+      </w:r>
+      <w:r>
+        <w:rPr>
+          <w:rFonts w:ascii="Times New Roman" w:eastAsiaTheme="minorEastAsia" w:hAnsi="Times New Roman" w:cs="Times New Roman"/>
+          <w:sz w:val="28"/>
+          <w:szCs w:val="28"/>
+          <w:lang w:val="uk-UA"/>
+        </w:rPr>
+        <w:t xml:space="preserve">формується </w:t>
+      </w:r>
+      <w:r>
+        <w:rPr>
+          <w:rFonts w:ascii="Times New Roman" w:eastAsiaTheme="minorEastAsia" w:hAnsi="Times New Roman" w:cs="Times New Roman"/>
+          <w:sz w:val="28"/>
+          <w:szCs w:val="28"/>
+          <w:lang w:val="uk-UA"/>
+        </w:rPr>
+        <w:lastRenderedPageBreak/>
+        <w:t xml:space="preserve">множина локальних областей зображення </w:t>
+      </w:r>
+      <w:r>
+        <w:rPr>
+          <w:rFonts w:ascii="Times New Roman" w:eastAsiaTheme="minorEastAsia" w:hAnsi="Times New Roman" w:cs="Times New Roman"/>
+          <w:b/>
+          <w:sz w:val="28"/>
+          <w:szCs w:val="28"/>
+          <w:lang w:val="uk-UA"/>
+        </w:rPr>
+        <w:t xml:space="preserve">Т, </w:t>
+      </w:r>
+      <w:r>
+        <w:rPr>
+          <w:rFonts w:ascii="Times New Roman" w:eastAsiaTheme="minorEastAsia" w:hAnsi="Times New Roman" w:cs="Times New Roman"/>
+          <w:sz w:val="28"/>
+          <w:szCs w:val="28"/>
+          <w:lang w:val="uk-UA"/>
+        </w:rPr>
+        <w:t xml:space="preserve">розмір яких зазвичай 24 </w:t>
+      </w:r>
+      <w:r>
+        <w:rPr>
+          <w:rFonts w:ascii="Times New Roman" w:eastAsiaTheme="minorEastAsia" w:hAnsi="Times New Roman" w:cs="Times New Roman"/>
+          <w:sz w:val="28"/>
+          <w:szCs w:val="28"/>
+          <w:lang w:val="ru-RU"/>
+        </w:rPr>
+        <w:t>×</w:t>
+      </w:r>
+      <w:r>
+        <w:rPr>
+          <w:rFonts w:ascii="Times New Roman" w:eastAsiaTheme="minorEastAsia" w:hAnsi="Times New Roman" w:cs="Times New Roman"/>
+          <w:sz w:val="28"/>
+          <w:szCs w:val="28"/>
+          <w:lang w:val="ru-RU"/>
+        </w:rPr>
+        <w:t xml:space="preserve"> 24 або 32 </w:t>
+      </w:r>
+      <w:r>
+        <w:rPr>
+          <w:rFonts w:ascii="Times New Roman" w:eastAsiaTheme="minorEastAsia" w:hAnsi="Times New Roman" w:cs="Times New Roman"/>
+          <w:sz w:val="28"/>
+          <w:szCs w:val="28"/>
+          <w:lang w:val="ru-RU"/>
+        </w:rPr>
+        <w:t>×</w:t>
+      </w:r>
+      <w:r>
+        <w:rPr>
+          <w:rFonts w:ascii="Times New Roman" w:eastAsiaTheme="minorEastAsia" w:hAnsi="Times New Roman" w:cs="Times New Roman"/>
+          <w:sz w:val="28"/>
+          <w:szCs w:val="28"/>
+          <w:lang w:val="ru-RU"/>
+        </w:rPr>
+        <w:t xml:space="preserve"> 32, після чого знаходиться кореляція кожної з областей з усім зображенням </w:t>
+      </w:r>
+      <w:r>
+        <w:rPr>
+          <w:rFonts w:ascii="Times New Roman" w:eastAsiaTheme="minorEastAsia" w:hAnsi="Times New Roman" w:cs="Times New Roman"/>
+          <w:b/>
+          <w:sz w:val="28"/>
+          <w:szCs w:val="28"/>
+          <w:lang w:val="ru-RU"/>
+        </w:rPr>
+        <w:t>І</w:t>
+      </w:r>
+      <w:r>
+        <w:rPr>
+          <w:rFonts w:ascii="Times New Roman" w:eastAsiaTheme="minorEastAsia" w:hAnsi="Times New Roman" w:cs="Times New Roman"/>
+          <w:sz w:val="28"/>
+          <w:szCs w:val="28"/>
+          <w:lang w:val="ru-RU"/>
+        </w:rPr>
+        <w:t>. Формування локальних областей може бути здійснено кількома шляхами</w:t>
+      </w:r>
+      <w:r>
+        <w:rPr>
+          <w:rFonts w:ascii="Times New Roman" w:eastAsiaTheme="minorEastAsia" w:hAnsi="Times New Roman" w:cs="Times New Roman"/>
+          <w:sz w:val="28"/>
+          <w:szCs w:val="28"/>
+          <w:lang w:val="ru-RU"/>
+        </w:rPr>
+        <w:t>:</w:t>
+      </w:r>
+    </w:p>
+    <w:p>
+      <w:pPr>
+        <w:pStyle w:val="ListParagraph"/>
+        <w:numPr>
+          <w:ilvl w:val="0"/>
+          <w:numId w:val="11"/>
+        </w:numPr>
+        <w:spacing w:before="240"/>
+        <w:rPr>
+          <w:rFonts w:ascii="Times New Roman" w:eastAsiaTheme="minorEastAsia" w:hAnsi="Times New Roman" w:cs="Times New Roman"/>
+          <w:sz w:val="28"/>
+          <w:szCs w:val="28"/>
+          <w:lang w:val="ru-RU"/>
+        </w:rPr>
+      </w:pPr>
+      <w:r>
+        <w:rPr>
+          <w:rFonts w:ascii="Times New Roman" w:eastAsiaTheme="minorEastAsia" w:hAnsi="Times New Roman" w:cs="Times New Roman"/>
+          <w:sz w:val="28"/>
+          <w:szCs w:val="28"/>
+          <w:lang w:val="uk-UA"/>
+        </w:rPr>
+        <w:t>Об</w:t>
+      </w:r>
+      <w:r>
+        <w:rPr>
+          <w:rFonts w:ascii="Times New Roman" w:eastAsiaTheme="minorEastAsia" w:hAnsi="Times New Roman" w:cs="Times New Roman"/>
+          <w:sz w:val="28"/>
+          <w:szCs w:val="28"/>
+          <w:lang w:val="ru-RU"/>
+        </w:rPr>
+        <w:t>’</w:t>
+      </w:r>
+      <w:r>
+        <w:rPr>
+          <w:rFonts w:ascii="Times New Roman" w:eastAsiaTheme="minorEastAsia" w:hAnsi="Times New Roman" w:cs="Times New Roman"/>
+          <w:sz w:val="28"/>
+          <w:szCs w:val="28"/>
+          <w:lang w:val="uk-UA"/>
+        </w:rPr>
+        <w:t xml:space="preserve">єднання всіх облестай повністю покриває </w:t>
+      </w:r>
+      <w:r>
+        <w:rPr>
+          <w:rFonts w:ascii="Times New Roman" w:eastAsiaTheme="minorEastAsia" w:hAnsi="Times New Roman" w:cs="Times New Roman"/>
+          <w:b/>
+          <w:sz w:val="28"/>
+          <w:szCs w:val="28"/>
+          <w:lang w:val="uk-UA"/>
+        </w:rPr>
+        <w:t>Т</w:t>
+      </w:r>
+      <w:r>
+        <w:rPr>
+          <w:rFonts w:ascii="Times New Roman" w:eastAsiaTheme="minorEastAsia" w:hAnsi="Times New Roman" w:cs="Times New Roman"/>
+          <w:sz w:val="28"/>
+          <w:szCs w:val="28"/>
+          <w:lang w:val="uk-UA"/>
+        </w:rPr>
+        <w:t>, а їх перетин пустий (повне покриття без ніяких перекривань)</w:t>
+      </w:r>
+    </w:p>
+    <w:p>
+      <w:pPr>
+        <w:pStyle w:val="ListParagraph"/>
+        <w:numPr>
+          <w:ilvl w:val="0"/>
+          <w:numId w:val="11"/>
+        </w:numPr>
+        <w:spacing w:before="240"/>
+        <w:rPr>
+          <w:rFonts w:ascii="Times New Roman" w:eastAsiaTheme="minorEastAsia" w:hAnsi="Times New Roman" w:cs="Times New Roman"/>
+          <w:sz w:val="28"/>
+          <w:szCs w:val="28"/>
+          <w:lang w:val="ru-RU"/>
+        </w:rPr>
+      </w:pPr>
+      <w:r>
+        <w:rPr>
+          <w:rFonts w:ascii="Times New Roman" w:eastAsiaTheme="minorEastAsia" w:hAnsi="Times New Roman" w:cs="Times New Roman"/>
+          <w:sz w:val="28"/>
+          <w:szCs w:val="28"/>
+          <w:lang w:val="ru-RU"/>
+        </w:rPr>
+        <w:t>Об</w:t>
+      </w:r>
+      <w:r>
+        <w:rPr>
+          <w:rFonts w:ascii="Times New Roman" w:eastAsiaTheme="minorEastAsia" w:hAnsi="Times New Roman" w:cs="Times New Roman"/>
+          <w:sz w:val="28"/>
+          <w:szCs w:val="28"/>
+          <w:lang w:val="ru-RU"/>
+        </w:rPr>
+        <w:t>’</w:t>
+      </w:r>
+      <w:r>
+        <w:rPr>
+          <w:rFonts w:ascii="Times New Roman" w:eastAsiaTheme="minorEastAsia" w:hAnsi="Times New Roman" w:cs="Times New Roman"/>
+          <w:sz w:val="28"/>
+          <w:szCs w:val="28"/>
+          <w:lang w:val="uk-UA"/>
+        </w:rPr>
+        <w:t>єднання всіх областей повністю</w:t>
+      </w:r>
+      <w:r>
+        <w:rPr>
+          <w:rFonts w:ascii="Times New Roman" w:eastAsiaTheme="minorEastAsia" w:hAnsi="Times New Roman" w:cs="Times New Roman"/>
+          <w:sz w:val="28"/>
+          <w:szCs w:val="28"/>
+          <w:lang w:val="uk-UA"/>
+        </w:rPr>
+        <w:t xml:space="preserve"> покриває </w:t>
+      </w:r>
+      <w:r>
+        <w:rPr>
+          <w:rFonts w:ascii="Times New Roman" w:eastAsiaTheme="minorEastAsia" w:hAnsi="Times New Roman" w:cs="Times New Roman"/>
+          <w:b/>
+          <w:sz w:val="28"/>
+          <w:szCs w:val="28"/>
+          <w:lang w:val="uk-UA"/>
+        </w:rPr>
+        <w:t>Т</w:t>
+      </w:r>
+      <w:r>
+        <w:rPr>
+          <w:rFonts w:ascii="Times New Roman" w:eastAsiaTheme="minorEastAsia" w:hAnsi="Times New Roman" w:cs="Times New Roman"/>
+          <w:sz w:val="28"/>
+          <w:szCs w:val="28"/>
+          <w:lang w:val="uk-UA"/>
+        </w:rPr>
+        <w:t>, але вони можуть локально перекриватися (повне покриття з перекриванням)</w:t>
+      </w:r>
+    </w:p>
+    <w:p>
+      <w:pPr>
+        <w:pStyle w:val="ListParagraph"/>
+        <w:numPr>
+          <w:ilvl w:val="0"/>
+          <w:numId w:val="11"/>
+        </w:numPr>
+        <w:spacing w:before="240"/>
+        <w:rPr>
+          <w:rFonts w:ascii="Times New Roman" w:eastAsiaTheme="minorEastAsia" w:hAnsi="Times New Roman" w:cs="Times New Roman"/>
+          <w:sz w:val="28"/>
+          <w:szCs w:val="28"/>
+          <w:lang w:val="ru-RU"/>
+        </w:rPr>
+      </w:pPr>
+      <w:r>
+        <w:rPr>
+          <w:rFonts w:ascii="Times New Roman" w:eastAsiaTheme="minorEastAsia" w:hAnsi="Times New Roman" w:cs="Times New Roman"/>
+          <w:sz w:val="28"/>
+          <w:szCs w:val="28"/>
+          <w:lang w:val="ru-RU"/>
+        </w:rPr>
+        <w:t xml:space="preserve">Лише деякі регіони вибираються з </w:t>
+      </w:r>
+      <w:r>
+        <w:rPr>
+          <w:rFonts w:ascii="Times New Roman" w:eastAsiaTheme="minorEastAsia" w:hAnsi="Times New Roman" w:cs="Times New Roman"/>
+          <w:b/>
+          <w:sz w:val="28"/>
+          <w:szCs w:val="28"/>
+        </w:rPr>
+        <w:t>T</w:t>
+      </w:r>
+      <w:r>
+        <w:rPr>
+          <w:rFonts w:ascii="Times New Roman" w:eastAsiaTheme="minorEastAsia" w:hAnsi="Times New Roman" w:cs="Times New Roman"/>
+          <w:b/>
+          <w:sz w:val="28"/>
+          <w:szCs w:val="28"/>
+          <w:lang w:val="ru-RU"/>
+        </w:rPr>
+        <w:t xml:space="preserve">. </w:t>
+      </w:r>
+      <w:r>
+        <w:rPr>
+          <w:rFonts w:ascii="Times New Roman" w:eastAsiaTheme="minorEastAsia" w:hAnsi="Times New Roman" w:cs="Times New Roman"/>
+          <w:sz w:val="28"/>
+          <w:szCs w:val="28"/>
+          <w:lang w:val="uk-UA"/>
+        </w:rPr>
+        <w:t>Наприклад, лише ті, на яких присутні частини загального шаблону відбитку.</w:t>
+      </w:r>
+    </w:p>
+    <w:p>
+      <w:pPr>
+        <w:spacing w:before="240"/>
+        <w:ind w:firstLine="720"/>
+        <w:rPr>
+          <w:rFonts w:ascii="Times New Roman" w:eastAsiaTheme="minorEastAsia" w:hAnsi="Times New Roman" w:cs="Times New Roman"/>
+          <w:sz w:val="28"/>
+          <w:szCs w:val="28"/>
+          <w:lang w:val="ru-RU"/>
+        </w:rPr>
+      </w:pPr>
+      <w:r>
+        <w:rPr>
+          <w:rFonts w:ascii="Times New Roman" w:eastAsiaTheme="minorEastAsia" w:hAnsi="Times New Roman" w:cs="Times New Roman"/>
+          <w:sz w:val="28"/>
+          <w:szCs w:val="28"/>
+          <w:lang w:val="ru-RU"/>
+        </w:rPr>
+        <w:t>Після обчислення кореляції для різних локальних областей отримані оцінки можуть бути просто поєднані для отримання міри схожості відбитків на зображеннях (наприклад, кількість оцінок, що перевищують деякий поріг поділена на загальну кількість оцінок). Додаткого до оцінок кореляції координати точок, для яких кожна область набуває максимальної кореляції можуть бути використані для покращення співставлення відбитків.</w:t>
+      </w:r>
+    </w:p>
+    <w:p>
+      <w:pPr>
+        <w:spacing w:before="240"/>
+        <w:ind w:firstLine="720"/>
+        <w:rPr>
+          <w:rFonts w:ascii="Times New Roman" w:eastAsiaTheme="minorEastAsia" w:hAnsi="Times New Roman" w:cs="Times New Roman"/>
+          <w:sz w:val="28"/>
+          <w:szCs w:val="28"/>
+          <w:lang w:val="ru-RU"/>
+        </w:rPr>
+      </w:pPr>
+      <w:r>
+        <w:rPr>
+          <w:rFonts w:ascii="Times New Roman" w:eastAsiaTheme="minorEastAsia" w:hAnsi="Times New Roman" w:cs="Times New Roman"/>
+          <w:sz w:val="28"/>
+          <w:szCs w:val="28"/>
+          <w:lang w:val="ru-RU"/>
+        </w:rPr>
+        <w:t>Для вирішення проблеми обчислювальної складності кореляції можуть бути застосовані різноманітні підходи</w:t>
+      </w:r>
+      <w:r>
+        <w:rPr>
+          <w:rFonts w:ascii="Times New Roman" w:eastAsiaTheme="minorEastAsia" w:hAnsi="Times New Roman" w:cs="Times New Roman"/>
+          <w:sz w:val="28"/>
+          <w:szCs w:val="28"/>
+          <w:lang w:val="ru-RU"/>
+        </w:rPr>
+        <w:t>:</w:t>
+      </w:r>
+    </w:p>
+    <w:p>
+      <w:pPr>
+        <w:pStyle w:val="ListParagraph"/>
+        <w:numPr>
+          <w:ilvl w:val="0"/>
+          <w:numId w:val="12"/>
+        </w:numPr>
+        <w:spacing w:before="240"/>
+        <w:rPr>
+          <w:rFonts w:ascii="Times New Roman" w:eastAsiaTheme="minorEastAsia" w:hAnsi="Times New Roman" w:cs="Times New Roman"/>
+          <w:sz w:val="28"/>
+          <w:szCs w:val="28"/>
+          <w:lang w:val="ru-RU"/>
+        </w:rPr>
+      </w:pPr>
+      <w:r>
+        <w:rPr>
+          <w:rFonts w:ascii="Times New Roman" w:eastAsiaTheme="minorEastAsia" w:hAnsi="Times New Roman" w:cs="Times New Roman"/>
+          <w:sz w:val="28"/>
+          <w:szCs w:val="28"/>
+          <w:lang w:val="uk-UA"/>
+        </w:rPr>
+        <w:t xml:space="preserve">Теорема про кореляцію (Гонсалез та Вудс, 2007) каже, що обчислення кореляції між двома матрицями (оператор </w:t>
+      </w:r>
+      <w:r>
+        <w:rPr>
+          <w:rFonts w:ascii="Cambria Math" w:eastAsiaTheme="minorEastAsia" w:hAnsi="Cambria Math" w:cs="Cambria Math"/>
+          <w:sz w:val="28"/>
+          <w:szCs w:val="28"/>
+          <w:lang w:val="uk-UA"/>
+        </w:rPr>
+        <w:t>⊗</w:t>
+      </w:r>
+      <w:r>
+        <w:rPr>
+          <w:rFonts w:ascii="Cambria Math" w:eastAsiaTheme="minorEastAsia" w:hAnsi="Cambria Math" w:cs="Cambria Math"/>
+          <w:sz w:val="28"/>
+          <w:szCs w:val="28"/>
+          <w:lang w:val="uk-UA"/>
+        </w:rPr>
+        <w:t xml:space="preserve">) еквівалентне </w:t>
+      </w:r>
+      <w:r>
+        <w:rPr>
+          <w:rFonts w:ascii="Cambria Math" w:eastAsiaTheme="minorEastAsia" w:hAnsi="Cambria Math" w:cs="Cambria Math"/>
+          <w:sz w:val="28"/>
+          <w:szCs w:val="28"/>
+          <w:lang w:val="uk-UA"/>
+        </w:rPr>
+        <w:t>поточковому перемноженню образів Фур</w:t>
+      </w:r>
+      <w:r>
+        <w:rPr>
+          <w:rFonts w:ascii="Cambria Math" w:eastAsiaTheme="minorEastAsia" w:hAnsi="Cambria Math" w:cs="Cambria Math"/>
+          <w:sz w:val="28"/>
+          <w:szCs w:val="28"/>
+          <w:lang w:val="ru-RU"/>
+        </w:rPr>
+        <w:t>’</w:t>
+      </w:r>
+      <w:r>
+        <w:rPr>
+          <w:rFonts w:ascii="Cambria Math" w:eastAsiaTheme="minorEastAsia" w:hAnsi="Cambria Math" w:cs="Cambria Math"/>
+          <w:sz w:val="28"/>
+          <w:szCs w:val="28"/>
+          <w:lang w:val="uk-UA"/>
+        </w:rPr>
+        <w:t>є матриць</w:t>
+      </w:r>
+      <w:r>
+        <w:rPr>
+          <w:rFonts w:ascii="Cambria Math" w:eastAsiaTheme="minorEastAsia" w:hAnsi="Cambria Math" w:cs="Cambria Math"/>
+          <w:sz w:val="28"/>
+          <w:szCs w:val="28"/>
+          <w:lang w:val="ru-RU"/>
+        </w:rPr>
+        <w:t>:</w:t>
+      </w:r>
+    </w:p>
+    <w:p>
+      <w:pPr>
+        <w:pStyle w:val="ListParagraph"/>
+        <w:spacing w:before="240"/>
+        <w:ind w:left="1440"/>
+        <w:rPr>
+          <w:rFonts w:ascii="Times New Roman" w:eastAsiaTheme="minorEastAsia" w:hAnsi="Times New Roman" w:cs="Times New Roman"/>
+          <w:sz w:val="28"/>
+          <w:szCs w:val="28"/>
+        </w:rPr>
+      </w:pPr>
+      <m:oMathPara>
+        <m:oMath>
+          <m:r>
+            <w:rPr>
+              <w:rFonts w:ascii="Cambria Math" w:eastAsiaTheme="minorEastAsia" w:hAnsi="Cambria Math" w:cs="Times New Roman"/>
+              <w:sz w:val="28"/>
+              <w:szCs w:val="28"/>
+            </w:rPr>
+            <m:t>T</m:t>
+          </m:r>
+          <m:r>
+            <m:rPr>
+              <m:sty m:val="p"/>
+            </m:rPr>
+            <w:rPr>
+              <w:rFonts w:ascii="Cambria Math" w:hAnsi="Cambria Math" w:cs="Times New Roman"/>
+              <w:sz w:val="28"/>
+              <w:szCs w:val="28"/>
+            </w:rPr>
+            <m:t>⊗</m:t>
+          </m:r>
+          <m:r>
+            <w:rPr>
+              <w:rFonts w:ascii="Cambria Math" w:hAnsi="Cambria Math" w:cs="Times New Roman"/>
+              <w:sz w:val="28"/>
+              <w:szCs w:val="28"/>
+            </w:rPr>
+            <m:t>I=</m:t>
+          </m:r>
+          <m:sSup>
+            <m:sSupPr>
+              <m:ctrlPr>
+                <w:rPr>
+                  <w:rFonts w:ascii="Cambria Math" w:hAnsi="Cambria Math" w:cs="Times New Roman"/>
+                  <w:i/>
+                  <w:sz w:val="28"/>
+                  <w:szCs w:val="28"/>
+                </w:rPr>
+              </m:ctrlPr>
+            </m:sSupPr>
+            <m:e>
+              <m:r>
+                <w:rPr>
+                  <w:rFonts w:ascii="Cambria Math" w:hAnsi="Cambria Math" w:cs="Times New Roman"/>
+                  <w:sz w:val="28"/>
+                  <w:szCs w:val="28"/>
+                </w:rPr>
+                <m:t>F</m:t>
+              </m:r>
+            </m:e>
+            <m:sup>
+              <m:r>
+                <w:rPr>
+                  <w:rFonts w:ascii="Cambria Math" w:hAnsi="Cambria Math" w:cs="Times New Roman"/>
+                  <w:sz w:val="28"/>
+                  <w:szCs w:val="28"/>
+                </w:rPr>
+                <m:t>-1</m:t>
+              </m:r>
+            </m:sup>
+          </m:sSup>
+          <m:d>
+            <m:dPr>
+              <m:ctrlPr>
+                <w:rPr>
+                  <w:rFonts w:ascii="Cambria Math" w:hAnsi="Cambria Math" w:cs="Times New Roman"/>
+                  <w:i/>
+                  <w:sz w:val="28"/>
+                  <w:szCs w:val="28"/>
+                </w:rPr>
+              </m:ctrlPr>
+            </m:dPr>
+            <m:e>
+              <m:sSup>
+                <m:sSupPr>
+                  <m:ctrlPr>
+                    <w:rPr>
+                      <w:rFonts w:ascii="Cambria Math" w:hAnsi="Cambria Math" w:cs="Times New Roman"/>
+                      <w:i/>
+                      <w:sz w:val="28"/>
+                      <w:szCs w:val="28"/>
+                    </w:rPr>
+                  </m:ctrlPr>
+                </m:sSupPr>
+                <m:e>
+                  <m:r>
+                    <w:rPr>
+                      <w:rFonts w:ascii="Cambria Math" w:hAnsi="Cambria Math" w:cs="Times New Roman"/>
+                      <w:sz w:val="28"/>
+                      <w:szCs w:val="28"/>
+                    </w:rPr>
+                    <m:t>F</m:t>
+                  </m:r>
+                </m:e>
+                <m:sup>
+                  <m:r>
+                    <w:rPr>
+                      <w:rFonts w:ascii="Cambria Math" w:hAnsi="Cambria Math" w:cs="Times New Roman"/>
+                      <w:sz w:val="28"/>
+                      <w:szCs w:val="28"/>
+                    </w:rPr>
+                    <m:t>*</m:t>
+                  </m:r>
+                </m:sup>
+              </m:sSup>
+              <m:d>
+                <m:dPr>
+                  <m:ctrlPr>
+                    <w:rPr>
+                      <w:rFonts w:ascii="Cambria Math" w:hAnsi="Cambria Math" w:cs="Times New Roman"/>
+                      <w:i/>
+                      <w:sz w:val="28"/>
+                      <w:szCs w:val="28"/>
+                    </w:rPr>
+                  </m:ctrlPr>
+                </m:dPr>
+                <m:e>
+                  <m:r>
+                    <w:rPr>
+                      <w:rFonts w:ascii="Cambria Math" w:hAnsi="Cambria Math" w:cs="Times New Roman"/>
+                      <w:sz w:val="28"/>
+                      <w:szCs w:val="28"/>
+                    </w:rPr>
+                    <m:t>T</m:t>
+                  </m:r>
+                </m:e>
+              </m:d>
+              <m:r>
+                <w:rPr>
+                  <w:rFonts w:ascii="Cambria Math" w:hAnsi="Cambria Math" w:cs="Times New Roman"/>
+                  <w:sz w:val="28"/>
+                  <w:szCs w:val="28"/>
+                </w:rPr>
+                <m:t>×F</m:t>
+              </m:r>
+              <m:d>
+                <m:dPr>
+                  <m:ctrlPr>
+                    <w:rPr>
+                      <w:rFonts w:ascii="Cambria Math" w:hAnsi="Cambria Math" w:cs="Times New Roman"/>
+                      <w:i/>
+                      <w:sz w:val="28"/>
+                      <w:szCs w:val="28"/>
+                    </w:rPr>
+                  </m:ctrlPr>
+                </m:dPr>
+                <m:e>
+                  <m:r>
+                    <w:rPr>
+                      <w:rFonts w:ascii="Cambria Math" w:hAnsi="Cambria Math" w:cs="Times New Roman"/>
+                      <w:sz w:val="28"/>
+                      <w:szCs w:val="28"/>
+                    </w:rPr>
+                    <m:t>I</m:t>
+                  </m:r>
+                </m:e>
+              </m:d>
+            </m:e>
+          </m:d>
+          <m:r>
+            <w:rPr>
+              <w:rFonts w:ascii="Cambria Math" w:hAnsi="Cambria Math" w:cs="Times New Roman"/>
+              <w:sz w:val="28"/>
+              <w:szCs w:val="28"/>
+            </w:rPr>
+            <m:t xml:space="preserve">                   </m:t>
+          </m:r>
+          <m:d>
+            <m:dPr>
+              <m:ctrlPr>
+                <w:rPr>
+                  <w:rFonts w:ascii="Cambria Math" w:hAnsi="Cambria Math" w:cs="Times New Roman"/>
+                  <w:i/>
+                  <w:sz w:val="28"/>
+                  <w:szCs w:val="28"/>
+                </w:rPr>
+              </m:ctrlPr>
+            </m:dPr>
+            <m:e>
+              <m:r>
+                <w:rPr>
+                  <w:rFonts w:ascii="Cambria Math" w:hAnsi="Cambria Math" w:cs="Times New Roman"/>
+                  <w:sz w:val="28"/>
+                  <w:szCs w:val="28"/>
+                </w:rPr>
+                <m:t>8</m:t>
+              </m:r>
+            </m:e>
+          </m:d>
+        </m:oMath>
+      </m:oMathPara>
+    </w:p>
+    <w:p>
+      <w:pPr>
+        <w:pStyle w:val="ListParagraph"/>
+        <w:spacing w:before="240"/>
+        <w:ind w:left="1440"/>
+        <w:rPr>
+          <w:rFonts w:ascii="Times New Roman" w:eastAsiaTheme="minorEastAsia" w:hAnsi="Times New Roman" w:cs="Times New Roman"/>
+          <w:sz w:val="28"/>
+          <w:szCs w:val="28"/>
+          <w:lang w:val="uk-UA"/>
+        </w:rPr>
+      </w:pPr>
+      <w:r>
+        <w:rPr>
+          <w:rFonts w:ascii="Times New Roman" w:eastAsiaTheme="minorEastAsia" w:hAnsi="Times New Roman" w:cs="Times New Roman"/>
+          <w:sz w:val="28"/>
+          <w:szCs w:val="28"/>
+          <w:lang w:val="ru-RU"/>
+        </w:rPr>
+        <w:t xml:space="preserve">Де </w:t>
+      </w:r>
+      <w:r>
+        <w:rPr>
+          <w:rFonts w:ascii="Times New Roman" w:eastAsiaTheme="minorEastAsia" w:hAnsi="Times New Roman" w:cs="Times New Roman"/>
+          <w:i/>
+          <w:sz w:val="28"/>
+          <w:szCs w:val="28"/>
+        </w:rPr>
+        <w:t>F</w:t>
+      </w:r>
+      <w:r>
+        <w:rPr>
+          <w:rFonts w:ascii="Times New Roman" w:eastAsiaTheme="minorEastAsia" w:hAnsi="Times New Roman" w:cs="Times New Roman"/>
+          <w:i/>
+          <w:sz w:val="28"/>
+          <w:szCs w:val="28"/>
+          <w:lang w:val="ru-RU"/>
+        </w:rPr>
+        <w:t xml:space="preserve"> </w:t>
+      </w:r>
+      <w:r>
+        <w:rPr>
+          <w:rFonts w:ascii="Times New Roman" w:eastAsiaTheme="minorEastAsia" w:hAnsi="Times New Roman" w:cs="Times New Roman"/>
+          <w:sz w:val="28"/>
+          <w:szCs w:val="28"/>
+          <w:lang w:val="ru-RU"/>
+        </w:rPr>
+        <w:t xml:space="preserve"> - </w:t>
+      </w:r>
+      <w:r>
+        <w:rPr>
+          <w:rFonts w:ascii="Times New Roman" w:eastAsiaTheme="minorEastAsia" w:hAnsi="Times New Roman" w:cs="Times New Roman"/>
+          <w:sz w:val="28"/>
+          <w:szCs w:val="28"/>
+          <w:lang w:val="ru-RU"/>
+        </w:rPr>
+        <w:t>це перетворення Фурь</w:t>
+      </w:r>
+      <w:r>
+        <w:rPr>
+          <w:rFonts w:ascii="Times New Roman" w:eastAsiaTheme="minorEastAsia" w:hAnsi="Times New Roman" w:cs="Times New Roman"/>
+          <w:sz w:val="28"/>
+          <w:szCs w:val="28"/>
+          <w:lang w:val="ru-RU"/>
+        </w:rPr>
+        <w:t>’</w:t>
+      </w:r>
+      <w:r>
+        <w:rPr>
+          <w:rFonts w:ascii="Times New Roman" w:eastAsiaTheme="minorEastAsia" w:hAnsi="Times New Roman" w:cs="Times New Roman"/>
+          <w:sz w:val="28"/>
+          <w:szCs w:val="28"/>
+          <w:lang w:val="uk-UA"/>
+        </w:rPr>
+        <w:t xml:space="preserve">є, </w:t>
+      </w:r>
+      <w:r>
+        <w:rPr>
+          <w:rFonts w:ascii="Times New Roman" w:eastAsiaTheme="minorEastAsia" w:hAnsi="Times New Roman" w:cs="Times New Roman"/>
+          <w:sz w:val="28"/>
+          <w:szCs w:val="28"/>
+          <w:lang w:val="ru-RU"/>
+        </w:rPr>
+        <w:t xml:space="preserve"> </w:t>
+      </w:r>
+      <m:oMath>
+        <m:sSup>
+          <m:sSupPr>
+            <m:ctrlPr>
+              <w:rPr>
+                <w:rFonts w:ascii="Cambria Math" w:eastAsiaTheme="minorEastAsia" w:hAnsi="Cambria Math" w:cs="Times New Roman"/>
+                <w:i/>
+                <w:sz w:val="28"/>
+                <w:szCs w:val="28"/>
+                <w:lang w:val="uk-UA"/>
+              </w:rPr>
+            </m:ctrlPr>
+          </m:sSupPr>
+          <m:e>
+            <m:r>
+              <w:rPr>
+                <w:rFonts w:ascii="Cambria Math" w:eastAsiaTheme="minorEastAsia" w:hAnsi="Cambria Math" w:cs="Times New Roman"/>
+                <w:sz w:val="28"/>
+                <w:szCs w:val="28"/>
+                <w:lang w:val="uk-UA"/>
+              </w:rPr>
+              <m:t>F</m:t>
+            </m:r>
+          </m:e>
+          <m:sup>
+            <m:r>
+              <w:rPr>
+                <w:rFonts w:ascii="Cambria Math" w:eastAsiaTheme="minorEastAsia" w:hAnsi="Cambria Math" w:cs="Times New Roman"/>
+                <w:sz w:val="28"/>
+                <w:szCs w:val="28"/>
+                <w:lang w:val="uk-UA"/>
+              </w:rPr>
+              <m:t>-1</m:t>
+            </m:r>
+          </m:sup>
+        </m:sSup>
+      </m:oMath>
+      <w:r>
+        <w:rPr>
+          <w:rFonts w:ascii="Times New Roman" w:eastAsiaTheme="minorEastAsia" w:hAnsi="Times New Roman" w:cs="Times New Roman"/>
+          <w:sz w:val="28"/>
+          <w:szCs w:val="28"/>
+          <w:lang w:val="ru-RU"/>
+        </w:rPr>
+        <w:t xml:space="preserve"> </w:t>
+      </w:r>
+      <w:r>
+        <w:rPr>
+          <w:rFonts w:ascii="Times New Roman" w:eastAsiaTheme="minorEastAsia" w:hAnsi="Times New Roman" w:cs="Times New Roman"/>
+          <w:sz w:val="28"/>
+          <w:szCs w:val="28"/>
+          <w:lang w:val="uk-UA"/>
+        </w:rPr>
+        <w:t>– обернене перетворення Фур</w:t>
+      </w:r>
+      <w:r>
+        <w:rPr>
+          <w:rFonts w:ascii="Times New Roman" w:eastAsiaTheme="minorEastAsia" w:hAnsi="Times New Roman" w:cs="Times New Roman"/>
+          <w:sz w:val="28"/>
+          <w:szCs w:val="28"/>
+          <w:lang w:val="ru-RU"/>
+        </w:rPr>
+        <w:t>’</w:t>
+      </w:r>
+      <w:r>
+        <w:rPr>
+          <w:rFonts w:ascii="Times New Roman" w:eastAsiaTheme="minorEastAsia" w:hAnsi="Times New Roman" w:cs="Times New Roman"/>
+          <w:sz w:val="28"/>
+          <w:szCs w:val="28"/>
+          <w:lang w:val="ru-RU"/>
+        </w:rPr>
+        <w:t xml:space="preserve">є, * - комплексне спряження, </w:t>
+      </w:r>
+      <m:oMath>
+        <m:r>
+          <w:rPr>
+            <w:rFonts w:ascii="Cambria Math" w:hAnsi="Cambria Math" w:cs="Times New Roman"/>
+            <w:sz w:val="28"/>
+            <w:szCs w:val="28"/>
+            <w:lang w:val="ru-RU"/>
+          </w:rPr>
+          <m:t>×</m:t>
+        </m:r>
+      </m:oMath>
+      <w:r>
+        <w:rPr>
+          <w:rFonts w:ascii="Times New Roman" w:eastAsiaTheme="minorEastAsia" w:hAnsi="Times New Roman" w:cs="Times New Roman"/>
+          <w:sz w:val="28"/>
+          <w:szCs w:val="28"/>
+          <w:lang w:val="ru-RU"/>
+        </w:rPr>
+        <w:t xml:space="preserve"> позначає поточкове перменоження двох векторів</w:t>
+      </w:r>
+      <w:r>
+        <w:rPr>
+          <w:rFonts w:ascii="Times New Roman" w:eastAsiaTheme="minorEastAsia" w:hAnsi="Times New Roman" w:cs="Times New Roman"/>
+          <w:sz w:val="28"/>
+          <w:szCs w:val="28"/>
+          <w:lang w:val="ru-RU"/>
+        </w:rPr>
+        <w:t xml:space="preserve">. Результат рівняння (8) – це кореляційне зображення, значення якого у пікселі </w:t>
+      </w:r>
+      <w:r>
+        <w:rPr>
+          <w:rFonts w:ascii="Times New Roman" w:eastAsiaTheme="minorEastAsia" w:hAnsi="Times New Roman" w:cs="Times New Roman"/>
+          <w:sz w:val="28"/>
+          <w:szCs w:val="28"/>
+          <w:lang w:val="ru-RU"/>
+        </w:rPr>
+        <w:t>[</w:t>
+      </w:r>
+      <w:r>
+        <w:rPr>
+          <w:rFonts w:ascii="Times New Roman" w:eastAsiaTheme="minorEastAsia" w:hAnsi="Times New Roman" w:cs="Times New Roman"/>
+          <w:i/>
+          <w:sz w:val="28"/>
+          <w:szCs w:val="28"/>
+        </w:rPr>
+        <w:t>x</w:t>
+      </w:r>
+      <w:r>
+        <w:rPr>
+          <w:rFonts w:ascii="Times New Roman" w:eastAsiaTheme="minorEastAsia" w:hAnsi="Times New Roman" w:cs="Times New Roman"/>
+          <w:i/>
+          <w:sz w:val="28"/>
+          <w:szCs w:val="28"/>
+          <w:lang w:val="ru-RU"/>
+        </w:rPr>
+        <w:t>,</w:t>
+      </w:r>
+      <w:r>
+        <w:rPr>
+          <w:rFonts w:ascii="Times New Roman" w:eastAsiaTheme="minorEastAsia" w:hAnsi="Times New Roman" w:cs="Times New Roman"/>
+          <w:i/>
+          <w:sz w:val="28"/>
+          <w:szCs w:val="28"/>
+        </w:rPr>
+        <w:t>y</w:t>
+      </w:r>
+      <w:r>
+        <w:rPr>
+          <w:rFonts w:ascii="Times New Roman" w:eastAsiaTheme="minorEastAsia" w:hAnsi="Times New Roman" w:cs="Times New Roman"/>
+          <w:sz w:val="28"/>
+          <w:szCs w:val="28"/>
+          <w:lang w:val="ru-RU"/>
+        </w:rPr>
+        <w:t xml:space="preserve">] </w:t>
+      </w:r>
+      <w:r>
+        <w:rPr>
+          <w:rFonts w:ascii="Times New Roman" w:eastAsiaTheme="minorEastAsia" w:hAnsi="Times New Roman" w:cs="Times New Roman"/>
+          <w:sz w:val="28"/>
+          <w:szCs w:val="28"/>
+          <w:lang w:val="uk-UA"/>
+        </w:rPr>
+        <w:t xml:space="preserve">є кореляцією </w:t>
+      </w:r>
+      <w:r>
+        <w:rPr>
+          <w:rFonts w:ascii="Times New Roman" w:eastAsiaTheme="minorEastAsia" w:hAnsi="Times New Roman" w:cs="Times New Roman"/>
+          <w:b/>
+          <w:sz w:val="28"/>
+          <w:szCs w:val="28"/>
+          <w:lang w:val="uk-UA"/>
+        </w:rPr>
+        <w:t xml:space="preserve">Т </w:t>
+      </w:r>
+      <w:r>
+        <w:rPr>
+          <w:rFonts w:ascii="Times New Roman" w:eastAsiaTheme="minorEastAsia" w:hAnsi="Times New Roman" w:cs="Times New Roman"/>
+          <w:sz w:val="28"/>
+          <w:szCs w:val="28"/>
+          <w:lang w:val="uk-UA"/>
+        </w:rPr>
+        <w:t xml:space="preserve">та </w:t>
+      </w:r>
+      <w:r>
+        <w:rPr>
+          <w:rFonts w:ascii="Times New Roman" w:eastAsiaTheme="minorEastAsia" w:hAnsi="Times New Roman" w:cs="Times New Roman"/>
+          <w:b/>
+          <w:sz w:val="28"/>
+          <w:szCs w:val="28"/>
+          <w:lang w:val="uk-UA"/>
+        </w:rPr>
+        <w:t xml:space="preserve">І, </w:t>
+      </w:r>
+      <w:r>
+        <w:rPr>
+          <w:rFonts w:ascii="Times New Roman" w:eastAsiaTheme="minorEastAsia" w:hAnsi="Times New Roman" w:cs="Times New Roman"/>
+          <w:sz w:val="28"/>
+          <w:szCs w:val="28"/>
+          <w:lang w:val="uk-UA"/>
+        </w:rPr>
+        <w:t xml:space="preserve">при зміщенні </w:t>
+      </w:r>
+      <w:r>
+        <w:rPr>
+          <w:rFonts w:ascii="Times New Roman" w:eastAsiaTheme="minorEastAsia" w:hAnsi="Times New Roman" w:cs="Times New Roman"/>
+          <w:sz w:val="28"/>
+          <w:szCs w:val="28"/>
+          <w:lang w:val="ru-RU"/>
+        </w:rPr>
+        <w:t xml:space="preserve"> </w:t>
+      </w:r>
+      <m:oMath>
+        <m:r>
+          <w:rPr>
+            <w:rFonts w:ascii="Cambria Math" w:eastAsiaTheme="minorEastAsia" w:hAnsi="Cambria Math" w:cs="Times New Roman"/>
+            <w:sz w:val="28"/>
+            <w:szCs w:val="28"/>
+            <w:lang w:val="uk-UA"/>
+          </w:rPr>
+          <m:t xml:space="preserve">∆x=x </m:t>
+        </m:r>
+        <m:r>
+          <w:rPr>
+            <w:rFonts w:ascii="Cambria Math" w:eastAsiaTheme="minorEastAsia" w:hAnsi="Cambria Math" w:cs="Times New Roman"/>
+            <w:sz w:val="28"/>
+            <w:szCs w:val="28"/>
+            <w:lang w:val="ru-RU"/>
+          </w:rPr>
+          <m:t xml:space="preserve">та </m:t>
+        </m:r>
+        <m:r>
+          <w:rPr>
+            <w:rFonts w:ascii="Cambria Math" w:eastAsiaTheme="minorEastAsia" w:hAnsi="Cambria Math" w:cs="Times New Roman"/>
+            <w:sz w:val="28"/>
+            <w:szCs w:val="28"/>
+            <w:lang w:val="uk-UA"/>
+          </w:rPr>
+          <m:t>∆y=y</m:t>
+        </m:r>
+      </m:oMath>
+      <w:r>
+        <w:rPr>
+          <w:rFonts w:ascii="Times New Roman" w:eastAsiaTheme="minorEastAsia" w:hAnsi="Times New Roman" w:cs="Times New Roman"/>
+          <w:sz w:val="28"/>
+          <w:szCs w:val="28"/>
+          <w:lang w:val="uk-UA"/>
+        </w:rPr>
+        <w:t>. Результат рівняння (8) залежить від значення енергії зображення, також максимальне значення кореляції (що відповідає оптимальному співставленню блоків) може бути малим.</w:t>
+      </w:r>
+    </w:p>
+    <w:p>
+      <w:pPr>
+        <w:pStyle w:val="ListParagraph"/>
+        <w:spacing w:before="240"/>
+        <w:ind w:left="1440"/>
+        <w:rPr>
+          <w:rFonts w:ascii="Times New Roman" w:eastAsiaTheme="minorEastAsia" w:hAnsi="Times New Roman" w:cs="Times New Roman"/>
+          <w:sz w:val="28"/>
+          <w:szCs w:val="28"/>
+          <w:lang w:val="uk-UA"/>
+        </w:rPr>
+      </w:pPr>
+    </w:p>
+    <w:p>
+      <w:pPr>
+        <w:pStyle w:val="ListParagraph"/>
+        <w:numPr>
+          <w:ilvl w:val="0"/>
+          <w:numId w:val="12"/>
+        </w:numPr>
+        <w:spacing w:before="240"/>
+        <w:rPr>
+          <w:rFonts w:ascii="Times New Roman" w:eastAsiaTheme="minorEastAsia" w:hAnsi="Times New Roman" w:cs="Times New Roman"/>
+          <w:i/>
+          <w:sz w:val="28"/>
+          <w:szCs w:val="28"/>
+          <w:lang w:val="ru-RU"/>
+        </w:rPr>
+      </w:pPr>
+      <w:r>
+        <w:rPr>
+          <w:rFonts w:ascii="Times New Roman" w:eastAsiaTheme="minorEastAsia" w:hAnsi="Times New Roman" w:cs="Times New Roman"/>
+          <w:sz w:val="28"/>
+          <w:szCs w:val="28"/>
+          <w:lang w:val="ru-RU"/>
+        </w:rPr>
+        <w:lastRenderedPageBreak/>
+        <w:t>Обчислення максимального значення кореляції не обов</w:t>
+      </w:r>
+      <w:r>
+        <w:rPr>
+          <w:rFonts w:ascii="Times New Roman" w:eastAsiaTheme="minorEastAsia" w:hAnsi="Times New Roman" w:cs="Times New Roman"/>
+          <w:sz w:val="28"/>
+          <w:szCs w:val="28"/>
+          <w:lang w:val="ru-RU"/>
+        </w:rPr>
+        <w:t>’</w:t>
+      </w:r>
+      <w:r>
+        <w:rPr>
+          <w:rFonts w:ascii="Times New Roman" w:eastAsiaTheme="minorEastAsia" w:hAnsi="Times New Roman" w:cs="Times New Roman"/>
+          <w:sz w:val="28"/>
+          <w:szCs w:val="28"/>
+          <w:lang w:val="uk-UA"/>
+        </w:rPr>
+        <w:t>ясково повинно проводитися послідовно перебором. Наприклад, можна використовувати різні еврестичні техніки</w:t>
+      </w:r>
+      <w:r>
+        <w:rPr>
+          <w:rFonts w:ascii="Times New Roman" w:eastAsiaTheme="minorEastAsia" w:hAnsi="Times New Roman" w:cs="Times New Roman"/>
+          <w:sz w:val="28"/>
+          <w:szCs w:val="28"/>
+          <w:lang w:val="uk-UA"/>
+        </w:rPr>
+        <w:t>.</w:t>
+      </w:r>
+    </w:p>
+    <w:p>
+      <w:pPr>
+        <w:pStyle w:val="ListParagraph"/>
+        <w:numPr>
+          <w:ilvl w:val="0"/>
+          <w:numId w:val="12"/>
+        </w:numPr>
+        <w:spacing w:before="240"/>
+        <w:rPr>
+          <w:rFonts w:ascii="Times New Roman" w:eastAsiaTheme="minorEastAsia" w:hAnsi="Times New Roman" w:cs="Times New Roman"/>
+          <w:i/>
+          <w:sz w:val="28"/>
+          <w:szCs w:val="28"/>
+          <w:lang w:val="ru-RU"/>
+        </w:rPr>
+      </w:pPr>
+      <w:r>
+        <w:rPr>
+          <w:rFonts w:ascii="Times New Roman" w:eastAsiaTheme="minorEastAsia" w:hAnsi="Times New Roman" w:cs="Times New Roman"/>
+          <w:sz w:val="28"/>
+          <w:szCs w:val="28"/>
+          <w:lang w:val="uk-UA"/>
+        </w:rPr>
+        <w:t xml:space="preserve">Перетворення </w:t>
+      </w:r>
+      <w:r>
+        <w:rPr>
+          <w:rFonts w:ascii="Times New Roman" w:eastAsiaTheme="minorEastAsia" w:hAnsi="Times New Roman" w:cs="Times New Roman"/>
+          <w:sz w:val="28"/>
+          <w:szCs w:val="28"/>
+          <w:lang w:val="uk-UA"/>
+        </w:rPr>
+        <w:t>Фур</w:t>
+      </w:r>
+      <w:r>
+        <w:rPr>
+          <w:rFonts w:ascii="Times New Roman" w:eastAsiaTheme="minorEastAsia" w:hAnsi="Times New Roman" w:cs="Times New Roman"/>
+          <w:sz w:val="28"/>
+          <w:szCs w:val="28"/>
+          <w:lang w:val="ru-RU"/>
+        </w:rPr>
+        <w:t>’</w:t>
+      </w:r>
+      <w:r>
+        <w:rPr>
+          <w:rFonts w:ascii="Times New Roman" w:eastAsiaTheme="minorEastAsia" w:hAnsi="Times New Roman" w:cs="Times New Roman"/>
+          <w:sz w:val="28"/>
+          <w:szCs w:val="28"/>
+          <w:lang w:val="uk-UA"/>
+        </w:rPr>
+        <w:t>є-</w:t>
+      </w:r>
+      <w:r>
+        <w:rPr>
+          <w:rFonts w:ascii="Times New Roman" w:eastAsiaTheme="minorEastAsia" w:hAnsi="Times New Roman" w:cs="Times New Roman"/>
+          <w:sz w:val="28"/>
+          <w:szCs w:val="28"/>
+          <w:lang w:val="uk-UA"/>
+        </w:rPr>
+        <w:t>Меліна</w:t>
+      </w:r>
+      <w:r>
+        <w:rPr>
+          <w:rFonts w:ascii="Times New Roman" w:eastAsiaTheme="minorEastAsia" w:hAnsi="Times New Roman" w:cs="Times New Roman"/>
+          <w:sz w:val="28"/>
+          <w:szCs w:val="28"/>
+          <w:lang w:val="uk-UA"/>
+        </w:rPr>
+        <w:t xml:space="preserve"> (Суян-Малквин, 2002) </w:t>
+      </w:r>
+      <w:r>
+        <w:rPr>
+          <w:rFonts w:ascii="Times New Roman" w:eastAsiaTheme="minorEastAsia" w:hAnsi="Times New Roman" w:cs="Times New Roman"/>
+          <w:sz w:val="28"/>
+          <w:szCs w:val="28"/>
+          <w:lang w:val="uk-UA"/>
+        </w:rPr>
+        <w:t xml:space="preserve">може бути застосоване </w:t>
+      </w:r>
+      <w:r>
+        <w:rPr>
+          <w:rFonts w:ascii="Times New Roman" w:eastAsiaTheme="minorEastAsia" w:hAnsi="Times New Roman" w:cs="Times New Roman"/>
+          <w:sz w:val="28"/>
+          <w:szCs w:val="28"/>
+          <w:lang w:val="uk-UA"/>
+        </w:rPr>
+        <w:t>замість перетворення Фур</w:t>
+      </w:r>
+      <w:r>
+        <w:rPr>
+          <w:rFonts w:ascii="Times New Roman" w:eastAsiaTheme="minorEastAsia" w:hAnsi="Times New Roman" w:cs="Times New Roman"/>
+          <w:sz w:val="28"/>
+          <w:szCs w:val="28"/>
+          <w:lang w:val="ru-RU"/>
+        </w:rPr>
+        <w:t>’</w:t>
+      </w:r>
+      <w:r>
+        <w:rPr>
+          <w:rFonts w:ascii="Times New Roman" w:eastAsiaTheme="minorEastAsia" w:hAnsi="Times New Roman" w:cs="Times New Roman"/>
+          <w:sz w:val="28"/>
+          <w:szCs w:val="28"/>
+          <w:lang w:val="uk-UA"/>
+        </w:rPr>
+        <w:t>є для досягнення інваріантності відносно обернень додатково до інваріантності відносно зміщень. Проте інші додкові кроки (такі як лог-полярне перетворення) повинні бути виконані в такому випадку, що може привести до погіршення точності отриманих результатів.</w:t>
+      </w:r>
+    </w:p>
+    <w:p>
+      <w:pPr>
+        <w:pStyle w:val="ListParagraph"/>
+        <w:numPr>
+          <w:ilvl w:val="0"/>
+          <w:numId w:val="12"/>
+        </w:numPr>
+        <w:spacing w:before="240"/>
+        <w:rPr>
+          <w:rFonts w:ascii="Times New Roman" w:eastAsiaTheme="minorEastAsia" w:hAnsi="Times New Roman" w:cs="Times New Roman"/>
+          <w:i/>
+          <w:sz w:val="28"/>
+          <w:szCs w:val="28"/>
+          <w:lang w:val="ru-RU"/>
+        </w:rPr>
+      </w:pPr>
+      <w:r>
+        <w:rPr>
+          <w:rFonts w:ascii="Times New Roman" w:eastAsiaTheme="minorEastAsia" w:hAnsi="Times New Roman" w:cs="Times New Roman"/>
+          <w:sz w:val="28"/>
+          <w:szCs w:val="28"/>
+          <w:lang w:val="uk-UA"/>
+        </w:rPr>
+        <w:t xml:space="preserve">Підхід запропонований Вілсоном, Ватсоном та Паєком (1997) розбиває на локальні обсласті одночасно </w:t>
+      </w:r>
+      <w:r>
+        <w:rPr>
+          <w:rFonts w:ascii="Times New Roman" w:eastAsiaTheme="minorEastAsia" w:hAnsi="Times New Roman" w:cs="Times New Roman"/>
+          <w:b/>
+          <w:sz w:val="28"/>
+          <w:szCs w:val="28"/>
+          <w:lang w:val="uk-UA"/>
+        </w:rPr>
+        <w:t xml:space="preserve">Т </w:t>
+      </w:r>
+      <w:r>
+        <w:rPr>
+          <w:rFonts w:ascii="Times New Roman" w:eastAsiaTheme="minorEastAsia" w:hAnsi="Times New Roman" w:cs="Times New Roman"/>
+          <w:sz w:val="28"/>
+          <w:szCs w:val="28"/>
+          <w:lang w:val="uk-UA"/>
+        </w:rPr>
+        <w:t xml:space="preserve">та </w:t>
+      </w:r>
+      <w:r>
+        <w:rPr>
+          <w:rFonts w:ascii="Times New Roman" w:eastAsiaTheme="minorEastAsia" w:hAnsi="Times New Roman" w:cs="Times New Roman"/>
+          <w:b/>
+          <w:sz w:val="28"/>
+          <w:szCs w:val="28"/>
+          <w:lang w:val="uk-UA"/>
+        </w:rPr>
+        <w:t xml:space="preserve">І </w:t>
+      </w:r>
+      <w:r>
+        <w:rPr>
+          <w:rFonts w:ascii="Times New Roman" w:eastAsiaTheme="minorEastAsia" w:hAnsi="Times New Roman" w:cs="Times New Roman"/>
+          <w:sz w:val="28"/>
+          <w:szCs w:val="28"/>
+          <w:lang w:val="uk-UA"/>
+        </w:rPr>
+        <w:t>і обчислює максимальну кореляцію між усіма можливими парами областей  зображень, що порівнюються.</w:t>
+      </w:r>
+    </w:p>
+    <w:p>
+      <w:pPr>
+        <w:pStyle w:val="ListParagraph"/>
+        <w:spacing w:before="240"/>
+        <w:ind w:left="1440"/>
+        <w:rPr>
+          <w:rFonts w:ascii="Times New Roman" w:eastAsiaTheme="minorEastAsia" w:hAnsi="Times New Roman" w:cs="Times New Roman"/>
+          <w:i/>
+          <w:sz w:val="28"/>
+          <w:szCs w:val="28"/>
+          <w:lang w:val="ru-RU"/>
+        </w:rPr>
+      </w:pPr>
+    </w:p>
+    <w:p>
+      <w:pPr>
+        <w:pStyle w:val="ListParagraph"/>
+        <w:numPr>
+          <w:ilvl w:val="1"/>
+          <w:numId w:val="2"/>
+        </w:numPr>
+        <w:spacing w:before="240"/>
+        <w:rPr>
+          <w:rFonts w:ascii="Times New Roman" w:eastAsiaTheme="minorEastAsia" w:hAnsi="Times New Roman" w:cs="Times New Roman"/>
+          <w:b/>
+          <w:sz w:val="28"/>
+          <w:szCs w:val="28"/>
+          <w:lang w:val="ru-RU"/>
+        </w:rPr>
+      </w:pPr>
+      <w:r>
+        <w:rPr>
+          <w:rFonts w:ascii="Times New Roman" w:eastAsiaTheme="minorEastAsia" w:hAnsi="Times New Roman" w:cs="Times New Roman"/>
+          <w:b/>
+          <w:sz w:val="28"/>
+          <w:szCs w:val="28"/>
+          <w:lang w:val="ru-RU"/>
+        </w:rPr>
+        <w:t>Ідентифікація на основі ознак відмінних від м</w:t>
+      </w:r>
+      <w:r>
+        <w:rPr>
+          <w:rFonts w:ascii="Times New Roman" w:eastAsiaTheme="minorEastAsia" w:hAnsi="Times New Roman" w:cs="Times New Roman"/>
+          <w:b/>
+          <w:sz w:val="28"/>
+          <w:szCs w:val="28"/>
+          <w:lang w:val="ru-RU"/>
+        </w:rPr>
+        <w:t>і</w:t>
+      </w:r>
+      <w:r>
+        <w:rPr>
+          <w:rFonts w:ascii="Times New Roman" w:eastAsiaTheme="minorEastAsia" w:hAnsi="Times New Roman" w:cs="Times New Roman"/>
+          <w:b/>
+          <w:sz w:val="28"/>
+          <w:szCs w:val="28"/>
+          <w:lang w:val="ru-RU"/>
+        </w:rPr>
+        <w:t>нуцій</w:t>
+      </w:r>
+    </w:p>
+    <w:p>
+      <w:pPr>
+        <w:spacing w:before="240"/>
+        <w:ind w:firstLine="720"/>
+        <w:rPr>
+          <w:rFonts w:ascii="Times New Roman" w:eastAsiaTheme="minorEastAsia" w:hAnsi="Times New Roman" w:cs="Times New Roman"/>
+          <w:sz w:val="28"/>
+          <w:szCs w:val="28"/>
+          <w:lang w:val="ru-RU"/>
+        </w:rPr>
+      </w:pPr>
+      <w:r>
+        <w:rPr>
+          <w:rFonts w:ascii="Times New Roman" w:eastAsiaTheme="minorEastAsia" w:hAnsi="Times New Roman" w:cs="Times New Roman"/>
+          <w:sz w:val="28"/>
+          <w:szCs w:val="28"/>
+          <w:lang w:val="ru-RU"/>
+        </w:rPr>
+        <w:t>Три основні причини, які змушують дослідників шукати додаткові ознаки (окрім мінуцій) відбитків за допомогою яких можна розрізняти відбитки пальців</w:t>
+      </w:r>
+      <w:r>
+        <w:rPr>
+          <w:rFonts w:ascii="Times New Roman" w:eastAsiaTheme="minorEastAsia" w:hAnsi="Times New Roman" w:cs="Times New Roman"/>
+          <w:sz w:val="28"/>
+          <w:szCs w:val="28"/>
+          <w:lang w:val="ru-RU"/>
+        </w:rPr>
+        <w:t>:</w:t>
+      </w:r>
+    </w:p>
+    <w:p>
+      <w:pPr>
+        <w:pStyle w:val="ListParagraph"/>
+        <w:numPr>
+          <w:ilvl w:val="0"/>
+          <w:numId w:val="13"/>
+        </w:numPr>
+        <w:spacing w:before="240"/>
+        <w:rPr>
+          <w:rFonts w:ascii="Times New Roman" w:eastAsiaTheme="minorEastAsia" w:hAnsi="Times New Roman" w:cs="Times New Roman"/>
+          <w:sz w:val="28"/>
+          <w:szCs w:val="28"/>
+          <w:lang w:val="ru-RU"/>
+        </w:rPr>
+      </w:pPr>
+      <w:r>
+        <w:rPr>
+          <w:rFonts w:ascii="Times New Roman" w:eastAsiaTheme="minorEastAsia" w:hAnsi="Times New Roman" w:cs="Times New Roman"/>
+          <w:sz w:val="28"/>
+          <w:szCs w:val="28"/>
+          <w:lang w:val="uk-UA"/>
+        </w:rPr>
+        <w:t>Додатокові ознаки можуть бути використані у поєднанні з мінуціями для того, щоб досягти більшу надійність та точність системи ідентифікації.</w:t>
+      </w:r>
+    </w:p>
+    <w:p>
+      <w:pPr>
+        <w:pStyle w:val="ListParagraph"/>
+        <w:numPr>
+          <w:ilvl w:val="0"/>
+          <w:numId w:val="13"/>
+        </w:numPr>
+        <w:spacing w:before="240"/>
+        <w:rPr>
+          <w:rFonts w:ascii="Times New Roman" w:eastAsiaTheme="minorEastAsia" w:hAnsi="Times New Roman" w:cs="Times New Roman"/>
+          <w:sz w:val="28"/>
+          <w:szCs w:val="28"/>
+          <w:lang w:val="ru-RU"/>
+        </w:rPr>
+      </w:pPr>
+      <w:r>
+        <w:rPr>
+          <w:rFonts w:ascii="Times New Roman" w:eastAsiaTheme="minorEastAsia" w:hAnsi="Times New Roman" w:cs="Times New Roman"/>
+          <w:sz w:val="28"/>
+          <w:szCs w:val="28"/>
+          <w:lang w:val="ru-RU"/>
+        </w:rPr>
+        <w:t>Надійність результатів по відокрмеленню мінуцій з зображень, що мають погану якість, дуже низька. Не зважаючи на те, що набір мінуцій відбитка несе в собі більшість інформації, за якою можна ідентифікувати даний відбиток, їх використання не завжди веде до прийнятний результатів у випадку зображень з поганою якістю</w:t>
+      </w:r>
+    </w:p>
+    <w:p>
+      <w:pPr>
+        <w:pStyle w:val="ListParagraph"/>
+        <w:numPr>
+          <w:ilvl w:val="0"/>
+          <w:numId w:val="13"/>
+        </w:numPr>
+        <w:spacing w:before="240"/>
+        <w:rPr>
+          <w:rFonts w:ascii="Times New Roman" w:eastAsiaTheme="minorEastAsia" w:hAnsi="Times New Roman" w:cs="Times New Roman"/>
+          <w:sz w:val="28"/>
+          <w:szCs w:val="28"/>
+          <w:lang w:val="ru-RU"/>
+        </w:rPr>
+      </w:pPr>
+      <w:r>
+        <w:rPr>
+          <w:rFonts w:ascii="Times New Roman" w:eastAsiaTheme="minorEastAsia" w:hAnsi="Times New Roman" w:cs="Times New Roman"/>
+          <w:sz w:val="28"/>
+          <w:szCs w:val="28"/>
+          <w:lang w:val="ru-RU"/>
+        </w:rPr>
+        <w:t>Методи ідентифікації, які не використовують мінуції, можуть показувати кращі результати</w:t>
+      </w:r>
+      <w:r>
+        <w:rPr>
+          <w:rFonts w:ascii="Times New Roman" w:eastAsiaTheme="minorEastAsia" w:hAnsi="Times New Roman" w:cs="Times New Roman"/>
+          <w:sz w:val="28"/>
+          <w:szCs w:val="28"/>
+          <w:lang w:val="ru-RU"/>
+        </w:rPr>
+        <w:t xml:space="preserve"> у випадках, коли площа сенсора відбитків пальців замала. У таких випадках на малих частниках відбитку можуть існувати лише 4-5 мінуцій, що для алгоритму ідентифікації на основі мінуцій може виявитись недостатнім</w:t>
+      </w:r>
+    </w:p>
+    <w:p>
+      <w:pPr>
+        <w:spacing w:before="240"/>
+        <w:rPr>
+          <w:rFonts w:ascii="Times New Roman" w:eastAsiaTheme="minorEastAsia" w:hAnsi="Times New Roman" w:cs="Times New Roman"/>
+          <w:sz w:val="28"/>
+          <w:szCs w:val="28"/>
+          <w:lang w:val="ru-RU"/>
+        </w:rPr>
+      </w:pPr>
+      <w:r>
+        <w:rPr>
+          <w:rFonts w:ascii="Times New Roman" w:eastAsiaTheme="minorEastAsia" w:hAnsi="Times New Roman" w:cs="Times New Roman"/>
+          <w:sz w:val="28"/>
+          <w:szCs w:val="28"/>
+          <w:lang w:val="ru-RU"/>
+        </w:rPr>
+        <w:lastRenderedPageBreak/>
+        <w:t>Найпоширенішими ознаками відбитків, окрім мінуцій, є</w:t>
+      </w:r>
+      <w:r>
+        <w:rPr>
+          <w:rFonts w:ascii="Times New Roman" w:eastAsiaTheme="minorEastAsia" w:hAnsi="Times New Roman" w:cs="Times New Roman"/>
+          <w:sz w:val="28"/>
+          <w:szCs w:val="28"/>
+          <w:lang w:val="ru-RU"/>
+        </w:rPr>
+        <w:t>:</w:t>
+      </w:r>
+    </w:p>
+    <w:p>
+      <w:pPr>
+        <w:pStyle w:val="ListParagraph"/>
+        <w:numPr>
+          <w:ilvl w:val="0"/>
+          <w:numId w:val="14"/>
+        </w:numPr>
+        <w:spacing w:before="240"/>
+        <w:rPr>
+          <w:rFonts w:ascii="Times New Roman" w:eastAsiaTheme="minorEastAsia" w:hAnsi="Times New Roman" w:cs="Times New Roman"/>
+          <w:sz w:val="28"/>
+          <w:szCs w:val="28"/>
+          <w:lang w:val="ru-RU"/>
+        </w:rPr>
+      </w:pPr>
+      <w:r>
+        <w:rPr>
+          <w:rFonts w:ascii="Times New Roman" w:eastAsiaTheme="minorEastAsia" w:hAnsi="Times New Roman" w:cs="Times New Roman"/>
+          <w:sz w:val="28"/>
+          <w:szCs w:val="28"/>
+          <w:lang w:val="uk-UA"/>
+        </w:rPr>
+        <w:t>Розмір відбитку та його форма.</w:t>
+      </w:r>
+    </w:p>
+    <w:p>
+      <w:pPr>
+        <w:pStyle w:val="ListParagraph"/>
+        <w:numPr>
+          <w:ilvl w:val="0"/>
+          <w:numId w:val="14"/>
+        </w:numPr>
+        <w:spacing w:before="240"/>
+        <w:rPr>
+          <w:rFonts w:ascii="Times New Roman" w:eastAsiaTheme="minorEastAsia" w:hAnsi="Times New Roman" w:cs="Times New Roman"/>
+          <w:sz w:val="28"/>
+          <w:szCs w:val="28"/>
+          <w:lang w:val="ru-RU"/>
+        </w:rPr>
+      </w:pPr>
+      <w:r>
+        <w:rPr>
+          <w:rFonts w:ascii="Times New Roman" w:eastAsiaTheme="minorEastAsia" w:hAnsi="Times New Roman" w:cs="Times New Roman"/>
+          <w:sz w:val="28"/>
+          <w:szCs w:val="28"/>
+          <w:lang w:val="ru-RU"/>
+        </w:rPr>
+        <w:t>Кількість, тип та розташування сингулярних т</w:t>
+      </w:r>
+      <w:r>
+        <w:rPr>
+          <w:rFonts w:ascii="Times New Roman" w:eastAsiaTheme="minorEastAsia" w:hAnsi="Times New Roman" w:cs="Times New Roman"/>
+          <w:sz w:val="28"/>
+          <w:szCs w:val="28"/>
+          <w:lang w:val="ru-RU"/>
+        </w:rPr>
+        <w:t xml:space="preserve">очок відбитку (таких як дельта та </w:t>
+      </w:r>
+      <w:r>
+        <w:rPr>
+          <w:rFonts w:ascii="Times New Roman" w:eastAsiaTheme="minorEastAsia" w:hAnsi="Times New Roman" w:cs="Times New Roman"/>
+          <w:sz w:val="28"/>
+          <w:szCs w:val="28"/>
+          <w:lang w:val="ru-RU"/>
+        </w:rPr>
+        <w:t>петля).</w:t>
+      </w:r>
+    </w:p>
+    <w:p>
+      <w:pPr>
+        <w:pStyle w:val="ListParagraph"/>
+        <w:numPr>
+          <w:ilvl w:val="0"/>
+          <w:numId w:val="14"/>
+        </w:numPr>
+        <w:spacing w:before="240"/>
+        <w:rPr>
+          <w:rFonts w:ascii="Times New Roman" w:eastAsiaTheme="minorEastAsia" w:hAnsi="Times New Roman" w:cs="Times New Roman"/>
+          <w:sz w:val="28"/>
+          <w:szCs w:val="28"/>
+          <w:lang w:val="ru-RU"/>
+        </w:rPr>
+      </w:pPr>
+      <w:r>
+        <w:rPr>
+          <w:rFonts w:ascii="Times New Roman" w:eastAsiaTheme="minorEastAsia" w:hAnsi="Times New Roman" w:cs="Times New Roman"/>
+          <w:sz w:val="28"/>
+          <w:szCs w:val="28"/>
+          <w:lang w:val="ru-RU"/>
+        </w:rPr>
+        <w:t>Глобальні та локальні характеристики текстури відбитку.</w:t>
+      </w:r>
+    </w:p>
+    <w:p>
+      <w:pPr>
+        <w:pStyle w:val="ListParagraph"/>
+        <w:numPr>
+          <w:ilvl w:val="0"/>
+          <w:numId w:val="14"/>
+        </w:numPr>
+        <w:spacing w:before="240"/>
+        <w:rPr>
+          <w:rFonts w:ascii="Times New Roman" w:eastAsiaTheme="minorEastAsia" w:hAnsi="Times New Roman" w:cs="Times New Roman"/>
+          <w:sz w:val="28"/>
+          <w:szCs w:val="28"/>
+          <w:lang w:val="ru-RU"/>
+        </w:rPr>
+      </w:pPr>
+      <w:r>
+        <w:rPr>
+          <w:rFonts w:ascii="Times New Roman" w:eastAsiaTheme="minorEastAsia" w:hAnsi="Times New Roman" w:cs="Times New Roman"/>
+          <w:sz w:val="28"/>
+          <w:szCs w:val="28"/>
+          <w:lang w:val="ru-RU"/>
+        </w:rPr>
+        <w:t>Геометричні атрибути та закономірності між лініями відбитка.</w:t>
+      </w:r>
+    </w:p>
+    <w:p>
+      <w:pPr>
+        <w:pStyle w:val="ListParagraph"/>
+        <w:numPr>
+          <w:ilvl w:val="0"/>
+          <w:numId w:val="14"/>
+        </w:numPr>
+        <w:spacing w:before="240"/>
+        <w:rPr>
+          <w:rFonts w:ascii="Times New Roman" w:eastAsiaTheme="minorEastAsia" w:hAnsi="Times New Roman" w:cs="Times New Roman"/>
+          <w:sz w:val="28"/>
+          <w:szCs w:val="28"/>
+          <w:lang w:val="ru-RU"/>
+        </w:rPr>
+      </w:pPr>
+      <w:r>
+        <w:rPr>
+          <w:rFonts w:ascii="Times New Roman" w:eastAsiaTheme="minorEastAsia" w:hAnsi="Times New Roman" w:cs="Times New Roman"/>
+          <w:sz w:val="28"/>
+          <w:szCs w:val="28"/>
+          <w:lang w:val="ru-RU"/>
+        </w:rPr>
+        <w:t xml:space="preserve">Так звані </w:t>
+      </w:r>
+      <w:r>
+        <w:rPr>
+          <w:rFonts w:ascii="Times New Roman" w:eastAsiaTheme="minorEastAsia" w:hAnsi="Times New Roman" w:cs="Times New Roman"/>
+          <w:sz w:val="28"/>
+          <w:szCs w:val="28"/>
+          <w:lang w:val="ru-RU"/>
+        </w:rPr>
+        <w:t>“</w:t>
+      </w:r>
+      <w:r>
+        <w:rPr>
+          <w:rFonts w:ascii="Times New Roman" w:eastAsiaTheme="minorEastAsia" w:hAnsi="Times New Roman" w:cs="Times New Roman"/>
+          <w:sz w:val="28"/>
+          <w:szCs w:val="28"/>
+          <w:lang w:val="uk-UA"/>
+        </w:rPr>
+        <w:t>ознаки 3-го рівня</w:t>
+      </w:r>
+      <w:r>
+        <w:rPr>
+          <w:rFonts w:ascii="Times New Roman" w:eastAsiaTheme="minorEastAsia" w:hAnsi="Times New Roman" w:cs="Times New Roman"/>
+          <w:sz w:val="28"/>
+          <w:szCs w:val="28"/>
+          <w:lang w:val="ru-RU"/>
+        </w:rPr>
+        <w:t>”</w:t>
+      </w:r>
+      <w:r>
+        <w:rPr>
+          <w:rFonts w:ascii="Times New Roman" w:eastAsiaTheme="minorEastAsia" w:hAnsi="Times New Roman" w:cs="Times New Roman"/>
+          <w:sz w:val="28"/>
+          <w:szCs w:val="28"/>
+          <w:lang w:val="ru-RU"/>
+        </w:rPr>
+        <w:t xml:space="preserve"> (наприклад, пори).</w:t>
+      </w:r>
+    </w:p>
+    <w:p>
+      <w:pPr>
+        <w:pStyle w:val="ListParagraph"/>
+        <w:numPr>
+          <w:ilvl w:val="0"/>
+          <w:numId w:val="14"/>
+        </w:numPr>
+        <w:spacing w:before="240"/>
+        <w:rPr>
+          <w:rFonts w:ascii="Times New Roman" w:eastAsiaTheme="minorEastAsia" w:hAnsi="Times New Roman" w:cs="Times New Roman"/>
+          <w:sz w:val="28"/>
+          <w:szCs w:val="28"/>
+          <w:lang w:val="ru-RU"/>
+        </w:rPr>
+      </w:pPr>
+      <w:r>
+        <w:rPr>
+          <w:rFonts w:ascii="Times New Roman" w:eastAsiaTheme="minorEastAsia" w:hAnsi="Times New Roman" w:cs="Times New Roman"/>
+          <w:sz w:val="28"/>
+          <w:szCs w:val="28"/>
+          <w:lang w:val="ru-RU"/>
+        </w:rPr>
+        <w:t>Інші ознаки, такі як фрактальні характеристики.</w:t>
+      </w:r>
+    </w:p>
+    <w:p>
+      <w:pPr>
+        <w:spacing w:before="240"/>
+        <w:rPr>
+          <w:rFonts w:ascii="Times New Roman" w:eastAsiaTheme="minorEastAsia" w:hAnsi="Times New Roman" w:cs="Times New Roman"/>
+          <w:sz w:val="28"/>
+          <w:szCs w:val="28"/>
+          <w:lang w:val="ru-RU"/>
+        </w:rPr>
+      </w:pPr>
+      <w:r>
+        <w:rPr>
+          <w:rFonts w:ascii="Times New Roman" w:eastAsiaTheme="minorEastAsia" w:hAnsi="Times New Roman" w:cs="Times New Roman"/>
+          <w:sz w:val="28"/>
+          <w:szCs w:val="28"/>
+          <w:lang w:val="ru-RU"/>
+        </w:rPr>
+        <w:t>Ознаки з пунктів (1)  та (2) зазвичай дуже нестабільні і можуть сильно змінюватися залежно від того, яка частина пальця притиснута до відбитку. Ознаки з пунктів (3), (4) та (5) можуть успішно використані для ідентифікації відбитків.</w:t>
+      </w:r>
+    </w:p>
+    <w:p>
+      <w:pPr>
+        <w:spacing w:before="240"/>
+        <w:ind w:firstLine="720"/>
+        <w:rPr>
+          <w:rFonts w:ascii="Times New Roman" w:eastAsiaTheme="minorEastAsia" w:hAnsi="Times New Roman" w:cs="Times New Roman"/>
+          <w:sz w:val="28"/>
+          <w:szCs w:val="28"/>
+          <w:lang w:val="ru-RU"/>
+        </w:rPr>
+      </w:pPr>
+      <w:r>
+        <w:rPr>
+          <w:rFonts w:ascii="Times New Roman" w:eastAsiaTheme="minorEastAsia" w:hAnsi="Times New Roman" w:cs="Times New Roman"/>
+          <w:sz w:val="28"/>
+          <w:szCs w:val="28"/>
+          <w:lang w:val="ru-RU"/>
+        </w:rPr>
+        <w:t xml:space="preserve">Глобальні та локальні характеристики текстури відбитку є важливими алтернативами мінуціям, а методи ідентифікації на їх основі наразі є областю активних досліджень. Текстура зображення визначажться розташуванням і повторенням базових елементів текстури, що характеризуються такими властивостями як розмір, кут повороту, частота повторень, симетричність тощо. Лінії відбитку зазвичай характерні плавними змінами відстані між ними та напрямком їх руху, окрім областей навколо сингулярних точок. Ці сингулярні області є розривами у загалом неперервній структурі відбитку і являють собой </w:t>
+      </w:r>
+      <w:r>
+        <w:rPr>
+          <w:rFonts w:ascii="Times New Roman" w:eastAsiaTheme="minorEastAsia" w:hAnsi="Times New Roman" w:cs="Times New Roman"/>
+          <w:i/>
+          <w:sz w:val="28"/>
+          <w:szCs w:val="28"/>
+          <w:lang w:val="ru-RU"/>
+        </w:rPr>
+        <w:t>дельти</w:t>
+      </w:r>
+      <w:r>
+        <w:rPr>
+          <w:rFonts w:ascii="Times New Roman" w:eastAsiaTheme="minorEastAsia" w:hAnsi="Times New Roman" w:cs="Times New Roman"/>
+          <w:sz w:val="28"/>
+          <w:szCs w:val="28"/>
+          <w:lang w:val="ru-RU"/>
+        </w:rPr>
+        <w:t xml:space="preserve"> та </w:t>
+      </w:r>
+      <w:r>
+        <w:rPr>
+          <w:rFonts w:ascii="Times New Roman" w:eastAsiaTheme="minorEastAsia" w:hAnsi="Times New Roman" w:cs="Times New Roman"/>
+          <w:i/>
+          <w:sz w:val="28"/>
+          <w:szCs w:val="28"/>
+          <w:lang w:val="ru-RU"/>
+        </w:rPr>
+        <w:t>петлі</w:t>
+      </w:r>
+      <w:r>
+        <w:rPr>
+          <w:rFonts w:ascii="Times New Roman" w:eastAsiaTheme="minorEastAsia" w:hAnsi="Times New Roman" w:cs="Times New Roman"/>
+          <w:sz w:val="28"/>
+          <w:szCs w:val="28"/>
+          <w:lang w:val="ru-RU"/>
+        </w:rPr>
+        <w:t>, якщо розглядати їх у збільшеному масштабі або мінуціями, якщо розглядати їх ближче.</w:t>
+      </w:r>
+    </w:p>
+    <w:p>
+      <w:pPr>
+        <w:spacing w:before="240"/>
+        <w:ind w:firstLine="720"/>
+        <w:rPr>
+          <w:rFonts w:ascii="Times New Roman" w:eastAsiaTheme="minorEastAsia" w:hAnsi="Times New Roman" w:cs="Times New Roman"/>
+          <w:sz w:val="28"/>
+          <w:szCs w:val="28"/>
+          <w:lang w:val="uk-UA"/>
+        </w:rPr>
+      </w:pPr>
+      <w:r>
+        <w:rPr>
+          <w:rFonts w:ascii="Times New Roman" w:eastAsiaTheme="minorEastAsia" w:hAnsi="Times New Roman" w:cs="Times New Roman"/>
+          <w:sz w:val="28"/>
+          <w:szCs w:val="28"/>
+          <w:lang w:val="ru-RU"/>
+        </w:rPr>
+        <w:t>Коетзі та Боса (1993) запропонували аналізувати текстуру відбитків у просторі Фур</w:t>
+      </w:r>
+      <w:r>
+        <w:rPr>
+          <w:rFonts w:ascii="Times New Roman" w:eastAsiaTheme="minorEastAsia" w:hAnsi="Times New Roman" w:cs="Times New Roman"/>
+          <w:sz w:val="28"/>
+          <w:szCs w:val="28"/>
+          <w:lang w:val="ru-RU"/>
+        </w:rPr>
+        <w:t>’</w:t>
+      </w:r>
+      <w:r>
+        <w:rPr>
+          <w:rFonts w:ascii="Times New Roman" w:eastAsiaTheme="minorEastAsia" w:hAnsi="Times New Roman" w:cs="Times New Roman"/>
+          <w:sz w:val="28"/>
+          <w:szCs w:val="28"/>
+          <w:lang w:val="uk-UA"/>
+        </w:rPr>
+        <w:t>є, шляхом застосування до них відповідного перетворення. Хоча лінії відбитку після перетворення трансформуються у доволі однорідну структуру, якщо їх озглядати у просторі частот резултату перетворення, окремні характеристики відбитку такі як мінуції та зміни орієнтації ліній проявляють себе як невеликі викиди у отриманій структурі.</w:t>
+      </w:r>
+    </w:p>
+    <w:p>
+      <w:pPr>
+        <w:spacing w:before="240"/>
+        <w:ind w:firstLine="720"/>
+        <w:rPr>
+          <w:rFonts w:ascii="Times New Roman" w:eastAsiaTheme="minorEastAsia" w:hAnsi="Times New Roman" w:cs="Times New Roman"/>
+          <w:sz w:val="28"/>
+          <w:szCs w:val="28"/>
+          <w:lang w:val="uk-UA"/>
+        </w:rPr>
+      </w:pPr>
+      <w:r>
+        <w:rPr>
+          <w:rFonts w:ascii="Times New Roman" w:eastAsiaTheme="minorEastAsia" w:hAnsi="Times New Roman" w:cs="Times New Roman"/>
+          <w:sz w:val="28"/>
+          <w:szCs w:val="28"/>
+          <w:lang w:val="uk-UA"/>
+        </w:rPr>
+        <w:t xml:space="preserve">Глобальний аналіз текстури не враховує локальні особливості різних регіонів зображення і, як результат, більшість цінної індивідуальної інформації губиться. Застосування локального аналізу текстури відбитку є </w:t>
+      </w:r>
+      <w:r>
+        <w:rPr>
+          <w:rFonts w:ascii="Times New Roman" w:eastAsiaTheme="minorEastAsia" w:hAnsi="Times New Roman" w:cs="Times New Roman"/>
+          <w:sz w:val="28"/>
+          <w:szCs w:val="28"/>
+          <w:lang w:val="uk-UA"/>
+        </w:rPr>
+        <w:lastRenderedPageBreak/>
+        <w:t>більш ефективним. Більшість інформації про локальну структуру відбитку може бути отримана за допомогою аналізу поля орієнтацій та частот зображення. Поле орієнтацій зображення являє собою масив даних, що містить оцінк</w:t>
+      </w:r>
+      <w:r>
+        <w:rPr>
+          <w:rFonts w:ascii="Times New Roman" w:eastAsiaTheme="minorEastAsia" w:hAnsi="Times New Roman" w:cs="Times New Roman"/>
+          <w:sz w:val="28"/>
+          <w:szCs w:val="28"/>
+          <w:lang w:val="uk-UA"/>
+        </w:rPr>
+        <w:t>и напрямку, за якими рухаються лінії відбитку в локальних областях. Поле частот – локальні оцінки частоти ліній і різних областяї відбитку. Методи порівняння відбитків можуть засновуватися на корреляції орієнтаційних полів двох зображень, після їх співставлення. Співставлення можна проводити на основі самих орієнтаційних полів, або використ</w:t>
+      </w:r>
+      <w:r>
+        <w:rPr>
+          <w:rFonts w:ascii="Times New Roman" w:eastAsiaTheme="minorEastAsia" w:hAnsi="Times New Roman" w:cs="Times New Roman"/>
+          <w:sz w:val="28"/>
+          <w:szCs w:val="28"/>
+          <w:lang w:val="uk-UA"/>
+        </w:rPr>
+        <w:t xml:space="preserve">овуючи знайдені мінуції. </w:t>
+      </w:r>
+    </w:p>
+    <w:p>
+      <w:pPr>
+        <w:spacing w:before="240"/>
+        <w:ind w:firstLine="720"/>
+        <w:rPr>
+          <w:rFonts w:ascii="Times New Roman" w:eastAsiaTheme="minorEastAsia" w:hAnsi="Times New Roman" w:cs="Times New Roman"/>
+          <w:sz w:val="28"/>
+          <w:szCs w:val="28"/>
+          <w:lang w:val="uk-UA"/>
+        </w:rPr>
+      </w:pPr>
+      <w:r>
+        <w:rPr>
+          <w:rFonts w:ascii="Times New Roman" w:eastAsiaTheme="minorEastAsia" w:hAnsi="Times New Roman" w:cs="Times New Roman"/>
+          <w:sz w:val="28"/>
+          <w:szCs w:val="28"/>
+          <w:lang w:val="uk-UA"/>
+        </w:rPr>
+        <w:t xml:space="preserve">Одною з найпопулярніших технік ідентифікації відбитків на основі характеристик текстур є підхід під назвою </w:t>
+      </w:r>
+      <w:r>
+        <w:rPr>
+          <w:rFonts w:ascii="Times New Roman" w:eastAsiaTheme="minorEastAsia" w:hAnsi="Times New Roman" w:cs="Times New Roman"/>
+          <w:sz w:val="28"/>
+          <w:szCs w:val="28"/>
+        </w:rPr>
+        <w:t>FingerCode</w:t>
+      </w:r>
+      <w:r>
+        <w:rPr>
+          <w:rFonts w:ascii="Times New Roman" w:eastAsiaTheme="minorEastAsia" w:hAnsi="Times New Roman" w:cs="Times New Roman"/>
+          <w:sz w:val="28"/>
+          <w:szCs w:val="28"/>
+          <w:lang w:val="ru-RU"/>
+        </w:rPr>
+        <w:t xml:space="preserve"> (</w:t>
+      </w:r>
+      <w:r>
+        <w:rPr>
+          <w:rFonts w:ascii="Times New Roman" w:eastAsiaTheme="minorEastAsia" w:hAnsi="Times New Roman" w:cs="Times New Roman"/>
+          <w:sz w:val="28"/>
+          <w:szCs w:val="28"/>
+          <w:lang w:val="ru-RU"/>
+        </w:rPr>
+        <w:t>Джейн, 2000). Форму</w:t>
+      </w:r>
+      <w:r>
+        <w:rPr>
+          <w:rFonts w:ascii="Times New Roman" w:eastAsiaTheme="minorEastAsia" w:hAnsi="Times New Roman" w:cs="Times New Roman"/>
+          <w:sz w:val="28"/>
+          <w:szCs w:val="28"/>
+          <w:lang w:val="uk-UA"/>
+        </w:rPr>
+        <w:t xml:space="preserve">ється циклічна область навколо ядра відбитку (див. малюнок), що розбивається на сектори. Таким чином </w:t>
+      </w:r>
+      <w:r>
+        <w:rPr>
+          <w:rFonts w:ascii="Times New Roman" w:eastAsiaTheme="minorEastAsia" w:hAnsi="Times New Roman" w:cs="Times New Roman"/>
+          <w:sz w:val="28"/>
+          <w:szCs w:val="28"/>
+          <w:lang w:val="uk-UA"/>
+        </w:rPr>
+        <w:t>сегментована область</w:t>
+      </w:r>
+      <w:r>
+        <w:rPr>
+          <w:rFonts w:ascii="Times New Roman" w:eastAsiaTheme="minorEastAsia" w:hAnsi="Times New Roman" w:cs="Times New Roman"/>
+          <w:sz w:val="28"/>
+          <w:szCs w:val="28"/>
+          <w:lang w:val="uk-UA"/>
+        </w:rPr>
+        <w:t xml:space="preserve"> містить локальну інформацію по кожному се</w:t>
+      </w:r>
+      <w:r>
+        <w:rPr>
+          <w:rFonts w:ascii="Times New Roman" w:eastAsiaTheme="minorEastAsia" w:hAnsi="Times New Roman" w:cs="Times New Roman"/>
+          <w:sz w:val="28"/>
+          <w:szCs w:val="28"/>
+          <w:lang w:val="uk-UA"/>
+        </w:rPr>
+        <w:t>ктору</w:t>
+      </w:r>
+      <w:r>
+        <w:rPr>
+          <w:rFonts w:ascii="Times New Roman" w:eastAsiaTheme="minorEastAsia" w:hAnsi="Times New Roman" w:cs="Times New Roman"/>
+          <w:sz w:val="28"/>
+          <w:szCs w:val="28"/>
+          <w:lang w:val="uk-UA"/>
+        </w:rPr>
+        <w:t>, а нумерація дозволяє зберегти глобальні взаємозв</w:t>
+      </w:r>
+      <w:r>
+        <w:rPr>
+          <w:rFonts w:ascii="Times New Roman" w:eastAsiaTheme="minorEastAsia" w:hAnsi="Times New Roman" w:cs="Times New Roman"/>
+          <w:sz w:val="28"/>
+          <w:szCs w:val="28"/>
+          <w:lang w:val="ru-RU"/>
+        </w:rPr>
+        <w:t>’</w:t>
+      </w:r>
+      <w:r>
+        <w:rPr>
+          <w:rFonts w:ascii="Times New Roman" w:eastAsiaTheme="minorEastAsia" w:hAnsi="Times New Roman" w:cs="Times New Roman"/>
+          <w:sz w:val="28"/>
+          <w:szCs w:val="28"/>
+          <w:lang w:val="uk-UA"/>
+        </w:rPr>
+        <w:t>язки між даними у різних секторах.</w:t>
+      </w:r>
+      <w:r>
+        <w:rPr>
+          <w:rFonts w:ascii="Times New Roman" w:eastAsiaTheme="minorEastAsia" w:hAnsi="Times New Roman" w:cs="Times New Roman"/>
+          <w:sz w:val="28"/>
+          <w:szCs w:val="28"/>
+          <w:lang w:val="uk-UA"/>
+        </w:rPr>
+        <w:t xml:space="preserve"> Після цього до кожного сектору застосовується фільтр Габора у різних напрямках. Фільтр Габора дозволяє відокремлювати коливальні сигнали, якщо він застосовується у напрямку паралельному до руху цих сигналів та такою ж частотою. Після застосування фільтру у 8 різних напрямках до кожного сегменту формується кінцей вектор ознак відбитку (</w:t>
+      </w:r>
+      <w:r>
+        <w:rPr>
+          <w:rFonts w:ascii="Times New Roman" w:eastAsiaTheme="minorEastAsia" w:hAnsi="Times New Roman" w:cs="Times New Roman"/>
+          <w:sz w:val="28"/>
+          <w:szCs w:val="28"/>
+        </w:rPr>
+        <w:t>FingerCode</w:t>
+      </w:r>
+      <w:r>
+        <w:rPr>
+          <w:rFonts w:ascii="Times New Roman" w:eastAsiaTheme="minorEastAsia" w:hAnsi="Times New Roman" w:cs="Times New Roman"/>
+          <w:sz w:val="28"/>
+          <w:szCs w:val="28"/>
+          <w:lang w:val="uk-UA"/>
+        </w:rPr>
+        <w:t xml:space="preserve">), що має фіксований розмір, що дорівнює 16×5×8  = 640 </w:t>
+      </w:r>
+      <w:r>
+        <w:rPr>
+          <w:rFonts w:ascii="Times New Roman" w:eastAsiaTheme="minorEastAsia" w:hAnsi="Times New Roman" w:cs="Times New Roman"/>
+          <w:sz w:val="28"/>
+          <w:szCs w:val="28"/>
+          <w:lang w:val="uk-UA"/>
+        </w:rPr>
+        <w:t xml:space="preserve">(16 секторів, кожен з яких поділений на 5 шарів). Значення кожного елементу вектора ознак </w:t>
+      </w:r>
+      <m:oMath>
+        <m:sSub>
+          <m:sSubPr>
+            <m:ctrlPr>
+              <w:rPr>
+                <w:rFonts w:ascii="Cambria Math" w:eastAsiaTheme="minorEastAsia" w:hAnsi="Cambria Math" w:cs="Times New Roman"/>
+                <w:i/>
+                <w:sz w:val="28"/>
+                <w:szCs w:val="28"/>
+                <w:lang w:val="uk-UA"/>
+              </w:rPr>
+            </m:ctrlPr>
+          </m:sSubPr>
+          <m:e>
+            <m:r>
+              <w:rPr>
+                <w:rFonts w:ascii="Cambria Math" w:eastAsiaTheme="minorEastAsia" w:hAnsi="Cambria Math" w:cs="Times New Roman"/>
+                <w:sz w:val="28"/>
+                <w:szCs w:val="28"/>
+                <w:lang w:val="uk-UA"/>
+              </w:rPr>
+              <m:t>V</m:t>
+            </m:r>
+          </m:e>
+          <m:sub>
+            <m:r>
+              <w:rPr>
+                <w:rFonts w:ascii="Cambria Math" w:eastAsiaTheme="minorEastAsia" w:hAnsi="Cambria Math" w:cs="Times New Roman"/>
+                <w:sz w:val="28"/>
+                <w:szCs w:val="28"/>
+                <w:lang w:val="uk-UA"/>
+              </w:rPr>
+              <m:t>ij</m:t>
+            </m:r>
+          </m:sub>
+        </m:sSub>
+        <m:r>
+          <w:rPr>
+            <w:rFonts w:ascii="Cambria Math" w:eastAsiaTheme="minorEastAsia" w:hAnsi="Cambria Math" w:cs="Times New Roman"/>
+            <w:sz w:val="28"/>
+            <w:szCs w:val="28"/>
+            <w:lang w:val="uk-UA"/>
+          </w:rPr>
+          <m:t>(i=1…80, j=1…8)</m:t>
+        </m:r>
+      </m:oMath>
+      <w:r>
+        <w:rPr>
+          <w:rFonts w:ascii="Times New Roman" w:eastAsiaTheme="minorEastAsia" w:hAnsi="Times New Roman" w:cs="Times New Roman"/>
+          <w:sz w:val="28"/>
+          <w:szCs w:val="28"/>
+          <w:lang w:val="uk-UA"/>
+        </w:rPr>
+        <w:t xml:space="preserve"> </w:t>
+      </w:r>
+      <w:r>
+        <w:rPr>
+          <w:rFonts w:ascii="Times New Roman" w:eastAsiaTheme="minorEastAsia" w:hAnsi="Times New Roman" w:cs="Times New Roman"/>
+          <w:sz w:val="28"/>
+          <w:szCs w:val="28"/>
+          <w:lang w:val="uk-UA"/>
+        </w:rPr>
+        <w:t>обчислюється як</w:t>
+      </w:r>
+      <w:r>
+        <w:rPr>
+          <w:rFonts w:ascii="Times New Roman" w:eastAsiaTheme="minorEastAsia" w:hAnsi="Times New Roman" w:cs="Times New Roman"/>
+          <w:sz w:val="28"/>
+          <w:szCs w:val="28"/>
+          <w:lang w:val="uk-UA"/>
+        </w:rPr>
+        <w:t xml:space="preserve"> середнє абсолютне відхилення </w:t>
+      </w:r>
+      <w:r>
+        <w:rPr>
+          <w:rFonts w:ascii="Times New Roman" w:eastAsiaTheme="minorEastAsia" w:hAnsi="Times New Roman" w:cs="Times New Roman"/>
+          <w:sz w:val="28"/>
+          <w:szCs w:val="28"/>
+          <w:lang w:val="uk-UA"/>
+        </w:rPr>
+        <w:t>(</w:t>
+      </w:r>
+      <w:r>
+        <w:rPr>
+          <w:rFonts w:ascii="Times New Roman" w:eastAsiaTheme="minorEastAsia" w:hAnsi="Times New Roman" w:cs="Times New Roman"/>
+          <w:sz w:val="28"/>
+          <w:szCs w:val="28"/>
+        </w:rPr>
+        <w:t>average</w:t>
+      </w:r>
+      <w:r>
+        <w:rPr>
+          <w:rFonts w:ascii="Times New Roman" w:eastAsiaTheme="minorEastAsia" w:hAnsi="Times New Roman" w:cs="Times New Roman"/>
+          <w:sz w:val="28"/>
+          <w:szCs w:val="28"/>
+          <w:lang w:val="uk-UA"/>
+        </w:rPr>
+        <w:t xml:space="preserve"> </w:t>
+      </w:r>
+      <w:r>
+        <w:rPr>
+          <w:rFonts w:ascii="Times New Roman" w:eastAsiaTheme="minorEastAsia" w:hAnsi="Times New Roman" w:cs="Times New Roman"/>
+          <w:sz w:val="28"/>
+          <w:szCs w:val="28"/>
+        </w:rPr>
+        <w:t>absolute</w:t>
+      </w:r>
+      <w:r>
+        <w:rPr>
+          <w:rFonts w:ascii="Times New Roman" w:eastAsiaTheme="minorEastAsia" w:hAnsi="Times New Roman" w:cs="Times New Roman"/>
+          <w:sz w:val="28"/>
+          <w:szCs w:val="28"/>
+          <w:lang w:val="uk-UA"/>
+        </w:rPr>
+        <w:t xml:space="preserve"> </w:t>
+      </w:r>
+      <w:r>
+        <w:rPr>
+          <w:rFonts w:ascii="Times New Roman" w:eastAsiaTheme="minorEastAsia" w:hAnsi="Times New Roman" w:cs="Times New Roman"/>
+          <w:sz w:val="28"/>
+          <w:szCs w:val="28"/>
+        </w:rPr>
+        <w:t>deviation</w:t>
+      </w:r>
+      <w:r>
+        <w:rPr>
+          <w:rFonts w:ascii="Times New Roman" w:eastAsiaTheme="minorEastAsia" w:hAnsi="Times New Roman" w:cs="Times New Roman"/>
+          <w:sz w:val="28"/>
+          <w:szCs w:val="28"/>
+          <w:lang w:val="uk-UA"/>
+        </w:rPr>
+        <w:t>)</w:t>
+      </w:r>
+      <w:r>
+        <w:rPr>
+          <w:rFonts w:ascii="Times New Roman" w:eastAsiaTheme="minorEastAsia" w:hAnsi="Times New Roman" w:cs="Times New Roman"/>
+          <w:sz w:val="28"/>
+          <w:szCs w:val="28"/>
+          <w:lang w:val="uk-UA"/>
+        </w:rPr>
+        <w:t>:</w:t>
+      </w:r>
+    </w:p>
+    <w:p>
+      <w:pPr>
+        <w:spacing w:before="240"/>
+        <w:ind w:firstLine="720"/>
+        <w:jc w:val="center"/>
+        <w:rPr>
+          <w:rFonts w:ascii="Times New Roman" w:eastAsiaTheme="minorEastAsia" w:hAnsi="Times New Roman" w:cs="Times New Roman"/>
+          <w:sz w:val="28"/>
+          <w:szCs w:val="28"/>
+        </w:rPr>
+      </w:pPr>
+      <m:oMathPara>
+        <m:oMath>
+          <m:sSub>
+            <m:sSubPr>
+              <m:ctrlPr>
+                <w:rPr>
+                  <w:rFonts w:ascii="Cambria Math" w:eastAsiaTheme="minorEastAsia" w:hAnsi="Cambria Math" w:cs="Times New Roman"/>
+                  <w:i/>
+                  <w:sz w:val="28"/>
+                  <w:szCs w:val="28"/>
+                  <w:lang w:val="ru-RU"/>
+                </w:rPr>
+              </m:ctrlPr>
+            </m:sSubPr>
+            <m:e>
+              <m:r>
+                <w:rPr>
+                  <w:rFonts w:ascii="Cambria Math" w:eastAsiaTheme="minorEastAsia" w:hAnsi="Cambria Math" w:cs="Times New Roman"/>
+                  <w:sz w:val="28"/>
+                  <w:szCs w:val="28"/>
+                  <w:lang w:val="ru-RU"/>
+                </w:rPr>
+                <m:t>V</m:t>
+              </m:r>
+            </m:e>
+            <m:sub>
+              <m:r>
+                <w:rPr>
+                  <w:rFonts w:ascii="Cambria Math" w:eastAsiaTheme="minorEastAsia" w:hAnsi="Cambria Math" w:cs="Times New Roman"/>
+                  <w:sz w:val="28"/>
+                  <w:szCs w:val="28"/>
+                  <w:lang w:val="ru-RU"/>
+                </w:rPr>
+                <m:t>ij</m:t>
+              </m:r>
+            </m:sub>
+          </m:sSub>
+          <m:r>
+            <w:rPr>
+              <w:rFonts w:ascii="Cambria Math" w:eastAsiaTheme="minorEastAsia" w:hAnsi="Cambria Math" w:cs="Times New Roman"/>
+              <w:sz w:val="28"/>
+              <w:szCs w:val="28"/>
+              <w:lang w:val="ru-RU"/>
+            </w:rPr>
+            <m:t>=</m:t>
+          </m:r>
+          <m:f>
+            <m:fPr>
+              <m:ctrlPr>
+                <w:rPr>
+                  <w:rFonts w:ascii="Cambria Math" w:eastAsiaTheme="minorEastAsia" w:hAnsi="Cambria Math" w:cs="Times New Roman"/>
+                  <w:i/>
+                  <w:sz w:val="28"/>
+                  <w:szCs w:val="28"/>
+                  <w:lang w:val="ru-RU"/>
+                </w:rPr>
+              </m:ctrlPr>
+            </m:fPr>
+            <m:num>
+              <m:r>
+                <w:rPr>
+                  <w:rFonts w:ascii="Cambria Math" w:eastAsiaTheme="minorEastAsia" w:hAnsi="Cambria Math" w:cs="Times New Roman"/>
+                  <w:sz w:val="28"/>
+                  <w:szCs w:val="28"/>
+                  <w:lang w:val="ru-RU"/>
+                </w:rPr>
+                <m:t>1</m:t>
+              </m:r>
+            </m:num>
+            <m:den>
+              <m:sSub>
+                <m:sSubPr>
+                  <m:ctrlPr>
+                    <w:rPr>
+                      <w:rFonts w:ascii="Cambria Math" w:eastAsiaTheme="minorEastAsia" w:hAnsi="Cambria Math" w:cs="Times New Roman"/>
+                      <w:i/>
+                      <w:sz w:val="28"/>
+                      <w:szCs w:val="28"/>
+                      <w:lang w:val="ru-RU"/>
+                    </w:rPr>
+                  </m:ctrlPr>
+                </m:sSubPr>
+                <m:e>
+                  <m:r>
+                    <w:rPr>
+                      <w:rFonts w:ascii="Cambria Math" w:eastAsiaTheme="minorEastAsia" w:hAnsi="Cambria Math" w:cs="Times New Roman"/>
+                      <w:sz w:val="28"/>
+                      <w:szCs w:val="28"/>
+                      <w:lang w:val="ru-RU"/>
+                    </w:rPr>
+                    <m:t>n</m:t>
+                  </m:r>
+                </m:e>
+                <m:sub>
+                  <m:r>
+                    <w:rPr>
+                      <w:rFonts w:ascii="Cambria Math" w:eastAsiaTheme="minorEastAsia" w:hAnsi="Cambria Math" w:cs="Times New Roman"/>
+                      <w:sz w:val="28"/>
+                      <w:szCs w:val="28"/>
+                      <w:lang w:val="ru-RU"/>
+                    </w:rPr>
+                    <m:t>i</m:t>
+                  </m:r>
+                </m:sub>
+              </m:sSub>
+            </m:den>
+          </m:f>
+          <m:nary>
+            <m:naryPr>
+              <m:chr m:val="∑"/>
+              <m:limLoc m:val="undOvr"/>
+              <m:ctrlPr>
+                <w:rPr>
+                  <w:rFonts w:ascii="Cambria Math" w:eastAsiaTheme="minorEastAsia" w:hAnsi="Cambria Math" w:cs="Times New Roman"/>
+                  <w:i/>
+                  <w:sz w:val="28"/>
+                  <w:szCs w:val="28"/>
+                  <w:lang w:val="ru-RU"/>
+                </w:rPr>
+              </m:ctrlPr>
+            </m:naryPr>
+            <m:sub>
+              <m:sSub>
+                <m:sSubPr>
+                  <m:ctrlPr>
+                    <w:rPr>
+                      <w:rFonts w:ascii="Cambria Math" w:eastAsiaTheme="minorEastAsia" w:hAnsi="Cambria Math" w:cs="Times New Roman"/>
+                      <w:i/>
+                      <w:sz w:val="28"/>
+                      <w:szCs w:val="28"/>
+                      <w:lang w:val="ru-RU"/>
+                    </w:rPr>
+                  </m:ctrlPr>
+                </m:sSubPr>
+                <m:e>
+                  <m:r>
+                    <w:rPr>
+                      <w:rFonts w:ascii="Cambria Math" w:eastAsiaTheme="minorEastAsia" w:hAnsi="Cambria Math" w:cs="Times New Roman"/>
+                      <w:sz w:val="28"/>
+                      <w:szCs w:val="28"/>
+                      <w:lang w:val="ru-RU"/>
+                    </w:rPr>
+                    <m:t>C</m:t>
+                  </m:r>
+                </m:e>
+                <m:sub>
+                  <m:r>
+                    <w:rPr>
+                      <w:rFonts w:ascii="Cambria Math" w:eastAsiaTheme="minorEastAsia" w:hAnsi="Cambria Math" w:cs="Times New Roman"/>
+                      <w:sz w:val="28"/>
+                      <w:szCs w:val="28"/>
+                      <w:lang w:val="ru-RU"/>
+                    </w:rPr>
+                    <m:t>i</m:t>
+                  </m:r>
+                </m:sub>
+              </m:sSub>
+            </m:sub>
+            <m:sup/>
+            <m:e>
+              <m:r>
+                <w:rPr>
+                  <w:rFonts w:ascii="Cambria Math" w:eastAsiaTheme="minorEastAsia" w:hAnsi="Cambria Math" w:cs="Times New Roman"/>
+                  <w:sz w:val="28"/>
+                  <w:szCs w:val="28"/>
+                  <w:lang w:val="ru-RU"/>
+                </w:rPr>
+                <m:t>|</m:t>
+              </m:r>
+              <m:r>
+                <w:rPr>
+                  <w:rFonts w:ascii="Cambria Math" w:eastAsiaTheme="minorEastAsia" w:hAnsi="Cambria Math" w:cs="Times New Roman"/>
+                  <w:sz w:val="28"/>
+                  <w:szCs w:val="28"/>
+                  <w:lang w:val="ru-RU"/>
+                </w:rPr>
+                <m:t>g</m:t>
+              </m:r>
+              <m:d>
+                <m:dPr>
+                  <m:ctrlPr>
+                    <w:rPr>
+                      <w:rFonts w:ascii="Cambria Math" w:eastAsiaTheme="minorEastAsia" w:hAnsi="Cambria Math" w:cs="Times New Roman"/>
+                      <w:i/>
+                      <w:sz w:val="28"/>
+                      <w:szCs w:val="28"/>
+                      <w:lang w:val="ru-RU"/>
+                    </w:rPr>
+                  </m:ctrlPr>
+                </m:dPr>
+                <m:e>
+                  <m:r>
+                    <w:rPr>
+                      <w:rFonts w:ascii="Cambria Math" w:eastAsiaTheme="minorEastAsia" w:hAnsi="Cambria Math" w:cs="Times New Roman"/>
+                      <w:sz w:val="28"/>
+                      <w:szCs w:val="28"/>
+                      <w:lang w:val="ru-RU"/>
+                    </w:rPr>
+                    <m:t xml:space="preserve">x,y, </m:t>
+                  </m:r>
+                  <m:sSub>
+                    <m:sSubPr>
+                      <m:ctrlPr>
+                        <w:rPr>
+                          <w:rFonts w:ascii="Cambria Math" w:eastAsiaTheme="minorEastAsia" w:hAnsi="Cambria Math" w:cs="Times New Roman"/>
+                          <w:i/>
+                          <w:sz w:val="28"/>
+                          <w:szCs w:val="28"/>
+                          <w:lang w:val="ru-RU"/>
+                        </w:rPr>
+                      </m:ctrlPr>
+                    </m:sSubPr>
+                    <m:e>
+                      <m:r>
+                        <w:rPr>
+                          <w:rFonts w:ascii="Cambria Math" w:eastAsiaTheme="minorEastAsia" w:hAnsi="Cambria Math" w:cs="Times New Roman"/>
+                          <w:sz w:val="28"/>
+                          <w:szCs w:val="28"/>
+                          <w:lang w:val="ru-RU"/>
+                        </w:rPr>
+                        <m:t>θ</m:t>
+                      </m:r>
+                    </m:e>
+                    <m:sub>
+                      <m:r>
+                        <w:rPr>
+                          <w:rFonts w:ascii="Cambria Math" w:eastAsiaTheme="minorEastAsia" w:hAnsi="Cambria Math" w:cs="Times New Roman"/>
+                          <w:sz w:val="28"/>
+                          <w:szCs w:val="28"/>
+                          <w:lang w:val="ru-RU"/>
+                        </w:rPr>
+                        <m:t>j</m:t>
+                      </m:r>
+                    </m:sub>
+                  </m:sSub>
+                  <m:r>
+                    <w:rPr>
+                      <w:rFonts w:ascii="Cambria Math" w:eastAsiaTheme="minorEastAsia" w:hAnsi="Cambria Math" w:cs="Times New Roman"/>
+                      <w:sz w:val="28"/>
+                      <w:szCs w:val="28"/>
+                      <w:lang w:val="ru-RU"/>
+                    </w:rPr>
+                    <m:t>,</m:t>
+                  </m:r>
+                  <m:f>
+                    <m:fPr>
+                      <m:ctrlPr>
+                        <w:rPr>
+                          <w:rFonts w:ascii="Cambria Math" w:eastAsiaTheme="minorEastAsia" w:hAnsi="Cambria Math" w:cs="Times New Roman"/>
+                          <w:i/>
+                          <w:sz w:val="28"/>
+                          <w:szCs w:val="28"/>
+                          <w:lang w:val="ru-RU"/>
+                        </w:rPr>
+                      </m:ctrlPr>
+                    </m:fPr>
+                    <m:num>
+                      <m:r>
+                        <w:rPr>
+                          <w:rFonts w:ascii="Cambria Math" w:eastAsiaTheme="minorEastAsia" w:hAnsi="Cambria Math" w:cs="Times New Roman"/>
+                          <w:sz w:val="28"/>
+                          <w:szCs w:val="28"/>
+                          <w:lang w:val="ru-RU"/>
+                        </w:rPr>
+                        <m:t>1</m:t>
+                      </m:r>
+                    </m:num>
+                    <m:den>
+                      <m:r>
+                        <w:rPr>
+                          <w:rFonts w:ascii="Cambria Math" w:eastAsiaTheme="minorEastAsia" w:hAnsi="Cambria Math" w:cs="Times New Roman"/>
+                          <w:sz w:val="28"/>
+                          <w:szCs w:val="28"/>
+                          <w:lang w:val="ru-RU"/>
+                        </w:rPr>
+                        <m:t>10</m:t>
+                      </m:r>
+                    </m:den>
+                  </m:f>
+                </m:e>
+              </m:d>
+              <m:r>
+                <w:rPr>
+                  <w:rFonts w:ascii="Cambria Math" w:eastAsiaTheme="minorEastAsia" w:hAnsi="Cambria Math" w:cs="Times New Roman"/>
+                  <w:sz w:val="28"/>
+                  <w:szCs w:val="28"/>
+                  <w:lang w:val="ru-RU"/>
+                </w:rPr>
+                <m:t xml:space="preserve">- </m:t>
+              </m:r>
+              <m:acc>
+                <m:accPr>
+                  <m:chr m:val="̅"/>
+                  <m:ctrlPr>
+                    <w:rPr>
+                      <w:rFonts w:ascii="Cambria Math" w:eastAsiaTheme="minorEastAsia" w:hAnsi="Cambria Math" w:cs="Times New Roman"/>
+                      <w:i/>
+                      <w:sz w:val="28"/>
+                      <w:szCs w:val="28"/>
+                      <w:lang w:val="ru-RU"/>
+                    </w:rPr>
+                  </m:ctrlPr>
+                </m:accPr>
+                <m:e>
+                  <m:sSub>
+                    <m:sSubPr>
+                      <m:ctrlPr>
+                        <w:rPr>
+                          <w:rFonts w:ascii="Cambria Math" w:eastAsiaTheme="minorEastAsia" w:hAnsi="Cambria Math" w:cs="Times New Roman"/>
+                          <w:i/>
+                          <w:sz w:val="28"/>
+                          <w:szCs w:val="28"/>
+                          <w:lang w:val="ru-RU"/>
+                        </w:rPr>
+                      </m:ctrlPr>
+                    </m:sSubPr>
+                    <m:e>
+                      <m:r>
+                        <w:rPr>
+                          <w:rFonts w:ascii="Cambria Math" w:eastAsiaTheme="minorEastAsia" w:hAnsi="Cambria Math" w:cs="Times New Roman"/>
+                          <w:sz w:val="28"/>
+                          <w:szCs w:val="28"/>
+                          <w:lang w:val="ru-RU"/>
+                        </w:rPr>
+                        <m:t>g</m:t>
+                      </m:r>
+                    </m:e>
+                    <m:sub>
+                      <m:r>
+                        <w:rPr>
+                          <w:rFonts w:ascii="Cambria Math" w:eastAsiaTheme="minorEastAsia" w:hAnsi="Cambria Math" w:cs="Times New Roman"/>
+                          <w:sz w:val="28"/>
+                          <w:szCs w:val="28"/>
+                          <w:lang w:val="ru-RU"/>
+                        </w:rPr>
+                        <m:t>i</m:t>
+                      </m:r>
+                    </m:sub>
+                  </m:sSub>
+                </m:e>
+              </m:acc>
+              <m:r>
+                <w:rPr>
+                  <w:rFonts w:ascii="Cambria Math" w:eastAsiaTheme="minorEastAsia" w:hAnsi="Cambria Math" w:cs="Times New Roman"/>
+                  <w:sz w:val="28"/>
+                  <w:szCs w:val="28"/>
+                  <w:lang w:val="ru-RU"/>
+                </w:rPr>
+                <m:t>|</m:t>
+              </m:r>
+            </m:e>
+          </m:nary>
+        </m:oMath>
+      </m:oMathPara>
+    </w:p>
+    <w:p>
+      <w:pPr>
+        <w:spacing w:before="240"/>
+        <w:rPr>
+          <w:rFonts w:ascii="Times New Roman" w:eastAsiaTheme="minorEastAsia" w:hAnsi="Times New Roman" w:cs="Times New Roman"/>
+          <w:sz w:val="28"/>
+          <w:szCs w:val="28"/>
+        </w:rPr>
+      </w:pPr>
+      <w:r>
+        <w:rPr>
+          <w:rFonts w:ascii="Times New Roman" w:eastAsiaTheme="minorEastAsia" w:hAnsi="Times New Roman" w:cs="Times New Roman"/>
+          <w:sz w:val="28"/>
+          <w:szCs w:val="28"/>
+          <w:lang w:val="uk-UA"/>
+        </w:rPr>
+        <w:t xml:space="preserve">Де </w:t>
+      </w:r>
+      <m:oMath>
+        <m:sSub>
+          <m:sSubPr>
+            <m:ctrlPr>
+              <w:rPr>
+                <w:rFonts w:ascii="Cambria Math" w:eastAsiaTheme="minorEastAsia" w:hAnsi="Cambria Math" w:cs="Times New Roman"/>
+                <w:i/>
+                <w:sz w:val="28"/>
+                <w:szCs w:val="28"/>
+                <w:lang w:val="ru-RU"/>
+              </w:rPr>
+            </m:ctrlPr>
+          </m:sSubPr>
+          <m:e>
+            <m:r>
+              <w:rPr>
+                <w:rFonts w:ascii="Cambria Math" w:eastAsiaTheme="minorEastAsia" w:hAnsi="Cambria Math" w:cs="Times New Roman"/>
+                <w:sz w:val="28"/>
+                <w:szCs w:val="28"/>
+                <w:lang w:val="ru-RU"/>
+              </w:rPr>
+              <m:t>n</m:t>
+            </m:r>
+          </m:e>
+          <m:sub>
+            <m:r>
+              <w:rPr>
+                <w:rFonts w:ascii="Cambria Math" w:eastAsiaTheme="minorEastAsia" w:hAnsi="Cambria Math" w:cs="Times New Roman"/>
+                <w:sz w:val="28"/>
+                <w:szCs w:val="28"/>
+                <w:lang w:val="ru-RU"/>
+              </w:rPr>
+              <m:t>i</m:t>
+            </m:r>
+          </m:sub>
+        </m:sSub>
+      </m:oMath>
+      <w:r>
+        <w:rPr>
+          <w:rFonts w:ascii="Times New Roman" w:eastAsiaTheme="minorEastAsia" w:hAnsi="Times New Roman" w:cs="Times New Roman"/>
+          <w:sz w:val="28"/>
+          <w:szCs w:val="28"/>
+        </w:rPr>
+        <w:t>-</w:t>
+      </w:r>
+      <w:r>
+        <w:rPr>
+          <w:rFonts w:ascii="Times New Roman" w:eastAsiaTheme="minorEastAsia" w:hAnsi="Times New Roman" w:cs="Times New Roman"/>
+          <w:sz w:val="28"/>
+          <w:szCs w:val="28"/>
+          <w:lang w:val="uk-UA"/>
+        </w:rPr>
+        <w:t xml:space="preserve"> кількість пікселів в кожному сегменті, </w:t>
+      </w:r>
+      <m:oMath>
+        <m:r>
+          <w:rPr>
+            <w:rFonts w:ascii="Cambria Math" w:eastAsiaTheme="minorEastAsia" w:hAnsi="Cambria Math" w:cs="Times New Roman"/>
+            <w:sz w:val="28"/>
+            <w:szCs w:val="28"/>
+            <w:lang w:val="ru-RU"/>
+          </w:rPr>
+          <m:t>g</m:t>
+        </m:r>
+      </m:oMath>
+      <w:r>
+        <w:rPr>
+          <w:rFonts w:ascii="Times New Roman" w:eastAsiaTheme="minorEastAsia" w:hAnsi="Times New Roman" w:cs="Times New Roman"/>
+          <w:i/>
+          <w:sz w:val="28"/>
+          <w:szCs w:val="28"/>
+        </w:rPr>
+        <w:t xml:space="preserve"> </w:t>
+      </w:r>
+      <w:r>
+        <w:rPr>
+          <w:rFonts w:ascii="Times New Roman" w:eastAsiaTheme="minorEastAsia" w:hAnsi="Times New Roman" w:cs="Times New Roman"/>
+          <w:sz w:val="28"/>
+          <w:szCs w:val="28"/>
+          <w:lang w:val="uk-UA"/>
+        </w:rPr>
+        <w:t xml:space="preserve">– значення у пікселі </w:t>
+      </w:r>
+      <w:r>
+        <w:rPr>
+          <w:rFonts w:ascii="Times New Roman" w:eastAsiaTheme="minorEastAsia" w:hAnsi="Times New Roman" w:cs="Times New Roman"/>
+          <w:sz w:val="28"/>
+          <w:szCs w:val="28"/>
+        </w:rPr>
+        <w:t>(</w:t>
+      </w:r>
+      <w:r>
+        <w:rPr>
+          <w:rFonts w:ascii="Times New Roman" w:eastAsiaTheme="minorEastAsia" w:hAnsi="Times New Roman" w:cs="Times New Roman"/>
+          <w:i/>
+          <w:sz w:val="28"/>
+          <w:szCs w:val="28"/>
+        </w:rPr>
+        <w:t>x</w:t>
+      </w:r>
+      <w:r>
+        <w:rPr>
+          <w:rFonts w:ascii="Times New Roman" w:eastAsiaTheme="minorEastAsia" w:hAnsi="Times New Roman" w:cs="Times New Roman"/>
+          <w:i/>
+          <w:sz w:val="28"/>
+          <w:szCs w:val="28"/>
+        </w:rPr>
+        <w:t>,</w:t>
+      </w:r>
+      <w:r>
+        <w:rPr>
+          <w:rFonts w:ascii="Times New Roman" w:eastAsiaTheme="minorEastAsia" w:hAnsi="Times New Roman" w:cs="Times New Roman"/>
+          <w:i/>
+          <w:sz w:val="28"/>
+          <w:szCs w:val="28"/>
+        </w:rPr>
+        <w:t>y</w:t>
+      </w:r>
+      <w:r>
+        <w:rPr>
+          <w:rFonts w:ascii="Times New Roman" w:eastAsiaTheme="minorEastAsia" w:hAnsi="Times New Roman" w:cs="Times New Roman"/>
+          <w:i/>
+          <w:sz w:val="28"/>
+          <w:szCs w:val="28"/>
+        </w:rPr>
+        <w:t xml:space="preserve">) </w:t>
+      </w:r>
+      <w:r>
+        <w:rPr>
+          <w:rFonts w:ascii="Times New Roman" w:eastAsiaTheme="minorEastAsia" w:hAnsi="Times New Roman" w:cs="Times New Roman"/>
+          <w:sz w:val="28"/>
+          <w:szCs w:val="28"/>
+          <w:lang w:val="uk-UA"/>
+        </w:rPr>
+        <w:t xml:space="preserve">після застосування фільтра Габора з заданими параметрами, </w:t>
+      </w:r>
+      <w:r>
+        <w:rPr>
+          <w:rFonts w:ascii="Times New Roman" w:eastAsiaTheme="minorEastAsia" w:hAnsi="Times New Roman" w:cs="Times New Roman"/>
+          <w:i/>
+          <w:sz w:val="28"/>
+          <w:szCs w:val="28"/>
+        </w:rPr>
+        <w:t xml:space="preserve"> </w:t>
+      </w:r>
+      <w:r>
+        <w:rPr>
+          <w:rFonts w:ascii="Times New Roman" w:eastAsiaTheme="minorEastAsia" w:hAnsi="Times New Roman" w:cs="Times New Roman"/>
+          <w:i/>
+          <w:sz w:val="28"/>
+          <w:szCs w:val="28"/>
+          <w:lang w:val="uk-UA"/>
+        </w:rPr>
+        <w:t xml:space="preserve"> </w:t>
+      </w:r>
+      <m:oMath>
+        <m:acc>
+          <m:accPr>
+            <m:chr m:val="̅"/>
+            <m:ctrlPr>
+              <w:rPr>
+                <w:rFonts w:ascii="Cambria Math" w:eastAsiaTheme="minorEastAsia" w:hAnsi="Cambria Math" w:cs="Times New Roman"/>
+                <w:i/>
+                <w:sz w:val="28"/>
+                <w:szCs w:val="28"/>
+                <w:lang w:val="ru-RU"/>
+              </w:rPr>
+            </m:ctrlPr>
+          </m:accPr>
+          <m:e>
+            <m:sSub>
+              <m:sSubPr>
+                <m:ctrlPr>
+                  <w:rPr>
+                    <w:rFonts w:ascii="Cambria Math" w:eastAsiaTheme="minorEastAsia" w:hAnsi="Cambria Math" w:cs="Times New Roman"/>
+                    <w:i/>
+                    <w:sz w:val="28"/>
+                    <w:szCs w:val="28"/>
+                    <w:lang w:val="ru-RU"/>
+                  </w:rPr>
+                </m:ctrlPr>
+              </m:sSubPr>
+              <m:e>
+                <m:r>
+                  <w:rPr>
+                    <w:rFonts w:ascii="Cambria Math" w:eastAsiaTheme="minorEastAsia" w:hAnsi="Cambria Math" w:cs="Times New Roman"/>
+                    <w:sz w:val="28"/>
+                    <w:szCs w:val="28"/>
+                    <w:lang w:val="ru-RU"/>
+                  </w:rPr>
+                  <m:t>g</m:t>
+                </m:r>
+              </m:e>
+              <m:sub>
+                <m:r>
+                  <w:rPr>
+                    <w:rFonts w:ascii="Cambria Math" w:eastAsiaTheme="minorEastAsia" w:hAnsi="Cambria Math" w:cs="Times New Roman"/>
+                    <w:sz w:val="28"/>
+                    <w:szCs w:val="28"/>
+                    <w:lang w:val="ru-RU"/>
+                  </w:rPr>
+                  <m:t>i</m:t>
+                </m:r>
+              </m:sub>
+            </m:sSub>
+          </m:e>
+        </m:acc>
+      </m:oMath>
+      <w:r>
+        <w:rPr>
+          <w:rFonts w:ascii="Times New Roman" w:eastAsiaTheme="minorEastAsia" w:hAnsi="Times New Roman" w:cs="Times New Roman"/>
+          <w:i/>
+          <w:sz w:val="28"/>
+          <w:szCs w:val="28"/>
+        </w:rPr>
+        <w:t xml:space="preserve"> </w:t>
+      </w:r>
+      <w:r>
+        <w:rPr>
+          <w:rFonts w:ascii="Times New Roman" w:eastAsiaTheme="minorEastAsia" w:hAnsi="Times New Roman" w:cs="Times New Roman"/>
+          <w:sz w:val="28"/>
+          <w:szCs w:val="28"/>
+        </w:rPr>
+        <w:t xml:space="preserve">– </w:t>
+      </w:r>
+      <w:r>
+        <w:rPr>
+          <w:rFonts w:ascii="Times New Roman" w:eastAsiaTheme="minorEastAsia" w:hAnsi="Times New Roman" w:cs="Times New Roman"/>
+          <w:sz w:val="28"/>
+          <w:szCs w:val="28"/>
+          <w:lang w:val="uk-UA"/>
+        </w:rPr>
+        <w:t>середнє значення інтенсивності відфільтрованого сегмента. Після цього для порівняння відбитків обраховується відстань між відповідними векторами ознак у просторі. Відбитки визнаються такими, що співпадають, якщо відстань між векторами ознак менша ніж деяке порогове значення.</w:t>
+      </w:r>
+    </w:p>
+    <w:p>
+      <w:pPr>
+        <w:spacing w:before="240"/>
+        <w:ind w:firstLine="720"/>
+        <w:rPr>
+          <w:rFonts w:ascii="Times New Roman" w:eastAsiaTheme="minorEastAsia" w:hAnsi="Times New Roman" w:cs="Times New Roman"/>
+          <w:sz w:val="28"/>
+          <w:szCs w:val="28"/>
+          <w:lang w:val="uk-UA"/>
+        </w:rPr>
+      </w:pPr>
+      <w:r>
+        <w:rPr>
+          <w:rFonts w:ascii="Times New Roman" w:eastAsiaTheme="minorEastAsia" w:hAnsi="Times New Roman" w:cs="Times New Roman"/>
+          <w:sz w:val="28"/>
+          <w:szCs w:val="28"/>
+          <w:lang w:val="uk-UA"/>
+        </w:rPr>
+        <w:lastRenderedPageBreak/>
+        <w:t xml:space="preserve">Хоча </w:t>
+      </w:r>
+      <w:r>
+        <w:rPr>
+          <w:rFonts w:ascii="Times New Roman" w:eastAsiaTheme="minorEastAsia" w:hAnsi="Times New Roman" w:cs="Times New Roman"/>
+          <w:sz w:val="28"/>
+          <w:szCs w:val="28"/>
+        </w:rPr>
+        <w:t xml:space="preserve">FingerCode </w:t>
+      </w:r>
+      <w:r>
+        <w:rPr>
+          <w:rFonts w:ascii="Times New Roman" w:eastAsiaTheme="minorEastAsia" w:hAnsi="Times New Roman" w:cs="Times New Roman"/>
+          <w:sz w:val="28"/>
+          <w:szCs w:val="28"/>
+          <w:lang w:val="uk-UA"/>
+        </w:rPr>
+        <w:t>не так добре описують кожен відбиток як мінуції, вони містять додаткову інформацію, яка може бути використана додатково з техніками ідентифікації на основі мінуції з метою покращення точності розпізнавання.</w:t>
+      </w:r>
+    </w:p>
+    <w:p>
+      <w:pPr>
+        <w:spacing w:before="240"/>
+        <w:ind w:firstLine="720"/>
+        <w:rPr>
+          <w:rFonts w:ascii="Times New Roman" w:eastAsiaTheme="minorEastAsia" w:hAnsi="Times New Roman" w:cs="Times New Roman"/>
+          <w:sz w:val="28"/>
+          <w:szCs w:val="28"/>
+          <w:lang w:val="uk-UA"/>
+        </w:rPr>
+      </w:pPr>
+      <w:r>
+        <w:rPr>
+          <w:rFonts w:ascii="Times New Roman" w:eastAsiaTheme="minorEastAsia" w:hAnsi="Times New Roman" w:cs="Times New Roman"/>
+          <w:noProof/>
+          <w:sz w:val="28"/>
+          <w:szCs w:val="28"/>
+        </w:rPr>
+        <w:drawing>
+          <wp:inline distT="0" distB="0" distL="0" distR="0">
+            <wp:extent cx="5935345" cy="5638800"/>
+            <wp:effectExtent l="0" t="0" r="8255" b="0"/>
+            <wp:docPr id="15" name="Picture 15"/>
+            <wp:cNvGraphicFramePr>
+              <a:graphicFrameLocks xmlns:a="http://schemas.openxmlformats.org/drawingml/2006/main" noChangeAspect="1"/>
+            </wp:cNvGraphicFramePr>
+            <a:graphic xmlns:a="http://schemas.openxmlformats.org/drawingml/2006/main">
+              <a:graphicData uri="http://schemas.openxmlformats.org/drawingml/2006/picture">
+                <pic:pic xmlns:pic="http://schemas.openxmlformats.org/drawingml/2006/picture">
+                  <pic:nvPicPr>
+                    <pic:cNvPr id="0" name="Picture 6"/>
+                    <pic:cNvPicPr>
+                      <a:picLocks noChangeAspect="1" noChangeArrowheads="1"/>
+                    </pic:cNvPicPr>
+                  </pic:nvPicPr>
+                  <pic:blipFill>
+                    <a:blip r:embed="rId19">
+                      <a:extLst>
+                        <a:ext uri="{28A0092B-C50C-407E-A947-70E740481C1C}">
+                          <a14:useLocalDpi xmlns:a14="http://schemas.microsoft.com/office/drawing/2010/main" val="0"/>
+                        </a:ext>
+                      </a:extLst>
+                    </a:blip>
+                    <a:srcRect/>
+                    <a:stretch>
+                      <a:fillRect/>
+                    </a:stretch>
+                  </pic:blipFill>
+                  <pic:spPr bwMode="auto">
+                    <a:xfrm>
+                      <a:off x="0" y="0"/>
+                      <a:ext cx="5935345" cy="5638800"/>
+                    </a:xfrm>
+                    <a:prstGeom prst="rect">
+                      <a:avLst/>
+                    </a:prstGeom>
+                    <a:noFill/>
+                    <a:ln>
+                      <a:noFill/>
+                    </a:ln>
+                  </pic:spPr>
+                </pic:pic>
+              </a:graphicData>
+            </a:graphic>
+          </wp:inline>
+        </w:drawing>
+      </w:r>
+    </w:p>
+    <w:p>
+      <w:pPr>
+        <w:spacing w:before="240"/>
+        <w:ind w:firstLine="720"/>
+        <w:jc w:val="center"/>
+        <w:rPr>
+          <w:rFonts w:ascii="Times New Roman" w:eastAsiaTheme="minorEastAsia" w:hAnsi="Times New Roman" w:cs="Times New Roman"/>
+          <w:i/>
+          <w:sz w:val="28"/>
+          <w:szCs w:val="28"/>
+        </w:rPr>
+      </w:pPr>
+      <w:r>
+        <w:rPr>
+          <w:rFonts w:ascii="Times New Roman" w:eastAsiaTheme="minorEastAsia" w:hAnsi="Times New Roman" w:cs="Times New Roman"/>
+          <w:i/>
+          <w:sz w:val="28"/>
+          <w:szCs w:val="28"/>
+          <w:lang w:val="uk-UA"/>
+        </w:rPr>
+        <w:t xml:space="preserve">Алгоритм порівняння на основі </w:t>
+      </w:r>
+      <w:r>
+        <w:rPr>
+          <w:rFonts w:ascii="Times New Roman" w:eastAsiaTheme="minorEastAsia" w:hAnsi="Times New Roman" w:cs="Times New Roman"/>
+          <w:i/>
+          <w:sz w:val="28"/>
+          <w:szCs w:val="28"/>
+        </w:rPr>
+        <w:t>FingerCode</w:t>
+      </w:r>
+    </w:p>
+    <w:p>
+      <w:pPr>
+        <w:spacing w:before="240"/>
+        <w:ind w:firstLine="720"/>
+        <w:jc w:val="center"/>
+        <w:rPr>
+          <w:rFonts w:ascii="Times New Roman" w:eastAsiaTheme="minorEastAsia" w:hAnsi="Times New Roman" w:cs="Times New Roman"/>
+          <w:i/>
+          <w:sz w:val="28"/>
+          <w:szCs w:val="28"/>
+          <w:lang w:val="uk-UA"/>
+        </w:rPr>
+      </w:pPr>
+    </w:p>
+    <w:p>
+      <w:pPr>
+        <w:spacing w:before="240"/>
+        <w:ind w:firstLine="720"/>
+        <w:jc w:val="center"/>
+        <w:rPr>
+          <w:rFonts w:ascii="Times New Roman" w:eastAsiaTheme="minorEastAsia" w:hAnsi="Times New Roman" w:cs="Times New Roman"/>
+          <w:i/>
+          <w:sz w:val="28"/>
+          <w:szCs w:val="28"/>
+          <w:lang w:val="uk-UA"/>
+        </w:rPr>
+      </w:pPr>
+    </w:p>
+    <w:p>
+      <w:pPr>
+        <w:pStyle w:val="ListParagraph"/>
+        <w:numPr>
+          <w:ilvl w:val="1"/>
+          <w:numId w:val="2"/>
+        </w:numPr>
+        <w:spacing w:before="240"/>
+        <w:rPr>
+          <w:rFonts w:ascii="Times New Roman" w:eastAsiaTheme="minorEastAsia" w:hAnsi="Times New Roman" w:cs="Times New Roman"/>
+          <w:b/>
+          <w:sz w:val="28"/>
+          <w:szCs w:val="28"/>
+          <w:lang w:val="ru-RU"/>
+        </w:rPr>
+      </w:pPr>
+      <w:r>
+        <w:rPr>
+          <w:rFonts w:ascii="Times New Roman" w:eastAsiaTheme="minorEastAsia" w:hAnsi="Times New Roman" w:cs="Times New Roman"/>
+          <w:b/>
+          <w:sz w:val="28"/>
+          <w:szCs w:val="28"/>
+          <w:lang w:val="ru-RU"/>
+        </w:rPr>
+        <w:lastRenderedPageBreak/>
+        <w:t>Застосування вейвлет перетворень для ідентифікації відбитків пальців</w:t>
+      </w:r>
+    </w:p>
+    <w:p>
+      <w:pPr>
+        <w:pStyle w:val="ListParagraph"/>
+        <w:spacing w:before="240"/>
+        <w:ind w:left="0" w:firstLine="720"/>
+        <w:rPr>
+          <w:rFonts w:ascii="Times New Roman" w:eastAsiaTheme="minorEastAsia" w:hAnsi="Times New Roman" w:cs="Times New Roman"/>
+          <w:sz w:val="28"/>
+          <w:szCs w:val="28"/>
+          <w:lang w:val="ru-RU"/>
+        </w:rPr>
+      </w:pPr>
+      <w:r>
+        <w:rPr>
+          <w:rFonts w:ascii="Times New Roman" w:eastAsiaTheme="minorEastAsia" w:hAnsi="Times New Roman" w:cs="Times New Roman"/>
+          <w:sz w:val="28"/>
+          <w:szCs w:val="28"/>
+          <w:lang w:val="ru-RU"/>
+        </w:rPr>
+        <w:t>(K.Thaiyalnayaki) Недоліком багатьох підходів розпізнавання відбитків на основі аналізу текстур є те, що зображення аналізується одношарово – розглядається зображення в його вихідному вигляді. Цей недолік може бути подоланий шляхом використання вейвлет перетворення, що дозволяє отримати багатошарову презентацію вихідного зображення. Вейвлети можуть успішно використовуватися для дослідження текстур через можлив</w:t>
+      </w:r>
+      <w:r>
+        <w:rPr>
+          <w:rFonts w:ascii="Times New Roman" w:eastAsiaTheme="minorEastAsia" w:hAnsi="Times New Roman" w:cs="Times New Roman"/>
+          <w:sz w:val="28"/>
+          <w:szCs w:val="28"/>
+          <w:lang w:val="ru-RU"/>
+        </w:rPr>
+        <w:t>ість аналізувати з їх допомогою як просторові так і частотні локальні характеристики зображення</w:t>
+      </w:r>
+      <w:r>
+        <w:rPr>
+          <w:rFonts w:ascii="Times New Roman" w:eastAsiaTheme="minorEastAsia" w:hAnsi="Times New Roman" w:cs="Times New Roman"/>
+          <w:sz w:val="28"/>
+          <w:szCs w:val="28"/>
+          <w:lang w:val="ru-RU"/>
+        </w:rPr>
+        <w:t>, що дозволяє проводити успішний аналіз зображень, що зашумлені, або мають погану якість</w:t>
+      </w:r>
+      <w:r>
+        <w:rPr>
+          <w:rFonts w:ascii="Times New Roman" w:eastAsiaTheme="minorEastAsia" w:hAnsi="Times New Roman" w:cs="Times New Roman"/>
+          <w:sz w:val="28"/>
+          <w:szCs w:val="28"/>
+          <w:lang w:val="ru-RU"/>
+        </w:rPr>
+        <w:t xml:space="preserve">.  </w:t>
+      </w:r>
+    </w:p>
+    <w:p>
+      <w:pPr>
+        <w:pStyle w:val="ListParagraph"/>
+        <w:spacing w:before="240"/>
+        <w:ind w:left="0" w:firstLine="720"/>
+        <w:rPr>
+          <w:rFonts w:ascii="Times New Roman" w:eastAsiaTheme="minorEastAsia" w:hAnsi="Times New Roman" w:cs="Times New Roman"/>
+          <w:sz w:val="28"/>
+          <w:szCs w:val="28"/>
+          <w:lang w:val="uk-UA"/>
+        </w:rPr>
+      </w:pPr>
+      <w:r>
+        <w:rPr>
+          <w:rFonts w:ascii="Times New Roman" w:eastAsiaTheme="minorEastAsia" w:hAnsi="Times New Roman" w:cs="Times New Roman"/>
+          <w:sz w:val="28"/>
+          <w:szCs w:val="28"/>
+          <w:lang w:val="ru-RU"/>
+        </w:rPr>
+        <w:t>Ієрархічне вейвлет перетворення використовує сім</w:t>
+      </w:r>
+      <w:r>
+        <w:rPr>
+          <w:rFonts w:ascii="Times New Roman" w:eastAsiaTheme="minorEastAsia" w:hAnsi="Times New Roman" w:cs="Times New Roman"/>
+          <w:sz w:val="28"/>
+          <w:szCs w:val="28"/>
+          <w:lang w:val="ru-RU"/>
+        </w:rPr>
+        <w:t>’</w:t>
+      </w:r>
+      <w:r>
+        <w:rPr>
+          <w:rFonts w:ascii="Times New Roman" w:eastAsiaTheme="minorEastAsia" w:hAnsi="Times New Roman" w:cs="Times New Roman"/>
+          <w:sz w:val="28"/>
+          <w:szCs w:val="28"/>
+          <w:lang w:val="uk-UA"/>
+        </w:rPr>
+        <w:t>ю вейвлет функцій та відповідних масшатубуючих функцій для декомпозиції сигналу або зображення на два підшари</w:t>
+      </w:r>
+      <w:r>
+        <w:rPr>
+          <w:rFonts w:ascii="Times New Roman" w:eastAsiaTheme="minorEastAsia" w:hAnsi="Times New Roman" w:cs="Times New Roman"/>
+          <w:sz w:val="28"/>
+          <w:szCs w:val="28"/>
+          <w:lang w:val="ru-RU"/>
+        </w:rPr>
+        <w:t xml:space="preserve">, </w:t>
+      </w:r>
+      <w:r>
+        <w:rPr>
+          <w:rFonts w:ascii="Times New Roman" w:eastAsiaTheme="minorEastAsia" w:hAnsi="Times New Roman" w:cs="Times New Roman"/>
+          <w:sz w:val="28"/>
+          <w:szCs w:val="28"/>
+          <w:lang w:val="uk-UA"/>
+        </w:rPr>
+        <w:t>що утворюються апроксимаційними коефіцієнтами та деталізуючими коефіцієнтами відповідно. Багато</w:t>
+      </w:r>
+      <w:r>
+        <w:rPr>
+          <w:rFonts w:ascii="Times New Roman" w:eastAsiaTheme="minorEastAsia" w:hAnsi="Times New Roman" w:cs="Times New Roman"/>
+          <w:sz w:val="28"/>
+          <w:szCs w:val="28"/>
+          <w:lang w:val="uk-UA"/>
+        </w:rPr>
+        <w:t>рівнев</w:t>
+      </w:r>
+      <w:r>
+        <w:rPr>
+          <w:rFonts w:ascii="Times New Roman" w:eastAsiaTheme="minorEastAsia" w:hAnsi="Times New Roman" w:cs="Times New Roman"/>
+          <w:sz w:val="28"/>
+          <w:szCs w:val="28"/>
+          <w:lang w:val="uk-UA"/>
+        </w:rPr>
+        <w:t xml:space="preserve">е вейвлет перетворення реалізується застосуванням декомпозиції до апроксимаційних коефіцієнтів, що були отримані на минулому </w:t>
+      </w:r>
+      <w:r>
+        <w:rPr>
+          <w:rFonts w:ascii="Times New Roman" w:eastAsiaTheme="minorEastAsia" w:hAnsi="Times New Roman" w:cs="Times New Roman"/>
+          <w:sz w:val="28"/>
+          <w:szCs w:val="28"/>
+          <w:lang w:val="uk-UA"/>
+        </w:rPr>
+        <w:t>рівні</w:t>
+      </w:r>
+      <w:r>
+        <w:rPr>
+          <w:rFonts w:ascii="Times New Roman" w:eastAsiaTheme="minorEastAsia" w:hAnsi="Times New Roman" w:cs="Times New Roman"/>
+          <w:sz w:val="28"/>
+          <w:szCs w:val="28"/>
+          <w:lang w:val="uk-UA"/>
+        </w:rPr>
+        <w:t xml:space="preserve">. </w:t>
+      </w:r>
+    </w:p>
+    <w:p>
+      <w:pPr>
+        <w:pStyle w:val="ListParagraph"/>
+        <w:spacing w:before="240"/>
+        <w:ind w:left="0" w:firstLine="720"/>
+        <w:rPr>
+          <w:rFonts w:ascii="Times New Roman" w:eastAsiaTheme="minorEastAsia" w:hAnsi="Times New Roman" w:cs="Times New Roman"/>
+          <w:sz w:val="28"/>
+          <w:szCs w:val="28"/>
+          <w:lang w:val="uk-UA"/>
+        </w:rPr>
+      </w:pPr>
+      <w:r>
+        <w:rPr>
+          <w:rFonts w:ascii="Times New Roman" w:eastAsiaTheme="minorEastAsia" w:hAnsi="Times New Roman" w:cs="Times New Roman"/>
+          <w:sz w:val="28"/>
+          <w:szCs w:val="28"/>
+          <w:lang w:val="uk-UA"/>
+        </w:rPr>
+        <w:t xml:space="preserve">У випадку одновимірного дискретного вейвлет перетворення (ДВП) процес декомпозиції сигналу можна представити у вигляді </w:t>
+      </w:r>
+      <w:r>
+        <w:rPr>
+          <w:rFonts w:ascii="Times New Roman" w:eastAsiaTheme="minorEastAsia" w:hAnsi="Times New Roman" w:cs="Times New Roman"/>
+          <w:sz w:val="28"/>
+          <w:szCs w:val="28"/>
+          <w:lang w:val="uk-UA"/>
+        </w:rPr>
+        <w:t>застосування фільтрів низьких частот (ФНЧ) та високих частот (ФВЧ), що відповідають заданій сім</w:t>
+      </w:r>
+      <w:r>
+        <w:rPr>
+          <w:rFonts w:ascii="Times New Roman" w:eastAsiaTheme="minorEastAsia" w:hAnsi="Times New Roman" w:cs="Times New Roman"/>
+          <w:sz w:val="28"/>
+          <w:szCs w:val="28"/>
+          <w:lang w:val="uk-UA"/>
+        </w:rPr>
+        <w:t>’</w:t>
+      </w:r>
+      <w:r>
+        <w:rPr>
+          <w:rFonts w:ascii="Times New Roman" w:eastAsiaTheme="minorEastAsia" w:hAnsi="Times New Roman" w:cs="Times New Roman"/>
+          <w:sz w:val="28"/>
+          <w:szCs w:val="28"/>
+          <w:lang w:val="uk-UA"/>
+        </w:rPr>
+        <w:t>ї вейвлет та масштабуючихфункцій. Після застосування фільтрів ми отримуємо апроксимаційні та деталізуючи коефіцієнти відповідно для ФНЧ та ФВЧ.</w:t>
+      </w:r>
+    </w:p>
+    <w:p>
+      <w:pPr>
+        <w:pStyle w:val="ListParagraph"/>
+        <w:spacing w:before="240"/>
+        <w:ind w:left="0" w:firstLine="720"/>
+        <w:rPr>
+          <w:rFonts w:ascii="Times New Roman" w:eastAsiaTheme="minorEastAsia" w:hAnsi="Times New Roman" w:cs="Times New Roman"/>
+          <w:sz w:val="28"/>
+          <w:szCs w:val="28"/>
+          <w:lang w:val="uk-UA"/>
+        </w:rPr>
+      </w:pPr>
+      <w:r>
+        <w:rPr>
+          <w:rFonts w:ascii="Times New Roman" w:eastAsiaTheme="minorEastAsia" w:hAnsi="Times New Roman" w:cs="Times New Roman"/>
+          <w:noProof/>
+          <w:sz w:val="28"/>
+          <w:szCs w:val="28"/>
+        </w:rPr>
+        <w:drawing>
+          <wp:inline distT="0" distB="0" distL="0" distR="0">
+            <wp:extent cx="4538345" cy="1414145"/>
+            <wp:effectExtent l="0" t="0" r="0" b="0"/>
+            <wp:docPr id="17" name="Picture 17"/>
+            <wp:cNvGraphicFramePr>
+              <a:graphicFrameLocks xmlns:a="http://schemas.openxmlformats.org/drawingml/2006/main" noChangeAspect="1"/>
+            </wp:cNvGraphicFramePr>
+            <a:graphic xmlns:a="http://schemas.openxmlformats.org/drawingml/2006/main">
+              <a:graphicData uri="http://schemas.openxmlformats.org/drawingml/2006/picture">
+                <pic:pic xmlns:pic="http://schemas.openxmlformats.org/drawingml/2006/picture">
+                  <pic:nvPicPr>
+                    <pic:cNvPr id="0" name="Picture 8"/>
+                    <pic:cNvPicPr>
+                      <a:picLocks noChangeAspect="1" noChangeArrowheads="1"/>
+                    </pic:cNvPicPr>
+                  </pic:nvPicPr>
+                  <pic:blipFill>
+                    <a:blip r:embed="rId20">
+                      <a:extLst>
+                        <a:ext uri="{28A0092B-C50C-407E-A947-70E740481C1C}">
+                          <a14:useLocalDpi xmlns:a14="http://schemas.microsoft.com/office/drawing/2010/main" val="0"/>
+                        </a:ext>
+                      </a:extLst>
+                    </a:blip>
+                    <a:srcRect/>
+                    <a:stretch>
+                      <a:fillRect/>
+                    </a:stretch>
+                  </pic:blipFill>
+                  <pic:spPr bwMode="auto">
+                    <a:xfrm>
+                      <a:off x="0" y="0"/>
+                      <a:ext cx="4538345" cy="1414145"/>
+                    </a:xfrm>
+                    <a:prstGeom prst="rect">
+                      <a:avLst/>
+                    </a:prstGeom>
+                    <a:noFill/>
+                    <a:ln>
+                      <a:noFill/>
+                    </a:ln>
+                  </pic:spPr>
+                </pic:pic>
+              </a:graphicData>
+            </a:graphic>
+          </wp:inline>
+        </w:drawing>
+      </w:r>
+    </w:p>
+    <w:p>
+      <w:pPr>
+        <w:pStyle w:val="ListParagraph"/>
+        <w:spacing w:before="240"/>
+        <w:ind w:left="0" w:firstLine="720"/>
+        <w:jc w:val="center"/>
+        <w:rPr>
+          <w:rFonts w:ascii="Times New Roman" w:eastAsiaTheme="minorEastAsia" w:hAnsi="Times New Roman" w:cs="Times New Roman"/>
+          <w:i/>
+          <w:sz w:val="28"/>
+          <w:szCs w:val="28"/>
+          <w:lang w:val="uk-UA"/>
+        </w:rPr>
+      </w:pPr>
+      <w:r>
+        <w:rPr>
+          <w:rFonts w:ascii="Times New Roman" w:eastAsiaTheme="minorEastAsia" w:hAnsi="Times New Roman" w:cs="Times New Roman"/>
+          <w:i/>
+          <w:sz w:val="28"/>
+          <w:szCs w:val="28"/>
+          <w:lang w:val="uk-UA"/>
+        </w:rPr>
+        <w:t xml:space="preserve">Схема застосування ДВП. На вхід подаються апроксимаційні коефіцієнти попереднього рівня перетворення. </w:t>
+      </w:r>
+      <w:r>
+        <w:rPr>
+          <w:rFonts w:ascii="Times New Roman" w:eastAsiaTheme="minorEastAsia" w:hAnsi="Times New Roman" w:cs="Times New Roman"/>
+          <w:i/>
+          <w:sz w:val="28"/>
+          <w:szCs w:val="28"/>
+        </w:rPr>
+        <w:t>LoD</w:t>
+      </w:r>
+      <w:r>
+        <w:rPr>
+          <w:rFonts w:ascii="Times New Roman" w:eastAsiaTheme="minorEastAsia" w:hAnsi="Times New Roman" w:cs="Times New Roman"/>
+          <w:i/>
+          <w:sz w:val="28"/>
+          <w:szCs w:val="28"/>
+          <w:lang w:val="uk-UA"/>
+        </w:rPr>
+        <w:t xml:space="preserve"> та </w:t>
+      </w:r>
+      <w:r>
+        <w:rPr>
+          <w:rFonts w:ascii="Times New Roman" w:eastAsiaTheme="minorEastAsia" w:hAnsi="Times New Roman" w:cs="Times New Roman"/>
+          <w:i/>
+          <w:sz w:val="28"/>
+          <w:szCs w:val="28"/>
+        </w:rPr>
+        <w:t>HiD</w:t>
+      </w:r>
+      <w:r>
+        <w:rPr>
+          <w:rFonts w:ascii="Times New Roman" w:eastAsiaTheme="minorEastAsia" w:hAnsi="Times New Roman" w:cs="Times New Roman"/>
+          <w:i/>
+          <w:sz w:val="28"/>
+          <w:szCs w:val="28"/>
+          <w:lang w:val="uk-UA"/>
+        </w:rPr>
+        <w:t xml:space="preserve"> </w:t>
+      </w:r>
+      <w:r>
+        <w:rPr>
+          <w:rFonts w:ascii="Times New Roman" w:eastAsiaTheme="minorEastAsia" w:hAnsi="Times New Roman" w:cs="Times New Roman"/>
+          <w:i/>
+          <w:sz w:val="28"/>
+          <w:szCs w:val="28"/>
+          <w:lang w:val="uk-UA"/>
+        </w:rPr>
+        <w:t>позначають фільтри низьких та високих частот відповідно. Після фільтрування до сигналу застосовують прорідження – відкидають кожен другий елемент.</w:t>
+      </w:r>
+    </w:p>
+    <w:p>
+      <w:pPr>
+        <w:pStyle w:val="ListParagraph"/>
+        <w:spacing w:before="240"/>
+        <w:ind w:left="0" w:firstLine="720"/>
+        <w:jc w:val="center"/>
+        <w:rPr>
+          <w:rFonts w:ascii="Times New Roman" w:eastAsiaTheme="minorEastAsia" w:hAnsi="Times New Roman" w:cs="Times New Roman"/>
+          <w:i/>
+          <w:sz w:val="28"/>
+          <w:szCs w:val="28"/>
+          <w:lang w:val="uk-UA"/>
+        </w:rPr>
+      </w:pPr>
+    </w:p>
+    <w:p>
+      <w:pPr>
+        <w:pStyle w:val="ListParagraph"/>
+        <w:spacing w:before="240"/>
+        <w:ind w:left="0" w:firstLine="720"/>
+        <w:rPr>
+          <w:rFonts w:ascii="Times New Roman" w:eastAsiaTheme="minorEastAsia" w:hAnsi="Times New Roman" w:cs="Times New Roman"/>
+          <w:sz w:val="28"/>
+          <w:szCs w:val="28"/>
+          <w:lang w:val="uk-UA"/>
+        </w:rPr>
+      </w:pPr>
+      <w:r>
+        <w:rPr>
+          <w:rFonts w:ascii="Times New Roman" w:eastAsiaTheme="minorEastAsia" w:hAnsi="Times New Roman" w:cs="Times New Roman"/>
+          <w:sz w:val="28"/>
+          <w:szCs w:val="28"/>
+          <w:lang w:val="uk-UA"/>
+        </w:rPr>
+        <w:lastRenderedPageBreak/>
+        <w:t>У випадку двомірного</w:t>
+      </w:r>
+      <w:r>
+        <w:rPr>
+          <w:rFonts w:ascii="Times New Roman" w:eastAsiaTheme="minorEastAsia" w:hAnsi="Times New Roman" w:cs="Times New Roman"/>
+          <w:sz w:val="28"/>
+          <w:szCs w:val="28"/>
+          <w:lang w:val="uk-UA"/>
+        </w:rPr>
+        <w:t xml:space="preserve"> ДВП послідовно застосовують одновимірне ДВП до рядків сигналу або рядку, після до стовпчиків кожного з отриманих двувимірних сигналів знову застосовують одновимірне ДВП. Таким чином отримують 4 набори коефіцієнтів</w:t>
+      </w:r>
+      <w:r>
+        <w:rPr>
+          <w:rFonts w:ascii="Times New Roman" w:eastAsiaTheme="minorEastAsia" w:hAnsi="Times New Roman" w:cs="Times New Roman"/>
+          <w:sz w:val="28"/>
+          <w:szCs w:val="28"/>
+          <w:lang w:val="uk-UA"/>
+        </w:rPr>
+        <w:t xml:space="preserve">: </w:t>
+      </w:r>
+      <w:r>
+        <w:rPr>
+          <w:rFonts w:ascii="Times New Roman" w:eastAsiaTheme="minorEastAsia" w:hAnsi="Times New Roman" w:cs="Times New Roman"/>
+          <w:sz w:val="28"/>
+          <w:szCs w:val="28"/>
+        </w:rPr>
+        <w:t>LL</w:t>
+      </w:r>
+      <w:r>
+        <w:rPr>
+          <w:rFonts w:ascii="Times New Roman" w:eastAsiaTheme="minorEastAsia" w:hAnsi="Times New Roman" w:cs="Times New Roman"/>
+          <w:sz w:val="28"/>
+          <w:szCs w:val="28"/>
+          <w:lang w:val="uk-UA"/>
+        </w:rPr>
+        <w:t xml:space="preserve"> – </w:t>
+      </w:r>
+      <w:r>
+        <w:rPr>
+          <w:rFonts w:ascii="Times New Roman" w:eastAsiaTheme="minorEastAsia" w:hAnsi="Times New Roman" w:cs="Times New Roman"/>
+          <w:sz w:val="28"/>
+          <w:szCs w:val="28"/>
+          <w:lang w:val="uk-UA"/>
+        </w:rPr>
+        <w:t>апроксимаційні коефіцієнти, що отримані в результаті застосування ФНЧ до рядків та стовпчиків вихідного сигналу</w:t>
+      </w:r>
+      <w:r>
+        <w:rPr>
+          <w:rFonts w:ascii="Times New Roman" w:eastAsiaTheme="minorEastAsia" w:hAnsi="Times New Roman" w:cs="Times New Roman"/>
+          <w:sz w:val="28"/>
+          <w:szCs w:val="28"/>
+          <w:lang w:val="uk-UA"/>
+        </w:rPr>
+        <w:t xml:space="preserve">; </w:t>
+      </w:r>
+      <w:r>
+        <w:rPr>
+          <w:rFonts w:ascii="Times New Roman" w:eastAsiaTheme="minorEastAsia" w:hAnsi="Times New Roman" w:cs="Times New Roman"/>
+          <w:sz w:val="28"/>
+          <w:szCs w:val="28"/>
+        </w:rPr>
+        <w:t>LH</w:t>
+      </w:r>
+      <w:r>
+        <w:rPr>
+          <w:rFonts w:ascii="Times New Roman" w:eastAsiaTheme="minorEastAsia" w:hAnsi="Times New Roman" w:cs="Times New Roman"/>
+          <w:sz w:val="28"/>
+          <w:szCs w:val="28"/>
+          <w:lang w:val="uk-UA"/>
+        </w:rPr>
+        <w:t xml:space="preserve"> </w:t>
+      </w:r>
+      <w:r>
+        <w:rPr>
+          <w:rFonts w:ascii="Times New Roman" w:eastAsiaTheme="minorEastAsia" w:hAnsi="Times New Roman" w:cs="Times New Roman"/>
+          <w:sz w:val="28"/>
+          <w:szCs w:val="28"/>
+          <w:lang w:val="uk-UA"/>
+        </w:rPr>
+        <w:t>–</w:t>
+      </w:r>
+      <w:r>
+        <w:rPr>
+          <w:rFonts w:ascii="Times New Roman" w:eastAsiaTheme="minorEastAsia" w:hAnsi="Times New Roman" w:cs="Times New Roman"/>
+          <w:sz w:val="28"/>
+          <w:szCs w:val="28"/>
+          <w:lang w:val="uk-UA"/>
+        </w:rPr>
+        <w:t xml:space="preserve"> </w:t>
+      </w:r>
+      <w:r>
+        <w:rPr>
+          <w:rFonts w:ascii="Times New Roman" w:eastAsiaTheme="minorEastAsia" w:hAnsi="Times New Roman" w:cs="Times New Roman"/>
+          <w:sz w:val="28"/>
+          <w:szCs w:val="28"/>
+          <w:lang w:val="uk-UA"/>
+        </w:rPr>
+        <w:t>горизонтальні деталізуючі коефіцієнти, що отримані в результаті застосування ФНЧ до рядків, та ФВЧ до стовпчиків</w:t>
+      </w:r>
+      <w:r>
+        <w:rPr>
+          <w:rFonts w:ascii="Times New Roman" w:eastAsiaTheme="minorEastAsia" w:hAnsi="Times New Roman" w:cs="Times New Roman"/>
+          <w:sz w:val="28"/>
+          <w:szCs w:val="28"/>
+          <w:lang w:val="uk-UA"/>
+        </w:rPr>
+        <w:t xml:space="preserve">; </w:t>
+      </w:r>
+      <w:r>
+        <w:rPr>
+          <w:rFonts w:ascii="Times New Roman" w:eastAsiaTheme="minorEastAsia" w:hAnsi="Times New Roman" w:cs="Times New Roman"/>
+          <w:sz w:val="28"/>
+          <w:szCs w:val="28"/>
+        </w:rPr>
+        <w:t>HL</w:t>
+      </w:r>
+      <w:r>
+        <w:rPr>
+          <w:rFonts w:ascii="Times New Roman" w:eastAsiaTheme="minorEastAsia" w:hAnsi="Times New Roman" w:cs="Times New Roman"/>
+          <w:sz w:val="28"/>
+          <w:szCs w:val="28"/>
+          <w:lang w:val="uk-UA"/>
+        </w:rPr>
+        <w:t xml:space="preserve"> </w:t>
+      </w:r>
+      <w:r>
+        <w:rPr>
+          <w:rFonts w:ascii="Times New Roman" w:eastAsiaTheme="minorEastAsia" w:hAnsi="Times New Roman" w:cs="Times New Roman"/>
+          <w:sz w:val="28"/>
+          <w:szCs w:val="28"/>
+          <w:lang w:val="uk-UA"/>
+        </w:rPr>
+        <w:t>–</w:t>
+      </w:r>
+      <w:r>
+        <w:rPr>
+          <w:rFonts w:ascii="Times New Roman" w:eastAsiaTheme="minorEastAsia" w:hAnsi="Times New Roman" w:cs="Times New Roman"/>
+          <w:sz w:val="28"/>
+          <w:szCs w:val="28"/>
+          <w:lang w:val="uk-UA"/>
+        </w:rPr>
+        <w:t xml:space="preserve"> </w:t>
+      </w:r>
+      <w:r>
+        <w:rPr>
+          <w:rFonts w:ascii="Times New Roman" w:eastAsiaTheme="minorEastAsia" w:hAnsi="Times New Roman" w:cs="Times New Roman"/>
+          <w:sz w:val="28"/>
+          <w:szCs w:val="28"/>
+          <w:lang w:val="uk-UA"/>
+        </w:rPr>
+        <w:t>вертикальні деталізуючі коефіцієнти, що отримані шляхом застосування ФВЧ до рядків та ФНЧ до стовпчиків</w:t>
+      </w:r>
+      <w:r>
+        <w:rPr>
+          <w:rFonts w:ascii="Times New Roman" w:eastAsiaTheme="minorEastAsia" w:hAnsi="Times New Roman" w:cs="Times New Roman"/>
+          <w:sz w:val="28"/>
+          <w:szCs w:val="28"/>
+          <w:lang w:val="uk-UA"/>
+        </w:rPr>
+        <w:t xml:space="preserve">; </w:t>
+      </w:r>
+      <w:r>
+        <w:rPr>
+          <w:rFonts w:ascii="Times New Roman" w:eastAsiaTheme="minorEastAsia" w:hAnsi="Times New Roman" w:cs="Times New Roman"/>
+          <w:sz w:val="28"/>
+          <w:szCs w:val="28"/>
+        </w:rPr>
+        <w:t>HH</w:t>
+      </w:r>
+      <w:r>
+        <w:rPr>
+          <w:rFonts w:ascii="Times New Roman" w:eastAsiaTheme="minorEastAsia" w:hAnsi="Times New Roman" w:cs="Times New Roman"/>
+          <w:sz w:val="28"/>
+          <w:szCs w:val="28"/>
+          <w:lang w:val="uk-UA"/>
+        </w:rPr>
+        <w:t xml:space="preserve"> </w:t>
+      </w:r>
+      <w:r>
+        <w:rPr>
+          <w:rFonts w:ascii="Times New Roman" w:eastAsiaTheme="minorEastAsia" w:hAnsi="Times New Roman" w:cs="Times New Roman"/>
+          <w:sz w:val="28"/>
+          <w:szCs w:val="28"/>
+          <w:lang w:val="uk-UA"/>
+        </w:rPr>
+        <w:t>–</w:t>
+      </w:r>
+      <w:r>
+        <w:rPr>
+          <w:rFonts w:ascii="Times New Roman" w:eastAsiaTheme="minorEastAsia" w:hAnsi="Times New Roman" w:cs="Times New Roman"/>
+          <w:sz w:val="28"/>
+          <w:szCs w:val="28"/>
+          <w:lang w:val="uk-UA"/>
+        </w:rPr>
+        <w:t xml:space="preserve"> </w:t>
+      </w:r>
+      <w:r>
+        <w:rPr>
+          <w:rFonts w:ascii="Times New Roman" w:eastAsiaTheme="minorEastAsia" w:hAnsi="Times New Roman" w:cs="Times New Roman"/>
+          <w:sz w:val="28"/>
+          <w:szCs w:val="28"/>
+          <w:lang w:val="uk-UA"/>
+        </w:rPr>
+        <w:t>діагональні деталізуючі коефіцієнти, що отримані після застосування ФНЧ до рядків та стовпчиків.</w:t>
+      </w:r>
+    </w:p>
+    <w:p>
+      <w:pPr>
+        <w:pStyle w:val="ListParagraph"/>
+        <w:spacing w:before="240"/>
+        <w:ind w:left="0" w:firstLine="720"/>
+        <w:rPr>
+          <w:rFonts w:ascii="Times New Roman" w:eastAsiaTheme="minorEastAsia" w:hAnsi="Times New Roman" w:cs="Times New Roman"/>
+          <w:sz w:val="28"/>
+          <w:szCs w:val="28"/>
+          <w:lang w:val="uk-UA"/>
+        </w:rPr>
+      </w:pPr>
+      <w:r>
+        <w:rPr>
+          <w:rFonts w:ascii="Times New Roman" w:eastAsiaTheme="minorEastAsia" w:hAnsi="Times New Roman" w:cs="Times New Roman"/>
+          <w:noProof/>
+          <w:sz w:val="28"/>
+          <w:szCs w:val="28"/>
+        </w:rPr>
+        <w:drawing>
+          <wp:inline distT="0" distB="0" distL="0" distR="0">
+            <wp:extent cx="4732655" cy="2209800"/>
+            <wp:effectExtent l="0" t="0" r="0" b="0"/>
+            <wp:docPr id="18" name="Picture 18"/>
+            <wp:cNvGraphicFramePr>
+              <a:graphicFrameLocks xmlns:a="http://schemas.openxmlformats.org/drawingml/2006/main" noChangeAspect="1"/>
+            </wp:cNvGraphicFramePr>
+            <a:graphic xmlns:a="http://schemas.openxmlformats.org/drawingml/2006/main">
+              <a:graphicData uri="http://schemas.openxmlformats.org/drawingml/2006/picture">
+                <pic:pic xmlns:pic="http://schemas.openxmlformats.org/drawingml/2006/picture">
+                  <pic:nvPicPr>
+                    <pic:cNvPr id="0" name="Picture 9"/>
+                    <pic:cNvPicPr>
+                      <a:picLocks noChangeAspect="1" noChangeArrowheads="1"/>
+                    </pic:cNvPicPr>
+                  </pic:nvPicPr>
+                  <pic:blipFill>
+                    <a:blip r:embed="rId21">
+                      <a:extLst>
+                        <a:ext uri="{28A0092B-C50C-407E-A947-70E740481C1C}">
+                          <a14:useLocalDpi xmlns:a14="http://schemas.microsoft.com/office/drawing/2010/main" val="0"/>
+                        </a:ext>
+                      </a:extLst>
+                    </a:blip>
+                    <a:srcRect/>
+                    <a:stretch>
+                      <a:fillRect/>
+                    </a:stretch>
+                  </pic:blipFill>
+                  <pic:spPr bwMode="auto">
+                    <a:xfrm>
+                      <a:off x="0" y="0"/>
+                      <a:ext cx="4732655" cy="2209800"/>
+                    </a:xfrm>
+                    <a:prstGeom prst="rect">
+                      <a:avLst/>
+                    </a:prstGeom>
+                    <a:noFill/>
+                    <a:ln>
+                      <a:noFill/>
+                    </a:ln>
+                  </pic:spPr>
+                </pic:pic>
+              </a:graphicData>
+            </a:graphic>
+          </wp:inline>
+        </w:drawing>
+      </w:r>
+    </w:p>
+    <w:p>
+      <w:pPr>
+        <w:pStyle w:val="ListParagraph"/>
+        <w:spacing w:before="240"/>
+        <w:ind w:left="0" w:firstLine="720"/>
+        <w:jc w:val="center"/>
+        <w:rPr>
+          <w:rFonts w:ascii="Times New Roman" w:eastAsiaTheme="minorEastAsia" w:hAnsi="Times New Roman" w:cs="Times New Roman"/>
+          <w:sz w:val="28"/>
+          <w:szCs w:val="28"/>
+          <w:lang w:val="uk-UA"/>
+        </w:rPr>
+      </w:pPr>
+      <w:r>
+        <w:rPr>
+          <w:rFonts w:ascii="Times New Roman" w:eastAsiaTheme="minorEastAsia" w:hAnsi="Times New Roman" w:cs="Times New Roman"/>
+          <w:i/>
+          <w:sz w:val="28"/>
+          <w:szCs w:val="28"/>
+          <w:lang w:val="uk-UA"/>
+        </w:rPr>
+        <w:t>Схема застосування двовимірного ДВП</w:t>
+      </w:r>
+    </w:p>
+    <w:p>
+      <w:pPr>
+        <w:pStyle w:val="ListParagraph"/>
+        <w:spacing w:before="240"/>
+        <w:ind w:left="0" w:firstLine="720"/>
+        <w:jc w:val="center"/>
+        <w:rPr>
+          <w:rFonts w:ascii="Times New Roman" w:eastAsiaTheme="minorEastAsia" w:hAnsi="Times New Roman" w:cs="Times New Roman"/>
+          <w:sz w:val="28"/>
+          <w:szCs w:val="28"/>
+          <w:lang w:val="uk-UA"/>
+        </w:rPr>
+      </w:pPr>
+    </w:p>
+    <w:p>
+      <w:pPr>
+        <w:pStyle w:val="ListParagraph"/>
+        <w:spacing w:before="240"/>
+        <w:ind w:left="0" w:firstLine="720"/>
+        <w:rPr>
+          <w:rFonts w:ascii="Times New Roman" w:eastAsiaTheme="minorEastAsia" w:hAnsi="Times New Roman" w:cs="Times New Roman"/>
+          <w:sz w:val="28"/>
+          <w:szCs w:val="28"/>
+          <w:lang w:val="uk-UA"/>
+        </w:rPr>
+      </w:pPr>
+      <w:r>
+        <w:rPr>
+          <w:rFonts w:ascii="Times New Roman" w:eastAsiaTheme="minorEastAsia" w:hAnsi="Times New Roman" w:cs="Times New Roman"/>
+          <w:sz w:val="28"/>
+          <w:szCs w:val="28"/>
+          <w:lang w:val="uk-UA"/>
+        </w:rPr>
+        <w:t xml:space="preserve">Отже, багаторівневе вейвлет перетворення дозволяє отримати багатошарову репрезентацію зображення. Існуючі підходи ідентифікації відбитків за допомогою вейвлетів базуються на формування вектора </w:t>
+      </w:r>
+      <w:r>
+        <w:rPr>
+          <w:rFonts w:ascii="Times New Roman" w:eastAsiaTheme="minorEastAsia" w:hAnsi="Times New Roman" w:cs="Times New Roman"/>
+          <w:sz w:val="28"/>
+          <w:szCs w:val="28"/>
+          <w:lang w:val="uk-UA"/>
+        </w:rPr>
+        <w:t xml:space="preserve">ознак зображення шляхом обчислення статистик деталізуючих коефіцієнтів отриманих шляхом багаторівневого ДВП. </w:t>
+      </w:r>
+      <w:r>
+        <w:rPr>
+          <w:rFonts w:ascii="Times New Roman" w:eastAsiaTheme="minorEastAsia" w:hAnsi="Times New Roman" w:cs="Times New Roman"/>
+          <w:sz w:val="28"/>
+          <w:szCs w:val="28"/>
+          <w:lang w:val="uk-UA"/>
+        </w:rPr>
+        <w:t xml:space="preserve">Zin Mar Win пропонує використовувати дворівневе перетворення та формувати вектор ознак на основі дисперсій отриманих підшарів зображення. </w:t>
+      </w:r>
+      <w:r>
+        <w:rPr>
+          <w:rFonts w:ascii="Times New Roman" w:eastAsiaTheme="minorEastAsia" w:hAnsi="Times New Roman" w:cs="Times New Roman"/>
+          <w:sz w:val="28"/>
+          <w:szCs w:val="28"/>
+          <w:lang w:val="ru-RU"/>
+        </w:rPr>
+        <w:t>Thaiyalnayaki</w:t>
+      </w:r>
+      <w:r>
+        <w:rPr>
+          <w:rFonts w:ascii="Times New Roman" w:eastAsiaTheme="minorEastAsia" w:hAnsi="Times New Roman" w:cs="Times New Roman"/>
+          <w:sz w:val="28"/>
+          <w:szCs w:val="28"/>
+          <w:lang w:val="uk-UA"/>
+        </w:rPr>
+        <w:t xml:space="preserve"> пропонує, окрім дисперсії, використовувати у векторі ознак центральні моменти вищих порядків, такі як асиметрія та ексцес.</w:t>
+      </w:r>
+    </w:p>
+    <w:p>
+      <w:pPr>
+        <w:pStyle w:val="ListParagraph"/>
+        <w:spacing w:before="240"/>
+        <w:ind w:left="0" w:firstLine="720"/>
+        <w:jc w:val="center"/>
+        <w:rPr>
+          <w:rFonts w:ascii="Times New Roman" w:eastAsiaTheme="minorEastAsia" w:hAnsi="Times New Roman" w:cs="Times New Roman"/>
+          <w:sz w:val="28"/>
+          <w:szCs w:val="28"/>
+          <w:lang w:val="uk-UA"/>
+        </w:rPr>
+      </w:pPr>
+      <w:r>
+        <w:rPr>
+          <w:rFonts w:ascii="Times New Roman" w:eastAsiaTheme="minorEastAsia" w:hAnsi="Times New Roman" w:cs="Times New Roman"/>
+          <w:noProof/>
+          <w:sz w:val="28"/>
+          <w:szCs w:val="28"/>
+        </w:rPr>
+        <w:lastRenderedPageBreak/>
+        <w:drawing>
+          <wp:inline distT="0" distB="0" distL="0" distR="0">
+            <wp:extent cx="2895600" cy="3474365"/>
+            <wp:effectExtent l="0" t="0" r="0" b="0"/>
+            <wp:docPr id="19" name="Picture 19"/>
+            <wp:cNvGraphicFramePr>
+              <a:graphicFrameLocks xmlns:a="http://schemas.openxmlformats.org/drawingml/2006/main" noChangeAspect="1"/>
+            </wp:cNvGraphicFramePr>
+            <a:graphic xmlns:a="http://schemas.openxmlformats.org/drawingml/2006/main">
+              <a:graphicData uri="http://schemas.openxmlformats.org/drawingml/2006/picture">
+                <pic:pic xmlns:pic="http://schemas.openxmlformats.org/drawingml/2006/picture">
+                  <pic:nvPicPr>
+                    <pic:cNvPr id="0" name="Picture 10"/>
+                    <pic:cNvPicPr>
+                      <a:picLocks noChangeAspect="1" noChangeArrowheads="1"/>
+                    </pic:cNvPicPr>
+                  </pic:nvPicPr>
+                  <pic:blipFill>
+                    <a:blip r:embed="rId22">
+                      <a:extLst>
+                        <a:ext uri="{28A0092B-C50C-407E-A947-70E740481C1C}">
+                          <a14:useLocalDpi xmlns:a14="http://schemas.microsoft.com/office/drawing/2010/main" val="0"/>
+                        </a:ext>
+                      </a:extLst>
+                    </a:blip>
+                    <a:srcRect/>
+                    <a:stretch>
+                      <a:fillRect/>
+                    </a:stretch>
+                  </pic:blipFill>
+                  <pic:spPr bwMode="auto">
+                    <a:xfrm>
+                      <a:off x="0" y="0"/>
+                      <a:ext cx="2898306" cy="3477612"/>
+                    </a:xfrm>
+                    <a:prstGeom prst="rect">
+                      <a:avLst/>
+                    </a:prstGeom>
+                    <a:noFill/>
+                    <a:ln>
+                      <a:noFill/>
+                    </a:ln>
+                  </pic:spPr>
+                </pic:pic>
+              </a:graphicData>
+            </a:graphic>
+          </wp:inline>
+        </w:drawing>
+      </w:r>
+    </w:p>
+    <w:p>
+      <w:pPr>
+        <w:pStyle w:val="ListParagraph"/>
+        <w:spacing w:before="240"/>
+        <w:ind w:left="0" w:firstLine="720"/>
+        <w:jc w:val="center"/>
+        <w:rPr>
+          <w:rFonts w:ascii="Times New Roman" w:eastAsiaTheme="minorEastAsia" w:hAnsi="Times New Roman" w:cs="Times New Roman"/>
+          <w:i/>
+          <w:sz w:val="28"/>
+          <w:szCs w:val="28"/>
+          <w:lang w:val="uk-UA"/>
+        </w:rPr>
+      </w:pPr>
+      <w:r>
+        <w:rPr>
+          <w:rFonts w:ascii="Times New Roman" w:eastAsiaTheme="minorEastAsia" w:hAnsi="Times New Roman" w:cs="Times New Roman"/>
+          <w:i/>
+          <w:sz w:val="28"/>
+          <w:szCs w:val="28"/>
+          <w:lang w:val="uk-UA"/>
+        </w:rPr>
+        <w:t>Результат однорівневого ДВП, що використовує вейвлети Хаара</w:t>
+      </w:r>
+    </w:p>
+    <w:p>
+      <w:pPr>
+        <w:pStyle w:val="ListParagraph"/>
+        <w:spacing w:before="240"/>
+        <w:ind w:left="0" w:firstLine="720"/>
+        <w:rPr>
+          <w:rFonts w:ascii="Times New Roman" w:eastAsiaTheme="minorEastAsia" w:hAnsi="Times New Roman" w:cs="Times New Roman"/>
+          <w:i/>
+          <w:sz w:val="28"/>
+          <w:szCs w:val="28"/>
+          <w:lang w:val="uk-UA"/>
+        </w:rPr>
+      </w:pPr>
+    </w:p>
+    <w:p>
+      <w:pPr>
+        <w:pStyle w:val="ListParagraph"/>
+        <w:spacing w:before="240"/>
+        <w:ind w:left="0" w:firstLine="720"/>
+        <w:rPr>
+          <w:rFonts w:ascii="Times New Roman" w:eastAsiaTheme="minorEastAsia" w:hAnsi="Times New Roman" w:cs="Times New Roman"/>
+          <w:i/>
+          <w:sz w:val="28"/>
+          <w:szCs w:val="28"/>
+          <w:lang w:val="uk-UA"/>
+        </w:rPr>
+      </w:pPr>
+    </w:p>
+    <w:p>
+      <w:pPr>
+        <w:pStyle w:val="ListParagraph"/>
+        <w:numPr>
+          <w:ilvl w:val="1"/>
+          <w:numId w:val="2"/>
+        </w:numPr>
+        <w:spacing w:before="240"/>
+        <w:rPr>
+          <w:rFonts w:ascii="Times New Roman" w:eastAsiaTheme="minorEastAsia" w:hAnsi="Times New Roman" w:cs="Times New Roman"/>
+          <w:b/>
+          <w:sz w:val="28"/>
+          <w:szCs w:val="28"/>
+          <w:lang w:val="uk-UA"/>
+        </w:rPr>
+      </w:pPr>
+      <w:r>
+        <w:rPr>
+          <w:rFonts w:ascii="Times New Roman" w:eastAsiaTheme="minorEastAsia" w:hAnsi="Times New Roman" w:cs="Times New Roman"/>
+          <w:b/>
+          <w:sz w:val="28"/>
+          <w:szCs w:val="28"/>
+          <w:lang w:val="uk-UA"/>
+        </w:rPr>
+        <w:t>Постановка задачі</w:t>
+      </w:r>
+    </w:p>
+    <w:p>
+      <w:pPr>
+        <w:pStyle w:val="ListParagraph"/>
+        <w:spacing w:before="240"/>
+        <w:ind w:left="0" w:firstLine="720"/>
+        <w:rPr>
+          <w:rFonts w:ascii="Times New Roman" w:eastAsiaTheme="minorEastAsia" w:hAnsi="Times New Roman" w:cs="Times New Roman"/>
+          <w:sz w:val="28"/>
+          <w:szCs w:val="28"/>
+          <w:lang w:val="uk-UA"/>
+        </w:rPr>
+      </w:pPr>
+      <w:r>
+        <w:rPr>
+          <w:rFonts w:ascii="Times New Roman" w:eastAsiaTheme="minorEastAsia" w:hAnsi="Times New Roman" w:cs="Times New Roman"/>
+          <w:b/>
+          <w:sz w:val="28"/>
+          <w:szCs w:val="28"/>
+          <w:lang w:val="uk-UA"/>
+        </w:rPr>
+        <w:t xml:space="preserve">Постановка </w:t>
+      </w:r>
+      <w:r>
+        <w:rPr>
+          <w:rFonts w:ascii="Times New Roman" w:eastAsiaTheme="minorEastAsia" w:hAnsi="Times New Roman" w:cs="Times New Roman"/>
+          <w:sz w:val="28"/>
+          <w:szCs w:val="28"/>
+          <w:lang w:val="uk-UA"/>
+        </w:rPr>
+        <w:t>задачі описується наступним чином.</w:t>
+      </w:r>
+    </w:p>
+    <w:p>
+      <w:pPr>
+        <w:pStyle w:val="ListParagraph"/>
+        <w:spacing w:before="240"/>
+        <w:ind w:left="0" w:firstLine="720"/>
+        <w:rPr>
+          <w:rFonts w:ascii="Times New Roman" w:eastAsiaTheme="minorEastAsia" w:hAnsi="Times New Roman" w:cs="Times New Roman"/>
+          <w:sz w:val="28"/>
+          <w:szCs w:val="28"/>
+          <w:lang w:val="ru-RU"/>
+        </w:rPr>
+      </w:pPr>
+      <w:r>
+        <w:rPr>
+          <w:rFonts w:ascii="Times New Roman" w:eastAsiaTheme="minorEastAsia" w:hAnsi="Times New Roman" w:cs="Times New Roman"/>
+          <w:sz w:val="28"/>
+          <w:szCs w:val="28"/>
+          <w:lang w:val="uk-UA"/>
+        </w:rPr>
+        <w:t>Вище були описані існуючі підходи до ідентифікації відбитків пальців.</w:t>
+      </w:r>
+      <w:r>
+        <w:rPr>
+          <w:rFonts w:ascii="Times New Roman" w:eastAsiaTheme="minorEastAsia" w:hAnsi="Times New Roman" w:cs="Times New Roman"/>
+          <w:sz w:val="28"/>
+          <w:szCs w:val="28"/>
+          <w:lang w:val="uk-UA"/>
+        </w:rPr>
+        <w:t xml:space="preserve"> Хоча класичними та найпоширенішими є методи, що використовують алгоритми на основі знаходження та співставлення мінуцій, вони є неефективними у випадках, коли надані зображення відбитків пальців є неякісними та зашумленими.</w:t>
+      </w:r>
+      <w:r>
+        <w:rPr>
+          <w:rFonts w:ascii="Times New Roman" w:eastAsiaTheme="minorEastAsia" w:hAnsi="Times New Roman" w:cs="Times New Roman"/>
+          <w:sz w:val="28"/>
+          <w:szCs w:val="28"/>
+          <w:lang w:val="uk-UA"/>
+        </w:rPr>
+        <w:t xml:space="preserve"> </w:t>
+      </w:r>
+      <w:r>
+        <w:rPr>
+          <w:rFonts w:ascii="Times New Roman" w:eastAsiaTheme="minorEastAsia" w:hAnsi="Times New Roman" w:cs="Times New Roman"/>
+          <w:sz w:val="28"/>
+          <w:szCs w:val="28"/>
+          <w:lang w:val="uk-UA"/>
+        </w:rPr>
+        <w:t>Більш підходящими для цих випадків є методи на основі аналізу текстру відбитків, що використовують вейвлет перетворення для представлення зображення у вигляді багатошарової структури. Перед впровадженням на практиці метод</w:t>
+      </w:r>
+      <w:r>
+        <w:rPr>
+          <w:rFonts w:ascii="Times New Roman" w:eastAsiaTheme="minorEastAsia" w:hAnsi="Times New Roman" w:cs="Times New Roman"/>
+          <w:sz w:val="28"/>
+          <w:szCs w:val="28"/>
+          <w:lang w:val="uk-UA"/>
+        </w:rPr>
+        <w:t>у</w:t>
+      </w:r>
+      <w:r>
+        <w:rPr>
+          <w:rFonts w:ascii="Times New Roman" w:eastAsiaTheme="minorEastAsia" w:hAnsi="Times New Roman" w:cs="Times New Roman"/>
+          <w:sz w:val="28"/>
+          <w:szCs w:val="28"/>
+          <w:lang w:val="uk-UA"/>
+        </w:rPr>
+        <w:t>, що застосову</w:t>
+      </w:r>
+      <w:r>
+        <w:rPr>
+          <w:rFonts w:ascii="Times New Roman" w:eastAsiaTheme="minorEastAsia" w:hAnsi="Times New Roman" w:cs="Times New Roman"/>
+          <w:sz w:val="28"/>
+          <w:szCs w:val="28"/>
+          <w:lang w:val="uk-UA"/>
+        </w:rPr>
+        <w:t>є</w:t>
+      </w:r>
+      <w:r>
+        <w:rPr>
+          <w:rFonts w:ascii="Times New Roman" w:eastAsiaTheme="minorEastAsia" w:hAnsi="Times New Roman" w:cs="Times New Roman"/>
+          <w:sz w:val="28"/>
+          <w:szCs w:val="28"/>
+          <w:lang w:val="uk-UA"/>
+        </w:rPr>
+        <w:t xml:space="preserve"> </w:t>
+      </w:r>
+      <w:r>
+        <w:rPr>
+          <w:rFonts w:ascii="Times New Roman" w:eastAsiaTheme="minorEastAsia" w:hAnsi="Times New Roman" w:cs="Times New Roman"/>
+          <w:sz w:val="28"/>
+          <w:szCs w:val="28"/>
+          <w:lang w:val="uk-UA"/>
+        </w:rPr>
+        <w:t>текстурний аналіз на основі вейвлетів необхідно провести дослідження та дати відповідь на типові запитання, такі як</w:t>
+      </w:r>
+      <w:r>
+        <w:rPr>
+          <w:rFonts w:ascii="Times New Roman" w:eastAsiaTheme="minorEastAsia" w:hAnsi="Times New Roman" w:cs="Times New Roman"/>
+          <w:sz w:val="28"/>
+          <w:szCs w:val="28"/>
+          <w:lang w:val="ru-RU"/>
+        </w:rPr>
+        <w:t>:</w:t>
+      </w:r>
+    </w:p>
+    <w:p>
+      <w:pPr>
+        <w:pStyle w:val="ListParagraph"/>
+        <w:numPr>
+          <w:ilvl w:val="0"/>
+          <w:numId w:val="15"/>
+        </w:numPr>
+        <w:spacing w:before="240"/>
+        <w:rPr>
+          <w:rFonts w:ascii="Times New Roman" w:eastAsiaTheme="minorEastAsia" w:hAnsi="Times New Roman" w:cs="Times New Roman"/>
+          <w:sz w:val="28"/>
+          <w:szCs w:val="28"/>
+          <w:lang w:val="ru-RU"/>
+        </w:rPr>
+      </w:pPr>
+      <w:r>
+        <w:rPr>
+          <w:rFonts w:ascii="Times New Roman" w:eastAsiaTheme="minorEastAsia" w:hAnsi="Times New Roman" w:cs="Times New Roman"/>
+          <w:sz w:val="28"/>
+          <w:szCs w:val="28"/>
+          <w:lang w:val="ru-RU"/>
+        </w:rPr>
+        <w:t>На ск</w:t>
+      </w:r>
+      <w:r>
+        <w:rPr>
+          <w:rFonts w:ascii="Times New Roman" w:eastAsiaTheme="minorEastAsia" w:hAnsi="Times New Roman" w:cs="Times New Roman"/>
+          <w:sz w:val="28"/>
+          <w:szCs w:val="28"/>
+          <w:lang w:val="uk-UA"/>
+        </w:rPr>
+        <w:t>ільки точні результати дають запропонований метод ідентифікації</w:t>
+      </w:r>
+    </w:p>
+    <w:p>
+      <w:pPr>
+        <w:pStyle w:val="ListParagraph"/>
+        <w:numPr>
+          <w:ilvl w:val="0"/>
+          <w:numId w:val="15"/>
+        </w:numPr>
+        <w:spacing w:before="240"/>
+        <w:rPr>
+          <w:rFonts w:ascii="Times New Roman" w:eastAsiaTheme="minorEastAsia" w:hAnsi="Times New Roman" w:cs="Times New Roman"/>
+          <w:sz w:val="28"/>
+          <w:szCs w:val="28"/>
+          <w:lang w:val="ru-RU"/>
+        </w:rPr>
+      </w:pPr>
+      <w:r>
+        <w:rPr>
+          <w:rFonts w:ascii="Times New Roman" w:eastAsiaTheme="minorEastAsia" w:hAnsi="Times New Roman" w:cs="Times New Roman"/>
+          <w:sz w:val="28"/>
+          <w:szCs w:val="28"/>
+          <w:lang w:val="ru-RU"/>
+        </w:rPr>
+        <w:t>Для яких вхідних даних найкраще працює метод</w:t>
+      </w:r>
+    </w:p>
+    <w:p>
+      <w:pPr>
+        <w:pStyle w:val="ListParagraph"/>
+        <w:numPr>
+          <w:ilvl w:val="0"/>
+          <w:numId w:val="15"/>
+        </w:numPr>
+        <w:spacing w:before="240"/>
+        <w:rPr>
+          <w:rFonts w:ascii="Times New Roman" w:eastAsiaTheme="minorEastAsia" w:hAnsi="Times New Roman" w:cs="Times New Roman"/>
+          <w:sz w:val="28"/>
+          <w:szCs w:val="28"/>
+          <w:lang w:val="ru-RU"/>
+        </w:rPr>
+      </w:pPr>
+      <w:r>
+        <w:rPr>
+          <w:rFonts w:ascii="Times New Roman" w:eastAsiaTheme="minorEastAsia" w:hAnsi="Times New Roman" w:cs="Times New Roman"/>
+          <w:sz w:val="28"/>
+          <w:szCs w:val="28"/>
+          <w:lang w:val="ru-RU"/>
+        </w:rPr>
+        <w:t>Які взаємозв</w:t>
+      </w:r>
+      <w:r>
+        <w:rPr>
+          <w:rFonts w:ascii="Times New Roman" w:eastAsiaTheme="minorEastAsia" w:hAnsi="Times New Roman" w:cs="Times New Roman"/>
+          <w:sz w:val="28"/>
+          <w:szCs w:val="28"/>
+          <w:lang w:val="ru-RU"/>
+        </w:rPr>
+        <w:t>’</w:t>
+      </w:r>
+      <w:r>
+        <w:rPr>
+          <w:rFonts w:ascii="Times New Roman" w:eastAsiaTheme="minorEastAsia" w:hAnsi="Times New Roman" w:cs="Times New Roman"/>
+          <w:sz w:val="28"/>
+          <w:szCs w:val="28"/>
+          <w:lang w:val="uk-UA"/>
+        </w:rPr>
+        <w:t>язки між результатами різних модифікацій методу</w:t>
+      </w:r>
+    </w:p>
+    <w:p>
+      <w:pPr>
+        <w:spacing w:before="240"/>
+        <w:ind w:firstLine="720"/>
+        <w:rPr>
+          <w:rFonts w:ascii="Times New Roman" w:eastAsiaTheme="minorEastAsia" w:hAnsi="Times New Roman" w:cs="Times New Roman"/>
+          <w:sz w:val="28"/>
+          <w:szCs w:val="28"/>
+        </w:rPr>
+      </w:pPr>
+      <w:r>
+        <w:rPr>
+          <w:rFonts w:ascii="Times New Roman" w:eastAsiaTheme="minorEastAsia" w:hAnsi="Times New Roman" w:cs="Times New Roman"/>
+          <w:sz w:val="28"/>
+          <w:szCs w:val="28"/>
+          <w:lang w:val="ru-RU"/>
+        </w:rPr>
+        <w:lastRenderedPageBreak/>
+        <w:t>Звідси випливає постановка задачі</w:t>
+      </w:r>
+      <w:r>
+        <w:rPr>
+          <w:rFonts w:ascii="Times New Roman" w:eastAsiaTheme="minorEastAsia" w:hAnsi="Times New Roman" w:cs="Times New Roman"/>
+          <w:sz w:val="28"/>
+          <w:szCs w:val="28"/>
+        </w:rPr>
+        <w:t>:</w:t>
+      </w:r>
+    </w:p>
+    <w:p>
+      <w:pPr>
+        <w:pStyle w:val="ListParagraph"/>
+        <w:numPr>
+          <w:ilvl w:val="0"/>
+          <w:numId w:val="17"/>
+        </w:numPr>
+        <w:spacing w:before="240"/>
+        <w:rPr>
+          <w:rFonts w:ascii="Times New Roman" w:eastAsiaTheme="minorEastAsia" w:hAnsi="Times New Roman" w:cs="Times New Roman"/>
+          <w:sz w:val="28"/>
+          <w:szCs w:val="28"/>
+        </w:rPr>
+      </w:pPr>
+      <w:r>
+        <w:rPr>
+          <w:rFonts w:ascii="Times New Roman" w:eastAsiaTheme="minorEastAsia" w:hAnsi="Times New Roman" w:cs="Times New Roman"/>
+          <w:sz w:val="28"/>
+          <w:szCs w:val="28"/>
+          <w:lang w:val="uk-UA"/>
+        </w:rPr>
+        <w:t>Розробити автоматизовану систему для ідентифікації відбитків пальців поганої якості, яка б використовувала текстурні особливості зображення отримані за допомогою вейвлет аналізу</w:t>
+      </w:r>
+      <w:r>
+        <w:rPr>
+          <w:rFonts w:ascii="Times New Roman" w:eastAsiaTheme="minorEastAsia" w:hAnsi="Times New Roman" w:cs="Times New Roman"/>
+          <w:sz w:val="28"/>
+          <w:szCs w:val="28"/>
+          <w:lang w:val="uk-UA"/>
+        </w:rPr>
+        <w:t>.</w:t>
+      </w:r>
+    </w:p>
+    <w:p>
+      <w:pPr>
+        <w:pStyle w:val="ListParagraph"/>
+        <w:numPr>
+          <w:ilvl w:val="0"/>
+          <w:numId w:val="17"/>
+        </w:numPr>
+        <w:spacing w:before="240"/>
+        <w:rPr>
+          <w:rFonts w:ascii="Times New Roman" w:eastAsiaTheme="minorEastAsia" w:hAnsi="Times New Roman" w:cs="Times New Roman"/>
+          <w:sz w:val="28"/>
+          <w:szCs w:val="28"/>
+          <w:lang w:val="ru-RU"/>
+        </w:rPr>
+      </w:pPr>
+      <w:r>
+        <w:rPr>
+          <w:rFonts w:ascii="Times New Roman" w:eastAsiaTheme="minorEastAsia" w:hAnsi="Times New Roman" w:cs="Times New Roman"/>
+          <w:sz w:val="28"/>
+          <w:szCs w:val="28"/>
+          <w:lang w:val="uk-UA"/>
+        </w:rPr>
+        <w:t>Досліжити результати роботи системи при використанні різних сімей вейвлет функцій та рівнів ДВП</w:t>
+      </w:r>
+      <w:r>
+        <w:rPr>
+          <w:rFonts w:ascii="Times New Roman" w:eastAsiaTheme="minorEastAsia" w:hAnsi="Times New Roman" w:cs="Times New Roman"/>
+          <w:sz w:val="28"/>
+          <w:szCs w:val="28"/>
+          <w:lang w:val="uk-UA"/>
+        </w:rPr>
+        <w:t>.</w:t>
+      </w:r>
+    </w:p>
+    <w:p>
+      <w:pPr>
+        <w:pStyle w:val="ListParagraph"/>
+        <w:numPr>
+          <w:ilvl w:val="0"/>
+          <w:numId w:val="17"/>
+        </w:numPr>
+        <w:spacing w:before="240"/>
+        <w:rPr>
+          <w:rFonts w:ascii="Times New Roman" w:eastAsiaTheme="minorEastAsia" w:hAnsi="Times New Roman" w:cs="Times New Roman"/>
+          <w:sz w:val="28"/>
+          <w:szCs w:val="28"/>
+          <w:lang w:val="ru-RU"/>
+        </w:rPr>
+      </w:pPr>
+      <w:r>
+        <w:rPr>
+          <w:rFonts w:ascii="Times New Roman" w:eastAsiaTheme="minorEastAsia" w:hAnsi="Times New Roman" w:cs="Times New Roman"/>
+          <w:sz w:val="28"/>
+          <w:szCs w:val="28"/>
+          <w:lang w:val="ru-RU"/>
+        </w:rPr>
+        <w:t xml:space="preserve">Сформулювати остаточний кінцевий алгоритм ідентифікації </w:t>
+      </w:r>
+      <w:r>
+        <w:rPr>
+          <w:rFonts w:ascii="Times New Roman" w:hAnsi="Times New Roman" w:cs="Times New Roman"/>
+          <w:sz w:val="28"/>
+          <w:szCs w:val="28"/>
+          <w:lang w:val="uk-UA"/>
+        </w:rPr>
+        <w:t>проведених досліджень.</w:t>
+      </w:r>
+    </w:p>
+    <w:p>
+      <w:pPr>
+        <w:spacing w:before="240"/>
+        <w:rPr>
+          <w:rFonts w:ascii="Times New Roman" w:eastAsiaTheme="minorEastAsia" w:hAnsi="Times New Roman" w:cs="Times New Roman"/>
+          <w:sz w:val="28"/>
+          <w:szCs w:val="28"/>
+          <w:lang w:val="ru-RU"/>
+        </w:rPr>
+      </w:pPr>
+    </w:p>
+    <w:p>
+      <w:pPr>
+        <w:spacing w:before="240"/>
+        <w:rPr>
+          <w:rFonts w:ascii="Times New Roman" w:eastAsiaTheme="minorEastAsia" w:hAnsi="Times New Roman" w:cs="Times New Roman"/>
+          <w:sz w:val="28"/>
+          <w:szCs w:val="28"/>
+          <w:lang w:val="ru-RU"/>
+        </w:rPr>
+      </w:pPr>
+    </w:p>
+    <w:p>
+      <w:pPr>
+        <w:spacing w:before="240"/>
+        <w:rPr>
+          <w:rFonts w:ascii="Times New Roman" w:eastAsiaTheme="minorEastAsia" w:hAnsi="Times New Roman" w:cs="Times New Roman"/>
+          <w:sz w:val="28"/>
+          <w:szCs w:val="28"/>
+          <w:lang w:val="ru-RU"/>
+        </w:rPr>
+      </w:pPr>
+    </w:p>
+    <w:p>
+      <w:pPr>
+        <w:spacing w:before="240"/>
+        <w:rPr>
+          <w:rFonts w:ascii="Times New Roman" w:eastAsiaTheme="minorEastAsia" w:hAnsi="Times New Roman" w:cs="Times New Roman"/>
+          <w:sz w:val="28"/>
+          <w:szCs w:val="28"/>
+          <w:lang w:val="ru-RU"/>
+        </w:rPr>
+      </w:pPr>
+    </w:p>
+    <w:p>
+      <w:pPr>
+        <w:spacing w:before="240"/>
+        <w:rPr>
+          <w:rFonts w:ascii="Times New Roman" w:eastAsiaTheme="minorEastAsia" w:hAnsi="Times New Roman" w:cs="Times New Roman"/>
+          <w:sz w:val="28"/>
+          <w:szCs w:val="28"/>
+          <w:lang w:val="ru-RU"/>
+        </w:rPr>
+      </w:pPr>
+    </w:p>
+    <w:p>
+      <w:pPr>
+        <w:spacing w:before="240"/>
+        <w:rPr>
+          <w:rFonts w:ascii="Times New Roman" w:eastAsiaTheme="minorEastAsia" w:hAnsi="Times New Roman" w:cs="Times New Roman"/>
+          <w:sz w:val="28"/>
+          <w:szCs w:val="28"/>
+          <w:lang w:val="ru-RU"/>
+        </w:rPr>
+      </w:pPr>
+    </w:p>
+    <w:p>
+      <w:pPr>
+        <w:spacing w:before="240"/>
+        <w:rPr>
+          <w:rFonts w:ascii="Times New Roman" w:eastAsiaTheme="minorEastAsia" w:hAnsi="Times New Roman" w:cs="Times New Roman"/>
+          <w:sz w:val="28"/>
+          <w:szCs w:val="28"/>
+          <w:lang w:val="ru-RU"/>
+        </w:rPr>
+      </w:pPr>
+    </w:p>
+    <w:p>
+      <w:pPr>
+        <w:spacing w:before="240"/>
+        <w:rPr>
+          <w:rFonts w:ascii="Times New Roman" w:eastAsiaTheme="minorEastAsia" w:hAnsi="Times New Roman" w:cs="Times New Roman"/>
+          <w:sz w:val="28"/>
+          <w:szCs w:val="28"/>
+          <w:lang w:val="ru-RU"/>
+        </w:rPr>
+      </w:pPr>
+    </w:p>
+    <w:p>
+      <w:pPr>
+        <w:spacing w:before="240"/>
+        <w:rPr>
+          <w:rFonts w:ascii="Times New Roman" w:eastAsiaTheme="minorEastAsia" w:hAnsi="Times New Roman" w:cs="Times New Roman"/>
+          <w:sz w:val="28"/>
+          <w:szCs w:val="28"/>
+          <w:lang w:val="ru-RU"/>
+        </w:rPr>
+      </w:pPr>
+    </w:p>
+    <w:p>
+      <w:pPr>
+        <w:spacing w:before="240"/>
+        <w:rPr>
+          <w:rFonts w:ascii="Times New Roman" w:eastAsiaTheme="minorEastAsia" w:hAnsi="Times New Roman" w:cs="Times New Roman"/>
+          <w:sz w:val="28"/>
+          <w:szCs w:val="28"/>
+          <w:lang w:val="ru-RU"/>
+        </w:rPr>
+      </w:pPr>
+    </w:p>
+    <w:p>
+      <w:pPr>
+        <w:spacing w:before="240"/>
+        <w:rPr>
+          <w:rFonts w:ascii="Times New Roman" w:eastAsiaTheme="minorEastAsia" w:hAnsi="Times New Roman" w:cs="Times New Roman"/>
+          <w:sz w:val="28"/>
+          <w:szCs w:val="28"/>
+          <w:lang w:val="ru-RU"/>
+        </w:rPr>
+      </w:pPr>
+    </w:p>
+    <w:p>
+      <w:pPr>
+        <w:spacing w:before="240"/>
+        <w:rPr>
+          <w:rFonts w:ascii="Times New Roman" w:eastAsiaTheme="minorEastAsia" w:hAnsi="Times New Roman" w:cs="Times New Roman"/>
+          <w:sz w:val="28"/>
+          <w:szCs w:val="28"/>
+          <w:lang w:val="ru-RU"/>
+        </w:rPr>
+      </w:pPr>
+    </w:p>
+    <w:p>
+      <w:pPr>
+        <w:spacing w:before="240"/>
+        <w:rPr>
+          <w:rFonts w:ascii="Times New Roman" w:eastAsiaTheme="minorEastAsia" w:hAnsi="Times New Roman" w:cs="Times New Roman"/>
+          <w:sz w:val="28"/>
+          <w:szCs w:val="28"/>
+          <w:lang w:val="ru-RU"/>
+        </w:rPr>
+      </w:pPr>
+    </w:p>
+    <w:p>
+      <w:pPr>
+        <w:spacing w:before="240"/>
+        <w:rPr>
+          <w:rFonts w:ascii="Times New Roman" w:eastAsiaTheme="minorEastAsia" w:hAnsi="Times New Roman" w:cs="Times New Roman"/>
+          <w:sz w:val="28"/>
+          <w:szCs w:val="28"/>
+          <w:lang w:val="ru-RU"/>
+        </w:rPr>
+      </w:pPr>
+    </w:p>
+    <w:p>
+      <w:pPr>
+        <w:spacing w:before="240"/>
+        <w:rPr>
+          <w:rFonts w:ascii="Times New Roman" w:eastAsiaTheme="minorEastAsia" w:hAnsi="Times New Roman" w:cs="Times New Roman"/>
+          <w:sz w:val="28"/>
+          <w:szCs w:val="28"/>
+          <w:lang w:val="ru-RU"/>
+        </w:rPr>
+      </w:pPr>
+    </w:p>
+    <w:p>
+      <w:pPr>
+        <w:spacing w:before="240"/>
+        <w:ind w:firstLine="720"/>
+        <w:rPr>
+          <w:rFonts w:ascii="Times New Roman" w:eastAsiaTheme="minorEastAsia" w:hAnsi="Times New Roman" w:cs="Times New Roman"/>
+          <w:b/>
+          <w:sz w:val="28"/>
+          <w:szCs w:val="28"/>
+          <w:lang w:val="ru-RU"/>
+        </w:rPr>
+      </w:pPr>
+      <w:r>
+        <w:rPr>
+          <w:rFonts w:ascii="Times New Roman" w:eastAsiaTheme="minorEastAsia" w:hAnsi="Times New Roman" w:cs="Times New Roman"/>
+          <w:b/>
+          <w:sz w:val="28"/>
+          <w:szCs w:val="28"/>
+          <w:lang w:val="ru-RU"/>
+        </w:rPr>
+        <w:lastRenderedPageBreak/>
+        <w:t>Висновки до розділу 1</w:t>
+      </w:r>
+    </w:p>
+    <w:p>
+      <w:pPr>
+        <w:spacing w:before="240"/>
+        <w:ind w:firstLine="720"/>
+        <w:rPr>
+          <w:rFonts w:ascii="Times New Roman" w:eastAsiaTheme="minorEastAsia" w:hAnsi="Times New Roman" w:cs="Times New Roman"/>
+          <w:sz w:val="28"/>
+          <w:szCs w:val="28"/>
+          <w:lang w:val="ru-RU"/>
+        </w:rPr>
+      </w:pPr>
+      <w:r>
+        <w:rPr>
+          <w:rFonts w:ascii="Times New Roman" w:eastAsiaTheme="minorEastAsia" w:hAnsi="Times New Roman" w:cs="Times New Roman"/>
+          <w:sz w:val="28"/>
+          <w:szCs w:val="28"/>
+          <w:lang w:val="ru-RU"/>
+        </w:rPr>
+        <w:t>В розділі коротко розглянуто суть та актуальність задачі ідентифікації відбитків пальців. Окрему увагу віділену існуючим проблемам активного впровадження АСІВ.</w:t>
+      </w:r>
+    </w:p>
+    <w:p>
+      <w:pPr>
+        <w:spacing w:before="240"/>
+        <w:ind w:firstLine="720"/>
+        <w:rPr>
+          <w:rFonts w:ascii="Times New Roman" w:eastAsiaTheme="minorEastAsia" w:hAnsi="Times New Roman" w:cs="Times New Roman"/>
+          <w:sz w:val="28"/>
+          <w:szCs w:val="28"/>
+          <w:lang w:val="ru-RU"/>
+        </w:rPr>
+      </w:pPr>
+      <w:r>
+        <w:rPr>
+          <w:rFonts w:ascii="Times New Roman" w:eastAsiaTheme="minorEastAsia" w:hAnsi="Times New Roman" w:cs="Times New Roman"/>
+          <w:sz w:val="28"/>
+          <w:szCs w:val="28"/>
+          <w:lang w:val="ru-RU"/>
+        </w:rPr>
+        <w:t>Детально розглянутий класичний підхід до класифікації та ідентифікації відбитків, що використовує різноманітні особливості візерунку відбитку, що мають назви мінуції. Проведений огляд існуючих типів мінуцій. Представлена класичне математичне формування проблеми ідентифікації відбитків пальців на основі розташування і типів мінуцій.</w:t>
+      </w:r>
+    </w:p>
+    <w:p>
+      <w:pPr>
+        <w:spacing w:before="240"/>
+        <w:ind w:firstLine="720"/>
+        <w:rPr>
+          <w:rFonts w:ascii="Times New Roman" w:eastAsiaTheme="minorEastAsia" w:hAnsi="Times New Roman" w:cs="Times New Roman"/>
+          <w:sz w:val="28"/>
+          <w:szCs w:val="28"/>
+          <w:lang w:val="uk-UA"/>
+        </w:rPr>
+      </w:pPr>
+      <w:r>
+        <w:rPr>
+          <w:rFonts w:ascii="Times New Roman" w:eastAsiaTheme="minorEastAsia" w:hAnsi="Times New Roman" w:cs="Times New Roman"/>
+          <w:sz w:val="28"/>
+          <w:szCs w:val="28"/>
+          <w:lang w:val="ru-RU"/>
+        </w:rPr>
+        <w:t>Також надається огляд кореляційного підходу д</w:t>
+      </w:r>
+      <w:r>
+        <w:rPr>
+          <w:rFonts w:ascii="Times New Roman" w:eastAsiaTheme="minorEastAsia" w:hAnsi="Times New Roman" w:cs="Times New Roman"/>
+          <w:sz w:val="28"/>
+          <w:szCs w:val="28"/>
+          <w:lang w:val="ru-RU"/>
+        </w:rPr>
+        <w:t>о ідентифікації відбитків. Даний підхід має багато проблем пов</w:t>
+      </w:r>
+      <w:r>
+        <w:rPr>
+          <w:rFonts w:ascii="Times New Roman" w:eastAsiaTheme="minorEastAsia" w:hAnsi="Times New Roman" w:cs="Times New Roman"/>
+          <w:sz w:val="28"/>
+          <w:szCs w:val="28"/>
+          <w:lang w:val="ru-RU"/>
+        </w:rPr>
+        <w:t>’</w:t>
+      </w:r>
+      <w:r>
+        <w:rPr>
+          <w:rFonts w:ascii="Times New Roman" w:eastAsiaTheme="minorEastAsia" w:hAnsi="Times New Roman" w:cs="Times New Roman"/>
+          <w:sz w:val="28"/>
+          <w:szCs w:val="28"/>
+          <w:lang w:val="uk-UA"/>
+        </w:rPr>
+        <w:t>язаних з нелінійними скривленнями зображень відбитків, що не дозволяє йому досягнути прийнятних результатів.</w:t>
+      </w:r>
+    </w:p>
+    <w:p>
+      <w:pPr>
+        <w:spacing w:before="240"/>
+        <w:ind w:firstLine="720"/>
+        <w:rPr>
+          <w:rFonts w:ascii="Times New Roman" w:eastAsiaTheme="minorEastAsia" w:hAnsi="Times New Roman" w:cs="Times New Roman"/>
+          <w:sz w:val="28"/>
+          <w:szCs w:val="28"/>
+          <w:lang w:val="uk-UA"/>
+        </w:rPr>
+      </w:pPr>
+      <w:r>
+        <w:rPr>
+          <w:rFonts w:ascii="Times New Roman" w:eastAsiaTheme="minorEastAsia" w:hAnsi="Times New Roman" w:cs="Times New Roman"/>
+          <w:sz w:val="28"/>
+          <w:szCs w:val="28"/>
+          <w:lang w:val="uk-UA"/>
+        </w:rPr>
+        <w:t>Проведений огляд підходів на основі аналізу текстури відбитка, що не використовують мінуції</w:t>
+      </w:r>
+      <w:r>
+        <w:rPr>
+          <w:rFonts w:ascii="Times New Roman" w:eastAsiaTheme="minorEastAsia" w:hAnsi="Times New Roman" w:cs="Times New Roman"/>
+          <w:sz w:val="28"/>
+          <w:szCs w:val="28"/>
+          <w:lang w:val="ru-RU"/>
+        </w:rPr>
+        <w:t xml:space="preserve">. Зокрема надано деталізований опис алгоритму </w:t>
+      </w:r>
+      <w:r>
+        <w:rPr>
+          <w:rFonts w:ascii="Times New Roman" w:eastAsiaTheme="minorEastAsia" w:hAnsi="Times New Roman" w:cs="Times New Roman"/>
+          <w:sz w:val="28"/>
+          <w:szCs w:val="28"/>
+        </w:rPr>
+        <w:t>FingerCode</w:t>
+      </w:r>
+      <w:r>
+        <w:rPr>
+          <w:rFonts w:ascii="Times New Roman" w:eastAsiaTheme="minorEastAsia" w:hAnsi="Times New Roman" w:cs="Times New Roman"/>
+          <w:sz w:val="28"/>
+          <w:szCs w:val="28"/>
+          <w:lang w:val="ru-RU"/>
+        </w:rPr>
+        <w:t xml:space="preserve">. </w:t>
+      </w:r>
+      <w:r>
+        <w:rPr>
+          <w:rFonts w:ascii="Times New Roman" w:eastAsiaTheme="minorEastAsia" w:hAnsi="Times New Roman" w:cs="Times New Roman"/>
+          <w:sz w:val="28"/>
+          <w:szCs w:val="28"/>
+          <w:lang w:val="uk-UA"/>
+        </w:rPr>
+        <w:t>Також окрема увага приділена застосуванню вейвлет перетворень для аналізу текстури зображення відбитку пальця.</w:t>
+      </w:r>
+    </w:p>
+    <w:p>
+      <w:pPr>
+        <w:spacing w:before="240"/>
+        <w:ind w:firstLine="720"/>
+        <w:rPr>
+          <w:rFonts w:ascii="Times New Roman" w:eastAsiaTheme="minorEastAsia" w:hAnsi="Times New Roman" w:cs="Times New Roman"/>
+          <w:sz w:val="28"/>
+          <w:szCs w:val="28"/>
+          <w:lang w:val="uk-UA"/>
+        </w:rPr>
+      </w:pPr>
+      <w:r>
+        <w:rPr>
+          <w:rFonts w:ascii="Times New Roman" w:eastAsiaTheme="minorEastAsia" w:hAnsi="Times New Roman" w:cs="Times New Roman"/>
+          <w:sz w:val="28"/>
+          <w:szCs w:val="28"/>
+          <w:lang w:val="uk-UA"/>
+        </w:rPr>
+        <w:t>Алгоритм ідентифікації на основі вейвлет перетворень буде будуватись та досліджуватись у наступному розділі.</w:t>
+      </w:r>
       <w:bookmarkStart w:id="0" w:name="_GoBack"/>
       <w:bookmarkEnd w:id="0"/>
     </w:p>
@@ -11732,16 +18437,16 @@
     </w:lvl>
   </w:abstractNum>
   <w:abstractNum w:abstractNumId="2">
-    <w:nsid w:val="2A1E6FD5"/>
+    <w:nsid w:val="194B0F57"/>
     <w:multiLevelType w:val="hybridMultilevel"/>
-    <w:tmpl w:val="0E5897F8"/>
+    <w:tmpl w:val="20FCDE3C"/>
     <w:lvl w:ilvl="0" w:tplc="04090001">
       <w:start w:val="1"/>
       <w:numFmt w:val="bullet"/>
       <w:lvlText w:val=""/>
       <w:lvlJc w:val="left"/>
       <w:pPr>
-        <w:ind w:left="720" w:hanging="360"/>
+        <w:ind w:left="1440" w:hanging="360"/>
       </w:pPr>
       <w:rPr>
         <w:rFonts w:ascii="Symbol" w:hAnsi="Symbol" w:hint="default"/>
@@ -11753,7 +18458,7 @@
       <w:lvlText w:val="o"/>
       <w:lvlJc w:val="left"/>
       <w:pPr>
-        <w:ind w:left="1440" w:hanging="360"/>
+        <w:ind w:left="2160" w:hanging="360"/>
       </w:pPr>
       <w:rPr>
         <w:rFonts w:ascii="Courier New" w:hAnsi="Courier New" w:cs="Courier New" w:hint="default"/>
@@ -11765,7 +18470,7 @@
       <w:lvlText w:val=""/>
       <w:lvlJc w:val="left"/>
       <w:pPr>
-        <w:ind w:left="2160" w:hanging="360"/>
+        <w:ind w:left="2880" w:hanging="360"/>
       </w:pPr>
       <w:rPr>
         <w:rFonts w:ascii="Wingdings" w:hAnsi="Wingdings" w:hint="default"/>
@@ -11777,7 +18482,7 @@
       <w:lvlText w:val=""/>
       <w:lvlJc w:val="left"/>
       <w:pPr>
-        <w:ind w:left="2880" w:hanging="360"/>
+        <w:ind w:left="3600" w:hanging="360"/>
       </w:pPr>
       <w:rPr>
         <w:rFonts w:ascii="Symbol" w:hAnsi="Symbol" w:hint="default"/>
@@ -11789,7 +18494,7 @@
       <w:lvlText w:val="o"/>
       <w:lvlJc w:val="left"/>
       <w:pPr>
-        <w:ind w:left="3600" w:hanging="360"/>
+        <w:ind w:left="4320" w:hanging="360"/>
       </w:pPr>
       <w:rPr>
         <w:rFonts w:ascii="Courier New" w:hAnsi="Courier New" w:cs="Courier New" w:hint="default"/>
@@ -11801,7 +18506,7 @@
       <w:lvlText w:val=""/>
       <w:lvlJc w:val="left"/>
       <w:pPr>
-        <w:ind w:left="4320" w:hanging="360"/>
+        <w:ind w:left="5040" w:hanging="360"/>
       </w:pPr>
       <w:rPr>
         <w:rFonts w:ascii="Wingdings" w:hAnsi="Wingdings" w:hint="default"/>
@@ -11813,7 +18518,7 @@
       <w:lvlText w:val=""/>
       <w:lvlJc w:val="left"/>
       <w:pPr>
-        <w:ind w:left="5040" w:hanging="360"/>
+        <w:ind w:left="5760" w:hanging="360"/>
       </w:pPr>
       <w:rPr>
         <w:rFonts w:ascii="Symbol" w:hAnsi="Symbol" w:hint="default"/>
@@ -11825,7 +18530,7 @@
       <w:lvlText w:val="o"/>
       <w:lvlJc w:val="left"/>
       <w:pPr>
-        <w:ind w:left="5760" w:hanging="360"/>
+        <w:ind w:left="6480" w:hanging="360"/>
       </w:pPr>
       <w:rPr>
         <w:rFonts w:ascii="Courier New" w:hAnsi="Courier New" w:cs="Courier New" w:hint="default"/>
@@ -11837,7 +18542,7 @@
       <w:lvlText w:val=""/>
       <w:lvlJc w:val="left"/>
       <w:pPr>
-        <w:ind w:left="6480" w:hanging="360"/>
+        <w:ind w:left="7200" w:hanging="360"/>
       </w:pPr>
       <w:rPr>
         <w:rFonts w:ascii="Wingdings" w:hAnsi="Wingdings" w:hint="default"/>
@@ -11845,9 +18550,9 @@
     </w:lvl>
   </w:abstractNum>
   <w:abstractNum w:abstractNumId="3">
-    <w:nsid w:val="34027873"/>
+    <w:nsid w:val="2A1E6FD5"/>
     <w:multiLevelType w:val="hybridMultilevel"/>
-    <w:tmpl w:val="6A92CFA4"/>
+    <w:tmpl w:val="0E5897F8"/>
     <w:lvl w:ilvl="0" w:tplc="04090001">
       <w:start w:val="1"/>
       <w:numFmt w:val="bullet"/>
@@ -11958,9 +18663,9 @@
     </w:lvl>
   </w:abstractNum>
   <w:abstractNum w:abstractNumId="4">
-    <w:nsid w:val="54BE5036"/>
+    <w:nsid w:val="2C2B36AD"/>
     <w:multiLevelType w:val="hybridMultilevel"/>
-    <w:tmpl w:val="BD225D66"/>
+    <w:tmpl w:val="9D0C5746"/>
     <w:lvl w:ilvl="0" w:tplc="04090001">
       <w:start w:val="1"/>
       <w:numFmt w:val="bullet"/>
@@ -12071,9 +18776,235 @@
     </w:lvl>
   </w:abstractNum>
   <w:abstractNum w:abstractNumId="5">
-    <w:nsid w:val="658E4BE8"/>
+    <w:nsid w:val="327F60BF"/>
     <w:multiLevelType w:val="hybridMultilevel"/>
-    <w:tmpl w:val="46F820B0"/>
+    <w:tmpl w:val="AD9CD670"/>
+    <w:lvl w:ilvl="0" w:tplc="04090001">
+      <w:start w:val="1"/>
+      <w:numFmt w:val="bullet"/>
+      <w:lvlText w:val=""/>
+      <w:lvlJc w:val="left"/>
+      <w:pPr>
+        <w:ind w:left="1440" w:hanging="360"/>
+      </w:pPr>
+      <w:rPr>
+        <w:rFonts w:ascii="Symbol" w:hAnsi="Symbol" w:hint="default"/>
+      </w:rPr>
+    </w:lvl>
+    <w:lvl w:ilvl="1" w:tplc="04090003" w:tentative="1">
+      <w:start w:val="1"/>
+      <w:numFmt w:val="bullet"/>
+      <w:lvlText w:val="o"/>
+      <w:lvlJc w:val="left"/>
+      <w:pPr>
+        <w:ind w:left="2160" w:hanging="360"/>
+      </w:pPr>
+      <w:rPr>
+        <w:rFonts w:ascii="Courier New" w:hAnsi="Courier New" w:cs="Courier New" w:hint="default"/>
+      </w:rPr>
+    </w:lvl>
+    <w:lvl w:ilvl="2" w:tplc="04090005" w:tentative="1">
+      <w:start w:val="1"/>
+      <w:numFmt w:val="bullet"/>
+      <w:lvlText w:val=""/>
+      <w:lvlJc w:val="left"/>
+      <w:pPr>
+        <w:ind w:left="2880" w:hanging="360"/>
+      </w:pPr>
+      <w:rPr>
+        <w:rFonts w:ascii="Wingdings" w:hAnsi="Wingdings" w:hint="default"/>
+      </w:rPr>
+    </w:lvl>
+    <w:lvl w:ilvl="3" w:tplc="04090001" w:tentative="1">
+      <w:start w:val="1"/>
+      <w:numFmt w:val="bullet"/>
+      <w:lvlText w:val=""/>
+      <w:lvlJc w:val="left"/>
+      <w:pPr>
+        <w:ind w:left="3600" w:hanging="360"/>
+      </w:pPr>
+      <w:rPr>
+        <w:rFonts w:ascii="Symbol" w:hAnsi="Symbol" w:hint="default"/>
+      </w:rPr>
+    </w:lvl>
+    <w:lvl w:ilvl="4" w:tplc="04090003" w:tentative="1">
+      <w:start w:val="1"/>
+      <w:numFmt w:val="bullet"/>
+      <w:lvlText w:val="o"/>
+      <w:lvlJc w:val="left"/>
+      <w:pPr>
+        <w:ind w:left="4320" w:hanging="360"/>
+      </w:pPr>
+      <w:rPr>
+        <w:rFonts w:ascii="Courier New" w:hAnsi="Courier New" w:cs="Courier New" w:hint="default"/>
+      </w:rPr>
+    </w:lvl>
+    <w:lvl w:ilvl="5" w:tplc="04090005" w:tentative="1">
+      <w:start w:val="1"/>
+      <w:numFmt w:val="bullet"/>
+      <w:lvlText w:val=""/>
+      <w:lvlJc w:val="left"/>
+      <w:pPr>
+        <w:ind w:left="5040" w:hanging="360"/>
+      </w:pPr>
+      <w:rPr>
+        <w:rFonts w:ascii="Wingdings" w:hAnsi="Wingdings" w:hint="default"/>
+      </w:rPr>
+    </w:lvl>
+    <w:lvl w:ilvl="6" w:tplc="04090001" w:tentative="1">
+      <w:start w:val="1"/>
+      <w:numFmt w:val="bullet"/>
+      <w:lvlText w:val=""/>
+      <w:lvlJc w:val="left"/>
+      <w:pPr>
+        <w:ind w:left="5760" w:hanging="360"/>
+      </w:pPr>
+      <w:rPr>
+        <w:rFonts w:ascii="Symbol" w:hAnsi="Symbol" w:hint="default"/>
+      </w:rPr>
+    </w:lvl>
+    <w:lvl w:ilvl="7" w:tplc="04090003" w:tentative="1">
+      <w:start w:val="1"/>
+      <w:numFmt w:val="bullet"/>
+      <w:lvlText w:val="o"/>
+      <w:lvlJc w:val="left"/>
+      <w:pPr>
+        <w:ind w:left="6480" w:hanging="360"/>
+      </w:pPr>
+      <w:rPr>
+        <w:rFonts w:ascii="Courier New" w:hAnsi="Courier New" w:cs="Courier New" w:hint="default"/>
+      </w:rPr>
+    </w:lvl>
+    <w:lvl w:ilvl="8" w:tplc="04090005" w:tentative="1">
+      <w:start w:val="1"/>
+      <w:numFmt w:val="bullet"/>
+      <w:lvlText w:val=""/>
+      <w:lvlJc w:val="left"/>
+      <w:pPr>
+        <w:ind w:left="7200" w:hanging="360"/>
+      </w:pPr>
+      <w:rPr>
+        <w:rFonts w:ascii="Wingdings" w:hAnsi="Wingdings" w:hint="default"/>
+      </w:rPr>
+    </w:lvl>
+  </w:abstractNum>
+  <w:abstractNum w:abstractNumId="6">
+    <w:nsid w:val="34027873"/>
+    <w:multiLevelType w:val="hybridMultilevel"/>
+    <w:tmpl w:val="6A92CFA4"/>
+    <w:lvl w:ilvl="0" w:tplc="04090001">
+      <w:start w:val="1"/>
+      <w:numFmt w:val="bullet"/>
+      <w:lvlText w:val=""/>
+      <w:lvlJc w:val="left"/>
+      <w:pPr>
+        <w:ind w:left="720" w:hanging="360"/>
+      </w:pPr>
+      <w:rPr>
+        <w:rFonts w:ascii="Symbol" w:hAnsi="Symbol" w:hint="default"/>
+      </w:rPr>
+    </w:lvl>
+    <w:lvl w:ilvl="1" w:tplc="04090003" w:tentative="1">
+      <w:start w:val="1"/>
+      <w:numFmt w:val="bullet"/>
+      <w:lvlText w:val="o"/>
+      <w:lvlJc w:val="left"/>
+      <w:pPr>
+        <w:ind w:left="1440" w:hanging="360"/>
+      </w:pPr>
+      <w:rPr>
+        <w:rFonts w:ascii="Courier New" w:hAnsi="Courier New" w:cs="Courier New" w:hint="default"/>
+      </w:rPr>
+    </w:lvl>
+    <w:lvl w:ilvl="2" w:tplc="04090005" w:tentative="1">
+      <w:start w:val="1"/>
+      <w:numFmt w:val="bullet"/>
+      <w:lvlText w:val=""/>
+      <w:lvlJc w:val="left"/>
+      <w:pPr>
+        <w:ind w:left="2160" w:hanging="360"/>
+      </w:pPr>
+      <w:rPr>
+        <w:rFonts w:ascii="Wingdings" w:hAnsi="Wingdings" w:hint="default"/>
+      </w:rPr>
+    </w:lvl>
+    <w:lvl w:ilvl="3" w:tplc="04090001" w:tentative="1">
+      <w:start w:val="1"/>
+      <w:numFmt w:val="bullet"/>
+      <w:lvlText w:val=""/>
+      <w:lvlJc w:val="left"/>
+      <w:pPr>
+        <w:ind w:left="2880" w:hanging="360"/>
+      </w:pPr>
+      <w:rPr>
+        <w:rFonts w:ascii="Symbol" w:hAnsi="Symbol" w:hint="default"/>
+      </w:rPr>
+    </w:lvl>
+    <w:lvl w:ilvl="4" w:tplc="04090003" w:tentative="1">
+      <w:start w:val="1"/>
+      <w:numFmt w:val="bullet"/>
+      <w:lvlText w:val="o"/>
+      <w:lvlJc w:val="left"/>
+      <w:pPr>
+        <w:ind w:left="3600" w:hanging="360"/>
+      </w:pPr>
+      <w:rPr>
+        <w:rFonts w:ascii="Courier New" w:hAnsi="Courier New" w:cs="Courier New" w:hint="default"/>
+      </w:rPr>
+    </w:lvl>
+    <w:lvl w:ilvl="5" w:tplc="04090005" w:tentative="1">
+      <w:start w:val="1"/>
+      <w:numFmt w:val="bullet"/>
+      <w:lvlText w:val=""/>
+      <w:lvlJc w:val="left"/>
+      <w:pPr>
+        <w:ind w:left="4320" w:hanging="360"/>
+      </w:pPr>
+      <w:rPr>
+        <w:rFonts w:ascii="Wingdings" w:hAnsi="Wingdings" w:hint="default"/>
+      </w:rPr>
+    </w:lvl>
+    <w:lvl w:ilvl="6" w:tplc="04090001" w:tentative="1">
+      <w:start w:val="1"/>
+      <w:numFmt w:val="bullet"/>
+      <w:lvlText w:val=""/>
+      <w:lvlJc w:val="left"/>
+      <w:pPr>
+        <w:ind w:left="5040" w:hanging="360"/>
+      </w:pPr>
+      <w:rPr>
+        <w:rFonts w:ascii="Symbol" w:hAnsi="Symbol" w:hint="default"/>
+      </w:rPr>
+    </w:lvl>
+    <w:lvl w:ilvl="7" w:tplc="04090003" w:tentative="1">
+      <w:start w:val="1"/>
+      <w:numFmt w:val="bullet"/>
+      <w:lvlText w:val="o"/>
+      <w:lvlJc w:val="left"/>
+      <w:pPr>
+        <w:ind w:left="5760" w:hanging="360"/>
+      </w:pPr>
+      <w:rPr>
+        <w:rFonts w:ascii="Courier New" w:hAnsi="Courier New" w:cs="Courier New" w:hint="default"/>
+      </w:rPr>
+    </w:lvl>
+    <w:lvl w:ilvl="8" w:tplc="04090005" w:tentative="1">
+      <w:start w:val="1"/>
+      <w:numFmt w:val="bullet"/>
+      <w:lvlText w:val=""/>
+      <w:lvlJc w:val="left"/>
+      <w:pPr>
+        <w:ind w:left="6480" w:hanging="360"/>
+      </w:pPr>
+      <w:rPr>
+        <w:rFonts w:ascii="Wingdings" w:hAnsi="Wingdings" w:hint="default"/>
+      </w:rPr>
+    </w:lvl>
+  </w:abstractNum>
+  <w:abstractNum w:abstractNumId="7">
+    <w:nsid w:val="526071A3"/>
+    <w:multiLevelType w:val="hybridMultilevel"/>
+    <w:tmpl w:val="32903BF4"/>
     <w:lvl w:ilvl="0" w:tplc="0409000F">
       <w:start w:val="1"/>
       <w:numFmt w:val="decimal"/>
@@ -12159,7 +19090,637 @@
       </w:pPr>
     </w:lvl>
   </w:abstractNum>
-  <w:abstractNum w:abstractNumId="6">
+  <w:abstractNum w:abstractNumId="8">
+    <w:nsid w:val="54BE5036"/>
+    <w:multiLevelType w:val="hybridMultilevel"/>
+    <w:tmpl w:val="BD225D66"/>
+    <w:lvl w:ilvl="0" w:tplc="04090001">
+      <w:start w:val="1"/>
+      <w:numFmt w:val="bullet"/>
+      <w:lvlText w:val=""/>
+      <w:lvlJc w:val="left"/>
+      <w:pPr>
+        <w:ind w:left="1440" w:hanging="360"/>
+      </w:pPr>
+      <w:rPr>
+        <w:rFonts w:ascii="Symbol" w:hAnsi="Symbol" w:hint="default"/>
+      </w:rPr>
+    </w:lvl>
+    <w:lvl w:ilvl="1" w:tplc="04090003" w:tentative="1">
+      <w:start w:val="1"/>
+      <w:numFmt w:val="bullet"/>
+      <w:lvlText w:val="o"/>
+      <w:lvlJc w:val="left"/>
+      <w:pPr>
+        <w:ind w:left="2160" w:hanging="360"/>
+      </w:pPr>
+      <w:rPr>
+        <w:rFonts w:ascii="Courier New" w:hAnsi="Courier New" w:cs="Courier New" w:hint="default"/>
+      </w:rPr>
+    </w:lvl>
+    <w:lvl w:ilvl="2" w:tplc="04090005" w:tentative="1">
+      <w:start w:val="1"/>
+      <w:numFmt w:val="bullet"/>
+      <w:lvlText w:val=""/>
+      <w:lvlJc w:val="left"/>
+      <w:pPr>
+        <w:ind w:left="2880" w:hanging="360"/>
+      </w:pPr>
+      <w:rPr>
+        <w:rFonts w:ascii="Wingdings" w:hAnsi="Wingdings" w:hint="default"/>
+      </w:rPr>
+    </w:lvl>
+    <w:lvl w:ilvl="3" w:tplc="04090001" w:tentative="1">
+      <w:start w:val="1"/>
+      <w:numFmt w:val="bullet"/>
+      <w:lvlText w:val=""/>
+      <w:lvlJc w:val="left"/>
+      <w:pPr>
+        <w:ind w:left="3600" w:hanging="360"/>
+      </w:pPr>
+      <w:rPr>
+        <w:rFonts w:ascii="Symbol" w:hAnsi="Symbol" w:hint="default"/>
+      </w:rPr>
+    </w:lvl>
+    <w:lvl w:ilvl="4" w:tplc="04090003" w:tentative="1">
+      <w:start w:val="1"/>
+      <w:numFmt w:val="bullet"/>
+      <w:lvlText w:val="o"/>
+      <w:lvlJc w:val="left"/>
+      <w:pPr>
+        <w:ind w:left="4320" w:hanging="360"/>
+      </w:pPr>
+      <w:rPr>
+        <w:rFonts w:ascii="Courier New" w:hAnsi="Courier New" w:cs="Courier New" w:hint="default"/>
+      </w:rPr>
+    </w:lvl>
+    <w:lvl w:ilvl="5" w:tplc="04090005" w:tentative="1">
+      <w:start w:val="1"/>
+      <w:numFmt w:val="bullet"/>
+      <w:lvlText w:val=""/>
+      <w:lvlJc w:val="left"/>
+      <w:pPr>
+        <w:ind w:left="5040" w:hanging="360"/>
+      </w:pPr>
+      <w:rPr>
+        <w:rFonts w:ascii="Wingdings" w:hAnsi="Wingdings" w:hint="default"/>
+      </w:rPr>
+    </w:lvl>
+    <w:lvl w:ilvl="6" w:tplc="04090001" w:tentative="1">
+      <w:start w:val="1"/>
+      <w:numFmt w:val="bullet"/>
+      <w:lvlText w:val=""/>
+      <w:lvlJc w:val="left"/>
+      <w:pPr>
+        <w:ind w:left="5760" w:hanging="360"/>
+      </w:pPr>
+      <w:rPr>
+        <w:rFonts w:ascii="Symbol" w:hAnsi="Symbol" w:hint="default"/>
+      </w:rPr>
+    </w:lvl>
+    <w:lvl w:ilvl="7" w:tplc="04090003" w:tentative="1">
+      <w:start w:val="1"/>
+      <w:numFmt w:val="bullet"/>
+      <w:lvlText w:val="o"/>
+      <w:lvlJc w:val="left"/>
+      <w:pPr>
+        <w:ind w:left="6480" w:hanging="360"/>
+      </w:pPr>
+      <w:rPr>
+        <w:rFonts w:ascii="Courier New" w:hAnsi="Courier New" w:cs="Courier New" w:hint="default"/>
+      </w:rPr>
+    </w:lvl>
+    <w:lvl w:ilvl="8" w:tplc="04090005" w:tentative="1">
+      <w:start w:val="1"/>
+      <w:numFmt w:val="bullet"/>
+      <w:lvlText w:val=""/>
+      <w:lvlJc w:val="left"/>
+      <w:pPr>
+        <w:ind w:left="7200" w:hanging="360"/>
+      </w:pPr>
+      <w:rPr>
+        <w:rFonts w:ascii="Wingdings" w:hAnsi="Wingdings" w:hint="default"/>
+      </w:rPr>
+    </w:lvl>
+  </w:abstractNum>
+  <w:abstractNum w:abstractNumId="9">
+    <w:nsid w:val="5FF465A5"/>
+    <w:multiLevelType w:val="hybridMultilevel"/>
+    <w:tmpl w:val="4E0C8E20"/>
+    <w:lvl w:ilvl="0" w:tplc="04090001">
+      <w:start w:val="1"/>
+      <w:numFmt w:val="bullet"/>
+      <w:lvlText w:val=""/>
+      <w:lvlJc w:val="left"/>
+      <w:pPr>
+        <w:ind w:left="1440" w:hanging="360"/>
+      </w:pPr>
+      <w:rPr>
+        <w:rFonts w:ascii="Symbol" w:hAnsi="Symbol" w:hint="default"/>
+      </w:rPr>
+    </w:lvl>
+    <w:lvl w:ilvl="1" w:tplc="04090003" w:tentative="1">
+      <w:start w:val="1"/>
+      <w:numFmt w:val="bullet"/>
+      <w:lvlText w:val="o"/>
+      <w:lvlJc w:val="left"/>
+      <w:pPr>
+        <w:ind w:left="2160" w:hanging="360"/>
+      </w:pPr>
+      <w:rPr>
+        <w:rFonts w:ascii="Courier New" w:hAnsi="Courier New" w:cs="Courier New" w:hint="default"/>
+      </w:rPr>
+    </w:lvl>
+    <w:lvl w:ilvl="2" w:tplc="04090005" w:tentative="1">
+      <w:start w:val="1"/>
+      <w:numFmt w:val="bullet"/>
+      <w:lvlText w:val=""/>
+      <w:lvlJc w:val="left"/>
+      <w:pPr>
+        <w:ind w:left="2880" w:hanging="360"/>
+      </w:pPr>
+      <w:rPr>
+        <w:rFonts w:ascii="Wingdings" w:hAnsi="Wingdings" w:hint="default"/>
+      </w:rPr>
+    </w:lvl>
+    <w:lvl w:ilvl="3" w:tplc="04090001" w:tentative="1">
+      <w:start w:val="1"/>
+      <w:numFmt w:val="bullet"/>
+      <w:lvlText w:val=""/>
+      <w:lvlJc w:val="left"/>
+      <w:pPr>
+        <w:ind w:left="3600" w:hanging="360"/>
+      </w:pPr>
+      <w:rPr>
+        <w:rFonts w:ascii="Symbol" w:hAnsi="Symbol" w:hint="default"/>
+      </w:rPr>
+    </w:lvl>
+    <w:lvl w:ilvl="4" w:tplc="04090003" w:tentative="1">
+      <w:start w:val="1"/>
+      <w:numFmt w:val="bullet"/>
+      <w:lvlText w:val="o"/>
+      <w:lvlJc w:val="left"/>
+      <w:pPr>
+        <w:ind w:left="4320" w:hanging="360"/>
+      </w:pPr>
+      <w:rPr>
+        <w:rFonts w:ascii="Courier New" w:hAnsi="Courier New" w:cs="Courier New" w:hint="default"/>
+      </w:rPr>
+    </w:lvl>
+    <w:lvl w:ilvl="5" w:tplc="04090005" w:tentative="1">
+      <w:start w:val="1"/>
+      <w:numFmt w:val="bullet"/>
+      <w:lvlText w:val=""/>
+      <w:lvlJc w:val="left"/>
+      <w:pPr>
+        <w:ind w:left="5040" w:hanging="360"/>
+      </w:pPr>
+      <w:rPr>
+        <w:rFonts w:ascii="Wingdings" w:hAnsi="Wingdings" w:hint="default"/>
+      </w:rPr>
+    </w:lvl>
+    <w:lvl w:ilvl="6" w:tplc="04090001" w:tentative="1">
+      <w:start w:val="1"/>
+      <w:numFmt w:val="bullet"/>
+      <w:lvlText w:val=""/>
+      <w:lvlJc w:val="left"/>
+      <w:pPr>
+        <w:ind w:left="5760" w:hanging="360"/>
+      </w:pPr>
+      <w:rPr>
+        <w:rFonts w:ascii="Symbol" w:hAnsi="Symbol" w:hint="default"/>
+      </w:rPr>
+    </w:lvl>
+    <w:lvl w:ilvl="7" w:tplc="04090003" w:tentative="1">
+      <w:start w:val="1"/>
+      <w:numFmt w:val="bullet"/>
+      <w:lvlText w:val="o"/>
+      <w:lvlJc w:val="left"/>
+      <w:pPr>
+        <w:ind w:left="6480" w:hanging="360"/>
+      </w:pPr>
+      <w:rPr>
+        <w:rFonts w:ascii="Courier New" w:hAnsi="Courier New" w:cs="Courier New" w:hint="default"/>
+      </w:rPr>
+    </w:lvl>
+    <w:lvl w:ilvl="8" w:tplc="04090005" w:tentative="1">
+      <w:start w:val="1"/>
+      <w:numFmt w:val="bullet"/>
+      <w:lvlText w:val=""/>
+      <w:lvlJc w:val="left"/>
+      <w:pPr>
+        <w:ind w:left="7200" w:hanging="360"/>
+      </w:pPr>
+      <w:rPr>
+        <w:rFonts w:ascii="Wingdings" w:hAnsi="Wingdings" w:hint="default"/>
+      </w:rPr>
+    </w:lvl>
+  </w:abstractNum>
+  <w:abstractNum w:abstractNumId="10">
+    <w:nsid w:val="658E4BE8"/>
+    <w:multiLevelType w:val="hybridMultilevel"/>
+    <w:tmpl w:val="46F820B0"/>
+    <w:lvl w:ilvl="0" w:tplc="0409000F">
+      <w:start w:val="1"/>
+      <w:numFmt w:val="decimal"/>
+      <w:lvlText w:val="%1."/>
+      <w:lvlJc w:val="left"/>
+      <w:pPr>
+        <w:ind w:left="720" w:hanging="360"/>
+      </w:pPr>
+      <w:rPr>
+        <w:rFonts w:hint="default"/>
+      </w:rPr>
+    </w:lvl>
+    <w:lvl w:ilvl="1" w:tplc="04090019" w:tentative="1">
+      <w:start w:val="1"/>
+      <w:numFmt w:val="lowerLetter"/>
+      <w:lvlText w:val="%2."/>
+      <w:lvlJc w:val="left"/>
+      <w:pPr>
+        <w:ind w:left="1440" w:hanging="360"/>
+      </w:pPr>
+    </w:lvl>
+    <w:lvl w:ilvl="2" w:tplc="0409001B" w:tentative="1">
+      <w:start w:val="1"/>
+      <w:numFmt w:val="lowerRoman"/>
+      <w:lvlText w:val="%3."/>
+      <w:lvlJc w:val="right"/>
+      <w:pPr>
+        <w:ind w:left="2160" w:hanging="180"/>
+      </w:pPr>
+    </w:lvl>
+    <w:lvl w:ilvl="3" w:tplc="0409000F" w:tentative="1">
+      <w:start w:val="1"/>
+      <w:numFmt w:val="decimal"/>
+      <w:lvlText w:val="%4."/>
+      <w:lvlJc w:val="left"/>
+      <w:pPr>
+        <w:ind w:left="2880" w:hanging="360"/>
+      </w:pPr>
+    </w:lvl>
+    <w:lvl w:ilvl="4" w:tplc="04090019" w:tentative="1">
+      <w:start w:val="1"/>
+      <w:numFmt w:val="lowerLetter"/>
+      <w:lvlText w:val="%5."/>
+      <w:lvlJc w:val="left"/>
+      <w:pPr>
+        <w:ind w:left="3600" w:hanging="360"/>
+      </w:pPr>
+    </w:lvl>
+    <w:lvl w:ilvl="5" w:tplc="0409001B" w:tentative="1">
+      <w:start w:val="1"/>
+      <w:numFmt w:val="lowerRoman"/>
+      <w:lvlText w:val="%6."/>
+      <w:lvlJc w:val="right"/>
+      <w:pPr>
+        <w:ind w:left="4320" w:hanging="180"/>
+      </w:pPr>
+    </w:lvl>
+    <w:lvl w:ilvl="6" w:tplc="0409000F" w:tentative="1">
+      <w:start w:val="1"/>
+      <w:numFmt w:val="decimal"/>
+      <w:lvlText w:val="%7."/>
+      <w:lvlJc w:val="left"/>
+      <w:pPr>
+        <w:ind w:left="5040" w:hanging="360"/>
+      </w:pPr>
+    </w:lvl>
+    <w:lvl w:ilvl="7" w:tplc="04090019" w:tentative="1">
+      <w:start w:val="1"/>
+      <w:numFmt w:val="lowerLetter"/>
+      <w:lvlText w:val="%8."/>
+      <w:lvlJc w:val="left"/>
+      <w:pPr>
+        <w:ind w:left="5760" w:hanging="360"/>
+      </w:pPr>
+    </w:lvl>
+    <w:lvl w:ilvl="8" w:tplc="0409001B" w:tentative="1">
+      <w:start w:val="1"/>
+      <w:numFmt w:val="lowerRoman"/>
+      <w:lvlText w:val="%9."/>
+      <w:lvlJc w:val="right"/>
+      <w:pPr>
+        <w:ind w:left="6480" w:hanging="180"/>
+      </w:pPr>
+    </w:lvl>
+  </w:abstractNum>
+  <w:abstractNum w:abstractNumId="11">
+    <w:nsid w:val="68BC338F"/>
+    <w:multiLevelType w:val="hybridMultilevel"/>
+    <w:tmpl w:val="6274769E"/>
+    <w:lvl w:ilvl="0" w:tplc="04090001">
+      <w:start w:val="1"/>
+      <w:numFmt w:val="bullet"/>
+      <w:lvlText w:val=""/>
+      <w:lvlJc w:val="left"/>
+      <w:pPr>
+        <w:ind w:left="720" w:hanging="360"/>
+      </w:pPr>
+      <w:rPr>
+        <w:rFonts w:ascii="Symbol" w:hAnsi="Symbol" w:hint="default"/>
+      </w:rPr>
+    </w:lvl>
+    <w:lvl w:ilvl="1" w:tplc="04090003" w:tentative="1">
+      <w:start w:val="1"/>
+      <w:numFmt w:val="bullet"/>
+      <w:lvlText w:val="o"/>
+      <w:lvlJc w:val="left"/>
+      <w:pPr>
+        <w:ind w:left="1440" w:hanging="360"/>
+      </w:pPr>
+      <w:rPr>
+        <w:rFonts w:ascii="Courier New" w:hAnsi="Courier New" w:cs="Courier New" w:hint="default"/>
+      </w:rPr>
+    </w:lvl>
+    <w:lvl w:ilvl="2" w:tplc="04090005" w:tentative="1">
+      <w:start w:val="1"/>
+      <w:numFmt w:val="bullet"/>
+      <w:lvlText w:val=""/>
+      <w:lvlJc w:val="left"/>
+      <w:pPr>
+        <w:ind w:left="2160" w:hanging="360"/>
+      </w:pPr>
+      <w:rPr>
+        <w:rFonts w:ascii="Wingdings" w:hAnsi="Wingdings" w:hint="default"/>
+      </w:rPr>
+    </w:lvl>
+    <w:lvl w:ilvl="3" w:tplc="04090001" w:tentative="1">
+      <w:start w:val="1"/>
+      <w:numFmt w:val="bullet"/>
+      <w:lvlText w:val=""/>
+      <w:lvlJc w:val="left"/>
+      <w:pPr>
+        <w:ind w:left="2880" w:hanging="360"/>
+      </w:pPr>
+      <w:rPr>
+        <w:rFonts w:ascii="Symbol" w:hAnsi="Symbol" w:hint="default"/>
+      </w:rPr>
+    </w:lvl>
+    <w:lvl w:ilvl="4" w:tplc="04090003" w:tentative="1">
+      <w:start w:val="1"/>
+      <w:numFmt w:val="bullet"/>
+      <w:lvlText w:val="o"/>
+      <w:lvlJc w:val="left"/>
+      <w:pPr>
+        <w:ind w:left="3600" w:hanging="360"/>
+      </w:pPr>
+      <w:rPr>
+        <w:rFonts w:ascii="Courier New" w:hAnsi="Courier New" w:cs="Courier New" w:hint="default"/>
+      </w:rPr>
+    </w:lvl>
+    <w:lvl w:ilvl="5" w:tplc="04090005" w:tentative="1">
+      <w:start w:val="1"/>
+      <w:numFmt w:val="bullet"/>
+      <w:lvlText w:val=""/>
+      <w:lvlJc w:val="left"/>
+      <w:pPr>
+        <w:ind w:left="4320" w:hanging="360"/>
+      </w:pPr>
+      <w:rPr>
+        <w:rFonts w:ascii="Wingdings" w:hAnsi="Wingdings" w:hint="default"/>
+      </w:rPr>
+    </w:lvl>
+    <w:lvl w:ilvl="6" w:tplc="04090001" w:tentative="1">
+      <w:start w:val="1"/>
+      <w:numFmt w:val="bullet"/>
+      <w:lvlText w:val=""/>
+      <w:lvlJc w:val="left"/>
+      <w:pPr>
+        <w:ind w:left="5040" w:hanging="360"/>
+      </w:pPr>
+      <w:rPr>
+        <w:rFonts w:ascii="Symbol" w:hAnsi="Symbol" w:hint="default"/>
+      </w:rPr>
+    </w:lvl>
+    <w:lvl w:ilvl="7" w:tplc="04090003" w:tentative="1">
+      <w:start w:val="1"/>
+      <w:numFmt w:val="bullet"/>
+      <w:lvlText w:val="o"/>
+      <w:lvlJc w:val="left"/>
+      <w:pPr>
+        <w:ind w:left="5760" w:hanging="360"/>
+      </w:pPr>
+      <w:rPr>
+        <w:rFonts w:ascii="Courier New" w:hAnsi="Courier New" w:cs="Courier New" w:hint="default"/>
+      </w:rPr>
+    </w:lvl>
+    <w:lvl w:ilvl="8" w:tplc="04090005" w:tentative="1">
+      <w:start w:val="1"/>
+      <w:numFmt w:val="bullet"/>
+      <w:lvlText w:val=""/>
+      <w:lvlJc w:val="left"/>
+      <w:pPr>
+        <w:ind w:left="6480" w:hanging="360"/>
+      </w:pPr>
+      <w:rPr>
+        <w:rFonts w:ascii="Wingdings" w:hAnsi="Wingdings" w:hint="default"/>
+      </w:rPr>
+    </w:lvl>
+  </w:abstractNum>
+  <w:abstractNum w:abstractNumId="12">
+    <w:nsid w:val="6C4C7E44"/>
+    <w:multiLevelType w:val="hybridMultilevel"/>
+    <w:tmpl w:val="6586528E"/>
+    <w:lvl w:ilvl="0" w:tplc="CF3840FC">
+      <w:start w:val="1"/>
+      <w:numFmt w:val="decimal"/>
+      <w:lvlText w:val="%1."/>
+      <w:lvlJc w:val="left"/>
+      <w:pPr>
+        <w:ind w:left="1080" w:hanging="360"/>
+      </w:pPr>
+      <w:rPr>
+        <w:rFonts w:hint="default"/>
+      </w:rPr>
+    </w:lvl>
+    <w:lvl w:ilvl="1" w:tplc="04090019" w:tentative="1">
+      <w:start w:val="1"/>
+      <w:numFmt w:val="lowerLetter"/>
+      <w:lvlText w:val="%2."/>
+      <w:lvlJc w:val="left"/>
+      <w:pPr>
+        <w:ind w:left="1800" w:hanging="360"/>
+      </w:pPr>
+    </w:lvl>
+    <w:lvl w:ilvl="2" w:tplc="0409001B" w:tentative="1">
+      <w:start w:val="1"/>
+      <w:numFmt w:val="lowerRoman"/>
+      <w:lvlText w:val="%3."/>
+      <w:lvlJc w:val="right"/>
+      <w:pPr>
+        <w:ind w:left="2520" w:hanging="180"/>
+      </w:pPr>
+    </w:lvl>
+    <w:lvl w:ilvl="3" w:tplc="0409000F" w:tentative="1">
+      <w:start w:val="1"/>
+      <w:numFmt w:val="decimal"/>
+      <w:lvlText w:val="%4."/>
+      <w:lvlJc w:val="left"/>
+      <w:pPr>
+        <w:ind w:left="3240" w:hanging="360"/>
+      </w:pPr>
+    </w:lvl>
+    <w:lvl w:ilvl="4" w:tplc="04090019" w:tentative="1">
+      <w:start w:val="1"/>
+      <w:numFmt w:val="lowerLetter"/>
+      <w:lvlText w:val="%5."/>
+      <w:lvlJc w:val="left"/>
+      <w:pPr>
+        <w:ind w:left="3960" w:hanging="360"/>
+      </w:pPr>
+    </w:lvl>
+    <w:lvl w:ilvl="5" w:tplc="0409001B" w:tentative="1">
+      <w:start w:val="1"/>
+      <w:numFmt w:val="lowerRoman"/>
+      <w:lvlText w:val="%6."/>
+      <w:lvlJc w:val="right"/>
+      <w:pPr>
+        <w:ind w:left="4680" w:hanging="180"/>
+      </w:pPr>
+    </w:lvl>
+    <w:lvl w:ilvl="6" w:tplc="0409000F" w:tentative="1">
+      <w:start w:val="1"/>
+      <w:numFmt w:val="decimal"/>
+      <w:lvlText w:val="%7."/>
+      <w:lvlJc w:val="left"/>
+      <w:pPr>
+        <w:ind w:left="5400" w:hanging="360"/>
+      </w:pPr>
+    </w:lvl>
+    <w:lvl w:ilvl="7" w:tplc="04090019" w:tentative="1">
+      <w:start w:val="1"/>
+      <w:numFmt w:val="lowerLetter"/>
+      <w:lvlText w:val="%8."/>
+      <w:lvlJc w:val="left"/>
+      <w:pPr>
+        <w:ind w:left="6120" w:hanging="360"/>
+      </w:pPr>
+    </w:lvl>
+    <w:lvl w:ilvl="8" w:tplc="0409001B" w:tentative="1">
+      <w:start w:val="1"/>
+      <w:numFmt w:val="lowerRoman"/>
+      <w:lvlText w:val="%9."/>
+      <w:lvlJc w:val="right"/>
+      <w:pPr>
+        <w:ind w:left="6840" w:hanging="180"/>
+      </w:pPr>
+    </w:lvl>
+  </w:abstractNum>
+  <w:abstractNum w:abstractNumId="13">
+    <w:nsid w:val="6D8B2C9C"/>
+    <w:multiLevelType w:val="hybridMultilevel"/>
+    <w:tmpl w:val="1D3042A0"/>
+    <w:lvl w:ilvl="0" w:tplc="04090001">
+      <w:start w:val="1"/>
+      <w:numFmt w:val="bullet"/>
+      <w:lvlText w:val=""/>
+      <w:lvlJc w:val="left"/>
+      <w:pPr>
+        <w:ind w:left="1800" w:hanging="360"/>
+      </w:pPr>
+      <w:rPr>
+        <w:rFonts w:ascii="Symbol" w:hAnsi="Symbol" w:hint="default"/>
+      </w:rPr>
+    </w:lvl>
+    <w:lvl w:ilvl="1" w:tplc="04090003" w:tentative="1">
+      <w:start w:val="1"/>
+      <w:numFmt w:val="bullet"/>
+      <w:lvlText w:val="o"/>
+      <w:lvlJc w:val="left"/>
+      <w:pPr>
+        <w:ind w:left="2520" w:hanging="360"/>
+      </w:pPr>
+      <w:rPr>
+        <w:rFonts w:ascii="Courier New" w:hAnsi="Courier New" w:cs="Courier New" w:hint="default"/>
+      </w:rPr>
+    </w:lvl>
+    <w:lvl w:ilvl="2" w:tplc="04090005" w:tentative="1">
+      <w:start w:val="1"/>
+      <w:numFmt w:val="bullet"/>
+      <w:lvlText w:val=""/>
+      <w:lvlJc w:val="left"/>
+      <w:pPr>
+        <w:ind w:left="3240" w:hanging="360"/>
+      </w:pPr>
+      <w:rPr>
+        <w:rFonts w:ascii="Wingdings" w:hAnsi="Wingdings" w:hint="default"/>
+      </w:rPr>
+    </w:lvl>
+    <w:lvl w:ilvl="3" w:tplc="04090001" w:tentative="1">
+      <w:start w:val="1"/>
+      <w:numFmt w:val="bullet"/>
+      <w:lvlText w:val=""/>
+      <w:lvlJc w:val="left"/>
+      <w:pPr>
+        <w:ind w:left="3960" w:hanging="360"/>
+      </w:pPr>
+      <w:rPr>
+        <w:rFonts w:ascii="Symbol" w:hAnsi="Symbol" w:hint="default"/>
+      </w:rPr>
+    </w:lvl>
+    <w:lvl w:ilvl="4" w:tplc="04090003" w:tentative="1">
+      <w:start w:val="1"/>
+      <w:numFmt w:val="bullet"/>
+      <w:lvlText w:val="o"/>
+      <w:lvlJc w:val="left"/>
+      <w:pPr>
+        <w:ind w:left="4680" w:hanging="360"/>
+      </w:pPr>
+      <w:rPr>
+        <w:rFonts w:ascii="Courier New" w:hAnsi="Courier New" w:cs="Courier New" w:hint="default"/>
+      </w:rPr>
+    </w:lvl>
+    <w:lvl w:ilvl="5" w:tplc="04090005" w:tentative="1">
+      <w:start w:val="1"/>
+      <w:numFmt w:val="bullet"/>
+      <w:lvlText w:val=""/>
+      <w:lvlJc w:val="left"/>
+      <w:pPr>
+        <w:ind w:left="5400" w:hanging="360"/>
+      </w:pPr>
+      <w:rPr>
+        <w:rFonts w:ascii="Wingdings" w:hAnsi="Wingdings" w:hint="default"/>
+      </w:rPr>
+    </w:lvl>
+    <w:lvl w:ilvl="6" w:tplc="04090001" w:tentative="1">
+      <w:start w:val="1"/>
+      <w:numFmt w:val="bullet"/>
+      <w:lvlText w:val=""/>
+      <w:lvlJc w:val="left"/>
+      <w:pPr>
+        <w:ind w:left="6120" w:hanging="360"/>
+      </w:pPr>
+      <w:rPr>
+        <w:rFonts w:ascii="Symbol" w:hAnsi="Symbol" w:hint="default"/>
+      </w:rPr>
+    </w:lvl>
+    <w:lvl w:ilvl="7" w:tplc="04090003" w:tentative="1">
+      <w:start w:val="1"/>
+      <w:numFmt w:val="bullet"/>
+      <w:lvlText w:val="o"/>
+      <w:lvlJc w:val="left"/>
+      <w:pPr>
+        <w:ind w:left="6840" w:hanging="360"/>
+      </w:pPr>
+      <w:rPr>
+        <w:rFonts w:ascii="Courier New" w:hAnsi="Courier New" w:cs="Courier New" w:hint="default"/>
+      </w:rPr>
+    </w:lvl>
+    <w:lvl w:ilvl="8" w:tplc="04090005" w:tentative="1">
+      <w:start w:val="1"/>
+      <w:numFmt w:val="bullet"/>
+      <w:lvlText w:val=""/>
+      <w:lvlJc w:val="left"/>
+      <w:pPr>
+        <w:ind w:left="7560" w:hanging="360"/>
+      </w:pPr>
+      <w:rPr>
+        <w:rFonts w:ascii="Wingdings" w:hAnsi="Wingdings" w:hint="default"/>
+      </w:rPr>
+    </w:lvl>
+  </w:abstractNum>
+  <w:abstractNum w:abstractNumId="14">
     <w:nsid w:val="73067E4B"/>
     <w:multiLevelType w:val="multilevel"/>
     <w:tmpl w:val="CC38F830"/>
@@ -12272,7 +19833,7 @@
       </w:rPr>
     </w:lvl>
   </w:abstractNum>
-  <w:abstractNum w:abstractNumId="7">
+  <w:abstractNum w:abstractNumId="15">
     <w:nsid w:val="77F53739"/>
     <w:multiLevelType w:val="hybridMultilevel"/>
     <w:tmpl w:val="A5C63B98"/>
@@ -12385,7 +19946,7 @@
       </w:rPr>
     </w:lvl>
   </w:abstractNum>
-  <w:abstractNum w:abstractNumId="8">
+  <w:abstractNum w:abstractNumId="16">
     <w:nsid w:val="7B0F4039"/>
     <w:multiLevelType w:val="hybridMultilevel"/>
     <w:tmpl w:val="FA3C5E3A"/>
@@ -12499,31 +20060,55 @@
     </w:lvl>
   </w:abstractNum>
   <w:num w:numId="1">
-    <w:abstractNumId w:val="5"/>
+    <w:abstractNumId w:val="10"/>
   </w:num>
   <w:num w:numId="2">
-    <w:abstractNumId w:val="6"/>
+    <w:abstractNumId w:val="14"/>
   </w:num>
   <w:num w:numId="3">
     <w:abstractNumId w:val="0"/>
   </w:num>
   <w:num w:numId="4">
-    <w:abstractNumId w:val="2"/>
+    <w:abstractNumId w:val="3"/>
   </w:num>
   <w:num w:numId="5">
-    <w:abstractNumId w:val="3"/>
+    <w:abstractNumId w:val="6"/>
   </w:num>
   <w:num w:numId="6">
-    <w:abstractNumId w:val="4"/>
+    <w:abstractNumId w:val="8"/>
   </w:num>
   <w:num w:numId="7">
-    <w:abstractNumId w:val="8"/>
+    <w:abstractNumId w:val="16"/>
   </w:num>
   <w:num w:numId="8">
     <w:abstractNumId w:val="1"/>
   </w:num>
   <w:num w:numId="9">
+    <w:abstractNumId w:val="15"/>
+  </w:num>
+  <w:num w:numId="10">
+    <w:abstractNumId w:val="12"/>
+  </w:num>
+  <w:num w:numId="11">
+    <w:abstractNumId w:val="11"/>
+  </w:num>
+  <w:num w:numId="12">
+    <w:abstractNumId w:val="2"/>
+  </w:num>
+  <w:num w:numId="13">
+    <w:abstractNumId w:val="9"/>
+  </w:num>
+  <w:num w:numId="14">
     <w:abstractNumId w:val="7"/>
+  </w:num>
+  <w:num w:numId="15">
+    <w:abstractNumId w:val="4"/>
+  </w:num>
+  <w:num w:numId="16">
+    <w:abstractNumId w:val="13"/>
+  </w:num>
+  <w:num w:numId="17">
+    <w:abstractNumId w:val="5"/>
   </w:num>
 </w:numbering>
 </file>
@@ -12691,7 +20276,6 @@
   <w:style w:type="character" w:default="1" w:styleId="DefaultParagraphFont">
     <w:name w:val="Default Paragraph Font"/>
     <w:uiPriority w:val="1"/>
-    <w:semiHidden/>
     <w:unhideWhenUsed/>
   </w:style>
   <w:style w:type="table" w:default="1" w:styleId="TableNormal">
@@ -12932,7 +20516,6 @@
   <w:style w:type="character" w:default="1" w:styleId="DefaultParagraphFont">
     <w:name w:val="Default Paragraph Font"/>
     <w:uiPriority w:val="1"/>
-    <w:semiHidden/>
     <w:unhideWhenUsed/>
   </w:style>
   <w:style w:type="table" w:default="1" w:styleId="TableNormal">
